--- a/Documentation/Team 4 Iteration 2 Report.docx
+++ b/Documentation/Team 4 Iteration 2 Report.docx
@@ -15,7 +15,7 @@
           <w:r>
             <w:rPr>
               <w:noProof/>
-              <w:lang w:eastAsia="en-US"/>
+              <w:lang w:val="en-SG" w:eastAsia="en-SG"/>
             </w:rPr>
             <mc:AlternateContent>
               <mc:Choice Requires="wps">
@@ -87,15 +87,7 @@
                                     <w:sz w:val="24"/>
                                     <w:szCs w:val="24"/>
                                   </w:rPr>
-                                  <w:t>29</w:t>
-                                </w:r>
-                                <w:r>
-                                  <w:rPr>
-                                    <w:color w:val="FFFFFF" w:themeColor="background1"/>
-                                    <w:sz w:val="24"/>
-                                    <w:szCs w:val="24"/>
-                                  </w:rPr>
-                                  <w:t xml:space="preserve"> September, 2014</w:t>
+                                  <w:t>29 September, 2014</w:t>
                                 </w:r>
                               </w:p>
                             </w:txbxContent>
@@ -142,15 +134,7 @@
                               <w:sz w:val="24"/>
                               <w:szCs w:val="24"/>
                             </w:rPr>
-                            <w:t>29</w:t>
-                          </w:r>
-                          <w:r>
-                            <w:rPr>
-                              <w:color w:val="FFFFFF" w:themeColor="background1"/>
-                              <w:sz w:val="24"/>
-                              <w:szCs w:val="24"/>
-                            </w:rPr>
-                            <w:t xml:space="preserve"> September, 2014</w:t>
+                            <w:t>29 September, 2014</w:t>
                           </w:r>
                         </w:p>
                       </w:txbxContent>
@@ -166,7 +150,7 @@
           <w:r>
             <w:rPr>
               <w:noProof/>
-              <w:lang w:eastAsia="en-US"/>
+              <w:lang w:val="en-SG" w:eastAsia="en-SG"/>
             </w:rPr>
             <mc:AlternateContent>
               <mc:Choice Requires="wps">
@@ -282,7 +266,14 @@
                               <w:p>
                                 <w:r>
                                   <w:tab/>
-                                  <w:t xml:space="preserve">M I </w:t>
+                                </w:r>
+                                <w:proofErr w:type="spellStart"/>
+                                <w:r>
+                                  <w:t>M</w:t>
+                                </w:r>
+                                <w:proofErr w:type="spellEnd"/>
+                                <w:r>
+                                  <w:t xml:space="preserve"> I </w:t>
                                 </w:r>
                                 <w:proofErr w:type="spellStart"/>
                                 <w:r>
@@ -334,14 +325,14 @@
                                 <w:pPr>
                                   <w:ind w:firstLine="720"/>
                                 </w:pPr>
-                                <w:r>
-                                  <w:t xml:space="preserve">Saima </w:t>
-                                </w:r>
                                 <w:proofErr w:type="spellStart"/>
                                 <w:r>
-                                  <w:t>Mahmood</w:t>
+                                  <w:t>Saima</w:t>
                                 </w:r>
                                 <w:proofErr w:type="spellEnd"/>
+                                <w:r>
+                                  <w:t xml:space="preserve"> Mahmood</w:t>
+                                </w:r>
                                 <w:r>
                                   <w:tab/>
                                   <w:t>A0084176Y</w:t>
@@ -396,21 +387,8 @@
                                   <w:ind w:firstLine="720"/>
                                 </w:pPr>
                                 <w:r>
-                                  <w:t xml:space="preserve">Vu </w:t>
+                                  <w:t>Vu Phuc Tho</w:t>
                                 </w:r>
-                                <w:proofErr w:type="spellStart"/>
-                                <w:r>
-                                  <w:t>Phuc</w:t>
-                                </w:r>
-                                <w:proofErr w:type="spellEnd"/>
-                                <w:r>
-                                  <w:t xml:space="preserve"> </w:t>
-                                </w:r>
-                                <w:proofErr w:type="spellStart"/>
-                                <w:r>
-                                  <w:t>Tho</w:t>
-                                </w:r>
-                                <w:proofErr w:type="spellEnd"/>
                                 <w:r>
                                   <w:tab/>
                                 </w:r>
@@ -533,7 +511,14 @@
                         <w:p>
                           <w:r>
                             <w:tab/>
-                            <w:t xml:space="preserve">M I </w:t>
+                          </w:r>
+                          <w:proofErr w:type="spellStart"/>
+                          <w:r>
+                            <w:t>M</w:t>
+                          </w:r>
+                          <w:proofErr w:type="spellEnd"/>
+                          <w:r>
+                            <w:t xml:space="preserve"> I </w:t>
                           </w:r>
                           <w:proofErr w:type="spellStart"/>
                           <w:r>
@@ -585,14 +570,14 @@
                           <w:pPr>
                             <w:ind w:firstLine="720"/>
                           </w:pPr>
-                          <w:r>
-                            <w:t xml:space="preserve">Saima </w:t>
-                          </w:r>
                           <w:proofErr w:type="spellStart"/>
                           <w:r>
-                            <w:t>Mahmood</w:t>
+                            <w:t>Saima</w:t>
                           </w:r>
                           <w:proofErr w:type="spellEnd"/>
+                          <w:r>
+                            <w:t xml:space="preserve"> Mahmood</w:t>
+                          </w:r>
                           <w:r>
                             <w:tab/>
                             <w:t>A0084176Y</w:t>
@@ -647,21 +632,8 @@
                             <w:ind w:firstLine="720"/>
                           </w:pPr>
                           <w:r>
-                            <w:t xml:space="preserve">Vu </w:t>
+                            <w:t>Vu Phuc Tho</w:t>
                           </w:r>
-                          <w:proofErr w:type="spellStart"/>
-                          <w:r>
-                            <w:t>Phuc</w:t>
-                          </w:r>
-                          <w:proofErr w:type="spellEnd"/>
-                          <w:r>
-                            <w:t xml:space="preserve"> </w:t>
-                          </w:r>
-                          <w:proofErr w:type="spellStart"/>
-                          <w:r>
-                            <w:t>Tho</w:t>
-                          </w:r>
-                          <w:proofErr w:type="spellEnd"/>
                           <w:r>
                             <w:tab/>
                           </w:r>
@@ -697,7 +669,7 @@
           <w:r>
             <w:rPr>
               <w:noProof/>
-              <w:lang w:eastAsia="en-US"/>
+              <w:lang w:val="en-SG" w:eastAsia="en-SG"/>
             </w:rPr>
             <mc:AlternateContent>
               <mc:Choice Requires="wps">
@@ -935,7 +907,7 @@
           <w:r>
             <w:rPr>
               <w:noProof/>
-              <w:lang w:eastAsia="en-US"/>
+              <w:lang w:val="en-SG" w:eastAsia="en-SG"/>
             </w:rPr>
             <w:drawing>
               <wp:anchor distT="0" distB="0" distL="114300" distR="114300" simplePos="0" relativeHeight="251653120" behindDoc="0" locked="0" layoutInCell="1" allowOverlap="1" wp14:anchorId="00E0E689" wp14:editId="4EF8C739">
@@ -996,8 +968,6 @@
           <w:r>
             <w:br w:type="page"/>
           </w:r>
-          <w:bookmarkStart w:id="0" w:name="_GoBack"/>
-          <w:bookmarkEnd w:id="0"/>
         </w:p>
         <w:p>
           <w:pPr>
@@ -1981,11 +1951,9 @@
             <w:pPr>
               <w:jc w:val="center"/>
             </w:pPr>
-            <w:proofErr w:type="spellStart"/>
             <w:r>
               <w:t>Tho</w:t>
             </w:r>
-            <w:proofErr w:type="spellEnd"/>
           </w:p>
         </w:tc>
         <w:tc>
@@ -2727,11 +2695,9 @@
             <w:pPr>
               <w:jc w:val="center"/>
             </w:pPr>
-            <w:proofErr w:type="spellStart"/>
             <w:r>
               <w:t>Tho</w:t>
             </w:r>
-            <w:proofErr w:type="spellEnd"/>
           </w:p>
         </w:tc>
         <w:tc>
@@ -2870,7 +2836,7 @@
       <w:r>
         <w:rPr>
           <w:noProof/>
-          <w:lang w:eastAsia="en-US"/>
+          <w:lang w:val="en-SG" w:eastAsia="en-SG"/>
         </w:rPr>
         <w:lastRenderedPageBreak/>
         <mc:AlternateContent>
@@ -3060,7 +3026,7 @@
       <w:r>
         <w:rPr>
           <w:noProof/>
-          <w:lang w:eastAsia="en-US"/>
+          <w:lang w:val="en-SG" w:eastAsia="en-SG"/>
         </w:rPr>
         <w:lastRenderedPageBreak/>
         <mc:AlternateContent>
@@ -3291,7 +3257,7 @@
       <w:r>
         <w:rPr>
           <w:noProof/>
-          <w:lang w:eastAsia="en-US"/>
+          <w:lang w:val="en-SG" w:eastAsia="en-SG"/>
         </w:rPr>
         <w:drawing>
           <wp:inline distT="0" distB="0" distL="0" distR="0" wp14:anchorId="6A78E7C6" wp14:editId="3B607D35">
@@ -3470,7 +3436,7 @@
       <w:r>
         <w:rPr>
           <w:noProof/>
-          <w:lang w:eastAsia="en-US"/>
+          <w:lang w:val="en-SG" w:eastAsia="en-SG"/>
         </w:rPr>
         <w:drawing>
           <wp:inline distT="0" distB="0" distL="0" distR="0" wp14:anchorId="6DBA9038" wp14:editId="293BB3B9">
@@ -5301,6 +5267,83 @@
     </w:p>
     <w:p>
       <w:pPr>
+        <w:pStyle w:val="Heading3"/>
+      </w:pPr>
+      <w:r>
+        <w:t>Manage the temporary results</w:t>
+      </w:r>
+    </w:p>
+    <w:p>
+      <w:pPr>
+        <w:ind w:left="708"/>
+      </w:pPr>
+      <w:r>
+        <w:t>Before evaluating a query, the QE creates a list of values of all declared symbols. The size of list is the number of symbols declared in the query, and all symbols are initialized with a dummy value (-1).</w:t>
+      </w:r>
+    </w:p>
+    <w:p>
+      <w:pPr>
+        <w:ind w:left="708"/>
+      </w:pPr>
+      <w:r>
+        <w:t xml:space="preserve">During processing a query’s condition, if a new value is found, the QE will try to update the list of values. The QE will replace the dummy value with the found value, and use the updated list to continue the evaluation. The list continues to be updated until there is no more condition left or a condition which cannot be satisfied appears. </w:t>
+      </w:r>
+    </w:p>
+    <w:p>
+      <w:pPr>
+        <w:pStyle w:val="Heading3"/>
+      </w:pPr>
+      <w:r>
+        <w:t>Optimize the evaluation process</w:t>
+      </w:r>
+    </w:p>
+    <w:p>
+      <w:pPr>
+        <w:ind w:left="708"/>
+      </w:pPr>
+      <w:r>
+        <w:t>Currently, the QPP saves query’s conditions in the same order as they appear in the query, and the QE also processes the conditions from left to right.</w:t>
+      </w:r>
+      <w:r>
+        <w:t xml:space="preserve"> This method, while being correct, is not an optimized one since with suitable order of evaluating the conditions, the QE can work more efficiently.</w:t>
+      </w:r>
+    </w:p>
+    <w:p>
+      <w:pPr>
+        <w:ind w:left="708"/>
+      </w:pPr>
+      <w:r>
+        <w:t>There are some alternative methods to process the query’s conditions:</w:t>
+      </w:r>
+    </w:p>
+    <w:p>
+      <w:pPr>
+        <w:pStyle w:val="ListParagraph"/>
+        <w:numPr>
+          <w:ilvl w:val="0"/>
+          <w:numId w:val="24"/>
+        </w:numPr>
+      </w:pPr>
+      <w:r>
+        <w:t xml:space="preserve">Choose condition based on type: a simple solution is instead of evaluating from left to right, the QE will try to find the type of condition (such that, pattern or with) and decide itself which condition to process first. </w:t>
+      </w:r>
+      <w:bookmarkStart w:id="0" w:name="_GoBack"/>
+      <w:bookmarkEnd w:id="0"/>
+    </w:p>
+    <w:p>
+      <w:pPr>
+        <w:pStyle w:val="ListParagraph"/>
+        <w:numPr>
+          <w:ilvl w:val="0"/>
+          <w:numId w:val="24"/>
+        </w:numPr>
+      </w:pPr>
+      <w:r>
+        <w:t>Rank the conditions: after preprocessing the query, the QPP can help in ranking the query’s conditions based on several criteria: number of symbols, frequency of using symbol, type of conditions, etc. The ranking will be used by QE later for choosing condition for evaluation.</w:t>
+      </w:r>
+    </w:p>
+    <w:p>
+      <w:pPr>
         <w:pStyle w:val="Heading1"/>
         <w:numPr>
           <w:ilvl w:val="0"/>
@@ -5308,6 +5351,7 @@
         </w:numPr>
       </w:pPr>
       <w:r>
+        <w:lastRenderedPageBreak/>
         <w:t>Testing</w:t>
       </w:r>
       <w:r>
@@ -5430,7 +5474,6 @@
         <w:ind w:left="1080"/>
       </w:pPr>
       <w:r>
-        <w:lastRenderedPageBreak/>
         <w:t>Required Test Inputs:</w:t>
       </w:r>
       <w:r>
@@ -5445,8 +5488,9 @@
       <w:r>
         <w:rPr>
           <w:noProof/>
-          <w:lang w:eastAsia="en-US"/>
-        </w:rPr>
+          <w:lang w:val="en-SG" w:eastAsia="en-SG"/>
+        </w:rPr>
+        <w:lastRenderedPageBreak/>
         <w:drawing>
           <wp:anchor distT="0" distB="0" distL="114300" distR="114300" simplePos="0" relativeHeight="251670528" behindDoc="0" locked="0" layoutInCell="1" allowOverlap="1" wp14:anchorId="2401E6B0" wp14:editId="77FBA335">
             <wp:simplePos x="0" y="0"/>
@@ -5513,7 +5557,7 @@
       <w:r>
         <w:rPr>
           <w:noProof/>
-          <w:lang w:eastAsia="en-US"/>
+          <w:lang w:val="en-SG" w:eastAsia="en-SG"/>
         </w:rPr>
         <mc:AlternateContent>
           <mc:Choice Requires="wps">
@@ -5744,8 +5788,9 @@
       <w:r>
         <w:rPr>
           <w:noProof/>
-          <w:lang w:eastAsia="en-US"/>
-        </w:rPr>
+          <w:lang w:val="en-SG" w:eastAsia="en-SG"/>
+        </w:rPr>
+        <w:lastRenderedPageBreak/>
         <mc:AlternateContent>
           <mc:Choice Requires="wpg">
             <w:drawing>
@@ -6047,7 +6092,6 @@
         <w:ind w:left="1080"/>
       </w:pPr>
       <w:r>
-        <w:lastRenderedPageBreak/>
         <w:t>Expected Test Results:</w:t>
       </w:r>
       <w:r>
@@ -6106,7 +6150,7 @@
       <w:r>
         <w:rPr>
           <w:noProof/>
-          <w:lang w:eastAsia="en-US"/>
+          <w:lang w:val="en-SG" w:eastAsia="en-SG"/>
         </w:rPr>
         <w:drawing>
           <wp:anchor distT="0" distB="0" distL="114300" distR="114300" simplePos="0" relativeHeight="251677696" behindDoc="0" locked="0" layoutInCell="1" allowOverlap="1" wp14:anchorId="31CFA61D" wp14:editId="062476CA">
@@ -6315,8 +6359,9 @@
       <w:r>
         <w:rPr>
           <w:noProof/>
-          <w:lang w:eastAsia="en-US"/>
-        </w:rPr>
+          <w:lang w:val="en-SG" w:eastAsia="en-SG"/>
+        </w:rPr>
+        <w:lastRenderedPageBreak/>
         <mc:AlternateContent>
           <mc:Choice Requires="wpg">
             <w:drawing>
@@ -6696,6 +6741,7 @@
         <w:pStyle w:val="Heading3"/>
       </w:pPr>
       <w:r>
+        <w:lastRenderedPageBreak/>
         <w:t>Integration Testing</w:t>
       </w:r>
     </w:p>
@@ -6808,9 +6854,8 @@
       <w:r>
         <w:rPr>
           <w:noProof/>
-          <w:lang w:eastAsia="en-US"/>
-        </w:rPr>
-        <w:lastRenderedPageBreak/>
+          <w:lang w:val="en-SG" w:eastAsia="en-SG"/>
+        </w:rPr>
         <w:drawing>
           <wp:anchor distT="0" distB="0" distL="114300" distR="114300" simplePos="0" relativeHeight="251667456" behindDoc="0" locked="0" layoutInCell="1" allowOverlap="1" wp14:anchorId="4E97449C" wp14:editId="1C3004FE">
             <wp:simplePos x="0" y="0"/>
@@ -6923,7 +6968,7 @@
       <w:r>
         <w:rPr>
           <w:noProof/>
-          <w:lang w:eastAsia="en-US"/>
+          <w:lang w:val="en-SG" w:eastAsia="en-SG"/>
         </w:rPr>
         <w:lastRenderedPageBreak/>
         <w:drawing>
@@ -7095,7 +7140,7 @@
       <w:r>
         <w:rPr>
           <w:noProof/>
-          <w:lang w:eastAsia="en-US"/>
+          <w:lang w:val="en-SG" w:eastAsia="en-SG"/>
         </w:rPr>
         <w:lastRenderedPageBreak/>
         <w:drawing>
@@ -19658,7 +19703,7 @@
           <w:rPr>
             <w:noProof/>
           </w:rPr>
-          <w:t>20</w:t>
+          <w:t>19</w:t>
         </w:r>
         <w:r>
           <w:rPr>
@@ -19904,6 +19949,118 @@
     </w:lvl>
   </w:abstractNum>
   <w:abstractNum w:abstractNumId="2">
+    <w:nsid w:val="179D1AD3"/>
+    <w:multiLevelType w:val="hybridMultilevel"/>
+    <w:tmpl w:val="49B89914"/>
+    <w:lvl w:ilvl="0" w:tplc="DAAEF610">
+      <w:numFmt w:val="bullet"/>
+      <w:lvlText w:val="-"/>
+      <w:lvlJc w:val="left"/>
+      <w:pPr>
+        <w:ind w:left="1068" w:hanging="360"/>
+      </w:pPr>
+      <w:rPr>
+        <w:rFonts w:ascii="Calibri" w:eastAsiaTheme="minorEastAsia" w:hAnsi="Calibri" w:cstheme="minorBidi" w:hint="default"/>
+      </w:rPr>
+    </w:lvl>
+    <w:lvl w:ilvl="1" w:tplc="48090003" w:tentative="1">
+      <w:start w:val="1"/>
+      <w:numFmt w:val="bullet"/>
+      <w:lvlText w:val="o"/>
+      <w:lvlJc w:val="left"/>
+      <w:pPr>
+        <w:ind w:left="1788" w:hanging="360"/>
+      </w:pPr>
+      <w:rPr>
+        <w:rFonts w:ascii="Courier New" w:hAnsi="Courier New" w:cs="Courier New" w:hint="default"/>
+      </w:rPr>
+    </w:lvl>
+    <w:lvl w:ilvl="2" w:tplc="48090005" w:tentative="1">
+      <w:start w:val="1"/>
+      <w:numFmt w:val="bullet"/>
+      <w:lvlText w:val=""/>
+      <w:lvlJc w:val="left"/>
+      <w:pPr>
+        <w:ind w:left="2508" w:hanging="360"/>
+      </w:pPr>
+      <w:rPr>
+        <w:rFonts w:ascii="Wingdings" w:hAnsi="Wingdings" w:hint="default"/>
+      </w:rPr>
+    </w:lvl>
+    <w:lvl w:ilvl="3" w:tplc="48090001" w:tentative="1">
+      <w:start w:val="1"/>
+      <w:numFmt w:val="bullet"/>
+      <w:lvlText w:val=""/>
+      <w:lvlJc w:val="left"/>
+      <w:pPr>
+        <w:ind w:left="3228" w:hanging="360"/>
+      </w:pPr>
+      <w:rPr>
+        <w:rFonts w:ascii="Symbol" w:hAnsi="Symbol" w:hint="default"/>
+      </w:rPr>
+    </w:lvl>
+    <w:lvl w:ilvl="4" w:tplc="48090003" w:tentative="1">
+      <w:start w:val="1"/>
+      <w:numFmt w:val="bullet"/>
+      <w:lvlText w:val="o"/>
+      <w:lvlJc w:val="left"/>
+      <w:pPr>
+        <w:ind w:left="3948" w:hanging="360"/>
+      </w:pPr>
+      <w:rPr>
+        <w:rFonts w:ascii="Courier New" w:hAnsi="Courier New" w:cs="Courier New" w:hint="default"/>
+      </w:rPr>
+    </w:lvl>
+    <w:lvl w:ilvl="5" w:tplc="48090005" w:tentative="1">
+      <w:start w:val="1"/>
+      <w:numFmt w:val="bullet"/>
+      <w:lvlText w:val=""/>
+      <w:lvlJc w:val="left"/>
+      <w:pPr>
+        <w:ind w:left="4668" w:hanging="360"/>
+      </w:pPr>
+      <w:rPr>
+        <w:rFonts w:ascii="Wingdings" w:hAnsi="Wingdings" w:hint="default"/>
+      </w:rPr>
+    </w:lvl>
+    <w:lvl w:ilvl="6" w:tplc="48090001" w:tentative="1">
+      <w:start w:val="1"/>
+      <w:numFmt w:val="bullet"/>
+      <w:lvlText w:val=""/>
+      <w:lvlJc w:val="left"/>
+      <w:pPr>
+        <w:ind w:left="5388" w:hanging="360"/>
+      </w:pPr>
+      <w:rPr>
+        <w:rFonts w:ascii="Symbol" w:hAnsi="Symbol" w:hint="default"/>
+      </w:rPr>
+    </w:lvl>
+    <w:lvl w:ilvl="7" w:tplc="48090003" w:tentative="1">
+      <w:start w:val="1"/>
+      <w:numFmt w:val="bullet"/>
+      <w:lvlText w:val="o"/>
+      <w:lvlJc w:val="left"/>
+      <w:pPr>
+        <w:ind w:left="6108" w:hanging="360"/>
+      </w:pPr>
+      <w:rPr>
+        <w:rFonts w:ascii="Courier New" w:hAnsi="Courier New" w:cs="Courier New" w:hint="default"/>
+      </w:rPr>
+    </w:lvl>
+    <w:lvl w:ilvl="8" w:tplc="48090005" w:tentative="1">
+      <w:start w:val="1"/>
+      <w:numFmt w:val="bullet"/>
+      <w:lvlText w:val=""/>
+      <w:lvlJc w:val="left"/>
+      <w:pPr>
+        <w:ind w:left="6828" w:hanging="360"/>
+      </w:pPr>
+      <w:rPr>
+        <w:rFonts w:ascii="Wingdings" w:hAnsi="Wingdings" w:hint="default"/>
+      </w:rPr>
+    </w:lvl>
+  </w:abstractNum>
+  <w:abstractNum w:abstractNumId="3">
     <w:nsid w:val="2B2C7306"/>
     <w:multiLevelType w:val="hybridMultilevel"/>
     <w:tmpl w:val="F7865D26"/>
@@ -19989,7 +20146,7 @@
       </w:pPr>
     </w:lvl>
   </w:abstractNum>
-  <w:abstractNum w:abstractNumId="3">
+  <w:abstractNum w:abstractNumId="4">
     <w:nsid w:val="31636B06"/>
     <w:multiLevelType w:val="multilevel"/>
     <w:tmpl w:val="AFE4452E"/>
@@ -20105,7 +20262,7 @@
       </w:rPr>
     </w:lvl>
   </w:abstractNum>
-  <w:abstractNum w:abstractNumId="4">
+  <w:abstractNum w:abstractNumId="5">
     <w:nsid w:val="344D2741"/>
     <w:multiLevelType w:val="hybridMultilevel"/>
     <w:tmpl w:val="57BA166E"/>
@@ -20191,7 +20348,7 @@
       </w:pPr>
     </w:lvl>
   </w:abstractNum>
-  <w:abstractNum w:abstractNumId="5">
+  <w:abstractNum w:abstractNumId="6">
     <w:nsid w:val="3D774B17"/>
     <w:multiLevelType w:val="multilevel"/>
     <w:tmpl w:val="0409001F"/>
@@ -20277,7 +20434,7 @@
       </w:pPr>
     </w:lvl>
   </w:abstractNum>
-  <w:abstractNum w:abstractNumId="6">
+  <w:abstractNum w:abstractNumId="7">
     <w:nsid w:val="3F9626D9"/>
     <w:multiLevelType w:val="hybridMultilevel"/>
     <w:tmpl w:val="1D5CC6F2"/>
@@ -20363,7 +20520,7 @@
       </w:pPr>
     </w:lvl>
   </w:abstractNum>
-  <w:abstractNum w:abstractNumId="7">
+  <w:abstractNum w:abstractNumId="8">
     <w:nsid w:val="49337A94"/>
     <w:multiLevelType w:val="hybridMultilevel"/>
     <w:tmpl w:val="83E68CFE"/>
@@ -20449,7 +20606,7 @@
       </w:pPr>
     </w:lvl>
   </w:abstractNum>
-  <w:abstractNum w:abstractNumId="8">
+  <w:abstractNum w:abstractNumId="9">
     <w:nsid w:val="4A224434"/>
     <w:multiLevelType w:val="hybridMultilevel"/>
     <w:tmpl w:val="8752F160"/>
@@ -20535,7 +20692,7 @@
       </w:pPr>
     </w:lvl>
   </w:abstractNum>
-  <w:abstractNum w:abstractNumId="9">
+  <w:abstractNum w:abstractNumId="10">
     <w:nsid w:val="5AC74251"/>
     <w:multiLevelType w:val="hybridMultilevel"/>
     <w:tmpl w:val="B6320BB6"/>
@@ -20648,7 +20805,7 @@
       </w:rPr>
     </w:lvl>
   </w:abstractNum>
-  <w:abstractNum w:abstractNumId="10">
+  <w:abstractNum w:abstractNumId="11">
     <w:nsid w:val="625642D5"/>
     <w:multiLevelType w:val="hybridMultilevel"/>
     <w:tmpl w:val="3D0418D2"/>
@@ -20734,7 +20891,7 @@
       </w:pPr>
     </w:lvl>
   </w:abstractNum>
-  <w:abstractNum w:abstractNumId="11">
+  <w:abstractNum w:abstractNumId="12">
     <w:nsid w:val="6A8F313D"/>
     <w:multiLevelType w:val="hybridMultilevel"/>
     <w:tmpl w:val="6792DD5C"/>
@@ -20884,37 +21041,40 @@
     <w:abstractNumId w:val="1"/>
   </w:num>
   <w:num w:numId="13">
-    <w:abstractNumId w:val="7"/>
+    <w:abstractNumId w:val="8"/>
   </w:num>
   <w:num w:numId="14">
-    <w:abstractNumId w:val="3"/>
+    <w:abstractNumId w:val="4"/>
   </w:num>
   <w:num w:numId="15">
-    <w:abstractNumId w:val="10"/>
+    <w:abstractNumId w:val="11"/>
   </w:num>
   <w:num w:numId="16">
-    <w:abstractNumId w:val="8"/>
+    <w:abstractNumId w:val="9"/>
   </w:num>
   <w:num w:numId="17">
-    <w:abstractNumId w:val="5"/>
+    <w:abstractNumId w:val="6"/>
   </w:num>
   <w:num w:numId="18">
-    <w:abstractNumId w:val="11"/>
+    <w:abstractNumId w:val="12"/>
   </w:num>
   <w:num w:numId="19">
-    <w:abstractNumId w:val="6"/>
+    <w:abstractNumId w:val="7"/>
   </w:num>
   <w:num w:numId="20">
     <w:abstractNumId w:val="0"/>
   </w:num>
   <w:num w:numId="21">
-    <w:abstractNumId w:val="9"/>
+    <w:abstractNumId w:val="10"/>
   </w:num>
   <w:num w:numId="22">
-    <w:abstractNumId w:val="2"/>
+    <w:abstractNumId w:val="3"/>
   </w:num>
   <w:num w:numId="23">
-    <w:abstractNumId w:val="4"/>
+    <w:abstractNumId w:val="5"/>
+  </w:num>
+  <w:num w:numId="24">
+    <w:abstractNumId w:val="2"/>
   </w:num>
 </w:numbering>
 </file>
@@ -22014,7 +22174,6 @@
       <w:spacing w:after="0" w:line="240" w:lineRule="auto"/>
     </w:pPr>
     <w:tblPr>
-      <w:tblInd w:w="0" w:type="dxa"/>
       <w:tblBorders>
         <w:top w:val="single" w:sz="4" w:space="0" w:color="auto"/>
         <w:left w:val="single" w:sz="4" w:space="0" w:color="auto"/>
@@ -22023,12 +22182,6 @@
         <w:insideH w:val="single" w:sz="4" w:space="0" w:color="auto"/>
         <w:insideV w:val="single" w:sz="4" w:space="0" w:color="auto"/>
       </w:tblBorders>
-      <w:tblCellMar>
-        <w:top w:w="0" w:type="dxa"/>
-        <w:left w:w="108" w:type="dxa"/>
-        <w:bottom w:w="0" w:type="dxa"/>
-        <w:right w:w="108" w:type="dxa"/>
-      </w:tblCellMar>
     </w:tblPr>
   </w:style>
   <w:style w:type="table" w:styleId="PlainTable1">
@@ -22042,7 +22195,6 @@
     <w:tblPr>
       <w:tblStyleRowBandSize w:val="1"/>
       <w:tblStyleColBandSize w:val="1"/>
-      <w:tblInd w:w="0" w:type="dxa"/>
       <w:tblBorders>
         <w:top w:val="single" w:sz="4" w:space="0" w:color="BFBFBF" w:themeColor="background1" w:themeShade="BF"/>
         <w:left w:val="single" w:sz="4" w:space="0" w:color="BFBFBF" w:themeColor="background1" w:themeShade="BF"/>
@@ -22051,12 +22203,6 @@
         <w:insideH w:val="single" w:sz="4" w:space="0" w:color="BFBFBF" w:themeColor="background1" w:themeShade="BF"/>
         <w:insideV w:val="single" w:sz="4" w:space="0" w:color="BFBFBF" w:themeColor="background1" w:themeShade="BF"/>
       </w:tblBorders>
-      <w:tblCellMar>
-        <w:top w:w="0" w:type="dxa"/>
-        <w:left w:w="108" w:type="dxa"/>
-        <w:bottom w:w="0" w:type="dxa"/>
-        <w:right w:w="108" w:type="dxa"/>
-      </w:tblCellMar>
     </w:tblPr>
     <w:tblStylePr w:type="firstRow">
       <w:rPr>
@@ -22479,7 +22625,7 @@
 </file>
 
 <file path=customXml/itemProps3.xml><?xml version="1.0" encoding="utf-8"?>
-<ds:datastoreItem xmlns:ds="http://schemas.openxmlformats.org/officeDocument/2006/customXml" ds:itemID="{78E33246-DA37-401A-B3B4-1A56FED4039C}">
+<ds:datastoreItem xmlns:ds="http://schemas.openxmlformats.org/officeDocument/2006/customXml" ds:itemID="{083FC2C2-FE74-4F82-AE69-F5E8E553491F}">
   <ds:schemaRefs>
     <ds:schemaRef ds:uri="http://schemas.openxmlformats.org/officeDocument/2006/bibliography"/>
   </ds:schemaRefs>

--- a/Documentation/Team 4 Iteration 2 Report.docx
+++ b/Documentation/Team 4 Iteration 2 Report.docx
@@ -10,7 +10,6 @@
           <w:docPartUnique/>
         </w:docPartObj>
       </w:sdtPr>
-      <w:sdtEndPr/>
       <w:sdtContent>
         <w:p>
           <w:r>
@@ -262,7 +261,14 @@
                               <w:p>
                                 <w:r>
                                   <w:tab/>
-                                  <w:t xml:space="preserve">M I Azima </w:t>
+                                </w:r>
+                                <w:proofErr w:type="spellStart"/>
+                                <w:r>
+                                  <w:t>M</w:t>
+                                </w:r>
+                                <w:proofErr w:type="spellEnd"/>
+                                <w:r>
+                                  <w:t xml:space="preserve"> I Azima </w:t>
                                 </w:r>
                                 <w:r>
                                   <w:tab/>
@@ -337,6 +343,9 @@
                                 </w:r>
                                 <w:r>
                                   <w:t>A0088441</w:t>
+                                </w:r>
+                                <w:r>
+                                  <w:t>B</w:t>
                                 </w:r>
                                 <w:r>
                                   <w:tab/>
@@ -474,7 +483,14 @@
                         <w:p>
                           <w:r>
                             <w:tab/>
-                            <w:t xml:space="preserve">M I Azima </w:t>
+                          </w:r>
+                          <w:proofErr w:type="spellStart"/>
+                          <w:r>
+                            <w:t>M</w:t>
+                          </w:r>
+                          <w:proofErr w:type="spellEnd"/>
+                          <w:r>
+                            <w:t xml:space="preserve"> I Azima </w:t>
                           </w:r>
                           <w:r>
                             <w:tab/>
@@ -549,6 +565,9 @@
                           </w:r>
                           <w:r>
                             <w:t>A0088441</w:t>
+                          </w:r>
+                          <w:r>
+                            <w:t>B</w:t>
                           </w:r>
                           <w:r>
                             <w:tab/>
@@ -680,7 +699,6 @@
                                     <w:dataBinding w:prefixMappings="xmlns:ns0='http://purl.org/dc/elements/1.1/' xmlns:ns1='http://schemas.openxmlformats.org/package/2006/metadata/core-properties' " w:xpath="/ns1:coreProperties[1]/ns0:title[1]" w:storeItemID="{6C3C8BC8-F283-45AE-878A-BAB7291924A1}"/>
                                     <w:text/>
                                   </w:sdtPr>
-                                  <w:sdtEndPr/>
                                   <w:sdtContent>
                                     <w:r>
                                       <w:rPr>
@@ -707,7 +725,6 @@
                                   <w:dataBinding w:prefixMappings="xmlns:ns0='http://purl.org/dc/elements/1.1/' xmlns:ns1='http://schemas.openxmlformats.org/package/2006/metadata/core-properties' " w:xpath="/ns1:coreProperties[1]/ns0:subject[1]" w:storeItemID="{6C3C8BC8-F283-45AE-878A-BAB7291924A1}"/>
                                   <w:text/>
                                 </w:sdtPr>
-                                <w:sdtEndPr/>
                                 <w:sdtContent>
                                   <w:p>
                                     <w:pPr>
@@ -782,7 +799,6 @@
                               <w:dataBinding w:prefixMappings="xmlns:ns0='http://purl.org/dc/elements/1.1/' xmlns:ns1='http://schemas.openxmlformats.org/package/2006/metadata/core-properties' " w:xpath="/ns1:coreProperties[1]/ns0:title[1]" w:storeItemID="{6C3C8BC8-F283-45AE-878A-BAB7291924A1}"/>
                               <w:text/>
                             </w:sdtPr>
-                            <w:sdtEndPr/>
                             <w:sdtContent>
                               <w:r>
                                 <w:rPr>
@@ -809,7 +825,6 @@
                             <w:dataBinding w:prefixMappings="xmlns:ns0='http://purl.org/dc/elements/1.1/' xmlns:ns1='http://schemas.openxmlformats.org/package/2006/metadata/core-properties' " w:xpath="/ns1:coreProperties[1]/ns0:subject[1]" w:storeItemID="{6C3C8BC8-F283-45AE-878A-BAB7291924A1}"/>
                             <w:text/>
                           </w:sdtPr>
-                          <w:sdtEndPr/>
                           <w:sdtContent>
                             <w:p>
                               <w:pPr>
@@ -2044,27 +2059,14 @@
       <w:r>
         <w:t xml:space="preserve">Table </w:t>
       </w:r>
-      <w:r>
-        <w:fldChar w:fldCharType="begin"/>
-      </w:r>
-      <w:r>
-        <w:instrText xml:space="preserve"> SEQ Table \* ARABIC </w:instrText>
-      </w:r>
-      <w:r>
-        <w:fldChar w:fldCharType="separate"/>
-      </w:r>
-      <w:r>
-        <w:rPr>
-          <w:noProof/>
-        </w:rPr>
-        <w:t>1</w:t>
-      </w:r>
-      <w:r>
-        <w:rPr>
-          <w:noProof/>
-        </w:rPr>
-        <w:fldChar w:fldCharType="end"/>
-      </w:r>
+      <w:fldSimple w:instr=" SEQ Table \* ARABIC ">
+        <w:r>
+          <w:rPr>
+            <w:noProof/>
+          </w:rPr>
+          <w:t>1</w:t>
+        </w:r>
+      </w:fldSimple>
       <w:r>
         <w:t>: Whole Project Tasks Breakdown</w:t>
       </w:r>
@@ -2769,27 +2771,14 @@
       <w:r>
         <w:t xml:space="preserve">Table </w:t>
       </w:r>
-      <w:r>
-        <w:fldChar w:fldCharType="begin"/>
-      </w:r>
-      <w:r>
-        <w:instrText xml:space="preserve"> SEQ Table \* ARABIC </w:instrText>
-      </w:r>
-      <w:r>
-        <w:fldChar w:fldCharType="separate"/>
-      </w:r>
-      <w:r>
-        <w:rPr>
-          <w:noProof/>
-        </w:rPr>
-        <w:t>2</w:t>
-      </w:r>
-      <w:r>
-        <w:rPr>
-          <w:noProof/>
-        </w:rPr>
-        <w:fldChar w:fldCharType="end"/>
-      </w:r>
+      <w:fldSimple w:instr=" SEQ Table \* ARABIC ">
+        <w:r>
+          <w:rPr>
+            <w:noProof/>
+          </w:rPr>
+          <w:t>2</w:t>
+        </w:r>
+      </w:fldSimple>
       <w:r>
         <w:t>: Iteration 1 Work Distribution</w:t>
       </w:r>
@@ -2917,27 +2906,14 @@
                               <w:r>
                                 <w:t xml:space="preserve">Figure </w:t>
                               </w:r>
-                              <w:r>
-                                <w:fldChar w:fldCharType="begin"/>
-                              </w:r>
-                              <w:r>
-                                <w:instrText xml:space="preserve"> SEQ Figure \* ARABIC </w:instrText>
-                              </w:r>
-                              <w:r>
-                                <w:fldChar w:fldCharType="separate"/>
-                              </w:r>
-                              <w:r>
-                                <w:rPr>
-                                  <w:noProof/>
-                                </w:rPr>
-                                <w:t>1</w:t>
-                              </w:r>
-                              <w:r>
-                                <w:rPr>
-                                  <w:noProof/>
-                                </w:rPr>
-                                <w:fldChar w:fldCharType="end"/>
-                              </w:r>
+                              <w:fldSimple w:instr=" SEQ Figure \* ARABIC ">
+                                <w:r>
+                                  <w:rPr>
+                                    <w:noProof/>
+                                  </w:rPr>
+                                  <w:t>1</w:t>
+                                </w:r>
+                              </w:fldSimple>
                               <w:r>
                                 <w:t>: Sequence Diagram for Processing PKB</w:t>
                               </w:r>
@@ -2998,27 +2974,14 @@
                         <w:r>
                           <w:t xml:space="preserve">Figure </w:t>
                         </w:r>
-                        <w:r>
-                          <w:fldChar w:fldCharType="begin"/>
-                        </w:r>
-                        <w:r>
-                          <w:instrText xml:space="preserve"> SEQ Figure \* ARABIC </w:instrText>
-                        </w:r>
-                        <w:r>
-                          <w:fldChar w:fldCharType="separate"/>
-                        </w:r>
-                        <w:r>
-                          <w:rPr>
-                            <w:noProof/>
-                          </w:rPr>
-                          <w:t>1</w:t>
-                        </w:r>
-                        <w:r>
-                          <w:rPr>
-                            <w:noProof/>
-                          </w:rPr>
-                          <w:fldChar w:fldCharType="end"/>
-                        </w:r>
+                        <w:fldSimple w:instr=" SEQ Figure \* ARABIC ">
+                          <w:r>
+                            <w:rPr>
+                              <w:noProof/>
+                            </w:rPr>
+                            <w:t>1</w:t>
+                          </w:r>
+                        </w:fldSimple>
                         <w:r>
                           <w:t>: Sequence Diagram for Processing PKB</w:t>
                         </w:r>
@@ -3133,27 +3096,14 @@
                               <w:r>
                                 <w:t xml:space="preserve">Figure </w:t>
                               </w:r>
-                              <w:r>
-                                <w:fldChar w:fldCharType="begin"/>
-                              </w:r>
-                              <w:r>
-                                <w:instrText xml:space="preserve"> SEQ Figure \* ARABIC </w:instrText>
-                              </w:r>
-                              <w:r>
-                                <w:fldChar w:fldCharType="separate"/>
-                              </w:r>
-                              <w:r>
-                                <w:rPr>
-                                  <w:noProof/>
-                                </w:rPr>
-                                <w:t>2</w:t>
-                              </w:r>
-                              <w:r>
-                                <w:rPr>
-                                  <w:noProof/>
-                                </w:rPr>
-                                <w:fldChar w:fldCharType="end"/>
-                              </w:r>
+                              <w:fldSimple w:instr=" SEQ Figure \* ARABIC ">
+                                <w:r>
+                                  <w:rPr>
+                                    <w:noProof/>
+                                  </w:rPr>
+                                  <w:t>2</w:t>
+                                </w:r>
+                              </w:fldSimple>
                               <w:r>
                                 <w:t xml:space="preserve">: </w:t>
                               </w:r>
@@ -3198,27 +3148,14 @@
                         <w:r>
                           <w:t xml:space="preserve">Figure </w:t>
                         </w:r>
-                        <w:r>
-                          <w:fldChar w:fldCharType="begin"/>
-                        </w:r>
-                        <w:r>
-                          <w:instrText xml:space="preserve"> SEQ Figure \* ARABIC </w:instrText>
-                        </w:r>
-                        <w:r>
-                          <w:fldChar w:fldCharType="separate"/>
-                        </w:r>
-                        <w:r>
-                          <w:rPr>
-                            <w:noProof/>
-                          </w:rPr>
-                          <w:t>2</w:t>
-                        </w:r>
-                        <w:r>
-                          <w:rPr>
-                            <w:noProof/>
-                          </w:rPr>
-                          <w:fldChar w:fldCharType="end"/>
-                        </w:r>
+                        <w:fldSimple w:instr=" SEQ Figure \* ARABIC ">
+                          <w:r>
+                            <w:rPr>
+                              <w:noProof/>
+                            </w:rPr>
+                            <w:t>2</w:t>
+                          </w:r>
+                        </w:fldSimple>
                         <w:r>
                           <w:t xml:space="preserve">: </w:t>
                         </w:r>
@@ -3356,27 +3293,14 @@
       <w:r>
         <w:t xml:space="preserve">Figure </w:t>
       </w:r>
-      <w:r>
-        <w:fldChar w:fldCharType="begin"/>
-      </w:r>
-      <w:r>
-        <w:instrText xml:space="preserve"> SEQ Figure \* ARABIC </w:instrText>
-      </w:r>
-      <w:r>
-        <w:fldChar w:fldCharType="separate"/>
-      </w:r>
-      <w:r>
-        <w:rPr>
-          <w:noProof/>
-        </w:rPr>
-        <w:t>3</w:t>
-      </w:r>
-      <w:r>
-        <w:rPr>
-          <w:noProof/>
-        </w:rPr>
-        <w:fldChar w:fldCharType="end"/>
-      </w:r>
+      <w:fldSimple w:instr=" SEQ Figure \* ARABIC ">
+        <w:r>
+          <w:rPr>
+            <w:noProof/>
+          </w:rPr>
+          <w:t>3</w:t>
+        </w:r>
+      </w:fldSimple>
       <w:r>
         <w:t>: Previous Representation of Follow Table</w:t>
       </w:r>
@@ -3399,11 +3323,27 @@
       <w:r>
         <w:t xml:space="preserve"> as </w:t>
       </w:r>
+      <w:proofErr w:type="spellStart"/>
+      <w:proofErr w:type="gramStart"/>
       <w:r>
         <w:rPr>
           <w:rFonts w:ascii="Courier New" w:hAnsi="Courier New" w:cs="Courier New"/>
         </w:rPr>
-        <w:t>getFollowingStmt(4)</w:t>
+        <w:t>getFollowingStmt</w:t>
+      </w:r>
+      <w:proofErr w:type="spellEnd"/>
+      <w:r>
+        <w:rPr>
+          <w:rFonts w:ascii="Courier New" w:hAnsi="Courier New" w:cs="Courier New"/>
+        </w:rPr>
+        <w:t>(</w:t>
+      </w:r>
+      <w:proofErr w:type="gramEnd"/>
+      <w:r>
+        <w:rPr>
+          <w:rFonts w:ascii="Courier New" w:hAnsi="Courier New" w:cs="Courier New"/>
+        </w:rPr>
+        <w:t>4)</w:t>
       </w:r>
       <w:r>
         <w:t xml:space="preserve"> would return</w:t>
@@ -3414,16 +3354,24 @@
       <w:r>
         <w:t xml:space="preserve"> In this example the time complexity of retrieving the element would been </w:t>
       </w:r>
+      <w:proofErr w:type="gramStart"/>
       <w:r>
         <w:rPr>
           <w:rFonts w:ascii="Courier New" w:hAnsi="Courier New" w:cs="Courier New"/>
         </w:rPr>
-        <w:t>O(n)</w:t>
-      </w:r>
+        <w:t>O(</w:t>
+      </w:r>
+      <w:proofErr w:type="gramEnd"/>
       <w:r>
         <w:rPr>
           <w:rFonts w:ascii="Courier New" w:hAnsi="Courier New" w:cs="Courier New"/>
         </w:rPr>
+        <w:t>n)</w:t>
+      </w:r>
+      <w:r>
+        <w:rPr>
+          <w:rFonts w:ascii="Courier New" w:hAnsi="Courier New" w:cs="Courier New"/>
+        </w:rPr>
         <w:t>.</w:t>
       </w:r>
     </w:p>
@@ -3431,11 +3379,19 @@
       <w:r>
         <w:t xml:space="preserve">In our revised version of the PKB, we have decided to change the internal structure of all the relationship storage to 2D vectors storing Boolean values. This way the time complexity is now </w:t>
       </w:r>
+      <w:proofErr w:type="gramStart"/>
       <w:r>
         <w:rPr>
           <w:rFonts w:ascii="Courier New" w:eastAsia="Courier New" w:hAnsi="Courier New" w:cs="Courier New"/>
         </w:rPr>
-        <w:t>O(1)</w:t>
+        <w:t>O(</w:t>
+      </w:r>
+      <w:proofErr w:type="gramEnd"/>
+      <w:r>
+        <w:rPr>
+          <w:rFonts w:ascii="Courier New" w:eastAsia="Courier New" w:hAnsi="Courier New" w:cs="Courier New"/>
+        </w:rPr>
+        <w:t>1)</w:t>
       </w:r>
       <w:r>
         <w:t xml:space="preserve">to retrieve an element from the table. Fig. 2 shows the representation of the </w:t>
@@ -3516,27 +3472,14 @@
       <w:r>
         <w:t xml:space="preserve">Figure </w:t>
       </w:r>
-      <w:r>
-        <w:fldChar w:fldCharType="begin"/>
-      </w:r>
-      <w:r>
-        <w:instrText xml:space="preserve"> SEQ Figure \* ARABIC </w:instrText>
-      </w:r>
-      <w:r>
-        <w:fldChar w:fldCharType="separate"/>
-      </w:r>
-      <w:r>
-        <w:rPr>
-          <w:noProof/>
-        </w:rPr>
-        <w:t>4</w:t>
-      </w:r>
-      <w:r>
-        <w:rPr>
-          <w:noProof/>
-        </w:rPr>
-        <w:fldChar w:fldCharType="end"/>
-      </w:r>
+      <w:fldSimple w:instr=" SEQ Figure \* ARABIC ">
+        <w:r>
+          <w:rPr>
+            <w:noProof/>
+          </w:rPr>
+          <w:t>4</w:t>
+        </w:r>
+      </w:fldSimple>
       <w:r>
         <w:t>: Updated Representation of Follow Table</w:t>
       </w:r>
@@ -3545,11 +3488,27 @@
       <w:r>
         <w:t xml:space="preserve">The vertical and horizontal indexes refer to statement numbers. For example, in this case </w:t>
       </w:r>
+      <w:proofErr w:type="spellStart"/>
+      <w:proofErr w:type="gramStart"/>
       <w:r>
         <w:rPr>
           <w:rFonts w:ascii="Courier New" w:eastAsia="Courier New" w:hAnsi="Courier New" w:cs="Courier New"/>
         </w:rPr>
-        <w:t xml:space="preserve">getFollowingStmt(4) </w:t>
+        <w:t>getFollowingStmt</w:t>
+      </w:r>
+      <w:proofErr w:type="spellEnd"/>
+      <w:r>
+        <w:rPr>
+          <w:rFonts w:ascii="Courier New" w:eastAsia="Courier New" w:hAnsi="Courier New" w:cs="Courier New"/>
+        </w:rPr>
+        <w:t>(</w:t>
+      </w:r>
+      <w:proofErr w:type="gramEnd"/>
+      <w:r>
+        <w:rPr>
+          <w:rFonts w:ascii="Courier New" w:eastAsia="Courier New" w:hAnsi="Courier New" w:cs="Courier New"/>
+        </w:rPr>
+        <w:t xml:space="preserve">4) </w:t>
       </w:r>
       <w:r>
         <w:t xml:space="preserve">returns the statement numbers which have a </w:t>
@@ -3610,7 +3569,23 @@
     </w:p>
     <w:p>
       <w:r>
-        <w:t>(talk abt the design decision of next</w:t>
+        <w:t>(</w:t>
+      </w:r>
+      <w:proofErr w:type="gramStart"/>
+      <w:r>
+        <w:t>talk</w:t>
+      </w:r>
+      <w:proofErr w:type="gramEnd"/>
+      <w:r>
+        <w:t xml:space="preserve"> </w:t>
+      </w:r>
+      <w:proofErr w:type="spellStart"/>
+      <w:r>
+        <w:t>abt</w:t>
+      </w:r>
+      <w:proofErr w:type="spellEnd"/>
+      <w:r>
+        <w:t xml:space="preserve"> the design decision of next</w:t>
       </w:r>
       <w:r>
         <w:t>/next*</w:t>
@@ -3621,7 +3596,139 @@
     </w:p>
     <w:p>
       <w:r>
-        <w:t>(talk abt revamping the design of tnode)</w:t>
+        <w:t>Data Structure: Instead of using 2D Vector or Table like other components implementation. We used “Map” Data Structure. Because “Map” Structure is very light weight so we use 2 Map</w:t>
+      </w:r>
+      <w:r>
+        <w:t>:</w:t>
+      </w:r>
+    </w:p>
+    <w:p>
+      <w:pPr>
+        <w:pStyle w:val="ListParagraph"/>
+        <w:numPr>
+          <w:ilvl w:val="0"/>
+          <w:numId w:val="25"/>
+        </w:numPr>
+      </w:pPr>
+      <w:r>
+        <w:t>1 Map for mapping the directly next statement of a key.</w:t>
+      </w:r>
+    </w:p>
+    <w:p>
+      <w:pPr>
+        <w:pStyle w:val="ListParagraph"/>
+        <w:numPr>
+          <w:ilvl w:val="0"/>
+          <w:numId w:val="25"/>
+        </w:numPr>
+      </w:pPr>
+      <w:r>
+        <w:t>1 map for mapping the directly previous statement of a key.</w:t>
+      </w:r>
+    </w:p>
+    <w:p>
+      <w:r>
+        <w:rPr>
+          <w:noProof/>
+          <w:lang w:eastAsia="en-US"/>
+        </w:rPr>
+        <w:drawing>
+          <wp:inline distT="0" distB="0" distL="0" distR="0">
+            <wp:extent cx="2552700" cy="2692400"/>
+            <wp:effectExtent l="0" t="0" r="0" b="0"/>
+            <wp:docPr id="25" name="Picture 25"/>
+            <wp:cNvGraphicFramePr>
+              <a:graphicFrameLocks xmlns:a="http://schemas.openxmlformats.org/drawingml/2006/main" noChangeAspect="1"/>
+            </wp:cNvGraphicFramePr>
+            <a:graphic xmlns:a="http://schemas.openxmlformats.org/drawingml/2006/main">
+              <a:graphicData uri="http://schemas.openxmlformats.org/drawingml/2006/picture">
+                <pic:pic xmlns:pic="http://schemas.openxmlformats.org/drawingml/2006/picture">
+                  <pic:nvPicPr>
+                    <pic:cNvPr id="25" name="maps5.jpg"/>
+                    <pic:cNvPicPr/>
+                  </pic:nvPicPr>
+                  <pic:blipFill>
+                    <a:blip r:embed="rId27">
+                      <a:extLst>
+                        <a:ext uri="{28A0092B-C50C-407E-A947-70E740481C1C}">
+                          <a14:useLocalDpi xmlns:a14="http://schemas.microsoft.com/office/drawing/2010/main" val="0"/>
+                        </a:ext>
+                      </a:extLst>
+                    </a:blip>
+                    <a:stretch>
+                      <a:fillRect/>
+                    </a:stretch>
+                  </pic:blipFill>
+                  <pic:spPr>
+                    <a:xfrm>
+                      <a:off x="0" y="0"/>
+                      <a:ext cx="2552700" cy="2692400"/>
+                    </a:xfrm>
+                    <a:prstGeom prst="rect">
+                      <a:avLst/>
+                    </a:prstGeom>
+                  </pic:spPr>
+                </pic:pic>
+              </a:graphicData>
+            </a:graphic>
+          </wp:inline>
+        </w:drawing>
+      </w:r>
+    </w:p>
+    <w:p>
+      <w:r>
+        <w:t>T</w:t>
+      </w:r>
+      <w:r>
+        <w:t>he benefit of this is reduce the amount of data sto</w:t>
+      </w:r>
+      <w:r>
+        <w:t xml:space="preserve">red (issues with using table), </w:t>
+      </w:r>
+      <w:r>
+        <w:t xml:space="preserve">reduce the searching time to </w:t>
+      </w:r>
+      <w:proofErr w:type="gramStart"/>
+      <w:r>
+        <w:t>O(</w:t>
+      </w:r>
+      <w:proofErr w:type="gramEnd"/>
+      <w:r>
+        <w:t>1) (issues with old 2D Vector when have to find back ward). The que</w:t>
+      </w:r>
+      <w:r>
+        <w:t>ry time for Next(x, y) is always O(1) for any x, y.</w:t>
+      </w:r>
+      <w:bookmarkStart w:id="0" w:name="_GoBack"/>
+      <w:bookmarkEnd w:id="0"/>
+    </w:p>
+    <w:p>
+      <w:r>
+        <w:t>(</w:t>
+      </w:r>
+      <w:proofErr w:type="gramStart"/>
+      <w:r>
+        <w:t>talk</w:t>
+      </w:r>
+      <w:proofErr w:type="gramEnd"/>
+      <w:r>
+        <w:t xml:space="preserve"> </w:t>
+      </w:r>
+      <w:proofErr w:type="spellStart"/>
+      <w:r>
+        <w:t>abt</w:t>
+      </w:r>
+      <w:proofErr w:type="spellEnd"/>
+      <w:r>
+        <w:t xml:space="preserve"> revamping the design of </w:t>
+      </w:r>
+      <w:proofErr w:type="spellStart"/>
+      <w:r>
+        <w:t>tnode</w:t>
+      </w:r>
+      <w:proofErr w:type="spellEnd"/>
+      <w:r>
+        <w:t>)</w:t>
       </w:r>
     </w:p>
     <w:p/>
@@ -3650,6 +3757,7 @@
         <w:pStyle w:val="Heading2"/>
       </w:pPr>
       <w:r>
+        <w:lastRenderedPageBreak/>
         <w:t>Naming Conventions</w:t>
       </w:r>
     </w:p>
@@ -3734,12 +3842,21 @@
         </w:rPr>
         <w:t xml:space="preserve">. </w:t>
       </w:r>
+      <w:proofErr w:type="spellStart"/>
       <w:r>
         <w:rPr>
           <w:rFonts w:ascii="Courier New" w:eastAsia="Times New Roman" w:hAnsi="Courier New" w:cs="Courier New"/>
           <w:szCs w:val="23"/>
         </w:rPr>
-        <w:t>getProcName()</w:t>
+        <w:t>getProcName</w:t>
+      </w:r>
+      <w:proofErr w:type="spellEnd"/>
+      <w:r>
+        <w:rPr>
+          <w:rFonts w:ascii="Courier New" w:eastAsia="Times New Roman" w:hAnsi="Courier New" w:cs="Courier New"/>
+          <w:szCs w:val="23"/>
+        </w:rPr>
+        <w:t>()</w:t>
       </w:r>
     </w:p>
     <w:p>
@@ -3766,6 +3883,7 @@
         </w:rPr>
         <w:t xml:space="preserve"> </w:t>
       </w:r>
+      <w:proofErr w:type="spellStart"/>
       <w:r>
         <w:rPr>
           <w:rFonts w:eastAsia="Times New Roman"/>
@@ -3774,6 +3892,7 @@
         </w:rPr>
         <w:t>Var</w:t>
       </w:r>
+      <w:proofErr w:type="spellEnd"/>
       <w:r>
         <w:rPr>
           <w:rFonts w:eastAsia="Times New Roman"/>
@@ -3781,6 +3900,7 @@
         </w:rPr>
         <w:t xml:space="preserve">, </w:t>
       </w:r>
+      <w:proofErr w:type="spellStart"/>
       <w:r>
         <w:rPr>
           <w:rFonts w:eastAsia="Times New Roman"/>
@@ -3789,6 +3909,7 @@
         </w:rPr>
         <w:t>Proc</w:t>
       </w:r>
+      <w:proofErr w:type="spellEnd"/>
       <w:r>
         <w:rPr>
           <w:rFonts w:eastAsia="Times New Roman"/>
@@ -3796,6 +3917,7 @@
         </w:rPr>
         <w:t xml:space="preserve">, </w:t>
       </w:r>
+      <w:proofErr w:type="spellStart"/>
       <w:r>
         <w:rPr>
           <w:rFonts w:eastAsia="Times New Roman"/>
@@ -3804,6 +3926,7 @@
         </w:rPr>
         <w:t>Stmt</w:t>
       </w:r>
+      <w:proofErr w:type="spellEnd"/>
       <w:r>
         <w:rPr>
           <w:rFonts w:eastAsia="Times New Roman"/>
@@ -3811,6 +3934,7 @@
         </w:rPr>
         <w:t xml:space="preserve">, </w:t>
       </w:r>
+      <w:proofErr w:type="gramStart"/>
       <w:r>
         <w:rPr>
           <w:rFonts w:eastAsia="Times New Roman"/>
@@ -3819,6 +3943,7 @@
         </w:rPr>
         <w:t>AST</w:t>
       </w:r>
+      <w:proofErr w:type="gramEnd"/>
       <w:r>
         <w:rPr>
           <w:rFonts w:eastAsia="Times New Roman"/>
@@ -4084,13 +4209,33 @@
         </w:rPr>
         <w:t xml:space="preserve">Methods to insert new records to the database should have the form </w:t>
       </w:r>
+      <w:proofErr w:type="spellStart"/>
+      <w:proofErr w:type="gramStart"/>
       <w:r>
         <w:rPr>
           <w:rFonts w:ascii="Courier New" w:eastAsia="Times New Roman" w:hAnsi="Courier New" w:cs="Courier New"/>
           <w:szCs w:val="23"/>
           <w:shd w:val="clear" w:color="auto" w:fill="FFFFFF"/>
         </w:rPr>
-        <w:t>insertXXX()</w:t>
+        <w:t>insertXXX</w:t>
+      </w:r>
+      <w:proofErr w:type="spellEnd"/>
+      <w:r>
+        <w:rPr>
+          <w:rFonts w:ascii="Courier New" w:eastAsia="Times New Roman" w:hAnsi="Courier New" w:cs="Courier New"/>
+          <w:szCs w:val="23"/>
+          <w:shd w:val="clear" w:color="auto" w:fill="FFFFFF"/>
+        </w:rPr>
+        <w:t>(</w:t>
+      </w:r>
+      <w:proofErr w:type="gramEnd"/>
+      <w:r>
+        <w:rPr>
+          <w:rFonts w:ascii="Courier New" w:eastAsia="Times New Roman" w:hAnsi="Courier New" w:cs="Courier New"/>
+          <w:szCs w:val="23"/>
+          <w:shd w:val="clear" w:color="auto" w:fill="FFFFFF"/>
+        </w:rPr>
+        <w:t>)</w:t>
       </w:r>
       <w:r>
         <w:rPr>
@@ -4120,16 +4265,35 @@
           <w:szCs w:val="23"/>
           <w:shd w:val="clear" w:color="auto" w:fill="FFFFFF"/>
         </w:rPr>
-        <w:lastRenderedPageBreak/>
         <w:t xml:space="preserve">Methods with return value type BOOLEAN should have the form: </w:t>
       </w:r>
+      <w:proofErr w:type="spellStart"/>
+      <w:proofErr w:type="gramStart"/>
       <w:r>
         <w:rPr>
           <w:rFonts w:ascii="Courier New" w:eastAsia="Times New Roman" w:hAnsi="Courier New" w:cs="Courier New"/>
           <w:szCs w:val="23"/>
           <w:shd w:val="clear" w:color="auto" w:fill="FFFFFF"/>
         </w:rPr>
-        <w:t>isXXX()</w:t>
+        <w:t>isXXX</w:t>
+      </w:r>
+      <w:proofErr w:type="spellEnd"/>
+      <w:r>
+        <w:rPr>
+          <w:rFonts w:ascii="Courier New" w:eastAsia="Times New Roman" w:hAnsi="Courier New" w:cs="Courier New"/>
+          <w:szCs w:val="23"/>
+          <w:shd w:val="clear" w:color="auto" w:fill="FFFFFF"/>
+        </w:rPr>
+        <w:t>(</w:t>
+      </w:r>
+      <w:proofErr w:type="gramEnd"/>
+      <w:r>
+        <w:rPr>
+          <w:rFonts w:ascii="Courier New" w:eastAsia="Times New Roman" w:hAnsi="Courier New" w:cs="Courier New"/>
+          <w:szCs w:val="23"/>
+          <w:shd w:val="clear" w:color="auto" w:fill="FFFFFF"/>
+        </w:rPr>
+        <w:t>)</w:t>
       </w:r>
       <w:r>
         <w:rPr>
@@ -4147,13 +4311,41 @@
         </w:rPr>
         <w:t xml:space="preserve">e.g. </w:t>
       </w:r>
+      <w:proofErr w:type="spellStart"/>
       <w:r>
         <w:rPr>
           <w:rFonts w:ascii="Courier New" w:eastAsia="Times New Roman" w:hAnsi="Courier New" w:cs="Courier New"/>
           <w:szCs w:val="23"/>
           <w:shd w:val="clear" w:color="auto" w:fill="FFFFFF"/>
         </w:rPr>
-        <w:t>isExist(), isMatchVar().</w:t>
+        <w:t>isExist</w:t>
+      </w:r>
+      <w:proofErr w:type="spellEnd"/>
+      <w:r>
+        <w:rPr>
+          <w:rFonts w:ascii="Courier New" w:eastAsia="Times New Roman" w:hAnsi="Courier New" w:cs="Courier New"/>
+          <w:szCs w:val="23"/>
+          <w:shd w:val="clear" w:color="auto" w:fill="FFFFFF"/>
+        </w:rPr>
+        <w:t xml:space="preserve">(), </w:t>
+      </w:r>
+      <w:proofErr w:type="spellStart"/>
+      <w:r>
+        <w:rPr>
+          <w:rFonts w:ascii="Courier New" w:eastAsia="Times New Roman" w:hAnsi="Courier New" w:cs="Courier New"/>
+          <w:szCs w:val="23"/>
+          <w:shd w:val="clear" w:color="auto" w:fill="FFFFFF"/>
+        </w:rPr>
+        <w:t>isMatchVar</w:t>
+      </w:r>
+      <w:proofErr w:type="spellEnd"/>
+      <w:r>
+        <w:rPr>
+          <w:rFonts w:ascii="Courier New" w:eastAsia="Times New Roman" w:hAnsi="Courier New" w:cs="Courier New"/>
+          <w:szCs w:val="23"/>
+          <w:shd w:val="clear" w:color="auto" w:fill="FFFFFF"/>
+        </w:rPr>
+        <w:t>().</w:t>
       </w:r>
     </w:p>
     <w:p>
@@ -4177,13 +4369,23 @@
         </w:rPr>
         <w:t xml:space="preserve">Methods with return types of other values should have the form </w:t>
       </w:r>
+      <w:proofErr w:type="spellStart"/>
       <w:r>
         <w:rPr>
           <w:rFonts w:ascii="Courier New" w:eastAsia="Times New Roman" w:hAnsi="Courier New" w:cs="Courier New"/>
           <w:szCs w:val="23"/>
           <w:shd w:val="clear" w:color="auto" w:fill="FFFFFF"/>
         </w:rPr>
-        <w:t>getXXX()</w:t>
+        <w:t>getXXX</w:t>
+      </w:r>
+      <w:proofErr w:type="spellEnd"/>
+      <w:r>
+        <w:rPr>
+          <w:rFonts w:ascii="Courier New" w:eastAsia="Times New Roman" w:hAnsi="Courier New" w:cs="Courier New"/>
+          <w:szCs w:val="23"/>
+          <w:shd w:val="clear" w:color="auto" w:fill="FFFFFF"/>
+        </w:rPr>
+        <w:t>()</w:t>
       </w:r>
       <w:r>
         <w:rPr>
@@ -4201,13 +4403,23 @@
         </w:rPr>
         <w:t xml:space="preserve">e.g. </w:t>
       </w:r>
+      <w:proofErr w:type="spellStart"/>
       <w:r>
         <w:rPr>
           <w:rFonts w:ascii="Courier New" w:eastAsia="Times New Roman" w:hAnsi="Courier New" w:cs="Courier New"/>
           <w:szCs w:val="23"/>
           <w:shd w:val="clear" w:color="auto" w:fill="FFFFFF"/>
         </w:rPr>
-        <w:t>getVarName()</w:t>
+        <w:t>getVarName</w:t>
+      </w:r>
+      <w:proofErr w:type="spellEnd"/>
+      <w:r>
+        <w:rPr>
+          <w:rFonts w:ascii="Courier New" w:eastAsia="Times New Roman" w:hAnsi="Courier New" w:cs="Courier New"/>
+          <w:szCs w:val="23"/>
+          <w:shd w:val="clear" w:color="auto" w:fill="FFFFFF"/>
+        </w:rPr>
+        <w:t>()</w:t>
       </w:r>
     </w:p>
     <w:p>
@@ -4231,13 +4443,33 @@
         </w:rPr>
         <w:t xml:space="preserve">Methods that return the number of records inside a table/ list should have the form </w:t>
       </w:r>
+      <w:proofErr w:type="spellStart"/>
+      <w:proofErr w:type="gramStart"/>
       <w:r>
         <w:rPr>
           <w:rFonts w:ascii="Courier New" w:eastAsia="Times New Roman" w:hAnsi="Courier New" w:cs="Courier New"/>
           <w:szCs w:val="23"/>
           <w:shd w:val="clear" w:color="auto" w:fill="FFFFFF"/>
         </w:rPr>
-        <w:t>getSize().</w:t>
+        <w:t>getSize</w:t>
+      </w:r>
+      <w:proofErr w:type="spellEnd"/>
+      <w:r>
+        <w:rPr>
+          <w:rFonts w:ascii="Courier New" w:eastAsia="Times New Roman" w:hAnsi="Courier New" w:cs="Courier New"/>
+          <w:szCs w:val="23"/>
+          <w:shd w:val="clear" w:color="auto" w:fill="FFFFFF"/>
+        </w:rPr>
+        <w:t>(</w:t>
+      </w:r>
+      <w:proofErr w:type="gramEnd"/>
+      <w:r>
+        <w:rPr>
+          <w:rFonts w:ascii="Courier New" w:eastAsia="Times New Roman" w:hAnsi="Courier New" w:cs="Courier New"/>
+          <w:szCs w:val="23"/>
+          <w:shd w:val="clear" w:color="auto" w:fill="FFFFFF"/>
+        </w:rPr>
+        <w:t>).</w:t>
       </w:r>
     </w:p>
     <w:p>
@@ -4261,13 +4493,23 @@
         </w:rPr>
         <w:t xml:space="preserve">Methods that change the values or status of an object should have the form: </w:t>
       </w:r>
+      <w:proofErr w:type="spellStart"/>
       <w:r>
         <w:rPr>
           <w:rFonts w:ascii="Courier New" w:eastAsia="Times New Roman" w:hAnsi="Courier New" w:cs="Courier New"/>
           <w:szCs w:val="23"/>
           <w:shd w:val="clear" w:color="auto" w:fill="FFFFFF"/>
         </w:rPr>
-        <w:t>setXXX()</w:t>
+        <w:t>setXXX</w:t>
+      </w:r>
+      <w:proofErr w:type="spellEnd"/>
+      <w:r>
+        <w:rPr>
+          <w:rFonts w:ascii="Courier New" w:eastAsia="Times New Roman" w:hAnsi="Courier New" w:cs="Courier New"/>
+          <w:szCs w:val="23"/>
+          <w:shd w:val="clear" w:color="auto" w:fill="FFFFFF"/>
+        </w:rPr>
+        <w:t>()</w:t>
       </w:r>
     </w:p>
     <w:p>
@@ -4291,13 +4533,33 @@
         </w:rPr>
         <w:t xml:space="preserve">Methods that return values from star queries, such as Calls* and Next*, should have the form </w:t>
       </w:r>
+      <w:proofErr w:type="spellStart"/>
+      <w:proofErr w:type="gramStart"/>
       <w:r>
         <w:rPr>
           <w:rFonts w:ascii="Courier New" w:eastAsia="Times New Roman" w:hAnsi="Courier New" w:cs="Courier New"/>
           <w:szCs w:val="23"/>
           <w:shd w:val="clear" w:color="auto" w:fill="FFFFFF"/>
         </w:rPr>
-        <w:t>getXXXStar().</w:t>
+        <w:t>getXXXStar</w:t>
+      </w:r>
+      <w:proofErr w:type="spellEnd"/>
+      <w:r>
+        <w:rPr>
+          <w:rFonts w:ascii="Courier New" w:eastAsia="Times New Roman" w:hAnsi="Courier New" w:cs="Courier New"/>
+          <w:szCs w:val="23"/>
+          <w:shd w:val="clear" w:color="auto" w:fill="FFFFFF"/>
+        </w:rPr>
+        <w:t>(</w:t>
+      </w:r>
+      <w:proofErr w:type="gramEnd"/>
+      <w:r>
+        <w:rPr>
+          <w:rFonts w:ascii="Courier New" w:eastAsia="Times New Roman" w:hAnsi="Courier New" w:cs="Courier New"/>
+          <w:szCs w:val="23"/>
+          <w:shd w:val="clear" w:color="auto" w:fill="FFFFFF"/>
+        </w:rPr>
+        <w:t>).</w:t>
       </w:r>
     </w:p>
     <w:p>
@@ -4337,14 +4599,62 @@
         <w:rPr>
           <w:sz w:val="21"/>
         </w:rPr>
-        <w:t xml:space="preserve">To keep the abstract and concrete PKB API in sync, we created a variable table, statement table and procedure tables. These tables are vectors mapping variable names to indexes of the vectors. So that a API method like </w:t>
+        <w:t xml:space="preserve">To keep the abstract and concrete PKB API in sync, we created a variable table, statement table and procedure tables. These tables are vectors mapping variable names to indexes of the vectors. So that a API </w:t>
+      </w:r>
+      <w:r>
+        <w:rPr>
+          <w:sz w:val="21"/>
+        </w:rPr>
+        <w:lastRenderedPageBreak/>
+        <w:t xml:space="preserve">method like </w:t>
       </w:r>
       <w:r>
         <w:rPr>
           <w:rFonts w:ascii="Courier New" w:eastAsia="Courier New" w:hAnsi="Courier New" w:cs="Courier New"/>
           <w:sz w:val="21"/>
         </w:rPr>
-        <w:t>BOOLEAN isModifies(STMT_NUM s1, INDEX varIndex)</w:t>
+        <w:t xml:space="preserve">BOOLEAN </w:t>
+      </w:r>
+      <w:proofErr w:type="spellStart"/>
+      <w:proofErr w:type="gramStart"/>
+      <w:r>
+        <w:rPr>
+          <w:rFonts w:ascii="Courier New" w:eastAsia="Courier New" w:hAnsi="Courier New" w:cs="Courier New"/>
+          <w:sz w:val="21"/>
+        </w:rPr>
+        <w:t>isModifies</w:t>
+      </w:r>
+      <w:proofErr w:type="spellEnd"/>
+      <w:r>
+        <w:rPr>
+          <w:rFonts w:ascii="Courier New" w:eastAsia="Courier New" w:hAnsi="Courier New" w:cs="Courier New"/>
+          <w:sz w:val="21"/>
+        </w:rPr>
+        <w:t>(</w:t>
+      </w:r>
+      <w:proofErr w:type="gramEnd"/>
+      <w:r>
+        <w:rPr>
+          <w:rFonts w:ascii="Courier New" w:eastAsia="Courier New" w:hAnsi="Courier New" w:cs="Courier New"/>
+          <w:sz w:val="21"/>
+        </w:rPr>
+        <w:t xml:space="preserve">STMT_NUM s1, INDEX </w:t>
+      </w:r>
+      <w:proofErr w:type="spellStart"/>
+      <w:r>
+        <w:rPr>
+          <w:rFonts w:ascii="Courier New" w:eastAsia="Courier New" w:hAnsi="Courier New" w:cs="Courier New"/>
+          <w:sz w:val="21"/>
+        </w:rPr>
+        <w:t>varIndex</w:t>
+      </w:r>
+      <w:proofErr w:type="spellEnd"/>
+      <w:r>
+        <w:rPr>
+          <w:rFonts w:ascii="Courier New" w:eastAsia="Courier New" w:hAnsi="Courier New" w:cs="Courier New"/>
+          <w:sz w:val="21"/>
+        </w:rPr>
+        <w:t>)</w:t>
       </w:r>
       <w:r>
         <w:rPr>
@@ -4444,12 +4754,26 @@
         <w:rPr>
           <w:lang w:val="en"/>
         </w:rPr>
-        <w:t xml:space="preserve"> QueryPreprocessor (QPP).</w:t>
-      </w:r>
+        <w:t xml:space="preserve"> </w:t>
+      </w:r>
+      <w:proofErr w:type="spellStart"/>
       <w:r>
         <w:rPr>
           <w:lang w:val="en"/>
         </w:rPr>
+        <w:t>QueryPreprocessor</w:t>
+      </w:r>
+      <w:proofErr w:type="spellEnd"/>
+      <w:r>
+        <w:rPr>
+          <w:lang w:val="en"/>
+        </w:rPr>
+        <w:t xml:space="preserve"> (QPP).</w:t>
+      </w:r>
+      <w:r>
+        <w:rPr>
+          <w:lang w:val="en"/>
+        </w:rPr>
         <w:t xml:space="preserve"> The</w:t>
       </w:r>
       <w:r>
@@ -4512,6 +4836,7 @@
         </w:rPr>
         <w:t xml:space="preserve"> </w:t>
       </w:r>
+      <w:proofErr w:type="spellStart"/>
       <w:r>
         <w:rPr>
           <w:lang w:val="en"/>
@@ -4522,7 +4847,14 @@
         <w:rPr>
           <w:lang w:val="en"/>
         </w:rPr>
-        <w:t>r (QR)</w:t>
+        <w:t>r</w:t>
+      </w:r>
+      <w:proofErr w:type="spellEnd"/>
+      <w:r>
+        <w:rPr>
+          <w:lang w:val="en"/>
+        </w:rPr>
+        <w:t xml:space="preserve"> (QR)</w:t>
       </w:r>
       <w:r>
         <w:rPr>
@@ -4593,77 +4925,132 @@
         <w:rPr>
           <w:lang w:val="en"/>
         </w:rPr>
-        <w:t xml:space="preserve"> declaration (e.g. stmt s</w:t>
-      </w:r>
+        <w:t xml:space="preserve"> declaration (e.g. </w:t>
+      </w:r>
+      <w:proofErr w:type="spellStart"/>
       <w:r>
         <w:rPr>
           <w:lang w:val="en"/>
         </w:rPr>
-        <w:t xml:space="preserve">;), QPP will send this part to the </w:t>
-      </w:r>
+        <w:t>stmt</w:t>
+      </w:r>
+      <w:proofErr w:type="spellEnd"/>
+      <w:r>
+        <w:rPr>
+          <w:lang w:val="en"/>
+        </w:rPr>
+        <w:t xml:space="preserve"> </w:t>
+      </w:r>
+      <w:proofErr w:type="gramStart"/>
+      <w:r>
+        <w:rPr>
+          <w:lang w:val="en"/>
+        </w:rPr>
+        <w:t>s</w:t>
+      </w:r>
+      <w:r>
+        <w:rPr>
+          <w:lang w:val="en"/>
+        </w:rPr>
+        <w:t>;</w:t>
+      </w:r>
+      <w:proofErr w:type="gramEnd"/>
+      <w:r>
+        <w:rPr>
+          <w:lang w:val="en"/>
+        </w:rPr>
+        <w:t xml:space="preserve">), QPP will send this part to the </w:t>
+      </w:r>
+      <w:proofErr w:type="spellStart"/>
       <w:r>
         <w:rPr>
           <w:rFonts w:ascii="Courier New" w:hAnsi="Courier New" w:cs="Courier New"/>
           <w:lang w:val="en"/>
         </w:rPr>
-        <w:t>checkDeclaration()</w:t>
-      </w:r>
-      <w:r>
-        <w:rPr>
-          <w:lang w:val="en"/>
-        </w:rPr>
-        <w:t xml:space="preserve"> method. </w:t>
-      </w:r>
-    </w:p>
-    <w:p>
-      <w:pPr>
-        <w:ind w:left="705" w:hanging="345"/>
-        <w:rPr>
-          <w:lang w:val="en"/>
-        </w:rPr>
-      </w:pPr>
-      <w:r>
-        <w:rPr>
-          <w:lang w:val="en"/>
-        </w:rPr>
-        <w:t>-</w:t>
-      </w:r>
-      <w:r>
-        <w:rPr>
-          <w:lang w:val="en"/>
-        </w:rPr>
-        <w:tab/>
-      </w:r>
-      <w:r>
-        <w:rPr>
-          <w:lang w:val="en"/>
-        </w:rPr>
-        <w:t>On finding a line</w:t>
-      </w:r>
-      <w:r>
-        <w:rPr>
-          <w:lang w:val="en"/>
-        </w:rPr>
-        <w:t xml:space="preserve"> containing</w:t>
-      </w:r>
-      <w:r>
-        <w:rPr>
-          <w:lang w:val="en"/>
-        </w:rPr>
-        <w:t xml:space="preserve"> a</w:t>
-      </w:r>
-      <w:r>
-        <w:rPr>
-          <w:lang w:val="en"/>
-        </w:rPr>
-        <w:t xml:space="preserve"> query part (e.g. Select s such that Follows(s, 1)), QPP will send this part to </w:t>
-      </w:r>
+        <w:t>checkDeclaration</w:t>
+      </w:r>
+      <w:proofErr w:type="spellEnd"/>
       <w:r>
         <w:rPr>
           <w:rFonts w:ascii="Courier New" w:hAnsi="Courier New" w:cs="Courier New"/>
           <w:lang w:val="en"/>
         </w:rPr>
-        <w:t>checkQueryPart()</w:t>
+        <w:t>()</w:t>
+      </w:r>
+      <w:r>
+        <w:rPr>
+          <w:lang w:val="en"/>
+        </w:rPr>
+        <w:t xml:space="preserve"> method. </w:t>
+      </w:r>
+    </w:p>
+    <w:p>
+      <w:pPr>
+        <w:ind w:left="705" w:hanging="345"/>
+        <w:rPr>
+          <w:lang w:val="en"/>
+        </w:rPr>
+      </w:pPr>
+      <w:r>
+        <w:rPr>
+          <w:lang w:val="en"/>
+        </w:rPr>
+        <w:t>-</w:t>
+      </w:r>
+      <w:r>
+        <w:rPr>
+          <w:lang w:val="en"/>
+        </w:rPr>
+        <w:tab/>
+      </w:r>
+      <w:r>
+        <w:rPr>
+          <w:lang w:val="en"/>
+        </w:rPr>
+        <w:t>On finding a line</w:t>
+      </w:r>
+      <w:r>
+        <w:rPr>
+          <w:lang w:val="en"/>
+        </w:rPr>
+        <w:t xml:space="preserve"> containing</w:t>
+      </w:r>
+      <w:r>
+        <w:rPr>
+          <w:lang w:val="en"/>
+        </w:rPr>
+        <w:t xml:space="preserve"> a</w:t>
+      </w:r>
+      <w:r>
+        <w:rPr>
+          <w:lang w:val="en"/>
+        </w:rPr>
+        <w:t xml:space="preserve"> query part (e.g. Select s such that Follows(s, 1)), QPP will send this part to </w:t>
+      </w:r>
+      <w:proofErr w:type="spellStart"/>
+      <w:proofErr w:type="gramStart"/>
+      <w:r>
+        <w:rPr>
+          <w:rFonts w:ascii="Courier New" w:hAnsi="Courier New" w:cs="Courier New"/>
+          <w:lang w:val="en"/>
+        </w:rPr>
+        <w:t>checkQueryPart</w:t>
+      </w:r>
+      <w:proofErr w:type="spellEnd"/>
+      <w:r>
+        <w:rPr>
+          <w:rFonts w:ascii="Courier New" w:hAnsi="Courier New" w:cs="Courier New"/>
+          <w:lang w:val="en"/>
+        </w:rPr>
+        <w:t>(</w:t>
+      </w:r>
+      <w:proofErr w:type="gramEnd"/>
+      <w:r>
+        <w:rPr>
+          <w:rFonts w:ascii="Courier New" w:hAnsi="Courier New" w:cs="Courier New"/>
+          <w:lang w:val="en"/>
+        </w:rPr>
+        <w:t>)</w:t>
       </w:r>
       <w:r>
         <w:rPr>
@@ -4704,62 +5091,98 @@
         </w:rPr>
         <w:t xml:space="preserve"> </w:t>
       </w:r>
+      <w:proofErr w:type="spellStart"/>
+      <w:proofErr w:type="gramStart"/>
       <w:r>
         <w:rPr>
           <w:rFonts w:ascii="Courier New" w:hAnsi="Courier New" w:cs="Courier New"/>
           <w:lang w:val="en"/>
         </w:rPr>
-        <w:t>checkQueryPart()</w:t>
-      </w:r>
-      <w:r>
-        <w:rPr>
-          <w:lang w:val="en"/>
-        </w:rPr>
-        <w:t xml:space="preserve"> method runs, if</w:t>
-      </w:r>
-      <w:r>
-        <w:rPr>
-          <w:lang w:val="en"/>
-        </w:rPr>
-        <w:t xml:space="preserve"> the</w:t>
-      </w:r>
-      <w:r>
-        <w:rPr>
-          <w:lang w:val="en"/>
-        </w:rPr>
-        <w:t xml:space="preserve"> QPP finds</w:t>
-      </w:r>
-      <w:r>
-        <w:rPr>
-          <w:lang w:val="en"/>
-        </w:rPr>
-        <w:t xml:space="preserve"> a</w:t>
-      </w:r>
-      <w:r>
-        <w:rPr>
-          <w:lang w:val="en"/>
-        </w:rPr>
-        <w:t xml:space="preserve"> new clause of query, it will call the corresponding method </w:t>
-      </w:r>
+        <w:t>checkQueryPart</w:t>
+      </w:r>
+      <w:proofErr w:type="spellEnd"/>
       <w:r>
         <w:rPr>
           <w:rFonts w:ascii="Courier New" w:hAnsi="Courier New" w:cs="Courier New"/>
           <w:lang w:val="en"/>
         </w:rPr>
-        <w:t>checkClause()</w:t>
-      </w:r>
-      <w:r>
-        <w:rPr>
-          <w:lang w:val="en"/>
-        </w:rPr>
-        <w:t xml:space="preserve"> (e.g. </w:t>
-      </w:r>
+        <w:t>(</w:t>
+      </w:r>
+      <w:proofErr w:type="gramEnd"/>
       <w:r>
         <w:rPr>
           <w:rFonts w:ascii="Courier New" w:hAnsi="Courier New" w:cs="Courier New"/>
           <w:lang w:val="en"/>
         </w:rPr>
-        <w:t>checkSuchThatCondtion()</w:t>
+        <w:t>)</w:t>
+      </w:r>
+      <w:r>
+        <w:rPr>
+          <w:lang w:val="en"/>
+        </w:rPr>
+        <w:t xml:space="preserve"> method runs, if</w:t>
+      </w:r>
+      <w:r>
+        <w:rPr>
+          <w:lang w:val="en"/>
+        </w:rPr>
+        <w:t xml:space="preserve"> the</w:t>
+      </w:r>
+      <w:r>
+        <w:rPr>
+          <w:lang w:val="en"/>
+        </w:rPr>
+        <w:t xml:space="preserve"> QPP finds</w:t>
+      </w:r>
+      <w:r>
+        <w:rPr>
+          <w:lang w:val="en"/>
+        </w:rPr>
+        <w:t xml:space="preserve"> a</w:t>
+      </w:r>
+      <w:r>
+        <w:rPr>
+          <w:lang w:val="en"/>
+        </w:rPr>
+        <w:t xml:space="preserve"> new clause of query, it will call the corresponding method </w:t>
+      </w:r>
+      <w:proofErr w:type="spellStart"/>
+      <w:r>
+        <w:rPr>
+          <w:rFonts w:ascii="Courier New" w:hAnsi="Courier New" w:cs="Courier New"/>
+          <w:lang w:val="en"/>
+        </w:rPr>
+        <w:t>checkClause</w:t>
+      </w:r>
+      <w:proofErr w:type="spellEnd"/>
+      <w:r>
+        <w:rPr>
+          <w:rFonts w:ascii="Courier New" w:hAnsi="Courier New" w:cs="Courier New"/>
+          <w:lang w:val="en"/>
+        </w:rPr>
+        <w:t>()</w:t>
+      </w:r>
+      <w:r>
+        <w:rPr>
+          <w:lang w:val="en"/>
+        </w:rPr>
+        <w:t xml:space="preserve"> (e.g. </w:t>
+      </w:r>
+      <w:proofErr w:type="spellStart"/>
+      <w:r>
+        <w:rPr>
+          <w:rFonts w:ascii="Courier New" w:hAnsi="Courier New" w:cs="Courier New"/>
+          <w:lang w:val="en"/>
+        </w:rPr>
+        <w:t>checkSuchThatCondtion</w:t>
+      </w:r>
+      <w:proofErr w:type="spellEnd"/>
+      <w:r>
+        <w:rPr>
+          <w:rFonts w:ascii="Courier New" w:hAnsi="Courier New" w:cs="Courier New"/>
+          <w:lang w:val="en"/>
+        </w:rPr>
+        <w:t>()</w:t>
       </w:r>
       <w:r>
         <w:rPr>
@@ -4903,7 +5326,15 @@
         <w:ind w:left="360"/>
       </w:pPr>
       <w:r>
-        <w:t>The query evaluation process is carried out by the QE. Using the stored data from the QR and PKB, the QE will try to find values that satisfy the query’s conditions, and send the list of result values to the AutoTester.</w:t>
+        <w:t xml:space="preserve">The query evaluation process is carried out by the QE. Using the stored data from the QR and PKB, the QE will try to find values that satisfy the query’s conditions, and send the list of result values to the </w:t>
+      </w:r>
+      <w:proofErr w:type="spellStart"/>
+      <w:r>
+        <w:t>AutoTester</w:t>
+      </w:r>
+      <w:proofErr w:type="spellEnd"/>
+      <w:r>
+        <w:t>.</w:t>
       </w:r>
     </w:p>
     <w:p>
@@ -4937,6 +5368,7 @@
         <w:ind w:left="360"/>
       </w:pPr>
       <w:r>
+        <w:lastRenderedPageBreak/>
         <w:t>After the process finishes</w:t>
       </w:r>
       <w:r>
@@ -4974,13 +5406,7 @@
         <w:ind w:left="708"/>
       </w:pPr>
       <w:r>
-        <w:t>Before evaluating a query, the QE creates a list of values of all declared symbols. The size of</w:t>
-      </w:r>
-      <w:r>
-        <w:t xml:space="preserve"> this</w:t>
-      </w:r>
-      <w:r>
-        <w:t xml:space="preserve"> list is the number of symbols declared in the query, and all symbols are initialized with a dummy value (-1).</w:t>
+        <w:t>Before evaluating a query, the QE creates a list of values of all declared symbols. The size of this list is the number of symbols declared in the query, and all symbols are initialized with a dummy value (-1).</w:t>
       </w:r>
     </w:p>
     <w:p>
@@ -5036,13 +5462,7 @@
         </w:numPr>
       </w:pPr>
       <w:r>
-        <w:lastRenderedPageBreak/>
-        <w:t>Rank the conditions: after preprocessing the query, the QPP can help in ranking the query’s conditions based on sever</w:t>
-      </w:r>
-      <w:bookmarkStart w:id="0" w:name="_GoBack"/>
-      <w:bookmarkEnd w:id="0"/>
-      <w:r>
-        <w:t>al criteria: number of symbols, frequency of using symbol, type of conditions, etc. The ranking will be used by QE later for choosing condition for evaluation.</w:t>
+        <w:t>Rank the conditions: after preprocessing the query, the QPP can help in ranking the query’s conditions based on several criteria: number of symbols, frequency of using symbol, type of conditions, etc. The ranking will be used by QE later for choosing condition for evaluation.</w:t>
       </w:r>
     </w:p>
     <w:p>
@@ -5086,6 +5506,7 @@
         <w:ind w:left="360"/>
       </w:pPr>
       <w:r>
+        <w:lastRenderedPageBreak/>
         <w:t xml:space="preserve">In some aspects of the testing we have used assertions. Examples of where they were used will be shown in the figures shown below in the following sub-sections. </w:t>
       </w:r>
     </w:p>
@@ -5167,7 +5588,6 @@
           <w:noProof/>
           <w:lang w:eastAsia="en-US"/>
         </w:rPr>
-        <w:lastRenderedPageBreak/>
         <w:drawing>
           <wp:anchor distT="0" distB="0" distL="114300" distR="114300" simplePos="0" relativeHeight="251670528" behindDoc="0" locked="0" layoutInCell="1" allowOverlap="1" wp14:anchorId="2401E6B0" wp14:editId="77FBA335">
             <wp:simplePos x="0" y="0"/>
@@ -5194,7 +5614,7 @@
                     </pic:cNvPicPr>
                   </pic:nvPicPr>
                   <pic:blipFill>
-                    <a:blip r:embed="rId27">
+                    <a:blip r:embed="rId28">
                       <a:extLst>
                         <a:ext uri="{28A0092B-C50C-407E-A947-70E740481C1C}">
                           <a14:useLocalDpi xmlns:a14="http://schemas.microsoft.com/office/drawing/2010/main" val="0"/>
@@ -5285,27 +5705,14 @@
                             <w:r>
                               <w:t xml:space="preserve">Figure </w:t>
                             </w:r>
-                            <w:r>
-                              <w:fldChar w:fldCharType="begin"/>
-                            </w:r>
-                            <w:r>
-                              <w:instrText xml:space="preserve"> SEQ Figure \* ARABIC </w:instrText>
-                            </w:r>
-                            <w:r>
-                              <w:fldChar w:fldCharType="separate"/>
-                            </w:r>
-                            <w:r>
-                              <w:rPr>
-                                <w:noProof/>
-                              </w:rPr>
-                              <w:t>5</w:t>
-                            </w:r>
-                            <w:r>
-                              <w:rPr>
-                                <w:noProof/>
-                              </w:rPr>
-                              <w:fldChar w:fldCharType="end"/>
-                            </w:r>
+                            <w:fldSimple w:instr=" SEQ Figure \* ARABIC ">
+                              <w:r>
+                                <w:rPr>
+                                  <w:noProof/>
+                                </w:rPr>
+                                <w:t>5</w:t>
+                              </w:r>
+                            </w:fldSimple>
                             <w:r>
                               <w:t>: Parent Table Unit Test</w:t>
                             </w:r>
@@ -5340,27 +5747,14 @@
                       <w:r>
                         <w:t xml:space="preserve">Figure </w:t>
                       </w:r>
-                      <w:r>
-                        <w:fldChar w:fldCharType="begin"/>
-                      </w:r>
-                      <w:r>
-                        <w:instrText xml:space="preserve"> SEQ Figure \* ARABIC </w:instrText>
-                      </w:r>
-                      <w:r>
-                        <w:fldChar w:fldCharType="separate"/>
-                      </w:r>
-                      <w:r>
-                        <w:rPr>
-                          <w:noProof/>
-                        </w:rPr>
-                        <w:t>5</w:t>
-                      </w:r>
-                      <w:r>
-                        <w:rPr>
-                          <w:noProof/>
-                        </w:rPr>
-                        <w:fldChar w:fldCharType="end"/>
-                      </w:r>
+                      <w:fldSimple w:instr=" SEQ Figure \* ARABIC ">
+                        <w:r>
+                          <w:rPr>
+                            <w:noProof/>
+                          </w:rPr>
+                          <w:t>5</w:t>
+                        </w:r>
+                      </w:fldSimple>
                       <w:r>
                         <w:t>: Parent Table Unit Test</w:t>
                       </w:r>
@@ -5415,6 +5809,7 @@
         <w:rPr>
           <w:u w:val="single"/>
         </w:rPr>
+        <w:lastRenderedPageBreak/>
         <w:t>Sample 2</w:t>
       </w:r>
     </w:p>
@@ -5442,7 +5837,15 @@
         <w:t>Required Test Inputs:</w:t>
       </w:r>
       <w:r>
-        <w:t xml:space="preserve"> Use Table and and CPP Unit test case for Uses Table. An example is shown in figure 6 below.</w:t>
+        <w:t xml:space="preserve"> Use Table and </w:t>
+      </w:r>
+      <w:proofErr w:type="spellStart"/>
+      <w:r>
+        <w:t>and</w:t>
+      </w:r>
+      <w:proofErr w:type="spellEnd"/>
+      <w:r>
+        <w:t xml:space="preserve"> CPP Unit test case for Uses Table. An example is shown in figure 6 below.</w:t>
       </w:r>
     </w:p>
     <w:p>
@@ -5485,7 +5888,6 @@
           <w:noProof/>
           <w:lang w:eastAsia="en-US"/>
         </w:rPr>
-        <w:lastRenderedPageBreak/>
         <mc:AlternateContent>
           <mc:Choice Requires="wpg">
             <w:drawing>
@@ -5522,7 +5924,7 @@
                           </pic:cNvPicPr>
                         </pic:nvPicPr>
                         <pic:blipFill>
-                          <a:blip r:embed="rId28">
+                          <a:blip r:embed="rId29">
                             <a:extLst>
                               <a:ext uri="{28A0092B-C50C-407E-A947-70E740481C1C}">
                                 <a14:useLocalDpi xmlns:a14="http://schemas.microsoft.com/office/drawing/2010/main" val="0"/>
@@ -5580,27 +5982,14 @@
                               <w:r>
                                 <w:t xml:space="preserve">Figure </w:t>
                               </w:r>
-                              <w:r>
-                                <w:fldChar w:fldCharType="begin"/>
-                              </w:r>
-                              <w:r>
-                                <w:instrText xml:space="preserve"> SEQ Figure \* ARABIC </w:instrText>
-                              </w:r>
-                              <w:r>
-                                <w:fldChar w:fldCharType="separate"/>
-                              </w:r>
-                              <w:r>
-                                <w:rPr>
-                                  <w:noProof/>
-                                </w:rPr>
-                                <w:t>6</w:t>
-                              </w:r>
-                              <w:r>
-                                <w:rPr>
-                                  <w:noProof/>
-                                </w:rPr>
-                                <w:fldChar w:fldCharType="end"/>
-                              </w:r>
+                              <w:fldSimple w:instr=" SEQ Figure \* ARABIC ">
+                                <w:r>
+                                  <w:rPr>
+                                    <w:noProof/>
+                                  </w:rPr>
+                                  <w:t>6</w:t>
+                                </w:r>
+                              </w:fldSimple>
                               <w:r>
                                 <w:t>: Uses Table Unit Test</w:t>
                               </w:r>
@@ -5624,7 +6013,7 @@
             <w:pict>
               <v:group id="Group 17" o:spid="_x0000_s1036" style="position:absolute;left:0;text-align:left;margin-left:6pt;margin-top:0;width:472.5pt;height:559.5pt;z-index:251676672" coordsize="60007,71056" o:gfxdata="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">
                 <v:shape id="Picture 15" o:spid="_x0000_s1037" type="#_x0000_t75" alt="https://fbcdn-sphotos-h-a.akamaihd.net/hphotos-ak-xfa1/v/t34.0-12/10668458_10152694432083151_1673676256_n.jpg?oh=886c991b2e69ad131adddf9cf34b21f5&amp;oe=540F018A&amp;__gda__=1410267002_bb9297c494a8fcadf95d7bd0444a2714" style="position:absolute;width:51530;height:66757;visibility:visible;mso-wrap-style:square" o:gfxdata="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">
-                  <v:imagedata r:id="rId29" o:title="10668458_10152694432083151_1673676256_n"/>
+                  <v:imagedata r:id="rId30" o:title="10668458_10152694432083151_1673676256_n"/>
                   <v:path arrowok="t"/>
                 </v:shape>
                 <v:shape id="Text Box 16" o:spid="_x0000_s1038" type="#_x0000_t202" style="position:absolute;left:571;top:66770;width:59436;height:4286;visibility:visible;mso-wrap-style:square;v-text-anchor:top" o:gfxdata="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" stroked="f">
@@ -5641,27 +6030,14 @@
                         <w:r>
                           <w:t xml:space="preserve">Figure </w:t>
                         </w:r>
-                        <w:r>
-                          <w:fldChar w:fldCharType="begin"/>
-                        </w:r>
-                        <w:r>
-                          <w:instrText xml:space="preserve"> SEQ Figure \* ARABIC </w:instrText>
-                        </w:r>
-                        <w:r>
-                          <w:fldChar w:fldCharType="separate"/>
-                        </w:r>
-                        <w:r>
-                          <w:rPr>
-                            <w:noProof/>
-                          </w:rPr>
-                          <w:t>6</w:t>
-                        </w:r>
-                        <w:r>
-                          <w:rPr>
-                            <w:noProof/>
-                          </w:rPr>
-                          <w:fldChar w:fldCharType="end"/>
-                        </w:r>
+                        <w:fldSimple w:instr=" SEQ Figure \* ARABIC ">
+                          <w:r>
+                            <w:rPr>
+                              <w:noProof/>
+                            </w:rPr>
+                            <w:t>6</w:t>
+                          </w:r>
+                        </w:fldSimple>
                         <w:r>
                           <w:t>: Uses Table Unit Test</w:t>
                         </w:r>
@@ -5873,6 +6249,7 @@
           <w:noProof/>
           <w:lang w:eastAsia="en-US"/>
         </w:rPr>
+        <w:lastRenderedPageBreak/>
         <w:drawing>
           <wp:anchor distT="0" distB="0" distL="114300" distR="114300" simplePos="0" relativeHeight="251677696" behindDoc="0" locked="0" layoutInCell="1" allowOverlap="1" wp14:anchorId="31CFA61D" wp14:editId="062476CA">
             <wp:simplePos x="0" y="0"/>
@@ -5899,7 +6276,7 @@
                     </pic:cNvPicPr>
                   </pic:nvPicPr>
                   <pic:blipFill>
-                    <a:blip r:embed="rId30">
+                    <a:blip r:embed="rId31">
                       <a:extLst>
                         <a:ext uri="{28A0092B-C50C-407E-A947-70E740481C1C}">
                           <a14:useLocalDpi xmlns:a14="http://schemas.microsoft.com/office/drawing/2010/main" val="0"/>
@@ -6036,27 +6413,14 @@
       <w:r>
         <w:t xml:space="preserve">Figure </w:t>
       </w:r>
-      <w:r>
-        <w:fldChar w:fldCharType="begin"/>
-      </w:r>
-      <w:r>
-        <w:instrText xml:space="preserve"> SEQ Figure \* ARABIC </w:instrText>
-      </w:r>
-      <w:r>
-        <w:fldChar w:fldCharType="separate"/>
-      </w:r>
-      <w:r>
-        <w:rPr>
-          <w:noProof/>
-        </w:rPr>
-        <w:t>7</w:t>
-      </w:r>
-      <w:r>
-        <w:rPr>
-          <w:noProof/>
-        </w:rPr>
-        <w:fldChar w:fldCharType="end"/>
-      </w:r>
+      <w:fldSimple w:instr=" SEQ Figure \* ARABIC ">
+        <w:r>
+          <w:rPr>
+            <w:noProof/>
+          </w:rPr>
+          <w:t>7</w:t>
+        </w:r>
+      </w:fldSimple>
       <w:r>
         <w:t>: Excerpt f Parser Test File</w:t>
       </w:r>
@@ -6143,7 +6507,7 @@
                             </pic:cNvPicPr>
                           </pic:nvPicPr>
                           <pic:blipFill>
-                            <a:blip r:embed="rId31">
+                            <a:blip r:embed="rId32">
                               <a:extLst>
                                 <a:ext uri="{28A0092B-C50C-407E-A947-70E740481C1C}">
                                   <a14:useLocalDpi xmlns:a14="http://schemas.microsoft.com/office/drawing/2010/main" val="0"/>
@@ -6177,7 +6541,7 @@
                             </pic:cNvPicPr>
                           </pic:nvPicPr>
                           <pic:blipFill>
-                            <a:blip r:embed="rId32">
+                            <a:blip r:embed="rId33">
                               <a:extLst>
                                 <a:ext uri="{28A0092B-C50C-407E-A947-70E740481C1C}">
                                   <a14:useLocalDpi xmlns:a14="http://schemas.microsoft.com/office/drawing/2010/main" val="0"/>
@@ -6236,27 +6600,14 @@
                               <w:r>
                                 <w:t xml:space="preserve">Figure </w:t>
                               </w:r>
-                              <w:r>
-                                <w:fldChar w:fldCharType="begin"/>
-                              </w:r>
-                              <w:r>
-                                <w:instrText xml:space="preserve"> SEQ Figure \* ARABIC </w:instrText>
-                              </w:r>
-                              <w:r>
-                                <w:fldChar w:fldCharType="separate"/>
-                              </w:r>
-                              <w:r>
-                                <w:rPr>
-                                  <w:noProof/>
-                                </w:rPr>
-                                <w:t>8</w:t>
-                              </w:r>
-                              <w:r>
-                                <w:rPr>
-                                  <w:noProof/>
-                                </w:rPr>
-                                <w:fldChar w:fldCharType="end"/>
-                              </w:r>
+                              <w:fldSimple w:instr=" SEQ Figure \* ARABIC ">
+                                <w:r>
+                                  <w:rPr>
+                                    <w:noProof/>
+                                  </w:rPr>
+                                  <w:t>8</w:t>
+                                </w:r>
+                              </w:fldSimple>
                               <w:r>
                                 <w:t>: Test Results for Unit Testing</w:t>
                               </w:r>
@@ -6284,11 +6635,11 @@
               <v:group id="Group 23" o:spid="_x0000_s1039" style="position:absolute;left:0;text-align:left;margin-left:1in;margin-top:34.5pt;width:127.15pt;height:581.25pt;z-index:251684864;mso-height-relative:margin" coordsize="16148,76200" o:gfxdata="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">
                 <v:group id="Group 21" o:spid="_x0000_s1040" style="position:absolute;width:16148;height:71342" coordsize="16148,71342" o:gfxdata="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">
                   <v:shape id="Picture 19" o:spid="_x0000_s1041" type="#_x0000_t75" style="position:absolute;width:13011;height:55816;visibility:visible;mso-wrap-style:square" o:gfxdata="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">
-                    <v:imagedata r:id="rId33" o:title=""/>
+                    <v:imagedata r:id="rId34" o:title=""/>
                     <v:path arrowok="t"/>
                   </v:shape>
                   <v:shape id="Picture 20" o:spid="_x0000_s1042" type="#_x0000_t75" style="position:absolute;top:38957;width:16148;height:32385;visibility:visible;mso-wrap-style:square" o:gfxdata="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">
-                    <v:imagedata r:id="rId34" o:title=""/>
+                    <v:imagedata r:id="rId35" o:title=""/>
                     <v:path arrowok="t"/>
                   </v:shape>
                 </v:group>
@@ -6306,27 +6657,14 @@
                         <w:r>
                           <w:t xml:space="preserve">Figure </w:t>
                         </w:r>
-                        <w:r>
-                          <w:fldChar w:fldCharType="begin"/>
-                        </w:r>
-                        <w:r>
-                          <w:instrText xml:space="preserve"> SEQ Figure \* ARABIC </w:instrText>
-                        </w:r>
-                        <w:r>
-                          <w:fldChar w:fldCharType="separate"/>
-                        </w:r>
-                        <w:r>
-                          <w:rPr>
-                            <w:noProof/>
-                          </w:rPr>
-                          <w:t>8</w:t>
-                        </w:r>
-                        <w:r>
-                          <w:rPr>
-                            <w:noProof/>
-                          </w:rPr>
-                          <w:fldChar w:fldCharType="end"/>
-                        </w:r>
+                        <w:fldSimple w:instr=" SEQ Figure \* ARABIC ">
+                          <w:r>
+                            <w:rPr>
+                              <w:noProof/>
+                            </w:rPr>
+                            <w:t>8</w:t>
+                          </w:r>
+                        </w:fldSimple>
                         <w:r>
                           <w:t>: Test Results for Unit Testing</w:t>
                         </w:r>
@@ -6642,7 +6980,7 @@
                     </pic:cNvPicPr>
                   </pic:nvPicPr>
                   <pic:blipFill>
-                    <a:blip r:embed="rId35">
+                    <a:blip r:embed="rId36">
                       <a:extLst>
                         <a:ext uri="{28A0092B-C50C-407E-A947-70E740481C1C}">
                           <a14:useLocalDpi xmlns:a14="http://schemas.microsoft.com/office/drawing/2010/main" val="0"/>
@@ -6700,27 +7038,14 @@
       <w:r>
         <w:t xml:space="preserve">Figure </w:t>
       </w:r>
-      <w:r>
-        <w:fldChar w:fldCharType="begin"/>
-      </w:r>
-      <w:r>
-        <w:instrText xml:space="preserve"> SEQ Figure \* ARABIC </w:instrText>
-      </w:r>
-      <w:r>
-        <w:fldChar w:fldCharType="separate"/>
-      </w:r>
-      <w:r>
-        <w:rPr>
-          <w:noProof/>
-        </w:rPr>
-        <w:t>9</w:t>
-      </w:r>
-      <w:r>
-        <w:rPr>
-          <w:noProof/>
-        </w:rPr>
-        <w:fldChar w:fldCharType="end"/>
-      </w:r>
+      <w:fldSimple w:instr=" SEQ Figure \* ARABIC ">
+        <w:r>
+          <w:rPr>
+            <w:noProof/>
+          </w:rPr>
+          <w:t>9</w:t>
+        </w:r>
+      </w:fldSimple>
       <w:r>
         <w:t xml:space="preserve">: </w:t>
       </w:r>
@@ -6778,7 +7103,7 @@
                     </pic:cNvPicPr>
                   </pic:nvPicPr>
                   <pic:blipFill>
-                    <a:blip r:embed="rId36">
+                    <a:blip r:embed="rId37">
                       <a:extLst>
                         <a:ext uri="{28A0092B-C50C-407E-A947-70E740481C1C}">
                           <a14:useLocalDpi xmlns:a14="http://schemas.microsoft.com/office/drawing/2010/main" val="0"/>
@@ -6817,27 +7142,14 @@
       <w:r>
         <w:t xml:space="preserve">Figure </w:t>
       </w:r>
-      <w:r>
-        <w:fldChar w:fldCharType="begin"/>
-      </w:r>
-      <w:r>
-        <w:instrText xml:space="preserve"> SEQ Figure \* ARABIC </w:instrText>
-      </w:r>
-      <w:r>
-        <w:fldChar w:fldCharType="separate"/>
-      </w:r>
-      <w:r>
-        <w:rPr>
-          <w:noProof/>
-        </w:rPr>
-        <w:t>10</w:t>
-      </w:r>
-      <w:r>
-        <w:rPr>
-          <w:noProof/>
-        </w:rPr>
-        <w:fldChar w:fldCharType="end"/>
-      </w:r>
+      <w:fldSimple w:instr=" SEQ Figure \* ARABIC ">
+        <w:r>
+          <w:rPr>
+            <w:noProof/>
+          </w:rPr>
+          <w:t>10</w:t>
+        </w:r>
+      </w:fldSimple>
       <w:r>
         <w:t>: CPP Unit Integration Testi</w:t>
       </w:r>
@@ -6955,7 +7267,7 @@
                     </pic:cNvPicPr>
                   </pic:nvPicPr>
                   <pic:blipFill>
-                    <a:blip r:embed="rId37">
+                    <a:blip r:embed="rId38">
                       <a:extLst>
                         <a:ext uri="{28A0092B-C50C-407E-A947-70E740481C1C}">
                           <a14:useLocalDpi xmlns:a14="http://schemas.microsoft.com/office/drawing/2010/main" val="0"/>
@@ -7133,27 +7445,14 @@
       <w:r>
         <w:t xml:space="preserve">Figure </w:t>
       </w:r>
-      <w:r>
-        <w:fldChar w:fldCharType="begin"/>
-      </w:r>
-      <w:r>
-        <w:instrText xml:space="preserve"> SEQ Figure \* ARABIC </w:instrText>
-      </w:r>
-      <w:r>
-        <w:fldChar w:fldCharType="separate"/>
-      </w:r>
-      <w:r>
-        <w:rPr>
-          <w:noProof/>
-        </w:rPr>
-        <w:t>11</w:t>
-      </w:r>
-      <w:r>
-        <w:rPr>
-          <w:noProof/>
-        </w:rPr>
-        <w:fldChar w:fldCharType="end"/>
-      </w:r>
+      <w:fldSimple w:instr=" SEQ Figure \* ARABIC ">
+        <w:r>
+          <w:rPr>
+            <w:noProof/>
+          </w:rPr>
+          <w:t>11</w:t>
+        </w:r>
+      </w:fldSimple>
       <w:r>
         <w:t xml:space="preserve">: </w:t>
       </w:r>
@@ -8389,27 +8688,14 @@
       <w:r>
         <w:t xml:space="preserve">Figure </w:t>
       </w:r>
-      <w:r>
-        <w:fldChar w:fldCharType="begin"/>
-      </w:r>
-      <w:r>
-        <w:instrText xml:space="preserve"> SEQ Figure \* ARABIC </w:instrText>
-      </w:r>
-      <w:r>
-        <w:fldChar w:fldCharType="separate"/>
-      </w:r>
-      <w:r>
-        <w:rPr>
-          <w:noProof/>
-        </w:rPr>
-        <w:t>12</w:t>
-      </w:r>
-      <w:r>
-        <w:rPr>
-          <w:noProof/>
-        </w:rPr>
-        <w:fldChar w:fldCharType="end"/>
-      </w:r>
+      <w:fldSimple w:instr=" SEQ Figure \* ARABIC ">
+        <w:r>
+          <w:rPr>
+            <w:noProof/>
+          </w:rPr>
+          <w:t>12</w:t>
+        </w:r>
+      </w:fldSimple>
       <w:r>
         <w:t>: Sample Source File</w:t>
       </w:r>
@@ -8575,7 +8861,27 @@
                             <w:sz w:val="23"/>
                             <w:szCs w:val="23"/>
                           </w:rPr>
-                          <w:t xml:space="preserve">1 - Follows, ImplStmtLine :: </w:t>
+                          <w:t xml:space="preserve">1 - Follows, </w:t>
+                        </w:r>
+                        <w:proofErr w:type="spellStart"/>
+                        <w:r>
+                          <w:rPr>
+                            <w:rFonts w:ascii="Arial" w:hAnsi="Arial" w:cs="Arial"/>
+                            <w:color w:val="000000"/>
+                            <w:sz w:val="23"/>
+                            <w:szCs w:val="23"/>
+                          </w:rPr>
+                          <w:t>ImplStmtLine</w:t>
+                        </w:r>
+                        <w:proofErr w:type="spellEnd"/>
+                        <w:r>
+                          <w:rPr>
+                            <w:rFonts w:ascii="Arial" w:hAnsi="Arial" w:cs="Arial"/>
+                            <w:color w:val="000000"/>
+                            <w:sz w:val="23"/>
+                            <w:szCs w:val="23"/>
+                          </w:rPr>
+                          <w:t xml:space="preserve"> :: </w:t>
                         </w:r>
                       </w:p>
                       <w:p>
@@ -8591,6 +8897,7 @@
                             <w:szCs w:val="23"/>
                           </w:rPr>
                         </w:pPr>
+                        <w:proofErr w:type="spellStart"/>
                         <w:r>
                           <w:rPr>
                             <w:rFonts w:ascii="Arial" w:hAnsi="Arial" w:cs="Arial"/>
@@ -8598,7 +8905,17 @@
                             <w:sz w:val="23"/>
                             <w:szCs w:val="23"/>
                           </w:rPr>
-                          <w:t xml:space="preserve">stmt s1; </w:t>
+                          <w:t>stmt</w:t>
+                        </w:r>
+                        <w:proofErr w:type="spellEnd"/>
+                        <w:r>
+                          <w:rPr>
+                            <w:rFonts w:ascii="Arial" w:hAnsi="Arial" w:cs="Arial"/>
+                            <w:color w:val="000000"/>
+                            <w:sz w:val="23"/>
+                            <w:szCs w:val="23"/>
+                          </w:rPr>
+                          <w:t xml:space="preserve"> s1; </w:t>
                         </w:r>
                       </w:p>
                       <w:p>
@@ -8690,7 +9007,27 @@
                             <w:sz w:val="23"/>
                             <w:szCs w:val="23"/>
                           </w:rPr>
-                          <w:t xml:space="preserve">2 - Follows, ImplStmtLine :: </w:t>
+                          <w:t xml:space="preserve">2 - Follows, </w:t>
+                        </w:r>
+                        <w:proofErr w:type="spellStart"/>
+                        <w:r>
+                          <w:rPr>
+                            <w:rFonts w:ascii="Arial" w:hAnsi="Arial" w:cs="Arial"/>
+                            <w:color w:val="000000"/>
+                            <w:sz w:val="23"/>
+                            <w:szCs w:val="23"/>
+                          </w:rPr>
+                          <w:t>ImplStmtLine</w:t>
+                        </w:r>
+                        <w:proofErr w:type="spellEnd"/>
+                        <w:r>
+                          <w:rPr>
+                            <w:rFonts w:ascii="Arial" w:hAnsi="Arial" w:cs="Arial"/>
+                            <w:color w:val="000000"/>
+                            <w:sz w:val="23"/>
+                            <w:szCs w:val="23"/>
+                          </w:rPr>
+                          <w:t xml:space="preserve"> :: </w:t>
                         </w:r>
                       </w:p>
                       <w:p>
@@ -8706,6 +9043,7 @@
                             <w:szCs w:val="23"/>
                           </w:rPr>
                         </w:pPr>
+                        <w:proofErr w:type="spellStart"/>
                         <w:r>
                           <w:rPr>
                             <w:rFonts w:ascii="Arial" w:hAnsi="Arial" w:cs="Arial"/>
@@ -8713,7 +9051,17 @@
                             <w:sz w:val="23"/>
                             <w:szCs w:val="23"/>
                           </w:rPr>
-                          <w:t xml:space="preserve">stmt s2; </w:t>
+                          <w:t>stmt</w:t>
+                        </w:r>
+                        <w:proofErr w:type="spellEnd"/>
+                        <w:r>
+                          <w:rPr>
+                            <w:rFonts w:ascii="Arial" w:hAnsi="Arial" w:cs="Arial"/>
+                            <w:color w:val="000000"/>
+                            <w:sz w:val="23"/>
+                            <w:szCs w:val="23"/>
+                          </w:rPr>
+                          <w:t xml:space="preserve"> s2; </w:t>
                         </w:r>
                       </w:p>
                       <w:p>
@@ -8805,7 +9153,27 @@
                             <w:sz w:val="23"/>
                             <w:szCs w:val="23"/>
                           </w:rPr>
-                          <w:t xml:space="preserve">3 - Follows, ImplStmtLine :: </w:t>
+                          <w:t xml:space="preserve">3 - Follows, </w:t>
+                        </w:r>
+                        <w:proofErr w:type="spellStart"/>
+                        <w:r>
+                          <w:rPr>
+                            <w:rFonts w:ascii="Arial" w:hAnsi="Arial" w:cs="Arial"/>
+                            <w:color w:val="000000"/>
+                            <w:sz w:val="23"/>
+                            <w:szCs w:val="23"/>
+                          </w:rPr>
+                          <w:t>ImplStmtLine</w:t>
+                        </w:r>
+                        <w:proofErr w:type="spellEnd"/>
+                        <w:r>
+                          <w:rPr>
+                            <w:rFonts w:ascii="Arial" w:hAnsi="Arial" w:cs="Arial"/>
+                            <w:color w:val="000000"/>
+                            <w:sz w:val="23"/>
+                            <w:szCs w:val="23"/>
+                          </w:rPr>
+                          <w:t xml:space="preserve"> :: </w:t>
                         </w:r>
                       </w:p>
                       <w:p>
@@ -8821,6 +9189,7 @@
                             <w:szCs w:val="23"/>
                           </w:rPr>
                         </w:pPr>
+                        <w:proofErr w:type="spellStart"/>
                         <w:r>
                           <w:rPr>
                             <w:rFonts w:ascii="Arial" w:hAnsi="Arial" w:cs="Arial"/>
@@ -8828,7 +9197,17 @@
                             <w:sz w:val="23"/>
                             <w:szCs w:val="23"/>
                           </w:rPr>
-                          <w:t xml:space="preserve">stmt s; </w:t>
+                          <w:t>stmt</w:t>
+                        </w:r>
+                        <w:proofErr w:type="spellEnd"/>
+                        <w:r>
+                          <w:rPr>
+                            <w:rFonts w:ascii="Arial" w:hAnsi="Arial" w:cs="Arial"/>
+                            <w:color w:val="000000"/>
+                            <w:sz w:val="23"/>
+                            <w:szCs w:val="23"/>
+                          </w:rPr>
+                          <w:t xml:space="preserve"> s; </w:t>
                         </w:r>
                       </w:p>
                       <w:p>
@@ -8897,7 +9276,27 @@
                             <w:sz w:val="23"/>
                             <w:szCs w:val="23"/>
                           </w:rPr>
-                          <w:t xml:space="preserve">4 - Follows Star, ImplStmtLine :: </w:t>
+                          <w:t xml:space="preserve">4 - Follows Star, </w:t>
+                        </w:r>
+                        <w:proofErr w:type="spellStart"/>
+                        <w:r>
+                          <w:rPr>
+                            <w:rFonts w:ascii="Arial" w:hAnsi="Arial" w:cs="Arial"/>
+                            <w:color w:val="000000"/>
+                            <w:sz w:val="23"/>
+                            <w:szCs w:val="23"/>
+                          </w:rPr>
+                          <w:t>ImplStmtLine</w:t>
+                        </w:r>
+                        <w:proofErr w:type="spellEnd"/>
+                        <w:r>
+                          <w:rPr>
+                            <w:rFonts w:ascii="Arial" w:hAnsi="Arial" w:cs="Arial"/>
+                            <w:color w:val="000000"/>
+                            <w:sz w:val="23"/>
+                            <w:szCs w:val="23"/>
+                          </w:rPr>
+                          <w:t xml:space="preserve"> :: </w:t>
                         </w:r>
                       </w:p>
                       <w:p>
@@ -8913,6 +9312,7 @@
                             <w:szCs w:val="23"/>
                           </w:rPr>
                         </w:pPr>
+                        <w:proofErr w:type="spellStart"/>
                         <w:r>
                           <w:rPr>
                             <w:rFonts w:ascii="Arial" w:hAnsi="Arial" w:cs="Arial"/>
@@ -8920,7 +9320,17 @@
                             <w:sz w:val="23"/>
                             <w:szCs w:val="23"/>
                           </w:rPr>
-                          <w:t xml:space="preserve">stmt s2; </w:t>
+                          <w:t>stmt</w:t>
+                        </w:r>
+                        <w:proofErr w:type="spellEnd"/>
+                        <w:r>
+                          <w:rPr>
+                            <w:rFonts w:ascii="Arial" w:hAnsi="Arial" w:cs="Arial"/>
+                            <w:color w:val="000000"/>
+                            <w:sz w:val="23"/>
+                            <w:szCs w:val="23"/>
+                          </w:rPr>
+                          <w:t xml:space="preserve"> s2; </w:t>
                         </w:r>
                       </w:p>
                       <w:p>
@@ -9012,7 +9422,27 @@
                             <w:sz w:val="23"/>
                             <w:szCs w:val="23"/>
                           </w:rPr>
-                          <w:t xml:space="preserve">5 - Follows Star, ImplStmtLine :: </w:t>
+                          <w:t xml:space="preserve">5 - Follows Star, </w:t>
+                        </w:r>
+                        <w:proofErr w:type="spellStart"/>
+                        <w:r>
+                          <w:rPr>
+                            <w:rFonts w:ascii="Arial" w:hAnsi="Arial" w:cs="Arial"/>
+                            <w:color w:val="000000"/>
+                            <w:sz w:val="23"/>
+                            <w:szCs w:val="23"/>
+                          </w:rPr>
+                          <w:t>ImplStmtLine</w:t>
+                        </w:r>
+                        <w:proofErr w:type="spellEnd"/>
+                        <w:r>
+                          <w:rPr>
+                            <w:rFonts w:ascii="Arial" w:hAnsi="Arial" w:cs="Arial"/>
+                            <w:color w:val="000000"/>
+                            <w:sz w:val="23"/>
+                            <w:szCs w:val="23"/>
+                          </w:rPr>
+                          <w:t xml:space="preserve"> :: </w:t>
                         </w:r>
                       </w:p>
                       <w:p>
@@ -9028,6 +9458,7 @@
                             <w:szCs w:val="23"/>
                           </w:rPr>
                         </w:pPr>
+                        <w:proofErr w:type="spellStart"/>
                         <w:r>
                           <w:rPr>
                             <w:rFonts w:ascii="Arial" w:hAnsi="Arial" w:cs="Arial"/>
@@ -9035,7 +9466,17 @@
                             <w:sz w:val="23"/>
                             <w:szCs w:val="23"/>
                           </w:rPr>
-                          <w:t xml:space="preserve">stmt s1; </w:t>
+                          <w:t>stmt</w:t>
+                        </w:r>
+                        <w:proofErr w:type="spellEnd"/>
+                        <w:r>
+                          <w:rPr>
+                            <w:rFonts w:ascii="Arial" w:hAnsi="Arial" w:cs="Arial"/>
+                            <w:color w:val="000000"/>
+                            <w:sz w:val="23"/>
+                            <w:szCs w:val="23"/>
+                          </w:rPr>
+                          <w:t xml:space="preserve"> s1; </w:t>
                         </w:r>
                       </w:p>
                       <w:p>
@@ -9127,7 +9568,27 @@
                             <w:sz w:val="23"/>
                             <w:szCs w:val="23"/>
                           </w:rPr>
-                          <w:t xml:space="preserve">6 - Follows Star, ImplStmtLine :: </w:t>
+                          <w:t xml:space="preserve">6 - Follows Star, </w:t>
+                        </w:r>
+                        <w:proofErr w:type="spellStart"/>
+                        <w:r>
+                          <w:rPr>
+                            <w:rFonts w:ascii="Arial" w:hAnsi="Arial" w:cs="Arial"/>
+                            <w:color w:val="000000"/>
+                            <w:sz w:val="23"/>
+                            <w:szCs w:val="23"/>
+                          </w:rPr>
+                          <w:t>ImplStmtLine</w:t>
+                        </w:r>
+                        <w:proofErr w:type="spellEnd"/>
+                        <w:r>
+                          <w:rPr>
+                            <w:rFonts w:ascii="Arial" w:hAnsi="Arial" w:cs="Arial"/>
+                            <w:color w:val="000000"/>
+                            <w:sz w:val="23"/>
+                            <w:szCs w:val="23"/>
+                          </w:rPr>
+                          <w:t xml:space="preserve"> :: </w:t>
                         </w:r>
                       </w:p>
                       <w:p>
@@ -9242,7 +9703,27 @@
                             <w:sz w:val="23"/>
                             <w:szCs w:val="23"/>
                           </w:rPr>
-                          <w:t xml:space="preserve">7 - Parent, ImplStmtLine :: </w:t>
+                          <w:t xml:space="preserve">7 - Parent, </w:t>
+                        </w:r>
+                        <w:proofErr w:type="spellStart"/>
+                        <w:r>
+                          <w:rPr>
+                            <w:rFonts w:ascii="Arial" w:hAnsi="Arial" w:cs="Arial"/>
+                            <w:color w:val="000000"/>
+                            <w:sz w:val="23"/>
+                            <w:szCs w:val="23"/>
+                          </w:rPr>
+                          <w:t>ImplStmtLine</w:t>
+                        </w:r>
+                        <w:proofErr w:type="spellEnd"/>
+                        <w:r>
+                          <w:rPr>
+                            <w:rFonts w:ascii="Arial" w:hAnsi="Arial" w:cs="Arial"/>
+                            <w:color w:val="000000"/>
+                            <w:sz w:val="23"/>
+                            <w:szCs w:val="23"/>
+                          </w:rPr>
+                          <w:t xml:space="preserve"> :: </w:t>
                         </w:r>
                       </w:p>
                       <w:p>
@@ -9334,7 +9815,27 @@
                             <w:sz w:val="23"/>
                             <w:szCs w:val="23"/>
                           </w:rPr>
-                          <w:t xml:space="preserve">8 - Parent, ImplStmtLine :: </w:t>
+                          <w:t xml:space="preserve">8 - Parent, </w:t>
+                        </w:r>
+                        <w:proofErr w:type="spellStart"/>
+                        <w:r>
+                          <w:rPr>
+                            <w:rFonts w:ascii="Arial" w:hAnsi="Arial" w:cs="Arial"/>
+                            <w:color w:val="000000"/>
+                            <w:sz w:val="23"/>
+                            <w:szCs w:val="23"/>
+                          </w:rPr>
+                          <w:t>ImplStmtLine</w:t>
+                        </w:r>
+                        <w:proofErr w:type="spellEnd"/>
+                        <w:r>
+                          <w:rPr>
+                            <w:rFonts w:ascii="Arial" w:hAnsi="Arial" w:cs="Arial"/>
+                            <w:color w:val="000000"/>
+                            <w:sz w:val="23"/>
+                            <w:szCs w:val="23"/>
+                          </w:rPr>
+                          <w:t xml:space="preserve"> :: </w:t>
                         </w:r>
                       </w:p>
                       <w:p>
@@ -9350,6 +9851,7 @@
                             <w:szCs w:val="23"/>
                           </w:rPr>
                         </w:pPr>
+                        <w:proofErr w:type="spellStart"/>
                         <w:r>
                           <w:rPr>
                             <w:rFonts w:ascii="Arial" w:hAnsi="Arial" w:cs="Arial"/>
@@ -9357,7 +9859,17 @@
                             <w:sz w:val="23"/>
                             <w:szCs w:val="23"/>
                           </w:rPr>
-                          <w:t xml:space="preserve">stmt s; </w:t>
+                          <w:t>stmt</w:t>
+                        </w:r>
+                        <w:proofErr w:type="spellEnd"/>
+                        <w:r>
+                          <w:rPr>
+                            <w:rFonts w:ascii="Arial" w:hAnsi="Arial" w:cs="Arial"/>
+                            <w:color w:val="000000"/>
+                            <w:sz w:val="23"/>
+                            <w:szCs w:val="23"/>
+                          </w:rPr>
+                          <w:t xml:space="preserve"> s; </w:t>
                         </w:r>
                       </w:p>
                       <w:p>
@@ -9428,7 +9940,23 @@
                             <w:sz w:val="23"/>
                             <w:szCs w:val="23"/>
                           </w:rPr>
-                          <w:t xml:space="preserve">9 - Parent, ImplStmtLine :: </w:t>
+                          <w:t xml:space="preserve">9 - Parent, </w:t>
+                        </w:r>
+                        <w:proofErr w:type="spellStart"/>
+                        <w:r>
+                          <w:rPr>
+                            <w:sz w:val="23"/>
+                            <w:szCs w:val="23"/>
+                          </w:rPr>
+                          <w:t>ImplStmtLine</w:t>
+                        </w:r>
+                        <w:proofErr w:type="spellEnd"/>
+                        <w:r>
+                          <w:rPr>
+                            <w:sz w:val="23"/>
+                            <w:szCs w:val="23"/>
+                          </w:rPr>
+                          <w:t xml:space="preserve"> :: </w:t>
                         </w:r>
                       </w:p>
                       <w:p>
@@ -9439,12 +9967,21 @@
                             <w:szCs w:val="23"/>
                           </w:rPr>
                         </w:pPr>
-                        <w:r>
-                          <w:rPr>
-                            <w:sz w:val="23"/>
-                            <w:szCs w:val="23"/>
-                          </w:rPr>
-                          <w:t xml:space="preserve">stmt s; </w:t>
+                        <w:proofErr w:type="spellStart"/>
+                        <w:r>
+                          <w:rPr>
+                            <w:sz w:val="23"/>
+                            <w:szCs w:val="23"/>
+                          </w:rPr>
+                          <w:t>stmt</w:t>
+                        </w:r>
+                        <w:proofErr w:type="spellEnd"/>
+                        <w:r>
+                          <w:rPr>
+                            <w:sz w:val="23"/>
+                            <w:szCs w:val="23"/>
+                          </w:rPr>
+                          <w:t xml:space="preserve"> s; </w:t>
                         </w:r>
                       </w:p>
                       <w:p>
@@ -9492,7 +10029,23 @@
                             <w:sz w:val="23"/>
                             <w:szCs w:val="23"/>
                           </w:rPr>
-                          <w:t xml:space="preserve">10 - Parent Star, ImplStmtLine :: </w:t>
+                          <w:t xml:space="preserve">10 - Parent Star, </w:t>
+                        </w:r>
+                        <w:proofErr w:type="spellStart"/>
+                        <w:r>
+                          <w:rPr>
+                            <w:sz w:val="23"/>
+                            <w:szCs w:val="23"/>
+                          </w:rPr>
+                          <w:t>ImplStmtLine</w:t>
+                        </w:r>
+                        <w:proofErr w:type="spellEnd"/>
+                        <w:r>
+                          <w:rPr>
+                            <w:sz w:val="23"/>
+                            <w:szCs w:val="23"/>
+                          </w:rPr>
+                          <w:t xml:space="preserve"> :: </w:t>
                         </w:r>
                       </w:p>
                       <w:p>
@@ -9573,7 +10126,23 @@
                             <w:sz w:val="23"/>
                             <w:szCs w:val="23"/>
                           </w:rPr>
-                          <w:t xml:space="preserve">11 - Parent Star, ImplStmtLine :: </w:t>
+                          <w:t xml:space="preserve">11 - Parent Star, </w:t>
+                        </w:r>
+                        <w:proofErr w:type="spellStart"/>
+                        <w:r>
+                          <w:rPr>
+                            <w:sz w:val="23"/>
+                            <w:szCs w:val="23"/>
+                          </w:rPr>
+                          <w:t>ImplStmtLine</w:t>
+                        </w:r>
+                        <w:proofErr w:type="spellEnd"/>
+                        <w:r>
+                          <w:rPr>
+                            <w:sz w:val="23"/>
+                            <w:szCs w:val="23"/>
+                          </w:rPr>
+                          <w:t xml:space="preserve"> :: </w:t>
                         </w:r>
                       </w:p>
                       <w:p>
@@ -9584,12 +10153,21 @@
                             <w:szCs w:val="23"/>
                           </w:rPr>
                         </w:pPr>
-                        <w:r>
-                          <w:rPr>
-                            <w:sz w:val="23"/>
-                            <w:szCs w:val="23"/>
-                          </w:rPr>
-                          <w:t xml:space="preserve">stmt s; </w:t>
+                        <w:proofErr w:type="spellStart"/>
+                        <w:r>
+                          <w:rPr>
+                            <w:sz w:val="23"/>
+                            <w:szCs w:val="23"/>
+                          </w:rPr>
+                          <w:t>stmt</w:t>
+                        </w:r>
+                        <w:proofErr w:type="spellEnd"/>
+                        <w:r>
+                          <w:rPr>
+                            <w:sz w:val="23"/>
+                            <w:szCs w:val="23"/>
+                          </w:rPr>
+                          <w:t xml:space="preserve"> s; </w:t>
                         </w:r>
                       </w:p>
                       <w:p>
@@ -9653,7 +10231,23 @@
                             <w:sz w:val="23"/>
                             <w:szCs w:val="23"/>
                           </w:rPr>
-                          <w:t xml:space="preserve">12 - Parent Star, ImplStmtLine :: </w:t>
+                          <w:t xml:space="preserve">12 - Parent Star, </w:t>
+                        </w:r>
+                        <w:proofErr w:type="spellStart"/>
+                        <w:r>
+                          <w:rPr>
+                            <w:sz w:val="23"/>
+                            <w:szCs w:val="23"/>
+                          </w:rPr>
+                          <w:t>ImplStmtLine</w:t>
+                        </w:r>
+                        <w:proofErr w:type="spellEnd"/>
+                        <w:r>
+                          <w:rPr>
+                            <w:sz w:val="23"/>
+                            <w:szCs w:val="23"/>
+                          </w:rPr>
+                          <w:t xml:space="preserve"> :: </w:t>
                         </w:r>
                       </w:p>
                       <w:p>
@@ -9733,7 +10327,23 @@
                             <w:sz w:val="23"/>
                             <w:szCs w:val="23"/>
                           </w:rPr>
-                          <w:t xml:space="preserve">13 - Modifies, ImplStmtLine :: </w:t>
+                          <w:t xml:space="preserve">13 - Modifies, </w:t>
+                        </w:r>
+                        <w:proofErr w:type="spellStart"/>
+                        <w:r>
+                          <w:rPr>
+                            <w:sz w:val="23"/>
+                            <w:szCs w:val="23"/>
+                          </w:rPr>
+                          <w:t>ImplStmtLine</w:t>
+                        </w:r>
+                        <w:proofErr w:type="spellEnd"/>
+                        <w:r>
+                          <w:rPr>
+                            <w:sz w:val="23"/>
+                            <w:szCs w:val="23"/>
+                          </w:rPr>
+                          <w:t xml:space="preserve"> :: </w:t>
                         </w:r>
                       </w:p>
                       <w:p>
@@ -9813,7 +10423,23 @@
                             <w:sz w:val="23"/>
                             <w:szCs w:val="23"/>
                           </w:rPr>
-                          <w:t xml:space="preserve">14 - Modifies, ImplStmtLine :: </w:t>
+                          <w:t xml:space="preserve">14 - Modifies, </w:t>
+                        </w:r>
+                        <w:proofErr w:type="spellStart"/>
+                        <w:r>
+                          <w:rPr>
+                            <w:sz w:val="23"/>
+                            <w:szCs w:val="23"/>
+                          </w:rPr>
+                          <w:t>ImplStmtLine</w:t>
+                        </w:r>
+                        <w:proofErr w:type="spellEnd"/>
+                        <w:r>
+                          <w:rPr>
+                            <w:sz w:val="23"/>
+                            <w:szCs w:val="23"/>
+                          </w:rPr>
+                          <w:t xml:space="preserve"> :: </w:t>
                         </w:r>
                       </w:p>
                       <w:p>
@@ -9829,7 +10455,23 @@
                             <w:sz w:val="23"/>
                             <w:szCs w:val="23"/>
                           </w:rPr>
-                          <w:t xml:space="preserve">variable var; </w:t>
+                          <w:t xml:space="preserve">variable </w:t>
+                        </w:r>
+                        <w:proofErr w:type="spellStart"/>
+                        <w:r>
+                          <w:rPr>
+                            <w:sz w:val="23"/>
+                            <w:szCs w:val="23"/>
+                          </w:rPr>
+                          <w:t>var</w:t>
+                        </w:r>
+                        <w:proofErr w:type="spellEnd"/>
+                        <w:r>
+                          <w:rPr>
+                            <w:sz w:val="23"/>
+                            <w:szCs w:val="23"/>
+                          </w:rPr>
+                          <w:t xml:space="preserve">; </w:t>
                         </w:r>
                       </w:p>
                       <w:p>
@@ -9845,7 +10487,39 @@
                             <w:sz w:val="23"/>
                             <w:szCs w:val="23"/>
                           </w:rPr>
-                          <w:t xml:space="preserve">Select var such that Modifies(24, var) </w:t>
+                          <w:t xml:space="preserve">Select </w:t>
+                        </w:r>
+                        <w:proofErr w:type="spellStart"/>
+                        <w:r>
+                          <w:rPr>
+                            <w:sz w:val="23"/>
+                            <w:szCs w:val="23"/>
+                          </w:rPr>
+                          <w:t>var</w:t>
+                        </w:r>
+                        <w:proofErr w:type="spellEnd"/>
+                        <w:r>
+                          <w:rPr>
+                            <w:sz w:val="23"/>
+                            <w:szCs w:val="23"/>
+                          </w:rPr>
+                          <w:t xml:space="preserve"> such that Modifies(24, </w:t>
+                        </w:r>
+                        <w:proofErr w:type="spellStart"/>
+                        <w:r>
+                          <w:rPr>
+                            <w:sz w:val="23"/>
+                            <w:szCs w:val="23"/>
+                          </w:rPr>
+                          <w:t>var</w:t>
+                        </w:r>
+                        <w:proofErr w:type="spellEnd"/>
+                        <w:r>
+                          <w:rPr>
+                            <w:sz w:val="23"/>
+                            <w:szCs w:val="23"/>
+                          </w:rPr>
+                          <w:t xml:space="preserve">) </w:t>
                         </w:r>
                       </w:p>
                       <w:p>
@@ -9893,7 +10567,23 @@
                             <w:sz w:val="23"/>
                             <w:szCs w:val="23"/>
                           </w:rPr>
-                          <w:t xml:space="preserve">15 - Modifies, ImplStmtLine :: </w:t>
+                          <w:t xml:space="preserve">15 - Modifies, </w:t>
+                        </w:r>
+                        <w:proofErr w:type="spellStart"/>
+                        <w:r>
+                          <w:rPr>
+                            <w:sz w:val="23"/>
+                            <w:szCs w:val="23"/>
+                          </w:rPr>
+                          <w:t>ImplStmtLine</w:t>
+                        </w:r>
+                        <w:proofErr w:type="spellEnd"/>
+                        <w:r>
+                          <w:rPr>
+                            <w:sz w:val="23"/>
+                            <w:szCs w:val="23"/>
+                          </w:rPr>
+                          <w:t xml:space="preserve"> :: </w:t>
                         </w:r>
                       </w:p>
                       <w:p>
@@ -9904,12 +10594,21 @@
                             <w:szCs w:val="23"/>
                           </w:rPr>
                         </w:pPr>
-                        <w:r>
-                          <w:rPr>
-                            <w:sz w:val="23"/>
-                            <w:szCs w:val="23"/>
-                          </w:rPr>
-                          <w:t xml:space="preserve">stmt s; </w:t>
+                        <w:proofErr w:type="spellStart"/>
+                        <w:r>
+                          <w:rPr>
+                            <w:sz w:val="23"/>
+                            <w:szCs w:val="23"/>
+                          </w:rPr>
+                          <w:t>stmt</w:t>
+                        </w:r>
+                        <w:proofErr w:type="spellEnd"/>
+                        <w:r>
+                          <w:rPr>
+                            <w:sz w:val="23"/>
+                            <w:szCs w:val="23"/>
+                          </w:rPr>
+                          <w:t xml:space="preserve"> s; </w:t>
                         </w:r>
                       </w:p>
                       <w:p>
@@ -9973,7 +10672,23 @@
                             <w:sz w:val="23"/>
                             <w:szCs w:val="23"/>
                           </w:rPr>
-                          <w:t xml:space="preserve">16 - Uses, ImplStmtLine :: </w:t>
+                          <w:t xml:space="preserve">16 - Uses, </w:t>
+                        </w:r>
+                        <w:proofErr w:type="spellStart"/>
+                        <w:r>
+                          <w:rPr>
+                            <w:sz w:val="23"/>
+                            <w:szCs w:val="23"/>
+                          </w:rPr>
+                          <w:t>ImplStmtLine</w:t>
+                        </w:r>
+                        <w:proofErr w:type="spellEnd"/>
+                        <w:r>
+                          <w:rPr>
+                            <w:sz w:val="23"/>
+                            <w:szCs w:val="23"/>
+                          </w:rPr>
+                          <w:t xml:space="preserve"> :: </w:t>
                         </w:r>
                       </w:p>
                       <w:p>
@@ -10053,7 +10768,23 @@
                             <w:sz w:val="23"/>
                             <w:szCs w:val="23"/>
                           </w:rPr>
-                          <w:t xml:space="preserve">17 - Uses, ImplStmtLine :: </w:t>
+                          <w:t xml:space="preserve">17 - Uses, </w:t>
+                        </w:r>
+                        <w:proofErr w:type="spellStart"/>
+                        <w:r>
+                          <w:rPr>
+                            <w:sz w:val="23"/>
+                            <w:szCs w:val="23"/>
+                          </w:rPr>
+                          <w:t>ImplStmtLine</w:t>
+                        </w:r>
+                        <w:proofErr w:type="spellEnd"/>
+                        <w:r>
+                          <w:rPr>
+                            <w:sz w:val="23"/>
+                            <w:szCs w:val="23"/>
+                          </w:rPr>
+                          <w:t xml:space="preserve"> :: </w:t>
                         </w:r>
                       </w:p>
                       <w:p>
@@ -10064,12 +10795,21 @@
                             <w:szCs w:val="23"/>
                           </w:rPr>
                         </w:pPr>
-                        <w:r>
-                          <w:rPr>
-                            <w:sz w:val="23"/>
-                            <w:szCs w:val="23"/>
-                          </w:rPr>
-                          <w:t xml:space="preserve">stmt s; </w:t>
+                        <w:proofErr w:type="spellStart"/>
+                        <w:r>
+                          <w:rPr>
+                            <w:sz w:val="23"/>
+                            <w:szCs w:val="23"/>
+                          </w:rPr>
+                          <w:t>stmt</w:t>
+                        </w:r>
+                        <w:proofErr w:type="spellEnd"/>
+                        <w:r>
+                          <w:rPr>
+                            <w:sz w:val="23"/>
+                            <w:szCs w:val="23"/>
+                          </w:rPr>
+                          <w:t xml:space="preserve"> s; </w:t>
                         </w:r>
                       </w:p>
                       <w:p>
@@ -10142,7 +10882,23 @@
                             <w:sz w:val="23"/>
                             <w:szCs w:val="23"/>
                           </w:rPr>
-                          <w:t>18 - Uses, ImplStmtLine ::</w:t>
+                          <w:t xml:space="preserve">18 - Uses, </w:t>
+                        </w:r>
+                        <w:proofErr w:type="spellStart"/>
+                        <w:r>
+                          <w:rPr>
+                            <w:sz w:val="23"/>
+                            <w:szCs w:val="23"/>
+                          </w:rPr>
+                          <w:t>ImplStmtLine</w:t>
+                        </w:r>
+                        <w:proofErr w:type="spellEnd"/>
+                        <w:r>
+                          <w:rPr>
+                            <w:sz w:val="23"/>
+                            <w:szCs w:val="23"/>
+                          </w:rPr>
+                          <w:t xml:space="preserve"> ::</w:t>
                         </w:r>
                       </w:p>
                       <w:p>
@@ -10237,7 +10993,23 @@
                             <w:sz w:val="23"/>
                             <w:szCs w:val="23"/>
                           </w:rPr>
-                          <w:t>19 - Parent, ImplStmtLine ::</w:t>
+                          <w:t xml:space="preserve">19 - Parent, </w:t>
+                        </w:r>
+                        <w:proofErr w:type="spellStart"/>
+                        <w:r>
+                          <w:rPr>
+                            <w:sz w:val="23"/>
+                            <w:szCs w:val="23"/>
+                          </w:rPr>
+                          <w:t>ImplStmtLine</w:t>
+                        </w:r>
+                        <w:proofErr w:type="spellEnd"/>
+                        <w:r>
+                          <w:rPr>
+                            <w:sz w:val="23"/>
+                            <w:szCs w:val="23"/>
+                          </w:rPr>
+                          <w:t xml:space="preserve"> ::</w:t>
                         </w:r>
                       </w:p>
                       <w:p>
@@ -10332,7 +11104,23 @@
                             <w:sz w:val="23"/>
                             <w:szCs w:val="23"/>
                           </w:rPr>
-                          <w:t>20 - Parent, ImplStmtLine ::</w:t>
+                          <w:t xml:space="preserve">20 - Parent, </w:t>
+                        </w:r>
+                        <w:proofErr w:type="spellStart"/>
+                        <w:r>
+                          <w:rPr>
+                            <w:sz w:val="23"/>
+                            <w:szCs w:val="23"/>
+                          </w:rPr>
+                          <w:t>ImplStmtLine</w:t>
+                        </w:r>
+                        <w:proofErr w:type="spellEnd"/>
+                        <w:r>
+                          <w:rPr>
+                            <w:sz w:val="23"/>
+                            <w:szCs w:val="23"/>
+                          </w:rPr>
+                          <w:t xml:space="preserve"> ::</w:t>
                         </w:r>
                       </w:p>
                       <w:p>
@@ -10346,13 +11134,22 @@
                             <w:szCs w:val="23"/>
                           </w:rPr>
                         </w:pPr>
+                        <w:proofErr w:type="spellStart"/>
                         <w:r>
                           <w:rPr>
                             <w:sz w:val="23"/>
                             <w:szCs w:val="23"/>
                           </w:rPr>
                           <w:lastRenderedPageBreak/>
-                          <w:t>stmt s;</w:t>
+                          <w:t>stmt</w:t>
+                        </w:r>
+                        <w:proofErr w:type="spellEnd"/>
+                        <w:r>
+                          <w:rPr>
+                            <w:sz w:val="23"/>
+                            <w:szCs w:val="23"/>
+                          </w:rPr>
+                          <w:t xml:space="preserve"> s;</w:t>
                         </w:r>
                       </w:p>
                       <w:p>
@@ -10409,7 +11206,23 @@
                             <w:sz w:val="23"/>
                             <w:szCs w:val="23"/>
                           </w:rPr>
-                          <w:t>21 - Parent Star, ImplStmtLine ::</w:t>
+                          <w:t xml:space="preserve">21 - Parent Star, </w:t>
+                        </w:r>
+                        <w:proofErr w:type="spellStart"/>
+                        <w:r>
+                          <w:rPr>
+                            <w:sz w:val="23"/>
+                            <w:szCs w:val="23"/>
+                          </w:rPr>
+                          <w:t>ImplStmtLine</w:t>
+                        </w:r>
+                        <w:proofErr w:type="spellEnd"/>
+                        <w:r>
+                          <w:rPr>
+                            <w:sz w:val="23"/>
+                            <w:szCs w:val="23"/>
+                          </w:rPr>
+                          <w:t xml:space="preserve"> ::</w:t>
                         </w:r>
                       </w:p>
                       <w:p>
@@ -10542,7 +11355,23 @@
                             <w:sz w:val="23"/>
                             <w:szCs w:val="23"/>
                           </w:rPr>
-                          <w:t>Select a pattern a(v, _"o+s"_)</w:t>
+                          <w:t>Select a pattern a(v, _"</w:t>
+                        </w:r>
+                        <w:proofErr w:type="spellStart"/>
+                        <w:r>
+                          <w:rPr>
+                            <w:sz w:val="23"/>
+                            <w:szCs w:val="23"/>
+                          </w:rPr>
+                          <w:t>o+s</w:t>
+                        </w:r>
+                        <w:proofErr w:type="spellEnd"/>
+                        <w:r>
+                          <w:rPr>
+                            <w:sz w:val="23"/>
+                            <w:szCs w:val="23"/>
+                          </w:rPr>
+                          <w:t>"_)</w:t>
                         </w:r>
                       </w:p>
                       <w:p>
@@ -11531,7 +12360,23 @@
                             <w:sz w:val="23"/>
                             <w:szCs w:val="23"/>
                           </w:rPr>
-                          <w:t>33 - Typed, Pattern, FollowStar ::</w:t>
+                          <w:t xml:space="preserve">33 - Typed, Pattern, </w:t>
+                        </w:r>
+                        <w:proofErr w:type="spellStart"/>
+                        <w:r>
+                          <w:rPr>
+                            <w:sz w:val="23"/>
+                            <w:szCs w:val="23"/>
+                          </w:rPr>
+                          <w:t>FollowStar</w:t>
+                        </w:r>
+                        <w:proofErr w:type="spellEnd"/>
+                        <w:r>
+                          <w:rPr>
+                            <w:sz w:val="23"/>
+                            <w:szCs w:val="23"/>
+                          </w:rPr>
+                          <w:t xml:space="preserve"> ::</w:t>
                         </w:r>
                       </w:p>
                       <w:p>
@@ -11626,7 +12471,23 @@
                             <w:sz w:val="23"/>
                             <w:szCs w:val="23"/>
                           </w:rPr>
-                          <w:t>34 - Typed, Pattern, ParentStar ::</w:t>
+                          <w:t xml:space="preserve">34 - Typed, Pattern, </w:t>
+                        </w:r>
+                        <w:proofErr w:type="spellStart"/>
+                        <w:r>
+                          <w:rPr>
+                            <w:sz w:val="23"/>
+                            <w:szCs w:val="23"/>
+                          </w:rPr>
+                          <w:t>ParentStar</w:t>
+                        </w:r>
+                        <w:proofErr w:type="spellEnd"/>
+                        <w:r>
+                          <w:rPr>
+                            <w:sz w:val="23"/>
+                            <w:szCs w:val="23"/>
+                          </w:rPr>
+                          <w:t xml:space="preserve"> ::</w:t>
                         </w:r>
                       </w:p>
                       <w:p>
@@ -11664,7 +12525,23 @@
                             <w:sz w:val="23"/>
                             <w:szCs w:val="23"/>
                           </w:rPr>
-                          <w:t>Select a pattern a(_, _"rose+lily"_) such that Parent*(2, a)</w:t>
+                          <w:t>Select a pattern a(_, _"</w:t>
+                        </w:r>
+                        <w:proofErr w:type="spellStart"/>
+                        <w:r>
+                          <w:rPr>
+                            <w:sz w:val="23"/>
+                            <w:szCs w:val="23"/>
+                          </w:rPr>
+                          <w:t>rose+lily</w:t>
+                        </w:r>
+                        <w:proofErr w:type="spellEnd"/>
+                        <w:r>
+                          <w:rPr>
+                            <w:sz w:val="23"/>
+                            <w:szCs w:val="23"/>
+                          </w:rPr>
+                          <w:t>"_) such that Parent*(2, a)</w:t>
                         </w:r>
                       </w:p>
                       <w:p>
@@ -11741,27 +12618,14 @@
         <w:lastRenderedPageBreak/>
         <w:t xml:space="preserve">Figure </w:t>
       </w:r>
-      <w:r>
-        <w:fldChar w:fldCharType="begin"/>
-      </w:r>
-      <w:r>
-        <w:instrText xml:space="preserve"> SEQ Figure \* ARABIC </w:instrText>
-      </w:r>
-      <w:r>
-        <w:fldChar w:fldCharType="separate"/>
-      </w:r>
-      <w:r>
-        <w:rPr>
-          <w:noProof/>
-        </w:rPr>
-        <w:t>13</w:t>
-      </w:r>
-      <w:r>
-        <w:rPr>
-          <w:noProof/>
-        </w:rPr>
-        <w:fldChar w:fldCharType="end"/>
-      </w:r>
+      <w:fldSimple w:instr=" SEQ Figure \* ARABIC ">
+        <w:r>
+          <w:rPr>
+            <w:noProof/>
+          </w:rPr>
+          <w:t>13</w:t>
+        </w:r>
+      </w:fldSimple>
       <w:r>
         <w:t>: Expected Test Results</w:t>
       </w:r>
@@ -11909,7 +12773,25 @@
                       <w:szCs w:val="22"/>
                     </w:rPr>
                     <w:lastRenderedPageBreak/>
-                    <w:t xml:space="preserve">procedure spacersoul{ </w:t>
+                    <w:t xml:space="preserve">procedure </w:t>
+                  </w:r>
+                  <w:proofErr w:type="spellStart"/>
+                  <w:r>
+                    <w:rPr>
+                      <w:rFonts w:ascii="Courier New" w:hAnsi="Courier New" w:cs="Courier New"/>
+                      <w:color w:val="000000"/>
+                      <w:szCs w:val="22"/>
+                    </w:rPr>
+                    <w:t>spacersoul</w:t>
+                  </w:r>
+                  <w:proofErr w:type="spellEnd"/>
+                  <w:r>
+                    <w:rPr>
+                      <w:rFonts w:ascii="Courier New" w:hAnsi="Courier New" w:cs="Courier New"/>
+                      <w:color w:val="000000"/>
+                      <w:szCs w:val="22"/>
+                    </w:rPr>
+                    <w:t xml:space="preserve">{ </w:t>
                   </w:r>
                 </w:p>
                 <w:p>
@@ -12329,7 +13211,25 @@
                       <w:color w:val="000000"/>
                       <w:szCs w:val="22"/>
                     </w:rPr>
-                    <w:t xml:space="preserve">summer = summer + holiday + internship + sg; \\17 </w:t>
+                    <w:t xml:space="preserve">summer = summer + holiday + internship + </w:t>
+                  </w:r>
+                  <w:proofErr w:type="spellStart"/>
+                  <w:r>
+                    <w:rPr>
+                      <w:rFonts w:ascii="Courier New" w:hAnsi="Courier New" w:cs="Courier New"/>
+                      <w:color w:val="000000"/>
+                      <w:szCs w:val="22"/>
+                    </w:rPr>
+                    <w:t>sg</w:t>
+                  </w:r>
+                  <w:proofErr w:type="spellEnd"/>
+                  <w:r>
+                    <w:rPr>
+                      <w:rFonts w:ascii="Courier New" w:hAnsi="Courier New" w:cs="Courier New"/>
+                      <w:color w:val="000000"/>
+                      <w:szCs w:val="22"/>
+                    </w:rPr>
+                    <w:t xml:space="preserve">; \\17 </w:t>
                   </w:r>
                 </w:p>
                 <w:p>
@@ -12833,27 +13733,14 @@
       <w:r>
         <w:t xml:space="preserve">Figure </w:t>
       </w:r>
-      <w:r>
-        <w:fldChar w:fldCharType="begin"/>
-      </w:r>
-      <w:r>
-        <w:instrText xml:space="preserve"> SEQ Figure \* ARABIC </w:instrText>
-      </w:r>
-      <w:r>
-        <w:fldChar w:fldCharType="separate"/>
-      </w:r>
-      <w:r>
-        <w:rPr>
-          <w:noProof/>
-        </w:rPr>
-        <w:t>14</w:t>
-      </w:r>
-      <w:r>
-        <w:rPr>
-          <w:noProof/>
-        </w:rPr>
-        <w:fldChar w:fldCharType="end"/>
-      </w:r>
+      <w:fldSimple w:instr=" SEQ Figure \* ARABIC ">
+        <w:r>
+          <w:rPr>
+            <w:noProof/>
+          </w:rPr>
+          <w:t>14</w:t>
+        </w:r>
+      </w:fldSimple>
       <w:r>
         <w:t>: Sample Source File</w:t>
       </w:r>
@@ -12953,7 +13840,23 @@
                 <w:sz w:val="22"/>
                 <w:szCs w:val="22"/>
               </w:rPr>
-              <w:t xml:space="preserve">1 - Follows, ImplStmtLine :: </w:t>
+              <w:t xml:space="preserve">1 - Follows, </w:t>
+            </w:r>
+            <w:proofErr w:type="spellStart"/>
+            <w:r>
+              <w:rPr>
+                <w:sz w:val="22"/>
+                <w:szCs w:val="22"/>
+              </w:rPr>
+              <w:t>ImplStmtLine</w:t>
+            </w:r>
+            <w:proofErr w:type="spellEnd"/>
+            <w:r>
+              <w:rPr>
+                <w:sz w:val="22"/>
+                <w:szCs w:val="22"/>
+              </w:rPr>
+              <w:t xml:space="preserve"> :: </w:t>
             </w:r>
           </w:p>
           <w:p>
@@ -12964,12 +13867,21 @@
                 <w:szCs w:val="22"/>
               </w:rPr>
             </w:pPr>
+            <w:proofErr w:type="spellStart"/>
             <w:r>
               <w:rPr>
                 <w:sz w:val="22"/>
                 <w:szCs w:val="22"/>
               </w:rPr>
-              <w:t xml:space="preserve">stmt s1; </w:t>
+              <w:t>stmt</w:t>
+            </w:r>
+            <w:proofErr w:type="spellEnd"/>
+            <w:r>
+              <w:rPr>
+                <w:sz w:val="22"/>
+                <w:szCs w:val="22"/>
+              </w:rPr>
+              <w:t xml:space="preserve"> s1; </w:t>
             </w:r>
           </w:p>
           <w:p>
@@ -13033,7 +13945,23 @@
                 <w:sz w:val="22"/>
                 <w:szCs w:val="22"/>
               </w:rPr>
-              <w:t xml:space="preserve">2 - Follows, ImplStmtLine :: </w:t>
+              <w:t xml:space="preserve">2 - Follows, </w:t>
+            </w:r>
+            <w:proofErr w:type="spellStart"/>
+            <w:r>
+              <w:rPr>
+                <w:sz w:val="22"/>
+                <w:szCs w:val="22"/>
+              </w:rPr>
+              <w:t>ImplStmtLine</w:t>
+            </w:r>
+            <w:proofErr w:type="spellEnd"/>
+            <w:r>
+              <w:rPr>
+                <w:sz w:val="22"/>
+                <w:szCs w:val="22"/>
+              </w:rPr>
+              <w:t xml:space="preserve"> :: </w:t>
             </w:r>
           </w:p>
           <w:p>
@@ -13044,12 +13972,21 @@
                 <w:szCs w:val="22"/>
               </w:rPr>
             </w:pPr>
+            <w:proofErr w:type="spellStart"/>
             <w:r>
               <w:rPr>
                 <w:sz w:val="22"/>
                 <w:szCs w:val="22"/>
               </w:rPr>
-              <w:t xml:space="preserve">stmt s2; </w:t>
+              <w:t>stmt</w:t>
+            </w:r>
+            <w:proofErr w:type="spellEnd"/>
+            <w:r>
+              <w:rPr>
+                <w:sz w:val="22"/>
+                <w:szCs w:val="22"/>
+              </w:rPr>
+              <w:t xml:space="preserve"> s2; </w:t>
             </w:r>
           </w:p>
           <w:p>
@@ -13113,7 +14050,23 @@
                 <w:sz w:val="22"/>
                 <w:szCs w:val="22"/>
               </w:rPr>
-              <w:t xml:space="preserve">3 - Follows, ImplStmtLine :: </w:t>
+              <w:t xml:space="preserve">3 - Follows, </w:t>
+            </w:r>
+            <w:proofErr w:type="spellStart"/>
+            <w:r>
+              <w:rPr>
+                <w:sz w:val="22"/>
+                <w:szCs w:val="22"/>
+              </w:rPr>
+              <w:t>ImplStmtLine</w:t>
+            </w:r>
+            <w:proofErr w:type="spellEnd"/>
+            <w:r>
+              <w:rPr>
+                <w:sz w:val="22"/>
+                <w:szCs w:val="22"/>
+              </w:rPr>
+              <w:t xml:space="preserve"> :: </w:t>
             </w:r>
           </w:p>
           <w:p>
@@ -13124,12 +14077,21 @@
                 <w:szCs w:val="22"/>
               </w:rPr>
             </w:pPr>
+            <w:proofErr w:type="spellStart"/>
             <w:r>
               <w:rPr>
                 <w:sz w:val="22"/>
                 <w:szCs w:val="22"/>
               </w:rPr>
-              <w:t xml:space="preserve">stmt s; </w:t>
+              <w:t>stmt</w:t>
+            </w:r>
+            <w:proofErr w:type="spellEnd"/>
+            <w:r>
+              <w:rPr>
+                <w:sz w:val="22"/>
+                <w:szCs w:val="22"/>
+              </w:rPr>
+              <w:t xml:space="preserve"> s; </w:t>
             </w:r>
           </w:p>
           <w:p>
@@ -13177,7 +14139,23 @@
                 <w:sz w:val="22"/>
                 <w:szCs w:val="22"/>
               </w:rPr>
-              <w:t xml:space="preserve">4 - Follows Star, ImplStmtLine :: </w:t>
+              <w:t xml:space="preserve">4 - Follows Star, </w:t>
+            </w:r>
+            <w:proofErr w:type="spellStart"/>
+            <w:r>
+              <w:rPr>
+                <w:sz w:val="22"/>
+                <w:szCs w:val="22"/>
+              </w:rPr>
+              <w:t>ImplStmtLine</w:t>
+            </w:r>
+            <w:proofErr w:type="spellEnd"/>
+            <w:r>
+              <w:rPr>
+                <w:sz w:val="22"/>
+                <w:szCs w:val="22"/>
+              </w:rPr>
+              <w:t xml:space="preserve"> :: </w:t>
             </w:r>
           </w:p>
           <w:p>
@@ -13188,12 +14166,21 @@
                 <w:szCs w:val="22"/>
               </w:rPr>
             </w:pPr>
+            <w:proofErr w:type="spellStart"/>
             <w:r>
               <w:rPr>
                 <w:sz w:val="22"/>
                 <w:szCs w:val="22"/>
               </w:rPr>
-              <w:t xml:space="preserve">stmt s2; </w:t>
+              <w:t>stmt</w:t>
+            </w:r>
+            <w:proofErr w:type="spellEnd"/>
+            <w:r>
+              <w:rPr>
+                <w:sz w:val="22"/>
+                <w:szCs w:val="22"/>
+              </w:rPr>
+              <w:t xml:space="preserve"> s2; </w:t>
             </w:r>
           </w:p>
           <w:p>
@@ -13254,7 +14241,23 @@
                 <w:sz w:val="22"/>
                 <w:szCs w:val="22"/>
               </w:rPr>
-              <w:t xml:space="preserve">5 - Follows Star, ImplStmtLine :: </w:t>
+              <w:t xml:space="preserve">5 - Follows Star, </w:t>
+            </w:r>
+            <w:proofErr w:type="spellStart"/>
+            <w:r>
+              <w:rPr>
+                <w:sz w:val="22"/>
+                <w:szCs w:val="22"/>
+              </w:rPr>
+              <w:t>ImplStmtLine</w:t>
+            </w:r>
+            <w:proofErr w:type="spellEnd"/>
+            <w:r>
+              <w:rPr>
+                <w:sz w:val="22"/>
+                <w:szCs w:val="22"/>
+              </w:rPr>
+              <w:t xml:space="preserve"> :: </w:t>
             </w:r>
           </w:p>
           <w:p>
@@ -13265,12 +14268,21 @@
                 <w:szCs w:val="22"/>
               </w:rPr>
             </w:pPr>
+            <w:proofErr w:type="spellStart"/>
             <w:r>
               <w:rPr>
                 <w:sz w:val="22"/>
                 <w:szCs w:val="22"/>
               </w:rPr>
-              <w:t xml:space="preserve">stmt s1; </w:t>
+              <w:t>stmt</w:t>
+            </w:r>
+            <w:proofErr w:type="spellEnd"/>
+            <w:r>
+              <w:rPr>
+                <w:sz w:val="22"/>
+                <w:szCs w:val="22"/>
+              </w:rPr>
+              <w:t xml:space="preserve"> s1; </w:t>
             </w:r>
           </w:p>
           <w:p>
@@ -13334,7 +14346,23 @@
                 <w:sz w:val="22"/>
                 <w:szCs w:val="22"/>
               </w:rPr>
-              <w:t xml:space="preserve">6 - Follows Star, ImplStmtLine :: </w:t>
+              <w:t xml:space="preserve">6 - Follows Star, </w:t>
+            </w:r>
+            <w:proofErr w:type="spellStart"/>
+            <w:r>
+              <w:rPr>
+                <w:sz w:val="22"/>
+                <w:szCs w:val="22"/>
+              </w:rPr>
+              <w:t>ImplStmtLine</w:t>
+            </w:r>
+            <w:proofErr w:type="spellEnd"/>
+            <w:r>
+              <w:rPr>
+                <w:sz w:val="22"/>
+                <w:szCs w:val="22"/>
+              </w:rPr>
+              <w:t xml:space="preserve"> :: </w:t>
             </w:r>
           </w:p>
           <w:p>
@@ -13414,7 +14442,23 @@
                 <w:sz w:val="22"/>
                 <w:szCs w:val="22"/>
               </w:rPr>
-              <w:t xml:space="preserve">7 - Parent, ImplStmtLine :: </w:t>
+              <w:t xml:space="preserve">7 - Parent, </w:t>
+            </w:r>
+            <w:proofErr w:type="spellStart"/>
+            <w:r>
+              <w:rPr>
+                <w:sz w:val="22"/>
+                <w:szCs w:val="22"/>
+              </w:rPr>
+              <w:t>ImplStmtLine</w:t>
+            </w:r>
+            <w:proofErr w:type="spellEnd"/>
+            <w:r>
+              <w:rPr>
+                <w:sz w:val="22"/>
+                <w:szCs w:val="22"/>
+              </w:rPr>
+              <w:t xml:space="preserve"> :: </w:t>
             </w:r>
           </w:p>
           <w:p>
@@ -13494,7 +14538,23 @@
                 <w:sz w:val="22"/>
                 <w:szCs w:val="22"/>
               </w:rPr>
-              <w:t xml:space="preserve">8 - Parent, ImplStmtLine :: </w:t>
+              <w:t xml:space="preserve">8 - Parent, </w:t>
+            </w:r>
+            <w:proofErr w:type="spellStart"/>
+            <w:r>
+              <w:rPr>
+                <w:sz w:val="22"/>
+                <w:szCs w:val="22"/>
+              </w:rPr>
+              <w:t>ImplStmtLine</w:t>
+            </w:r>
+            <w:proofErr w:type="spellEnd"/>
+            <w:r>
+              <w:rPr>
+                <w:sz w:val="22"/>
+                <w:szCs w:val="22"/>
+              </w:rPr>
+              <w:t xml:space="preserve"> :: </w:t>
             </w:r>
           </w:p>
           <w:p>
@@ -13505,12 +14565,21 @@
                 <w:szCs w:val="22"/>
               </w:rPr>
             </w:pPr>
+            <w:proofErr w:type="spellStart"/>
             <w:r>
               <w:rPr>
                 <w:sz w:val="22"/>
                 <w:szCs w:val="22"/>
               </w:rPr>
-              <w:t xml:space="preserve">stmt s; </w:t>
+              <w:t>stmt</w:t>
+            </w:r>
+            <w:proofErr w:type="spellEnd"/>
+            <w:r>
+              <w:rPr>
+                <w:sz w:val="22"/>
+                <w:szCs w:val="22"/>
+              </w:rPr>
+              <w:t xml:space="preserve"> s; </w:t>
             </w:r>
           </w:p>
           <w:p>
@@ -13574,7 +14643,23 @@
                 <w:sz w:val="22"/>
                 <w:szCs w:val="22"/>
               </w:rPr>
-              <w:t xml:space="preserve">9 - Parent, ImplStmtLine :: </w:t>
+              <w:t xml:space="preserve">9 - Parent, </w:t>
+            </w:r>
+            <w:proofErr w:type="spellStart"/>
+            <w:r>
+              <w:rPr>
+                <w:sz w:val="22"/>
+                <w:szCs w:val="22"/>
+              </w:rPr>
+              <w:t>ImplStmtLine</w:t>
+            </w:r>
+            <w:proofErr w:type="spellEnd"/>
+            <w:r>
+              <w:rPr>
+                <w:sz w:val="22"/>
+                <w:szCs w:val="22"/>
+              </w:rPr>
+              <w:t xml:space="preserve"> :: </w:t>
             </w:r>
           </w:p>
           <w:p>
@@ -13585,12 +14670,21 @@
                 <w:szCs w:val="22"/>
               </w:rPr>
             </w:pPr>
+            <w:proofErr w:type="spellStart"/>
             <w:r>
               <w:rPr>
                 <w:sz w:val="22"/>
                 <w:szCs w:val="22"/>
               </w:rPr>
-              <w:t xml:space="preserve">stmt s; </w:t>
+              <w:t>stmt</w:t>
+            </w:r>
+            <w:proofErr w:type="spellEnd"/>
+            <w:r>
+              <w:rPr>
+                <w:sz w:val="22"/>
+                <w:szCs w:val="22"/>
+              </w:rPr>
+              <w:t xml:space="preserve"> s; </w:t>
             </w:r>
           </w:p>
           <w:p>
@@ -13638,7 +14732,23 @@
                 <w:sz w:val="22"/>
                 <w:szCs w:val="22"/>
               </w:rPr>
-              <w:t xml:space="preserve">10 - Parent Star, ImplStmtLine :: </w:t>
+              <w:t xml:space="preserve">10 - Parent Star, </w:t>
+            </w:r>
+            <w:proofErr w:type="spellStart"/>
+            <w:r>
+              <w:rPr>
+                <w:sz w:val="22"/>
+                <w:szCs w:val="22"/>
+              </w:rPr>
+              <w:t>ImplStmtLine</w:t>
+            </w:r>
+            <w:proofErr w:type="spellEnd"/>
+            <w:r>
+              <w:rPr>
+                <w:sz w:val="22"/>
+                <w:szCs w:val="22"/>
+              </w:rPr>
+              <w:t xml:space="preserve"> :: </w:t>
             </w:r>
           </w:p>
           <w:p>
@@ -13719,7 +14829,23 @@
                 <w:sz w:val="22"/>
                 <w:szCs w:val="22"/>
               </w:rPr>
-              <w:t xml:space="preserve">11 - Parent Star, ImplStmtLine :: </w:t>
+              <w:t xml:space="preserve">11 - Parent Star, </w:t>
+            </w:r>
+            <w:proofErr w:type="spellStart"/>
+            <w:r>
+              <w:rPr>
+                <w:sz w:val="22"/>
+                <w:szCs w:val="22"/>
+              </w:rPr>
+              <w:t>ImplStmtLine</w:t>
+            </w:r>
+            <w:proofErr w:type="spellEnd"/>
+            <w:r>
+              <w:rPr>
+                <w:sz w:val="22"/>
+                <w:szCs w:val="22"/>
+              </w:rPr>
+              <w:t xml:space="preserve"> :: </w:t>
             </w:r>
           </w:p>
           <w:p>
@@ -13730,12 +14856,21 @@
                 <w:szCs w:val="22"/>
               </w:rPr>
             </w:pPr>
+            <w:proofErr w:type="spellStart"/>
             <w:r>
               <w:rPr>
                 <w:sz w:val="22"/>
                 <w:szCs w:val="22"/>
               </w:rPr>
-              <w:t xml:space="preserve">stmt s; </w:t>
+              <w:t>stmt</w:t>
+            </w:r>
+            <w:proofErr w:type="spellEnd"/>
+            <w:r>
+              <w:rPr>
+                <w:sz w:val="22"/>
+                <w:szCs w:val="22"/>
+              </w:rPr>
+              <w:t xml:space="preserve"> s; </w:t>
             </w:r>
           </w:p>
           <w:p>
@@ -13799,7 +14934,23 @@
                 <w:sz w:val="22"/>
                 <w:szCs w:val="22"/>
               </w:rPr>
-              <w:t xml:space="preserve">12 - Parent Star, ImplStmtLine :: </w:t>
+              <w:t xml:space="preserve">12 - Parent Star, </w:t>
+            </w:r>
+            <w:proofErr w:type="spellStart"/>
+            <w:r>
+              <w:rPr>
+                <w:sz w:val="22"/>
+                <w:szCs w:val="22"/>
+              </w:rPr>
+              <w:t>ImplStmtLine</w:t>
+            </w:r>
+            <w:proofErr w:type="spellEnd"/>
+            <w:r>
+              <w:rPr>
+                <w:sz w:val="22"/>
+                <w:szCs w:val="22"/>
+              </w:rPr>
+              <w:t xml:space="preserve"> :: </w:t>
             </w:r>
           </w:p>
           <w:p>
@@ -13879,7 +15030,23 @@
                 <w:sz w:val="22"/>
                 <w:szCs w:val="22"/>
               </w:rPr>
-              <w:t xml:space="preserve">13 - Modifies, ImplStmtLine :: </w:t>
+              <w:t xml:space="preserve">13 - Modifies, </w:t>
+            </w:r>
+            <w:proofErr w:type="spellStart"/>
+            <w:r>
+              <w:rPr>
+                <w:sz w:val="22"/>
+                <w:szCs w:val="22"/>
+              </w:rPr>
+              <w:t>ImplStmtLine</w:t>
+            </w:r>
+            <w:proofErr w:type="spellEnd"/>
+            <w:r>
+              <w:rPr>
+                <w:sz w:val="22"/>
+                <w:szCs w:val="22"/>
+              </w:rPr>
+              <w:t xml:space="preserve"> :: </w:t>
             </w:r>
           </w:p>
           <w:p>
@@ -13959,7 +15126,23 @@
                 <w:sz w:val="22"/>
                 <w:szCs w:val="22"/>
               </w:rPr>
-              <w:t xml:space="preserve">14 - Modifies, ImplStmtLine :: </w:t>
+              <w:t xml:space="preserve">14 - Modifies, </w:t>
+            </w:r>
+            <w:proofErr w:type="spellStart"/>
+            <w:r>
+              <w:rPr>
+                <w:sz w:val="22"/>
+                <w:szCs w:val="22"/>
+              </w:rPr>
+              <w:t>ImplStmtLine</w:t>
+            </w:r>
+            <w:proofErr w:type="spellEnd"/>
+            <w:r>
+              <w:rPr>
+                <w:sz w:val="22"/>
+                <w:szCs w:val="22"/>
+              </w:rPr>
+              <w:t xml:space="preserve"> :: </w:t>
             </w:r>
           </w:p>
           <w:p>
@@ -13975,7 +15158,23 @@
                 <w:sz w:val="22"/>
                 <w:szCs w:val="22"/>
               </w:rPr>
-              <w:t xml:space="preserve">variable var; </w:t>
+              <w:t xml:space="preserve">variable </w:t>
+            </w:r>
+            <w:proofErr w:type="spellStart"/>
+            <w:r>
+              <w:rPr>
+                <w:sz w:val="22"/>
+                <w:szCs w:val="22"/>
+              </w:rPr>
+              <w:t>var</w:t>
+            </w:r>
+            <w:proofErr w:type="spellEnd"/>
+            <w:r>
+              <w:rPr>
+                <w:sz w:val="22"/>
+                <w:szCs w:val="22"/>
+              </w:rPr>
+              <w:t xml:space="preserve">; </w:t>
             </w:r>
           </w:p>
           <w:p>
@@ -13991,7 +15190,39 @@
                 <w:sz w:val="22"/>
                 <w:szCs w:val="22"/>
               </w:rPr>
-              <w:t xml:space="preserve">Select var such that Modifies(24, var) </w:t>
+              <w:t xml:space="preserve">Select </w:t>
+            </w:r>
+            <w:proofErr w:type="spellStart"/>
+            <w:r>
+              <w:rPr>
+                <w:sz w:val="22"/>
+                <w:szCs w:val="22"/>
+              </w:rPr>
+              <w:t>var</w:t>
+            </w:r>
+            <w:proofErr w:type="spellEnd"/>
+            <w:r>
+              <w:rPr>
+                <w:sz w:val="22"/>
+                <w:szCs w:val="22"/>
+              </w:rPr>
+              <w:t xml:space="preserve"> such that Modifies(24, </w:t>
+            </w:r>
+            <w:proofErr w:type="spellStart"/>
+            <w:r>
+              <w:rPr>
+                <w:sz w:val="22"/>
+                <w:szCs w:val="22"/>
+              </w:rPr>
+              <w:t>var</w:t>
+            </w:r>
+            <w:proofErr w:type="spellEnd"/>
+            <w:r>
+              <w:rPr>
+                <w:sz w:val="22"/>
+                <w:szCs w:val="22"/>
+              </w:rPr>
+              <w:t xml:space="preserve">) </w:t>
             </w:r>
           </w:p>
           <w:p>
@@ -14020,7 +15251,23 @@
                 <w:sz w:val="22"/>
                 <w:szCs w:val="22"/>
               </w:rPr>
-              <w:t xml:space="preserve">15 - Modifies, ImplStmtLine :: </w:t>
+              <w:t xml:space="preserve">15 - Modifies, </w:t>
+            </w:r>
+            <w:proofErr w:type="spellStart"/>
+            <w:r>
+              <w:rPr>
+                <w:sz w:val="22"/>
+                <w:szCs w:val="22"/>
+              </w:rPr>
+              <w:t>ImplStmtLine</w:t>
+            </w:r>
+            <w:proofErr w:type="spellEnd"/>
+            <w:r>
+              <w:rPr>
+                <w:sz w:val="22"/>
+                <w:szCs w:val="22"/>
+              </w:rPr>
+              <w:t xml:space="preserve"> :: </w:t>
             </w:r>
           </w:p>
           <w:p>
@@ -14031,12 +15278,21 @@
                 <w:szCs w:val="22"/>
               </w:rPr>
             </w:pPr>
+            <w:proofErr w:type="spellStart"/>
             <w:r>
               <w:rPr>
                 <w:sz w:val="22"/>
                 <w:szCs w:val="22"/>
               </w:rPr>
-              <w:t xml:space="preserve">stmt s; </w:t>
+              <w:t>stmt</w:t>
+            </w:r>
+            <w:proofErr w:type="spellEnd"/>
+            <w:r>
+              <w:rPr>
+                <w:sz w:val="22"/>
+                <w:szCs w:val="22"/>
+              </w:rPr>
+              <w:t xml:space="preserve"> s; </w:t>
             </w:r>
           </w:p>
           <w:p>
@@ -14100,7 +15356,23 @@
                 <w:sz w:val="22"/>
                 <w:szCs w:val="22"/>
               </w:rPr>
-              <w:t xml:space="preserve">16 - Uses, ImplStmtLine :: </w:t>
+              <w:t xml:space="preserve">16 - Uses, </w:t>
+            </w:r>
+            <w:proofErr w:type="spellStart"/>
+            <w:r>
+              <w:rPr>
+                <w:sz w:val="22"/>
+                <w:szCs w:val="22"/>
+              </w:rPr>
+              <w:t>ImplStmtLine</w:t>
+            </w:r>
+            <w:proofErr w:type="spellEnd"/>
+            <w:r>
+              <w:rPr>
+                <w:sz w:val="22"/>
+                <w:szCs w:val="22"/>
+              </w:rPr>
+              <w:t xml:space="preserve"> :: </w:t>
             </w:r>
           </w:p>
           <w:p>
@@ -14180,7 +15452,23 @@
                 <w:sz w:val="22"/>
                 <w:szCs w:val="22"/>
               </w:rPr>
-              <w:t xml:space="preserve">17 - Uses, ImplStmtLine :: </w:t>
+              <w:t xml:space="preserve">17 - Uses, </w:t>
+            </w:r>
+            <w:proofErr w:type="spellStart"/>
+            <w:r>
+              <w:rPr>
+                <w:sz w:val="22"/>
+                <w:szCs w:val="22"/>
+              </w:rPr>
+              <w:t>ImplStmtLine</w:t>
+            </w:r>
+            <w:proofErr w:type="spellEnd"/>
+            <w:r>
+              <w:rPr>
+                <w:sz w:val="22"/>
+                <w:szCs w:val="22"/>
+              </w:rPr>
+              <w:t xml:space="preserve"> :: </w:t>
             </w:r>
           </w:p>
           <w:p>
@@ -14191,12 +15479,21 @@
                 <w:szCs w:val="22"/>
               </w:rPr>
             </w:pPr>
+            <w:proofErr w:type="spellStart"/>
             <w:r>
               <w:rPr>
                 <w:sz w:val="22"/>
                 <w:szCs w:val="22"/>
               </w:rPr>
-              <w:t xml:space="preserve">stmt s; </w:t>
+              <w:t>stmt</w:t>
+            </w:r>
+            <w:proofErr w:type="spellEnd"/>
+            <w:r>
+              <w:rPr>
+                <w:sz w:val="22"/>
+                <w:szCs w:val="22"/>
+              </w:rPr>
+              <w:t xml:space="preserve"> s; </w:t>
             </w:r>
           </w:p>
           <w:p>
@@ -14260,7 +15557,23 @@
                 <w:sz w:val="22"/>
                 <w:szCs w:val="22"/>
               </w:rPr>
-              <w:t xml:space="preserve">18 - Uses, ImplStmtLine :: </w:t>
+              <w:t xml:space="preserve">18 - Uses, </w:t>
+            </w:r>
+            <w:proofErr w:type="spellStart"/>
+            <w:r>
+              <w:rPr>
+                <w:sz w:val="22"/>
+                <w:szCs w:val="22"/>
+              </w:rPr>
+              <w:t>ImplStmtLine</w:t>
+            </w:r>
+            <w:proofErr w:type="spellEnd"/>
+            <w:r>
+              <w:rPr>
+                <w:sz w:val="22"/>
+                <w:szCs w:val="22"/>
+              </w:rPr>
+              <w:t xml:space="preserve"> :: </w:t>
             </w:r>
           </w:p>
           <w:p>
@@ -14335,27 +15648,14 @@
         <w:lastRenderedPageBreak/>
         <w:t xml:space="preserve">Figure </w:t>
       </w:r>
-      <w:r>
-        <w:fldChar w:fldCharType="begin"/>
-      </w:r>
-      <w:r>
-        <w:instrText xml:space="preserve"> SEQ Figure \* ARABIC </w:instrText>
-      </w:r>
-      <w:r>
-        <w:fldChar w:fldCharType="separate"/>
-      </w:r>
-      <w:r>
-        <w:rPr>
-          <w:noProof/>
-        </w:rPr>
-        <w:t>15</w:t>
-      </w:r>
-      <w:r>
-        <w:rPr>
-          <w:noProof/>
-        </w:rPr>
-        <w:fldChar w:fldCharType="end"/>
-      </w:r>
+      <w:fldSimple w:instr=" SEQ Figure \* ARABIC ">
+        <w:r>
+          <w:rPr>
+            <w:noProof/>
+          </w:rPr>
+          <w:t>15</w:t>
+        </w:r>
+      </w:fldSimple>
       <w:r>
         <w:t>: Expected Test Results</w:t>
       </w:r>
@@ -14410,7 +15710,15 @@
     </w:p>
     <w:p>
       <w:r>
-        <w:t xml:space="preserve">Finally we also managed to fix the problem that we had with running the autotester and outputting the correct results.  </w:t>
+        <w:t xml:space="preserve">Finally we also managed to fix the problem that we had with running the </w:t>
+      </w:r>
+      <w:proofErr w:type="spellStart"/>
+      <w:r>
+        <w:t>autotester</w:t>
+      </w:r>
+      <w:proofErr w:type="spellEnd"/>
+      <w:r>
+        <w:t xml:space="preserve"> and outputting the correct results.  </w:t>
       </w:r>
       <w:r>
         <w:t xml:space="preserve"> </w:t>
@@ -14434,8 +15742,13 @@
       <w:pPr>
         <w:pStyle w:val="Heading2"/>
       </w:pPr>
-      <w:r>
-        <w:t>VarTable API</w:t>
+      <w:proofErr w:type="spellStart"/>
+      <w:r>
+        <w:t>VarTable</w:t>
+      </w:r>
+      <w:proofErr w:type="spellEnd"/>
+      <w:r>
+        <w:t xml:space="preserve"> API</w:t>
       </w:r>
     </w:p>
     <w:tbl>
@@ -14462,9 +15775,11 @@
             <w:vAlign w:val="center"/>
           </w:tcPr>
           <w:p>
+            <w:proofErr w:type="spellStart"/>
             <w:r>
               <w:t>VarTable</w:t>
             </w:r>
+            <w:proofErr w:type="spellEnd"/>
           </w:p>
         </w:tc>
       </w:tr>
@@ -14496,7 +15811,21 @@
               <w:rPr>
                 <w:b w:val="0"/>
               </w:rPr>
-              <w:t xml:space="preserve"> VarTable is to keep all the variables appearing in the program</w:t>
+              <w:t xml:space="preserve"> </w:t>
+            </w:r>
+            <w:proofErr w:type="spellStart"/>
+            <w:r>
+              <w:rPr>
+                <w:b w:val="0"/>
+              </w:rPr>
+              <w:t>VarTable</w:t>
+            </w:r>
+            <w:proofErr w:type="spellEnd"/>
+            <w:r>
+              <w:rPr>
+                <w:b w:val="0"/>
+              </w:rPr>
+              <w:t xml:space="preserve"> is to keep all the variables appearing in the program</w:t>
             </w:r>
           </w:p>
         </w:tc>
@@ -14541,17 +15870,33 @@
               </w:rPr>
               <w:t xml:space="preserve">INDEX </w:t>
             </w:r>
+            <w:proofErr w:type="spellStart"/>
             <w:r>
               <w:rPr>
                 <w:i/>
               </w:rPr>
               <w:t>insertVar</w:t>
             </w:r>
-            <w:r>
-              <w:rPr>
-                <w:b w:val="0"/>
-              </w:rPr>
-              <w:t xml:space="preserve"> (STRING VarName)</w:t>
+            <w:proofErr w:type="spellEnd"/>
+            <w:r>
+              <w:rPr>
+                <w:b w:val="0"/>
+              </w:rPr>
+              <w:t xml:space="preserve"> (STRING </w:t>
+            </w:r>
+            <w:proofErr w:type="spellStart"/>
+            <w:r>
+              <w:rPr>
+                <w:b w:val="0"/>
+              </w:rPr>
+              <w:t>VarName</w:t>
+            </w:r>
+            <w:proofErr w:type="spellEnd"/>
+            <w:r>
+              <w:rPr>
+                <w:b w:val="0"/>
+              </w:rPr>
+              <w:t>)</w:t>
             </w:r>
           </w:p>
           <w:p>
@@ -14569,7 +15914,49 @@
               <w:rPr>
                 <w:b w:val="0"/>
               </w:rPr>
-              <w:t>If “varName” is not in the VarTable, insert it into the VarTable and return its index value. Otherwise, return -1 (special value) and the table remains unchanged.</w:t>
+              <w:t>If “</w:t>
+            </w:r>
+            <w:proofErr w:type="spellStart"/>
+            <w:r>
+              <w:rPr>
+                <w:b w:val="0"/>
+              </w:rPr>
+              <w:t>varName</w:t>
+            </w:r>
+            <w:proofErr w:type="spellEnd"/>
+            <w:r>
+              <w:rPr>
+                <w:b w:val="0"/>
+              </w:rPr>
+              <w:t xml:space="preserve">” is not in the </w:t>
+            </w:r>
+            <w:proofErr w:type="spellStart"/>
+            <w:r>
+              <w:rPr>
+                <w:b w:val="0"/>
+              </w:rPr>
+              <w:t>VarTable</w:t>
+            </w:r>
+            <w:proofErr w:type="spellEnd"/>
+            <w:r>
+              <w:rPr>
+                <w:b w:val="0"/>
+              </w:rPr>
+              <w:t xml:space="preserve">, insert it into the </w:t>
+            </w:r>
+            <w:proofErr w:type="spellStart"/>
+            <w:r>
+              <w:rPr>
+                <w:b w:val="0"/>
+              </w:rPr>
+              <w:t>VarTable</w:t>
+            </w:r>
+            <w:proofErr w:type="spellEnd"/>
+            <w:r>
+              <w:rPr>
+                <w:b w:val="0"/>
+              </w:rPr>
+              <w:t xml:space="preserve"> and return its index value. Otherwise, return -1 (special value) and the table remains unchanged.</w:t>
             </w:r>
           </w:p>
         </w:tc>
@@ -14597,17 +15984,33 @@
               </w:rPr>
               <w:t xml:space="preserve">STRING </w:t>
             </w:r>
+            <w:proofErr w:type="spellStart"/>
             <w:r>
               <w:rPr>
                 <w:i/>
               </w:rPr>
               <w:t>getVarName</w:t>
             </w:r>
-            <w:r>
-              <w:rPr>
-                <w:b w:val="0"/>
-              </w:rPr>
-              <w:t xml:space="preserve"> (INDEX ind)</w:t>
+            <w:proofErr w:type="spellEnd"/>
+            <w:r>
+              <w:rPr>
+                <w:b w:val="0"/>
+              </w:rPr>
+              <w:t xml:space="preserve"> (INDEX </w:t>
+            </w:r>
+            <w:proofErr w:type="spellStart"/>
+            <w:r>
+              <w:rPr>
+                <w:b w:val="0"/>
+              </w:rPr>
+              <w:t>ind</w:t>
+            </w:r>
+            <w:proofErr w:type="spellEnd"/>
+            <w:r>
+              <w:rPr>
+                <w:b w:val="0"/>
+              </w:rPr>
+              <w:t>)</w:t>
             </w:r>
           </w:p>
           <w:p>
@@ -14625,7 +16028,35 @@
               <w:rPr>
                 <w:b w:val="0"/>
               </w:rPr>
-              <w:t>If there is record in VarTable having index value “ind”, return its variable name.</w:t>
+              <w:t xml:space="preserve">If there is record in </w:t>
+            </w:r>
+            <w:proofErr w:type="spellStart"/>
+            <w:r>
+              <w:rPr>
+                <w:b w:val="0"/>
+              </w:rPr>
+              <w:t>VarTable</w:t>
+            </w:r>
+            <w:proofErr w:type="spellEnd"/>
+            <w:r>
+              <w:rPr>
+                <w:b w:val="0"/>
+              </w:rPr>
+              <w:t xml:space="preserve"> having index value “</w:t>
+            </w:r>
+            <w:proofErr w:type="spellStart"/>
+            <w:r>
+              <w:rPr>
+                <w:b w:val="0"/>
+              </w:rPr>
+              <w:t>ind</w:t>
+            </w:r>
+            <w:proofErr w:type="spellEnd"/>
+            <w:r>
+              <w:rPr>
+                <w:b w:val="0"/>
+              </w:rPr>
+              <w:t>”, return its variable name.</w:t>
             </w:r>
           </w:p>
           <w:p>
@@ -14639,21 +16070,43 @@
                 <w:b w:val="0"/>
               </w:rPr>
               <w:lastRenderedPageBreak/>
-              <w:t>If “ind” is out of range:</w:t>
-            </w:r>
-          </w:p>
-          <w:p>
-            <w:pPr>
-              <w:rPr>
-                <w:b w:val="0"/>
-              </w:rPr>
-            </w:pPr>
-            <w:r>
-              <w:rPr>
-                <w:b w:val="0"/>
-              </w:rPr>
-              <w:t>Throws: InvalidReferenceException</w:t>
-            </w:r>
+              <w:t>If “</w:t>
+            </w:r>
+            <w:proofErr w:type="spellStart"/>
+            <w:r>
+              <w:rPr>
+                <w:b w:val="0"/>
+              </w:rPr>
+              <w:t>ind</w:t>
+            </w:r>
+            <w:proofErr w:type="spellEnd"/>
+            <w:r>
+              <w:rPr>
+                <w:b w:val="0"/>
+              </w:rPr>
+              <w:t>” is out of range:</w:t>
+            </w:r>
+          </w:p>
+          <w:p>
+            <w:pPr>
+              <w:rPr>
+                <w:b w:val="0"/>
+              </w:rPr>
+            </w:pPr>
+            <w:r>
+              <w:rPr>
+                <w:b w:val="0"/>
+              </w:rPr>
+              <w:t xml:space="preserve">Throws: </w:t>
+            </w:r>
+            <w:proofErr w:type="spellStart"/>
+            <w:r>
+              <w:rPr>
+                <w:b w:val="0"/>
+              </w:rPr>
+              <w:t>InvalidReferenceException</w:t>
+            </w:r>
+            <w:proofErr w:type="spellEnd"/>
           </w:p>
         </w:tc>
       </w:tr>
@@ -14681,17 +16134,33 @@
               <w:lastRenderedPageBreak/>
               <w:t xml:space="preserve">INDEX </w:t>
             </w:r>
+            <w:proofErr w:type="spellStart"/>
             <w:r>
               <w:rPr>
                 <w:i/>
               </w:rPr>
               <w:t>getVarIndex</w:t>
             </w:r>
-            <w:r>
-              <w:rPr>
-                <w:b w:val="0"/>
-              </w:rPr>
-              <w:t xml:space="preserve"> (STRING varName)</w:t>
+            <w:proofErr w:type="spellEnd"/>
+            <w:r>
+              <w:rPr>
+                <w:b w:val="0"/>
+              </w:rPr>
+              <w:t xml:space="preserve"> (STRING </w:t>
+            </w:r>
+            <w:proofErr w:type="spellStart"/>
+            <w:r>
+              <w:rPr>
+                <w:b w:val="0"/>
+              </w:rPr>
+              <w:t>varName</w:t>
+            </w:r>
+            <w:proofErr w:type="spellEnd"/>
+            <w:r>
+              <w:rPr>
+                <w:b w:val="0"/>
+              </w:rPr>
+              <w:t>)</w:t>
             </w:r>
           </w:p>
           <w:p>
@@ -14709,7 +16178,35 @@
               <w:rPr>
                 <w:b w:val="0"/>
               </w:rPr>
-              <w:t>If there is record in VarTable having name “varName”, return its index value.</w:t>
+              <w:t xml:space="preserve">If there is record in </w:t>
+            </w:r>
+            <w:proofErr w:type="spellStart"/>
+            <w:r>
+              <w:rPr>
+                <w:b w:val="0"/>
+              </w:rPr>
+              <w:t>VarTable</w:t>
+            </w:r>
+            <w:proofErr w:type="spellEnd"/>
+            <w:r>
+              <w:rPr>
+                <w:b w:val="0"/>
+              </w:rPr>
+              <w:t xml:space="preserve"> having name “</w:t>
+            </w:r>
+            <w:proofErr w:type="spellStart"/>
+            <w:r>
+              <w:rPr>
+                <w:b w:val="0"/>
+              </w:rPr>
+              <w:t>varName</w:t>
+            </w:r>
+            <w:proofErr w:type="spellEnd"/>
+            <w:r>
+              <w:rPr>
+                <w:b w:val="0"/>
+              </w:rPr>
+              <w:t>”, return its index value.</w:t>
             </w:r>
           </w:p>
           <w:p>
@@ -14753,8 +16250,13 @@
       <w:pPr>
         <w:pStyle w:val="Heading2"/>
       </w:pPr>
-      <w:r>
-        <w:t>FollowTable API</w:t>
+      <w:proofErr w:type="spellStart"/>
+      <w:r>
+        <w:t>FollowTable</w:t>
+      </w:r>
+      <w:proofErr w:type="spellEnd"/>
+      <w:r>
+        <w:t xml:space="preserve"> API</w:t>
       </w:r>
     </w:p>
     <w:tbl>
@@ -14867,12 +16369,14 @@
               </w:rPr>
               <w:t xml:space="preserve">BOOLEAN </w:t>
             </w:r>
+            <w:proofErr w:type="spellStart"/>
             <w:r>
               <w:rPr>
                 <w:i/>
               </w:rPr>
               <w:t>isFollows</w:t>
             </w:r>
+            <w:proofErr w:type="spellEnd"/>
             <w:r>
               <w:rPr>
                 <w:b w:val="0"/>
@@ -14901,7 +16405,21 @@
               <w:rPr>
                 <w:b w:val="0"/>
               </w:rPr>
-              <w:t>If the relation Follows(s1, s2) is recorded in Follow Table, return true. Otherwise return false.</w:t>
+              <w:t xml:space="preserve">If the relation </w:t>
+            </w:r>
+            <w:proofErr w:type="gramStart"/>
+            <w:r>
+              <w:rPr>
+                <w:b w:val="0"/>
+              </w:rPr>
+              <w:t>Follows(</w:t>
+            </w:r>
+            <w:proofErr w:type="gramEnd"/>
+            <w:r>
+              <w:rPr>
+                <w:b w:val="0"/>
+              </w:rPr>
+              <w:t>s1, s2) is recorded in Follow Table, return true. Otherwise return false.</w:t>
             </w:r>
           </w:p>
         </w:tc>
@@ -14929,12 +16447,14 @@
               </w:rPr>
               <w:t xml:space="preserve">INDEX </w:t>
             </w:r>
+            <w:proofErr w:type="spellStart"/>
             <w:r>
               <w:rPr>
                 <w:i/>
               </w:rPr>
               <w:t>insertFollows</w:t>
             </w:r>
+            <w:proofErr w:type="spellEnd"/>
             <w:r>
               <w:rPr>
                 <w:b w:val="0"/>
@@ -14963,7 +16483,21 @@
               <w:rPr>
                 <w:b w:val="0"/>
               </w:rPr>
-              <w:t>If the relation Follows(s1, s2) is not in Follow Table, insert it into the table and return its index value.</w:t>
+              <w:t xml:space="preserve">If the relation </w:t>
+            </w:r>
+            <w:proofErr w:type="gramStart"/>
+            <w:r>
+              <w:rPr>
+                <w:b w:val="0"/>
+              </w:rPr>
+              <w:t>Follows(</w:t>
+            </w:r>
+            <w:proofErr w:type="gramEnd"/>
+            <w:r>
+              <w:rPr>
+                <w:b w:val="0"/>
+              </w:rPr>
+              <w:t>s1, s2) is not in Follow Table, insert it into the table and return its index value.</w:t>
             </w:r>
           </w:p>
           <w:p>
@@ -15005,12 +16539,14 @@
               <w:lastRenderedPageBreak/>
               <w:t xml:space="preserve">LIST&lt;STMT_NUM&gt; </w:t>
             </w:r>
+            <w:proofErr w:type="spellStart"/>
             <w:r>
               <w:rPr>
                 <w:i/>
               </w:rPr>
               <w:t>getFollowingStmt</w:t>
             </w:r>
+            <w:proofErr w:type="spellEnd"/>
             <w:r>
               <w:rPr>
                 <w:b w:val="0"/>
@@ -15080,12 +16616,14 @@
               </w:rPr>
               <w:t xml:space="preserve">LIST&lt;STMT_NUM&gt; </w:t>
             </w:r>
+            <w:proofErr w:type="spellStart"/>
             <w:r>
               <w:rPr>
                 <w:i/>
               </w:rPr>
               <w:t>getFollowedStmt</w:t>
             </w:r>
+            <w:proofErr w:type="spellEnd"/>
             <w:r>
               <w:rPr>
                 <w:b w:val="0"/>
@@ -15155,12 +16693,14 @@
               </w:rPr>
               <w:t xml:space="preserve">LIST&lt;STMT_NUM&gt; </w:t>
             </w:r>
+            <w:proofErr w:type="spellStart"/>
             <w:r>
               <w:rPr>
                 <w:i/>
               </w:rPr>
               <w:t>getFollowedStarStmt</w:t>
             </w:r>
+            <w:proofErr w:type="spellEnd"/>
             <w:r>
               <w:rPr>
                 <w:b w:val="0"/>
@@ -15213,8 +16753,13 @@
       <w:pPr>
         <w:pStyle w:val="Heading2"/>
       </w:pPr>
-      <w:r>
-        <w:t>ParentTable API</w:t>
+      <w:proofErr w:type="spellStart"/>
+      <w:r>
+        <w:t>ParentTable</w:t>
+      </w:r>
+      <w:proofErr w:type="spellEnd"/>
+      <w:r>
+        <w:t xml:space="preserve"> API</w:t>
       </w:r>
     </w:p>
     <w:tbl>
@@ -15265,11 +16810,19 @@
             <w:r>
               <w:t xml:space="preserve">Overview: </w:t>
             </w:r>
-            <w:r>
-              <w:rPr>
-                <w:b w:val="0"/>
-              </w:rPr>
-              <w:t>ParentTable is t</w:t>
+            <w:proofErr w:type="spellStart"/>
+            <w:r>
+              <w:rPr>
+                <w:b w:val="0"/>
+              </w:rPr>
+              <w:t>ParentTable</w:t>
+            </w:r>
+            <w:proofErr w:type="spellEnd"/>
+            <w:r>
+              <w:rPr>
+                <w:b w:val="0"/>
+              </w:rPr>
+              <w:t xml:space="preserve"> is t</w:t>
             </w:r>
             <w:r>
               <w:rPr>
@@ -15326,12 +16879,14 @@
               </w:rPr>
               <w:t xml:space="preserve">BOOLEAN </w:t>
             </w:r>
+            <w:proofErr w:type="spellStart"/>
             <w:r>
               <w:rPr>
                 <w:i/>
               </w:rPr>
               <w:t>isParent</w:t>
             </w:r>
+            <w:proofErr w:type="spellEnd"/>
             <w:r>
               <w:rPr>
                 <w:b w:val="0"/>
@@ -15361,7 +16916,21 @@
                 <w:b w:val="0"/>
               </w:rPr>
               <w:lastRenderedPageBreak/>
-              <w:t xml:space="preserve">If the relation Parent(s1, s2) is recorded in Parent Table, return true. </w:t>
+              <w:t xml:space="preserve">If the relation </w:t>
+            </w:r>
+            <w:proofErr w:type="gramStart"/>
+            <w:r>
+              <w:rPr>
+                <w:b w:val="0"/>
+              </w:rPr>
+              <w:t>Parent(</w:t>
+            </w:r>
+            <w:proofErr w:type="gramEnd"/>
+            <w:r>
+              <w:rPr>
+                <w:b w:val="0"/>
+              </w:rPr>
+              <w:t xml:space="preserve">s1, s2) is recorded in Parent Table, return true. </w:t>
             </w:r>
           </w:p>
           <w:p>
@@ -15403,12 +16972,14 @@
               <w:lastRenderedPageBreak/>
               <w:t xml:space="preserve">INDEX </w:t>
             </w:r>
+            <w:proofErr w:type="spellStart"/>
             <w:r>
               <w:rPr>
                 <w:i/>
               </w:rPr>
               <w:t>insertParent</w:t>
             </w:r>
+            <w:proofErr w:type="spellEnd"/>
             <w:r>
               <w:rPr>
                 <w:b w:val="0"/>
@@ -15437,7 +17008,21 @@
               <w:rPr>
                 <w:b w:val="0"/>
               </w:rPr>
-              <w:t>If the relation Parent(s1, s2) is not in Parent Table, insert it into the table and return its index value.</w:t>
+              <w:t xml:space="preserve">If the relation </w:t>
+            </w:r>
+            <w:proofErr w:type="gramStart"/>
+            <w:r>
+              <w:rPr>
+                <w:b w:val="0"/>
+              </w:rPr>
+              <w:t>Parent(</w:t>
+            </w:r>
+            <w:proofErr w:type="gramEnd"/>
+            <w:r>
+              <w:rPr>
+                <w:b w:val="0"/>
+              </w:rPr>
+              <w:t>s1, s2) is not in Parent Table, insert it into the table and return its index value.</w:t>
             </w:r>
           </w:p>
           <w:p>
@@ -15478,12 +17063,14 @@
               </w:rPr>
               <w:t xml:space="preserve">STMT_NUM </w:t>
             </w:r>
+            <w:proofErr w:type="spellStart"/>
             <w:r>
               <w:rPr>
                 <w:i/>
               </w:rPr>
               <w:t>getParentStmt</w:t>
             </w:r>
+            <w:proofErr w:type="spellEnd"/>
             <w:r>
               <w:rPr>
                 <w:b w:val="0"/>
@@ -15559,12 +17146,14 @@
               </w:rPr>
               <w:t xml:space="preserve">LIST&lt;STMT_NUM&gt; </w:t>
             </w:r>
+            <w:proofErr w:type="spellStart"/>
             <w:r>
               <w:rPr>
                 <w:i/>
               </w:rPr>
               <w:t>getChildStmt</w:t>
             </w:r>
+            <w:proofErr w:type="spellEnd"/>
             <w:r>
               <w:rPr>
                 <w:i/>
@@ -15593,7 +17182,21 @@
               <w:rPr>
                 <w:b w:val="0"/>
               </w:rPr>
-              <w:t xml:space="preserve">If s1 &gt; 0, return all statement numbers recorded in table that are direct children of statement “s1” (Parent(s1, s)). </w:t>
+              <w:t>If s1 &gt; 0, return all statement numbers recorded in table that are direct children of statement “s1” (</w:t>
+            </w:r>
+            <w:proofErr w:type="gramStart"/>
+            <w:r>
+              <w:rPr>
+                <w:b w:val="0"/>
+              </w:rPr>
+              <w:t>Parent(</w:t>
+            </w:r>
+            <w:proofErr w:type="gramEnd"/>
+            <w:r>
+              <w:rPr>
+                <w:b w:val="0"/>
+              </w:rPr>
+              <w:t xml:space="preserve">s1, s)). </w:t>
             </w:r>
           </w:p>
           <w:p>
@@ -15634,12 +17237,14 @@
               </w:rPr>
               <w:t xml:space="preserve">LIST&lt;STMT_NUM&gt; </w:t>
             </w:r>
+            <w:proofErr w:type="spellStart"/>
             <w:r>
               <w:rPr>
                 <w:i/>
               </w:rPr>
               <w:t>getParentStarStmt</w:t>
             </w:r>
+            <w:proofErr w:type="spellEnd"/>
             <w:r>
               <w:rPr>
                 <w:b w:val="0"/>
@@ -15715,12 +17320,14 @@
               </w:rPr>
               <w:t xml:space="preserve">LIST&lt;STMT_NUM&gt; </w:t>
             </w:r>
+            <w:proofErr w:type="spellStart"/>
             <w:r>
               <w:rPr>
                 <w:i/>
               </w:rPr>
               <w:t>getChildStarStmt</w:t>
             </w:r>
+            <w:proofErr w:type="spellEnd"/>
             <w:r>
               <w:rPr>
                 <w:b w:val="0"/>
@@ -15838,7 +17445,49 @@
               <w:rPr>
                 <w:b w:val="0"/>
               </w:rPr>
-              <w:t>Modify for assignment statements is to keep the relationship Modifies(a, x) of statement a and variable x appearing in the program into a table. The table keeps Modifies(a, x) by recording the statement number “a” and index value of variable “x” in the VarTable.</w:t>
+              <w:t xml:space="preserve">Modify for assignment statements is to keep the relationship </w:t>
+            </w:r>
+            <w:proofErr w:type="gramStart"/>
+            <w:r>
+              <w:rPr>
+                <w:b w:val="0"/>
+              </w:rPr>
+              <w:t>Modifies(</w:t>
+            </w:r>
+            <w:proofErr w:type="gramEnd"/>
+            <w:r>
+              <w:rPr>
+                <w:b w:val="0"/>
+              </w:rPr>
+              <w:t xml:space="preserve">a, x) of statement a and variable x appearing in the program into a table. The table keeps </w:t>
+            </w:r>
+            <w:proofErr w:type="gramStart"/>
+            <w:r>
+              <w:rPr>
+                <w:b w:val="0"/>
+              </w:rPr>
+              <w:t>Modifies(</w:t>
+            </w:r>
+            <w:proofErr w:type="gramEnd"/>
+            <w:r>
+              <w:rPr>
+                <w:b w:val="0"/>
+              </w:rPr>
+              <w:t xml:space="preserve">a, x) by recording the statement number “a” and index value of variable “x” in the </w:t>
+            </w:r>
+            <w:proofErr w:type="spellStart"/>
+            <w:r>
+              <w:rPr>
+                <w:b w:val="0"/>
+              </w:rPr>
+              <w:t>VarTable</w:t>
+            </w:r>
+            <w:proofErr w:type="spellEnd"/>
+            <w:r>
+              <w:rPr>
+                <w:b w:val="0"/>
+              </w:rPr>
+              <w:t>.</w:t>
             </w:r>
           </w:p>
           <w:p>
@@ -15857,7 +17506,49 @@
               <w:rPr>
                 <w:b w:val="0"/>
               </w:rPr>
-              <w:t>Modify for statements is to keep the relationship Modifies(“if”, x) or Modifies(“while”, x) of containers “if” or “while” and variable x appearing in the program into a table. The modifies table keeps Modifies relationship by recording the container statements number a and index value of variable “x” in the VarTable. We can check if a container includes a statement by checking the Parent* relationship of that statement number. This table for Modifies is the same table used in point a).</w:t>
+              <w:t xml:space="preserve">Modify for statements is to keep the relationship </w:t>
+            </w:r>
+            <w:proofErr w:type="gramStart"/>
+            <w:r>
+              <w:rPr>
+                <w:b w:val="0"/>
+              </w:rPr>
+              <w:t>Modifies(</w:t>
+            </w:r>
+            <w:proofErr w:type="gramEnd"/>
+            <w:r>
+              <w:rPr>
+                <w:b w:val="0"/>
+              </w:rPr>
+              <w:t xml:space="preserve">“if”, x) or Modifies(“while”, x) of containers “if” or “while” and variable x appearing in the program into a table. </w:t>
+            </w:r>
+            <w:proofErr w:type="gramStart"/>
+            <w:r>
+              <w:rPr>
+                <w:b w:val="0"/>
+              </w:rPr>
+              <w:t>The modifies</w:t>
+            </w:r>
+            <w:proofErr w:type="gramEnd"/>
+            <w:r>
+              <w:rPr>
+                <w:b w:val="0"/>
+              </w:rPr>
+              <w:t xml:space="preserve"> table keeps Modifies relationship by recording the container statements number a and index value of variable “x” in the </w:t>
+            </w:r>
+            <w:proofErr w:type="spellStart"/>
+            <w:r>
+              <w:rPr>
+                <w:b w:val="0"/>
+              </w:rPr>
+              <w:t>VarTable</w:t>
+            </w:r>
+            <w:proofErr w:type="spellEnd"/>
+            <w:r>
+              <w:rPr>
+                <w:b w:val="0"/>
+              </w:rPr>
+              <w:t>. We can check if a container includes a statement by checking the Parent* relationship of that statement number. This table for Modifies is the same table used in point a).</w:t>
             </w:r>
           </w:p>
           <w:p>
@@ -15876,7 +17567,35 @@
               <w:rPr>
                 <w:b w:val="0"/>
               </w:rPr>
-              <w:t>Modify for procedures just checks if the the statement is contained in the procedure by checking against the AST and then using the Modify table.This table for Modifies is the same table used in point a).</w:t>
+              <w:t xml:space="preserve">Modify for procedures just checks if the </w:t>
+            </w:r>
+            <w:proofErr w:type="spellStart"/>
+            <w:r>
+              <w:rPr>
+                <w:b w:val="0"/>
+              </w:rPr>
+              <w:t>the</w:t>
+            </w:r>
+            <w:proofErr w:type="spellEnd"/>
+            <w:r>
+              <w:rPr>
+                <w:b w:val="0"/>
+              </w:rPr>
+              <w:t xml:space="preserve"> statement is contained in the procedure by checking against the AST and then using the Modify </w:t>
+            </w:r>
+            <w:proofErr w:type="spellStart"/>
+            <w:r>
+              <w:rPr>
+                <w:b w:val="0"/>
+              </w:rPr>
+              <w:t>table.This</w:t>
+            </w:r>
+            <w:proofErr w:type="spellEnd"/>
+            <w:r>
+              <w:rPr>
+                <w:b w:val="0"/>
+              </w:rPr>
+              <w:t xml:space="preserve"> table for Modifies is the same table used in point a).</w:t>
             </w:r>
           </w:p>
           <w:p/>
@@ -15922,12 +17641,14 @@
               </w:rPr>
               <w:t xml:space="preserve">BOOLEAN </w:t>
             </w:r>
+            <w:proofErr w:type="spellStart"/>
             <w:r>
               <w:rPr>
                 <w:i/>
               </w:rPr>
               <w:t>isModifies</w:t>
             </w:r>
+            <w:proofErr w:type="spellEnd"/>
             <w:r>
               <w:rPr>
                 <w:b w:val="0"/>
@@ -15938,7 +17659,21 @@
               <w:rPr>
                 <w:b w:val="0"/>
               </w:rPr>
-              <w:t>(STMT_NUM s, INDEX varIndexOfx)</w:t>
+              <w:t xml:space="preserve">(STMT_NUM s, INDEX </w:t>
+            </w:r>
+            <w:proofErr w:type="spellStart"/>
+            <w:r>
+              <w:rPr>
+                <w:b w:val="0"/>
+              </w:rPr>
+              <w:t>varIndexOfx</w:t>
+            </w:r>
+            <w:proofErr w:type="spellEnd"/>
+            <w:r>
+              <w:rPr>
+                <w:b w:val="0"/>
+              </w:rPr>
+              <w:t>)</w:t>
             </w:r>
           </w:p>
           <w:p>
@@ -15956,7 +17691,21 @@
               <w:rPr>
                 <w:b w:val="0"/>
               </w:rPr>
-              <w:t xml:space="preserve">If there is no record of relation Modifies() of statement “s” and variable “x”, return FALSE. </w:t>
+              <w:t xml:space="preserve">If there is no record of relation </w:t>
+            </w:r>
+            <w:proofErr w:type="gramStart"/>
+            <w:r>
+              <w:rPr>
+                <w:b w:val="0"/>
+              </w:rPr>
+              <w:t>Modifies(</w:t>
+            </w:r>
+            <w:proofErr w:type="gramEnd"/>
+            <w:r>
+              <w:rPr>
+                <w:b w:val="0"/>
+              </w:rPr>
+              <w:t xml:space="preserve">) of statement “s” and variable “x”, return FALSE. </w:t>
             </w:r>
           </w:p>
           <w:p>
@@ -15997,12 +17746,14 @@
               </w:rPr>
               <w:t xml:space="preserve">INDEX </w:t>
             </w:r>
+            <w:proofErr w:type="spellStart"/>
             <w:r>
               <w:rPr>
                 <w:i/>
               </w:rPr>
               <w:t>insertModifies</w:t>
             </w:r>
+            <w:proofErr w:type="spellEnd"/>
             <w:r>
               <w:rPr>
                 <w:b w:val="0"/>
@@ -16013,7 +17764,21 @@
               <w:rPr>
                 <w:b w:val="0"/>
               </w:rPr>
-              <w:t>(STMT_NUM s, INDEX varIndexOfx)</w:t>
+              <w:t xml:space="preserve">(STMT_NUM s, INDEX </w:t>
+            </w:r>
+            <w:proofErr w:type="spellStart"/>
+            <w:r>
+              <w:rPr>
+                <w:b w:val="0"/>
+              </w:rPr>
+              <w:t>varIndexOfx</w:t>
+            </w:r>
+            <w:proofErr w:type="spellEnd"/>
+            <w:r>
+              <w:rPr>
+                <w:b w:val="0"/>
+              </w:rPr>
+              <w:t>)</w:t>
             </w:r>
           </w:p>
           <w:p>
@@ -16031,7 +17796,21 @@
               <w:rPr>
                 <w:b w:val="0"/>
               </w:rPr>
-              <w:t>If the relation Modifes(s, “x”), is not in Modify Table, insert it into the table and return its index value.</w:t>
+              <w:t xml:space="preserve">If the relation </w:t>
+            </w:r>
+            <w:proofErr w:type="spellStart"/>
+            <w:r>
+              <w:rPr>
+                <w:b w:val="0"/>
+              </w:rPr>
+              <w:t>Modifes</w:t>
+            </w:r>
+            <w:proofErr w:type="spellEnd"/>
+            <w:r>
+              <w:rPr>
+                <w:b w:val="0"/>
+              </w:rPr>
+              <w:t>(s, “x”), is not in Modify Table, insert it into the table and return its index value.</w:t>
             </w:r>
           </w:p>
           <w:p>
@@ -16074,12 +17853,14 @@
               <w:lastRenderedPageBreak/>
               <w:t xml:space="preserve">LIST&lt;INDEX&gt; </w:t>
             </w:r>
+            <w:proofErr w:type="spellStart"/>
             <w:r>
               <w:rPr>
                 <w:i/>
               </w:rPr>
               <w:t>getModifiedVarAtStmt</w:t>
             </w:r>
+            <w:proofErr w:type="spellEnd"/>
             <w:r>
               <w:rPr>
                 <w:b w:val="0"/>
@@ -16155,12 +17936,14 @@
               </w:rPr>
               <w:t xml:space="preserve">LIST&lt;STMT_NUM&gt; </w:t>
             </w:r>
+            <w:proofErr w:type="spellStart"/>
             <w:r>
               <w:rPr>
                 <w:i/>
               </w:rPr>
               <w:t>getStmtModifyingVar</w:t>
             </w:r>
+            <w:proofErr w:type="spellEnd"/>
             <w:r>
               <w:rPr>
                 <w:b w:val="0"/>
@@ -16171,7 +17954,21 @@
               <w:rPr>
                 <w:b w:val="0"/>
               </w:rPr>
-              <w:t>(INDEX varIndexOfx)</w:t>
+              <w:t xml:space="preserve">(INDEX </w:t>
+            </w:r>
+            <w:proofErr w:type="spellStart"/>
+            <w:r>
+              <w:rPr>
+                <w:b w:val="0"/>
+              </w:rPr>
+              <w:t>varIndexOfx</w:t>
+            </w:r>
+            <w:proofErr w:type="spellEnd"/>
+            <w:r>
+              <w:rPr>
+                <w:b w:val="0"/>
+              </w:rPr>
+              <w:t>)</w:t>
             </w:r>
           </w:p>
           <w:p>
@@ -16189,7 +17986,49 @@
               <w:rPr>
                 <w:b w:val="0"/>
               </w:rPr>
-              <w:t xml:space="preserve">If variable name “x” is recorded in VarTable, return an array of all statement numbers recorded in table that modify variable having index value “ind” in VarTable. </w:t>
+              <w:t xml:space="preserve">If variable name “x” is recorded in </w:t>
+            </w:r>
+            <w:proofErr w:type="spellStart"/>
+            <w:r>
+              <w:rPr>
+                <w:b w:val="0"/>
+              </w:rPr>
+              <w:t>VarTable</w:t>
+            </w:r>
+            <w:proofErr w:type="spellEnd"/>
+            <w:r>
+              <w:rPr>
+                <w:b w:val="0"/>
+              </w:rPr>
+              <w:t>, return an array of all statement numbers recorded in table that modify variable having index value “</w:t>
+            </w:r>
+            <w:proofErr w:type="spellStart"/>
+            <w:r>
+              <w:rPr>
+                <w:b w:val="0"/>
+              </w:rPr>
+              <w:t>ind</w:t>
+            </w:r>
+            <w:proofErr w:type="spellEnd"/>
+            <w:r>
+              <w:rPr>
+                <w:b w:val="0"/>
+              </w:rPr>
+              <w:t xml:space="preserve">” in </w:t>
+            </w:r>
+            <w:proofErr w:type="spellStart"/>
+            <w:r>
+              <w:rPr>
+                <w:b w:val="0"/>
+              </w:rPr>
+              <w:t>VarTable</w:t>
+            </w:r>
+            <w:proofErr w:type="spellEnd"/>
+            <w:r>
+              <w:rPr>
+                <w:b w:val="0"/>
+              </w:rPr>
+              <w:t xml:space="preserve">. </w:t>
             </w:r>
           </w:p>
           <w:p>
@@ -16268,11 +18107,33 @@
                 <w:b w:val="0"/>
               </w:rPr>
             </w:pPr>
-            <w:r>
-              <w:rPr>
-                <w:b w:val="0"/>
-              </w:rPr>
-              <w:t>UsesTable is to keep the relationship Uses() of any pair of statements appearing in the program into a table.</w:t>
+            <w:proofErr w:type="spellStart"/>
+            <w:r>
+              <w:rPr>
+                <w:b w:val="0"/>
+              </w:rPr>
+              <w:t>UsesTable</w:t>
+            </w:r>
+            <w:proofErr w:type="spellEnd"/>
+            <w:r>
+              <w:rPr>
+                <w:b w:val="0"/>
+              </w:rPr>
+              <w:t xml:space="preserve"> is to keep the relationship </w:t>
+            </w:r>
+            <w:proofErr w:type="gramStart"/>
+            <w:r>
+              <w:rPr>
+                <w:b w:val="0"/>
+              </w:rPr>
+              <w:t>Uses(</w:t>
+            </w:r>
+            <w:proofErr w:type="gramEnd"/>
+            <w:r>
+              <w:rPr>
+                <w:b w:val="0"/>
+              </w:rPr>
+              <w:t>) of any pair of statements appearing in the program into a table.</w:t>
             </w:r>
           </w:p>
         </w:tc>
@@ -16318,12 +18179,14 @@
               </w:rPr>
               <w:t xml:space="preserve">BOOLEAN </w:t>
             </w:r>
+            <w:proofErr w:type="spellStart"/>
             <w:r>
               <w:rPr>
                 <w:i/>
               </w:rPr>
               <w:t>isUses</w:t>
             </w:r>
+            <w:proofErr w:type="spellEnd"/>
             <w:r>
               <w:rPr>
                 <w:b w:val="0"/>
@@ -16334,7 +18197,35 @@
               <w:rPr>
                 <w:b w:val="0"/>
               </w:rPr>
-              <w:t>(int s, INDEX varIndexOfx)</w:t>
+              <w:t>(</w:t>
+            </w:r>
+            <w:proofErr w:type="spellStart"/>
+            <w:r>
+              <w:rPr>
+                <w:b w:val="0"/>
+              </w:rPr>
+              <w:t>int</w:t>
+            </w:r>
+            <w:proofErr w:type="spellEnd"/>
+            <w:r>
+              <w:rPr>
+                <w:b w:val="0"/>
+              </w:rPr>
+              <w:t xml:space="preserve"> s, INDEX </w:t>
+            </w:r>
+            <w:proofErr w:type="spellStart"/>
+            <w:r>
+              <w:rPr>
+                <w:b w:val="0"/>
+              </w:rPr>
+              <w:t>varIndexOfx</w:t>
+            </w:r>
+            <w:proofErr w:type="spellEnd"/>
+            <w:r>
+              <w:rPr>
+                <w:b w:val="0"/>
+              </w:rPr>
+              <w:t>)</w:t>
             </w:r>
           </w:p>
           <w:p>
@@ -16352,7 +18243,21 @@
               <w:rPr>
                 <w:b w:val="0"/>
               </w:rPr>
-              <w:t xml:space="preserve">If there is no record of relation Uses() of statement “s” and index of variable “x”, return FALSE. </w:t>
+              <w:t xml:space="preserve">If there is no record of relation </w:t>
+            </w:r>
+            <w:proofErr w:type="gramStart"/>
+            <w:r>
+              <w:rPr>
+                <w:b w:val="0"/>
+              </w:rPr>
+              <w:t>Uses(</w:t>
+            </w:r>
+            <w:proofErr w:type="gramEnd"/>
+            <w:r>
+              <w:rPr>
+                <w:b w:val="0"/>
+              </w:rPr>
+              <w:t xml:space="preserve">) of statement “s” and index of variable “x”, return FALSE. </w:t>
             </w:r>
           </w:p>
           <w:p>
@@ -16401,12 +18306,14 @@
               </w:rPr>
               <w:t xml:space="preserve">NDEX </w:t>
             </w:r>
+            <w:proofErr w:type="spellStart"/>
             <w:r>
               <w:rPr>
                 <w:i/>
               </w:rPr>
               <w:t>insertUses</w:t>
             </w:r>
+            <w:proofErr w:type="spellEnd"/>
             <w:r>
               <w:rPr>
                 <w:i/>
@@ -16417,7 +18324,21 @@
               <w:rPr>
                 <w:b w:val="0"/>
               </w:rPr>
-              <w:t>(STMT_NUM s, INDEX varIndexOfx)</w:t>
+              <w:t xml:space="preserve">(STMT_NUM s, INDEX </w:t>
+            </w:r>
+            <w:proofErr w:type="spellStart"/>
+            <w:r>
+              <w:rPr>
+                <w:b w:val="0"/>
+              </w:rPr>
+              <w:t>varIndexOfx</w:t>
+            </w:r>
+            <w:proofErr w:type="spellEnd"/>
+            <w:r>
+              <w:rPr>
+                <w:b w:val="0"/>
+              </w:rPr>
+              <w:t>)</w:t>
             </w:r>
           </w:p>
           <w:p>
@@ -16476,12 +18397,14 @@
               </w:rPr>
               <w:t xml:space="preserve">LIST&lt;INDEX&gt; </w:t>
             </w:r>
+            <w:proofErr w:type="spellStart"/>
             <w:r>
               <w:rPr>
                 <w:i/>
               </w:rPr>
               <w:t>getUsedVarAtStmt</w:t>
             </w:r>
+            <w:proofErr w:type="spellEnd"/>
             <w:r>
               <w:rPr>
                 <w:b w:val="0"/>
@@ -16551,12 +18474,14 @@
               </w:rPr>
               <w:t xml:space="preserve">LIST&lt;STMT_NUM&gt; </w:t>
             </w:r>
+            <w:proofErr w:type="spellStart"/>
             <w:r>
               <w:rPr>
                 <w:i/>
               </w:rPr>
               <w:t>getStmtUsingVar</w:t>
             </w:r>
+            <w:proofErr w:type="spellEnd"/>
             <w:r>
               <w:rPr>
                 <w:b w:val="0"/>
@@ -16567,7 +18492,21 @@
               <w:rPr>
                 <w:b w:val="0"/>
               </w:rPr>
-              <w:t>( INDEX varIndexOfx)</w:t>
+              <w:t xml:space="preserve">( INDEX </w:t>
+            </w:r>
+            <w:proofErr w:type="spellStart"/>
+            <w:r>
+              <w:rPr>
+                <w:b w:val="0"/>
+              </w:rPr>
+              <w:t>varIndexOfx</w:t>
+            </w:r>
+            <w:proofErr w:type="spellEnd"/>
+            <w:r>
+              <w:rPr>
+                <w:b w:val="0"/>
+              </w:rPr>
+              <w:t>)</w:t>
             </w:r>
           </w:p>
           <w:p>
@@ -16585,7 +18524,49 @@
               <w:rPr>
                 <w:b w:val="0"/>
               </w:rPr>
-              <w:t xml:space="preserve">If variable name “x” is recorded in VarTable, return an array of all statement numbers recorded in table that use variable having index value varIndexOfx” in VarTable. </w:t>
+              <w:t xml:space="preserve">If variable name “x” is recorded in </w:t>
+            </w:r>
+            <w:proofErr w:type="spellStart"/>
+            <w:r>
+              <w:rPr>
+                <w:b w:val="0"/>
+              </w:rPr>
+              <w:t>VarTable</w:t>
+            </w:r>
+            <w:proofErr w:type="spellEnd"/>
+            <w:r>
+              <w:rPr>
+                <w:b w:val="0"/>
+              </w:rPr>
+              <w:t xml:space="preserve">, return an array of all statement numbers recorded in table that use variable having index value </w:t>
+            </w:r>
+            <w:proofErr w:type="spellStart"/>
+            <w:r>
+              <w:rPr>
+                <w:b w:val="0"/>
+              </w:rPr>
+              <w:t>varIndexOfx</w:t>
+            </w:r>
+            <w:proofErr w:type="spellEnd"/>
+            <w:r>
+              <w:rPr>
+                <w:b w:val="0"/>
+              </w:rPr>
+              <w:t xml:space="preserve">” in </w:t>
+            </w:r>
+            <w:proofErr w:type="spellStart"/>
+            <w:r>
+              <w:rPr>
+                <w:b w:val="0"/>
+              </w:rPr>
+              <w:t>VarTable</w:t>
+            </w:r>
+            <w:proofErr w:type="spellEnd"/>
+            <w:r>
+              <w:rPr>
+                <w:b w:val="0"/>
+              </w:rPr>
+              <w:t xml:space="preserve">. </w:t>
             </w:r>
           </w:p>
           <w:p>
@@ -16634,9 +18615,11 @@
             <w:vAlign w:val="center"/>
           </w:tcPr>
           <w:p>
+            <w:proofErr w:type="spellStart"/>
             <w:r>
               <w:t>StatTable</w:t>
             </w:r>
+            <w:proofErr w:type="spellEnd"/>
           </w:p>
         </w:tc>
       </w:tr>
@@ -16661,11 +18644,19 @@
             <w:r>
               <w:t xml:space="preserve">Overview: </w:t>
             </w:r>
-            <w:r>
-              <w:rPr>
-                <w:b w:val="0"/>
-              </w:rPr>
-              <w:t>StatTable is to keep all the var</w:t>
+            <w:proofErr w:type="spellStart"/>
+            <w:r>
+              <w:rPr>
+                <w:b w:val="0"/>
+              </w:rPr>
+              <w:t>StatTable</w:t>
+            </w:r>
+            <w:proofErr w:type="spellEnd"/>
+            <w:r>
+              <w:rPr>
+                <w:b w:val="0"/>
+              </w:rPr>
+              <w:t xml:space="preserve"> is to keep all the var</w:t>
             </w:r>
             <w:r>
               <w:rPr>
@@ -16718,12 +18709,14 @@
               <w:lastRenderedPageBreak/>
               <w:t xml:space="preserve">INDEX </w:t>
             </w:r>
+            <w:proofErr w:type="spellStart"/>
             <w:r>
               <w:rPr>
                 <w:i/>
               </w:rPr>
               <w:t>insertStmt</w:t>
             </w:r>
+            <w:proofErr w:type="spellEnd"/>
             <w:r>
               <w:rPr>
                 <w:i/>
@@ -16752,7 +18745,49 @@
               <w:rPr>
                 <w:b w:val="0"/>
               </w:rPr>
-              <w:t>If “varName” is not in the VarTable, insert it into the VarTable and return its index value. Otherwise, return -1 (special value) and the table remains unchanged.</w:t>
+              <w:t>If “</w:t>
+            </w:r>
+            <w:proofErr w:type="spellStart"/>
+            <w:r>
+              <w:rPr>
+                <w:b w:val="0"/>
+              </w:rPr>
+              <w:t>varName</w:t>
+            </w:r>
+            <w:proofErr w:type="spellEnd"/>
+            <w:r>
+              <w:rPr>
+                <w:b w:val="0"/>
+              </w:rPr>
+              <w:t xml:space="preserve">” is not in the </w:t>
+            </w:r>
+            <w:proofErr w:type="spellStart"/>
+            <w:r>
+              <w:rPr>
+                <w:b w:val="0"/>
+              </w:rPr>
+              <w:t>VarTable</w:t>
+            </w:r>
+            <w:proofErr w:type="spellEnd"/>
+            <w:r>
+              <w:rPr>
+                <w:b w:val="0"/>
+              </w:rPr>
+              <w:t xml:space="preserve">, insert it into the </w:t>
+            </w:r>
+            <w:proofErr w:type="spellStart"/>
+            <w:r>
+              <w:rPr>
+                <w:b w:val="0"/>
+              </w:rPr>
+              <w:t>VarTable</w:t>
+            </w:r>
+            <w:proofErr w:type="spellEnd"/>
+            <w:r>
+              <w:rPr>
+                <w:b w:val="0"/>
+              </w:rPr>
+              <w:t xml:space="preserve"> and return its index value. Otherwise, return -1 (special value) and the table remains unchanged.</w:t>
             </w:r>
           </w:p>
         </w:tc>
@@ -16780,12 +18815,14 @@
               </w:rPr>
               <w:t xml:space="preserve">STRING </w:t>
             </w:r>
+            <w:proofErr w:type="spellStart"/>
             <w:r>
               <w:rPr>
                 <w:i/>
               </w:rPr>
               <w:t>getStmtName</w:t>
             </w:r>
+            <w:proofErr w:type="spellEnd"/>
             <w:r>
               <w:t xml:space="preserve"> </w:t>
             </w:r>
@@ -16793,7 +18830,21 @@
               <w:rPr>
                 <w:b w:val="0"/>
               </w:rPr>
-              <w:t>(INDEX ind)</w:t>
+              <w:t xml:space="preserve">(INDEX </w:t>
+            </w:r>
+            <w:proofErr w:type="spellStart"/>
+            <w:r>
+              <w:rPr>
+                <w:b w:val="0"/>
+              </w:rPr>
+              <w:t>ind</w:t>
+            </w:r>
+            <w:proofErr w:type="spellEnd"/>
+            <w:r>
+              <w:rPr>
+                <w:b w:val="0"/>
+              </w:rPr>
+              <w:t>)</w:t>
             </w:r>
           </w:p>
           <w:p>
@@ -16811,20 +18862,62 @@
               <w:rPr>
                 <w:b w:val="0"/>
               </w:rPr>
-              <w:t xml:space="preserve">If there is record in StatTable having index value “ind”, return its statement name. </w:t>
-            </w:r>
-          </w:p>
-          <w:p>
-            <w:pPr>
-              <w:rPr>
-                <w:b w:val="0"/>
-              </w:rPr>
-            </w:pPr>
-            <w:r>
-              <w:rPr>
-                <w:b w:val="0"/>
-              </w:rPr>
-              <w:t>If “ind” is out of range:</w:t>
+              <w:t xml:space="preserve">If there is record in </w:t>
+            </w:r>
+            <w:proofErr w:type="spellStart"/>
+            <w:r>
+              <w:rPr>
+                <w:b w:val="0"/>
+              </w:rPr>
+              <w:t>StatTable</w:t>
+            </w:r>
+            <w:proofErr w:type="spellEnd"/>
+            <w:r>
+              <w:rPr>
+                <w:b w:val="0"/>
+              </w:rPr>
+              <w:t xml:space="preserve"> having index value “</w:t>
+            </w:r>
+            <w:proofErr w:type="spellStart"/>
+            <w:r>
+              <w:rPr>
+                <w:b w:val="0"/>
+              </w:rPr>
+              <w:t>ind</w:t>
+            </w:r>
+            <w:proofErr w:type="spellEnd"/>
+            <w:r>
+              <w:rPr>
+                <w:b w:val="0"/>
+              </w:rPr>
+              <w:t xml:space="preserve">”, return its statement name. </w:t>
+            </w:r>
+          </w:p>
+          <w:p>
+            <w:pPr>
+              <w:rPr>
+                <w:b w:val="0"/>
+              </w:rPr>
+            </w:pPr>
+            <w:r>
+              <w:rPr>
+                <w:b w:val="0"/>
+              </w:rPr>
+              <w:t>If “</w:t>
+            </w:r>
+            <w:proofErr w:type="spellStart"/>
+            <w:r>
+              <w:rPr>
+                <w:b w:val="0"/>
+              </w:rPr>
+              <w:t>ind</w:t>
+            </w:r>
+            <w:proofErr w:type="spellEnd"/>
+            <w:r>
+              <w:rPr>
+                <w:b w:val="0"/>
+              </w:rPr>
+              <w:t>” is out of range:</w:t>
             </w:r>
           </w:p>
           <w:p>
@@ -16865,12 +18958,14 @@
               </w:rPr>
               <w:t xml:space="preserve">LIST&lt;INDEX&gt; </w:t>
             </w:r>
+            <w:proofErr w:type="spellStart"/>
             <w:r>
               <w:rPr>
                 <w:i/>
               </w:rPr>
               <w:t>getStmtIndex</w:t>
             </w:r>
+            <w:proofErr w:type="spellEnd"/>
             <w:r>
               <w:rPr>
                 <w:b w:val="0"/>
@@ -16881,7 +18976,21 @@
               <w:rPr>
                 <w:b w:val="0"/>
               </w:rPr>
-              <w:t>(string stmtName)</w:t>
+              <w:t xml:space="preserve">(string </w:t>
+            </w:r>
+            <w:proofErr w:type="spellStart"/>
+            <w:r>
+              <w:rPr>
+                <w:b w:val="0"/>
+              </w:rPr>
+              <w:t>stmtName</w:t>
+            </w:r>
+            <w:proofErr w:type="spellEnd"/>
+            <w:r>
+              <w:rPr>
+                <w:b w:val="0"/>
+              </w:rPr>
+              <w:t>)</w:t>
             </w:r>
           </w:p>
           <w:p>
@@ -16899,7 +19008,35 @@
               <w:rPr>
                 <w:b w:val="0"/>
               </w:rPr>
-              <w:t xml:space="preserve">If there is record in StatTable having name “stmtName”, return its index value. </w:t>
+              <w:t xml:space="preserve">If there is record in </w:t>
+            </w:r>
+            <w:proofErr w:type="spellStart"/>
+            <w:r>
+              <w:rPr>
+                <w:b w:val="0"/>
+              </w:rPr>
+              <w:t>StatTable</w:t>
+            </w:r>
+            <w:proofErr w:type="spellEnd"/>
+            <w:r>
+              <w:rPr>
+                <w:b w:val="0"/>
+              </w:rPr>
+              <w:t xml:space="preserve"> having name “</w:t>
+            </w:r>
+            <w:proofErr w:type="spellStart"/>
+            <w:r>
+              <w:rPr>
+                <w:b w:val="0"/>
+              </w:rPr>
+              <w:t>stmtName</w:t>
+            </w:r>
+            <w:proofErr w:type="spellEnd"/>
+            <w:r>
+              <w:rPr>
+                <w:b w:val="0"/>
+              </w:rPr>
+              <w:t xml:space="preserve">”, return its index value. </w:t>
             </w:r>
           </w:p>
           <w:p>
@@ -17031,6 +19168,7 @@
               <w:lastRenderedPageBreak/>
               <w:t xml:space="preserve">BOOLEAN </w:t>
             </w:r>
+            <w:proofErr w:type="spellStart"/>
             <w:r>
               <w:rPr>
                 <w:i/>
@@ -17049,6 +19187,7 @@
               </w:rPr>
               <w:t>s</w:t>
             </w:r>
+            <w:proofErr w:type="spellEnd"/>
             <w:r>
               <w:rPr>
                 <w:b w:val="0"/>
@@ -17061,11 +19200,33 @@
               </w:rPr>
               <w:t>(</w:t>
             </w:r>
-            <w:r>
-              <w:rPr>
-                <w:b w:val="0"/>
-              </w:rPr>
-              <w:t>int proc1, int proc2</w:t>
+            <w:proofErr w:type="spellStart"/>
+            <w:r>
+              <w:rPr>
+                <w:b w:val="0"/>
+              </w:rPr>
+              <w:t>int</w:t>
+            </w:r>
+            <w:proofErr w:type="spellEnd"/>
+            <w:r>
+              <w:rPr>
+                <w:b w:val="0"/>
+              </w:rPr>
+              <w:t xml:space="preserve"> proc1, </w:t>
+            </w:r>
+            <w:proofErr w:type="spellStart"/>
+            <w:r>
+              <w:rPr>
+                <w:b w:val="0"/>
+              </w:rPr>
+              <w:t>int</w:t>
+            </w:r>
+            <w:proofErr w:type="spellEnd"/>
+            <w:r>
+              <w:rPr>
+                <w:b w:val="0"/>
+              </w:rPr>
+              <w:t xml:space="preserve"> proc2</w:t>
             </w:r>
             <w:r>
               <w:rPr>
@@ -17091,6 +19252,7 @@
               </w:rPr>
               <w:t xml:space="preserve">If there is no record of relation </w:t>
             </w:r>
+            <w:proofErr w:type="gramStart"/>
             <w:r>
               <w:rPr>
                 <w:b w:val="0"/>
@@ -17101,7 +19263,14 @@
               <w:rPr>
                 <w:b w:val="0"/>
               </w:rPr>
-              <w:t xml:space="preserve">() of </w:t>
+              <w:t>(</w:t>
+            </w:r>
+            <w:proofErr w:type="gramEnd"/>
+            <w:r>
+              <w:rPr>
+                <w:b w:val="0"/>
+              </w:rPr>
+              <w:t xml:space="preserve">) of </w:t>
             </w:r>
             <w:r>
               <w:rPr>
@@ -17160,6 +19329,7 @@
               </w:rPr>
               <w:t xml:space="preserve">NDEX </w:t>
             </w:r>
+            <w:proofErr w:type="spellStart"/>
             <w:r>
               <w:rPr>
                 <w:i/>
@@ -17178,6 +19348,7 @@
               </w:rPr>
               <w:t>s</w:t>
             </w:r>
+            <w:proofErr w:type="spellEnd"/>
             <w:r>
               <w:rPr>
                 <w:i/>
@@ -17190,11 +19361,33 @@
               </w:rPr>
               <w:t>(</w:t>
             </w:r>
-            <w:r>
-              <w:rPr>
-                <w:b w:val="0"/>
-              </w:rPr>
-              <w:t>int proc1, int proc2</w:t>
+            <w:proofErr w:type="spellStart"/>
+            <w:r>
+              <w:rPr>
+                <w:b w:val="0"/>
+              </w:rPr>
+              <w:t>int</w:t>
+            </w:r>
+            <w:proofErr w:type="spellEnd"/>
+            <w:r>
+              <w:rPr>
+                <w:b w:val="0"/>
+              </w:rPr>
+              <w:t xml:space="preserve"> proc1, </w:t>
+            </w:r>
+            <w:proofErr w:type="spellStart"/>
+            <w:r>
+              <w:rPr>
+                <w:b w:val="0"/>
+              </w:rPr>
+              <w:t>int</w:t>
+            </w:r>
+            <w:proofErr w:type="spellEnd"/>
+            <w:r>
+              <w:rPr>
+                <w:b w:val="0"/>
+              </w:rPr>
+              <w:t xml:space="preserve"> proc2</w:t>
             </w:r>
             <w:r>
               <w:rPr>
@@ -17220,11 +19413,19 @@
               </w:rPr>
               <w:t xml:space="preserve">If the relation </w:t>
             </w:r>
-            <w:r>
-              <w:rPr>
-                <w:b w:val="0"/>
-              </w:rPr>
-              <w:t>Calls(proc1</w:t>
+            <w:proofErr w:type="gramStart"/>
+            <w:r>
+              <w:rPr>
+                <w:b w:val="0"/>
+              </w:rPr>
+              <w:t>Calls(</w:t>
+            </w:r>
+            <w:proofErr w:type="gramEnd"/>
+            <w:r>
+              <w:rPr>
+                <w:b w:val="0"/>
+              </w:rPr>
+              <w:t>proc1</w:t>
             </w:r>
             <w:r>
               <w:rPr>
@@ -17289,6 +19490,7 @@
               </w:rPr>
               <w:t xml:space="preserve">&lt;INDEX&gt; </w:t>
             </w:r>
+            <w:proofErr w:type="spellStart"/>
             <w:r>
               <w:rPr>
                 <w:i/>
@@ -17301,6 +19503,7 @@
               </w:rPr>
               <w:t>CalledProc</w:t>
             </w:r>
+            <w:proofErr w:type="spellEnd"/>
             <w:r>
               <w:rPr>
                 <w:b w:val="0"/>
@@ -17313,11 +19516,19 @@
               </w:rPr>
               <w:t>(</w:t>
             </w:r>
-            <w:r>
-              <w:rPr>
-                <w:b w:val="0"/>
-              </w:rPr>
-              <w:t>int proc1</w:t>
+            <w:proofErr w:type="spellStart"/>
+            <w:r>
+              <w:rPr>
+                <w:b w:val="0"/>
+              </w:rPr>
+              <w:t>int</w:t>
+            </w:r>
+            <w:proofErr w:type="spellEnd"/>
+            <w:r>
+              <w:rPr>
+                <w:b w:val="0"/>
+              </w:rPr>
+              <w:t xml:space="preserve"> proc1</w:t>
             </w:r>
             <w:r>
               <w:rPr>
@@ -17375,6 +19586,7 @@
               </w:rPr>
               <w:t xml:space="preserve">&lt;STMT_NUM&gt; </w:t>
             </w:r>
+            <w:proofErr w:type="spellStart"/>
             <w:r>
               <w:rPr>
                 <w:i/>
@@ -17387,17 +19599,26 @@
               </w:rPr>
               <w:t>CallingProc</w:t>
             </w:r>
+            <w:proofErr w:type="spellEnd"/>
             <w:r>
               <w:rPr>
                 <w:b w:val="0"/>
               </w:rPr>
               <w:t xml:space="preserve">( </w:t>
             </w:r>
-            <w:r>
-              <w:rPr>
-                <w:b w:val="0"/>
-              </w:rPr>
-              <w:t>int proc1</w:t>
+            <w:proofErr w:type="spellStart"/>
+            <w:r>
+              <w:rPr>
+                <w:b w:val="0"/>
+              </w:rPr>
+              <w:t>int</w:t>
+            </w:r>
+            <w:proofErr w:type="spellEnd"/>
+            <w:r>
+              <w:rPr>
+                <w:b w:val="0"/>
+              </w:rPr>
+              <w:t xml:space="preserve"> proc1</w:t>
             </w:r>
             <w:r>
               <w:rPr>
@@ -17429,7 +19650,7 @@
     </w:tbl>
     <w:p/>
     <w:sectPr>
-      <w:footerReference w:type="default" r:id="rId38"/>
+      <w:footerReference w:type="default" r:id="rId39"/>
       <w:pgSz w:w="12240" w:h="15840"/>
       <w:pgMar w:top="1440" w:right="1440" w:bottom="1440" w:left="1440" w:header="720" w:footer="720" w:gutter="0"/>
       <w:pgNumType w:start="0"/>
@@ -17500,7 +19721,7 @@
           <w:rPr>
             <w:noProof/>
           </w:rPr>
-          <w:t>10</w:t>
+          <w:t>8</w:t>
         </w:r>
         <w:r>
           <w:rPr>
@@ -17547,6 +19768,119 @@
 <file path=word/numbering.xml><?xml version="1.0" encoding="utf-8"?>
 <w:numbering xmlns:wpc="http://schemas.microsoft.com/office/word/2010/wordprocessingCanvas" xmlns:mc="http://schemas.openxmlformats.org/markup-compatibility/2006" xmlns:o="urn:schemas-microsoft-com:office:office" xmlns:r="http://schemas.openxmlformats.org/officeDocument/2006/relationships" xmlns:m="http://schemas.openxmlformats.org/officeDocument/2006/math" xmlns:v="urn:schemas-microsoft-com:vml" xmlns:wp14="http://schemas.microsoft.com/office/word/2010/wordprocessingDrawing" xmlns:wp="http://schemas.openxmlformats.org/drawingml/2006/wordprocessingDrawing" xmlns:w10="urn:schemas-microsoft-com:office:word" xmlns:w="http://schemas.openxmlformats.org/wordprocessingml/2006/main" xmlns:w14="http://schemas.microsoft.com/office/word/2010/wordml" xmlns:w15="http://schemas.microsoft.com/office/word/2012/wordml" xmlns:wpg="http://schemas.microsoft.com/office/word/2010/wordprocessingGroup" xmlns:wpi="http://schemas.microsoft.com/office/word/2010/wordprocessingInk" xmlns:wne="http://schemas.microsoft.com/office/word/2006/wordml" xmlns:wps="http://schemas.microsoft.com/office/word/2010/wordprocessingShape" mc:Ignorable="w14 w15 wp14">
   <w:abstractNum w:abstractNumId="0">
+    <w:nsid w:val="08A41994"/>
+    <w:multiLevelType w:val="hybridMultilevel"/>
+    <w:tmpl w:val="EFAAE7CC"/>
+    <w:lvl w:ilvl="0" w:tplc="04090001">
+      <w:start w:val="1"/>
+      <w:numFmt w:val="bullet"/>
+      <w:lvlText w:val=""/>
+      <w:lvlJc w:val="left"/>
+      <w:pPr>
+        <w:ind w:left="720" w:hanging="360"/>
+      </w:pPr>
+      <w:rPr>
+        <w:rFonts w:ascii="Symbol" w:hAnsi="Symbol" w:hint="default"/>
+      </w:rPr>
+    </w:lvl>
+    <w:lvl w:ilvl="1" w:tplc="04090003" w:tentative="1">
+      <w:start w:val="1"/>
+      <w:numFmt w:val="bullet"/>
+      <w:lvlText w:val="o"/>
+      <w:lvlJc w:val="left"/>
+      <w:pPr>
+        <w:ind w:left="1440" w:hanging="360"/>
+      </w:pPr>
+      <w:rPr>
+        <w:rFonts w:ascii="Courier New" w:hAnsi="Courier New" w:cs="Courier New" w:hint="default"/>
+      </w:rPr>
+    </w:lvl>
+    <w:lvl w:ilvl="2" w:tplc="04090005" w:tentative="1">
+      <w:start w:val="1"/>
+      <w:numFmt w:val="bullet"/>
+      <w:lvlText w:val=""/>
+      <w:lvlJc w:val="left"/>
+      <w:pPr>
+        <w:ind w:left="2160" w:hanging="360"/>
+      </w:pPr>
+      <w:rPr>
+        <w:rFonts w:ascii="Wingdings" w:hAnsi="Wingdings" w:hint="default"/>
+      </w:rPr>
+    </w:lvl>
+    <w:lvl w:ilvl="3" w:tplc="04090001" w:tentative="1">
+      <w:start w:val="1"/>
+      <w:numFmt w:val="bullet"/>
+      <w:lvlText w:val=""/>
+      <w:lvlJc w:val="left"/>
+      <w:pPr>
+        <w:ind w:left="2880" w:hanging="360"/>
+      </w:pPr>
+      <w:rPr>
+        <w:rFonts w:ascii="Symbol" w:hAnsi="Symbol" w:hint="default"/>
+      </w:rPr>
+    </w:lvl>
+    <w:lvl w:ilvl="4" w:tplc="04090003" w:tentative="1">
+      <w:start w:val="1"/>
+      <w:numFmt w:val="bullet"/>
+      <w:lvlText w:val="o"/>
+      <w:lvlJc w:val="left"/>
+      <w:pPr>
+        <w:ind w:left="3600" w:hanging="360"/>
+      </w:pPr>
+      <w:rPr>
+        <w:rFonts w:ascii="Courier New" w:hAnsi="Courier New" w:cs="Courier New" w:hint="default"/>
+      </w:rPr>
+    </w:lvl>
+    <w:lvl w:ilvl="5" w:tplc="04090005" w:tentative="1">
+      <w:start w:val="1"/>
+      <w:numFmt w:val="bullet"/>
+      <w:lvlText w:val=""/>
+      <w:lvlJc w:val="left"/>
+      <w:pPr>
+        <w:ind w:left="4320" w:hanging="360"/>
+      </w:pPr>
+      <w:rPr>
+        <w:rFonts w:ascii="Wingdings" w:hAnsi="Wingdings" w:hint="default"/>
+      </w:rPr>
+    </w:lvl>
+    <w:lvl w:ilvl="6" w:tplc="04090001" w:tentative="1">
+      <w:start w:val="1"/>
+      <w:numFmt w:val="bullet"/>
+      <w:lvlText w:val=""/>
+      <w:lvlJc w:val="left"/>
+      <w:pPr>
+        <w:ind w:left="5040" w:hanging="360"/>
+      </w:pPr>
+      <w:rPr>
+        <w:rFonts w:ascii="Symbol" w:hAnsi="Symbol" w:hint="default"/>
+      </w:rPr>
+    </w:lvl>
+    <w:lvl w:ilvl="7" w:tplc="04090003" w:tentative="1">
+      <w:start w:val="1"/>
+      <w:numFmt w:val="bullet"/>
+      <w:lvlText w:val="o"/>
+      <w:lvlJc w:val="left"/>
+      <w:pPr>
+        <w:ind w:left="5760" w:hanging="360"/>
+      </w:pPr>
+      <w:rPr>
+        <w:rFonts w:ascii="Courier New" w:hAnsi="Courier New" w:cs="Courier New" w:hint="default"/>
+      </w:rPr>
+    </w:lvl>
+    <w:lvl w:ilvl="8" w:tplc="04090005" w:tentative="1">
+      <w:start w:val="1"/>
+      <w:numFmt w:val="bullet"/>
+      <w:lvlText w:val=""/>
+      <w:lvlJc w:val="left"/>
+      <w:pPr>
+        <w:ind w:left="6480" w:hanging="360"/>
+      </w:pPr>
+      <w:rPr>
+        <w:rFonts w:ascii="Wingdings" w:hAnsi="Wingdings" w:hint="default"/>
+      </w:rPr>
+    </w:lvl>
+  </w:abstractNum>
+  <w:abstractNum w:abstractNumId="1">
     <w:nsid w:val="10FA712D"/>
     <w:multiLevelType w:val="hybridMultilevel"/>
     <w:tmpl w:val="2E781508"/>
@@ -17659,7 +19993,7 @@
       </w:rPr>
     </w:lvl>
   </w:abstractNum>
-  <w:abstractNum w:abstractNumId="1">
+  <w:abstractNum w:abstractNumId="2">
     <w:nsid w:val="1482775B"/>
     <w:multiLevelType w:val="multilevel"/>
     <w:tmpl w:val="0EBA3C40"/>
@@ -17745,7 +20079,7 @@
       </w:pPr>
     </w:lvl>
   </w:abstractNum>
-  <w:abstractNum w:abstractNumId="2">
+  <w:abstractNum w:abstractNumId="3">
     <w:nsid w:val="179D1AD3"/>
     <w:multiLevelType w:val="hybridMultilevel"/>
     <w:tmpl w:val="49B89914"/>
@@ -17857,7 +20191,7 @@
       </w:rPr>
     </w:lvl>
   </w:abstractNum>
-  <w:abstractNum w:abstractNumId="3">
+  <w:abstractNum w:abstractNumId="4">
     <w:nsid w:val="2B2C7306"/>
     <w:multiLevelType w:val="hybridMultilevel"/>
     <w:tmpl w:val="F7865D26"/>
@@ -17943,7 +20277,7 @@
       </w:pPr>
     </w:lvl>
   </w:abstractNum>
-  <w:abstractNum w:abstractNumId="4">
+  <w:abstractNum w:abstractNumId="5">
     <w:nsid w:val="31636B06"/>
     <w:multiLevelType w:val="multilevel"/>
     <w:tmpl w:val="AFE4452E"/>
@@ -18059,7 +20393,7 @@
       </w:rPr>
     </w:lvl>
   </w:abstractNum>
-  <w:abstractNum w:abstractNumId="5">
+  <w:abstractNum w:abstractNumId="6">
     <w:nsid w:val="344D2741"/>
     <w:multiLevelType w:val="hybridMultilevel"/>
     <w:tmpl w:val="57BA166E"/>
@@ -18145,7 +20479,7 @@
       </w:pPr>
     </w:lvl>
   </w:abstractNum>
-  <w:abstractNum w:abstractNumId="6">
+  <w:abstractNum w:abstractNumId="7">
     <w:nsid w:val="3D774B17"/>
     <w:multiLevelType w:val="multilevel"/>
     <w:tmpl w:val="0409001F"/>
@@ -18231,7 +20565,7 @@
       </w:pPr>
     </w:lvl>
   </w:abstractNum>
-  <w:abstractNum w:abstractNumId="7">
+  <w:abstractNum w:abstractNumId="8">
     <w:nsid w:val="3F9626D9"/>
     <w:multiLevelType w:val="hybridMultilevel"/>
     <w:tmpl w:val="1D5CC6F2"/>
@@ -18317,7 +20651,7 @@
       </w:pPr>
     </w:lvl>
   </w:abstractNum>
-  <w:abstractNum w:abstractNumId="8">
+  <w:abstractNum w:abstractNumId="9">
     <w:nsid w:val="49337A94"/>
     <w:multiLevelType w:val="hybridMultilevel"/>
     <w:tmpl w:val="83E68CFE"/>
@@ -18403,7 +20737,7 @@
       </w:pPr>
     </w:lvl>
   </w:abstractNum>
-  <w:abstractNum w:abstractNumId="9">
+  <w:abstractNum w:abstractNumId="10">
     <w:nsid w:val="4A224434"/>
     <w:multiLevelType w:val="hybridMultilevel"/>
     <w:tmpl w:val="8752F160"/>
@@ -18489,7 +20823,7 @@
       </w:pPr>
     </w:lvl>
   </w:abstractNum>
-  <w:abstractNum w:abstractNumId="10">
+  <w:abstractNum w:abstractNumId="11">
     <w:nsid w:val="5AC74251"/>
     <w:multiLevelType w:val="hybridMultilevel"/>
     <w:tmpl w:val="B6320BB6"/>
@@ -18602,7 +20936,7 @@
       </w:rPr>
     </w:lvl>
   </w:abstractNum>
-  <w:abstractNum w:abstractNumId="11">
+  <w:abstractNum w:abstractNumId="12">
     <w:nsid w:val="625642D5"/>
     <w:multiLevelType w:val="hybridMultilevel"/>
     <w:tmpl w:val="3D0418D2"/>
@@ -18688,7 +21022,7 @@
       </w:pPr>
     </w:lvl>
   </w:abstractNum>
-  <w:abstractNum w:abstractNumId="12">
+  <w:abstractNum w:abstractNumId="13">
     <w:nsid w:val="6A8F313D"/>
     <w:multiLevelType w:val="hybridMultilevel"/>
     <w:tmpl w:val="6792DD5C"/>
@@ -18775,10 +21109,10 @@
     </w:lvl>
   </w:abstractNum>
   <w:num w:numId="1">
-    <w:abstractNumId w:val="1"/>
+    <w:abstractNumId w:val="2"/>
   </w:num>
   <w:num w:numId="2">
-    <w:abstractNumId w:val="1"/>
+    <w:abstractNumId w:val="2"/>
     <w:lvlOverride w:ilvl="0">
       <w:startOverride w:val="1"/>
     </w:lvlOverride>
@@ -18808,70 +21142,73 @@
     </w:lvlOverride>
   </w:num>
   <w:num w:numId="3">
+    <w:abstractNumId w:val="2"/>
+  </w:num>
+  <w:num w:numId="4">
+    <w:abstractNumId w:val="2"/>
+  </w:num>
+  <w:num w:numId="5">
+    <w:abstractNumId w:val="2"/>
+  </w:num>
+  <w:num w:numId="6">
+    <w:abstractNumId w:val="2"/>
+  </w:num>
+  <w:num w:numId="7">
+    <w:abstractNumId w:val="2"/>
+  </w:num>
+  <w:num w:numId="8">
+    <w:abstractNumId w:val="2"/>
+  </w:num>
+  <w:num w:numId="9">
+    <w:abstractNumId w:val="2"/>
+  </w:num>
+  <w:num w:numId="10">
+    <w:abstractNumId w:val="2"/>
+  </w:num>
+  <w:num w:numId="11">
+    <w:abstractNumId w:val="2"/>
+  </w:num>
+  <w:num w:numId="12">
+    <w:abstractNumId w:val="2"/>
+  </w:num>
+  <w:num w:numId="13">
+    <w:abstractNumId w:val="9"/>
+  </w:num>
+  <w:num w:numId="14">
+    <w:abstractNumId w:val="5"/>
+  </w:num>
+  <w:num w:numId="15">
+    <w:abstractNumId w:val="12"/>
+  </w:num>
+  <w:num w:numId="16">
+    <w:abstractNumId w:val="10"/>
+  </w:num>
+  <w:num w:numId="17">
+    <w:abstractNumId w:val="7"/>
+  </w:num>
+  <w:num w:numId="18">
+    <w:abstractNumId w:val="13"/>
+  </w:num>
+  <w:num w:numId="19">
+    <w:abstractNumId w:val="8"/>
+  </w:num>
+  <w:num w:numId="20">
     <w:abstractNumId w:val="1"/>
   </w:num>
-  <w:num w:numId="4">
-    <w:abstractNumId w:val="1"/>
+  <w:num w:numId="21">
+    <w:abstractNumId w:val="11"/>
   </w:num>
-  <w:num w:numId="5">
-    <w:abstractNumId w:val="1"/>
-  </w:num>
-  <w:num w:numId="6">
-    <w:abstractNumId w:val="1"/>
-  </w:num>
-  <w:num w:numId="7">
-    <w:abstractNumId w:val="1"/>
-  </w:num>
-  <w:num w:numId="8">
-    <w:abstractNumId w:val="1"/>
-  </w:num>
-  <w:num w:numId="9">
-    <w:abstractNumId w:val="1"/>
-  </w:num>
-  <w:num w:numId="10">
-    <w:abstractNumId w:val="1"/>
-  </w:num>
-  <w:num w:numId="11">
-    <w:abstractNumId w:val="1"/>
-  </w:num>
-  <w:num w:numId="12">
-    <w:abstractNumId w:val="1"/>
-  </w:num>
-  <w:num w:numId="13">
-    <w:abstractNumId w:val="8"/>
-  </w:num>
-  <w:num w:numId="14">
+  <w:num w:numId="22">
     <w:abstractNumId w:val="4"/>
   </w:num>
-  <w:num w:numId="15">
-    <w:abstractNumId w:val="11"/>
-  </w:num>
-  <w:num w:numId="16">
-    <w:abstractNumId w:val="9"/>
-  </w:num>
-  <w:num w:numId="17">
+  <w:num w:numId="23">
     <w:abstractNumId w:val="6"/>
   </w:num>
-  <w:num w:numId="18">
-    <w:abstractNumId w:val="12"/>
-  </w:num>
-  <w:num w:numId="19">
-    <w:abstractNumId w:val="7"/>
-  </w:num>
-  <w:num w:numId="20">
-    <w:abstractNumId w:val="0"/>
-  </w:num>
-  <w:num w:numId="21">
-    <w:abstractNumId w:val="10"/>
-  </w:num>
-  <w:num w:numId="22">
+  <w:num w:numId="24">
     <w:abstractNumId w:val="3"/>
   </w:num>
-  <w:num w:numId="23">
-    <w:abstractNumId w:val="5"/>
-  </w:num>
-  <w:num w:numId="24">
-    <w:abstractNumId w:val="2"/>
+  <w:num w:numId="25">
+    <w:abstractNumId w:val="0"/>
   </w:num>
 </w:numbering>
 </file>
@@ -19971,7 +22308,6 @@
       <w:spacing w:after="0" w:line="240" w:lineRule="auto"/>
     </w:pPr>
     <w:tblPr>
-      <w:tblInd w:w="0" w:type="dxa"/>
       <w:tblBorders>
         <w:top w:val="single" w:sz="4" w:space="0" w:color="auto"/>
         <w:left w:val="single" w:sz="4" w:space="0" w:color="auto"/>
@@ -19980,12 +22316,6 @@
         <w:insideH w:val="single" w:sz="4" w:space="0" w:color="auto"/>
         <w:insideV w:val="single" w:sz="4" w:space="0" w:color="auto"/>
       </w:tblBorders>
-      <w:tblCellMar>
-        <w:top w:w="0" w:type="dxa"/>
-        <w:left w:w="108" w:type="dxa"/>
-        <w:bottom w:w="0" w:type="dxa"/>
-        <w:right w:w="108" w:type="dxa"/>
-      </w:tblCellMar>
     </w:tblPr>
   </w:style>
   <w:style w:type="table" w:styleId="PlainTable1">
@@ -19999,7 +22329,6 @@
     <w:tblPr>
       <w:tblStyleRowBandSize w:val="1"/>
       <w:tblStyleColBandSize w:val="1"/>
-      <w:tblInd w:w="0" w:type="dxa"/>
       <w:tblBorders>
         <w:top w:val="single" w:sz="4" w:space="0" w:color="BFBFBF" w:themeColor="background1" w:themeShade="BF"/>
         <w:left w:val="single" w:sz="4" w:space="0" w:color="BFBFBF" w:themeColor="background1" w:themeShade="BF"/>
@@ -20008,12 +22337,6 @@
         <w:insideH w:val="single" w:sz="4" w:space="0" w:color="BFBFBF" w:themeColor="background1" w:themeShade="BF"/>
         <w:insideV w:val="single" w:sz="4" w:space="0" w:color="BFBFBF" w:themeColor="background1" w:themeShade="BF"/>
       </w:tblBorders>
-      <w:tblCellMar>
-        <w:top w:w="0" w:type="dxa"/>
-        <w:left w:w="108" w:type="dxa"/>
-        <w:bottom w:w="0" w:type="dxa"/>
-        <w:right w:w="108" w:type="dxa"/>
-      </w:tblCellMar>
     </w:tblPr>
     <w:tblStylePr w:type="firstRow">
       <w:rPr>
@@ -20436,7 +22759,7 @@
 </file>
 
 <file path=customXml/itemProps3.xml><?xml version="1.0" encoding="utf-8"?>
-<ds:datastoreItem xmlns:ds="http://schemas.openxmlformats.org/officeDocument/2006/customXml" ds:itemID="{256B1AB0-1E82-4FD5-85CD-FC256E2F590A}">
+<ds:datastoreItem xmlns:ds="http://schemas.openxmlformats.org/officeDocument/2006/customXml" ds:itemID="{1A150AF3-FDD6-4D60-9F3B-AFC6F0C2046A}">
   <ds:schemaRefs>
     <ds:schemaRef ds:uri="http://schemas.openxmlformats.org/officeDocument/2006/bibliography"/>
   </ds:schemaRefs>

--- a/Documentation/Team 4 Iteration 2 Report.docx
+++ b/Documentation/Team 4 Iteration 2 Report.docx
@@ -148,6 +148,9 @@
               </mc:Fallback>
             </mc:AlternateContent>
           </w:r>
+          <w:r>
+            <w:t xml:space="preserve">    </w:t>
+          </w:r>
         </w:p>
         <w:p>
           <w:r>
@@ -239,13 +242,8 @@
                                 <w:r>
                                   <w:tab/>
                                 </w:r>
-                                <w:proofErr w:type="spellStart"/>
                                 <w:r>
-                                  <w:t>Saloni</w:t>
-                                </w:r>
-                                <w:proofErr w:type="spellEnd"/>
-                                <w:r>
-                                  <w:t xml:space="preserve"> Kaur</w:t>
+                                  <w:t>Saloni Kaur</w:t>
                                 </w:r>
                                 <w:r>
                                   <w:tab/>
@@ -269,15 +267,7 @@
                               <w:p>
                                 <w:r>
                                   <w:tab/>
-                                  <w:t xml:space="preserve">M I </w:t>
-                                </w:r>
-                                <w:proofErr w:type="spellStart"/>
-                                <w:r>
-                                  <w:t>Azima</w:t>
-                                </w:r>
-                                <w:proofErr w:type="spellEnd"/>
-                                <w:r>
-                                  <w:t xml:space="preserve"> </w:t>
+                                  <w:t xml:space="preserve">M I Azima </w:t>
                                 </w:r>
                                 <w:r>
                                   <w:tab/>
@@ -322,13 +312,8 @@
                                   <w:ind w:firstLine="720"/>
                                 </w:pPr>
                                 <w:r>
-                                  <w:t xml:space="preserve">Saima </w:t>
+                                  <w:t>Saima Mahmood</w:t>
                                 </w:r>
-                                <w:proofErr w:type="spellStart"/>
-                                <w:r>
-                                  <w:t>Mahmood</w:t>
-                                </w:r>
-                                <w:proofErr w:type="spellEnd"/>
                                 <w:r>
                                   <w:tab/>
                                   <w:t>A0084176Y</w:t>
@@ -350,15 +335,7 @@
                                   <w:ind w:firstLine="720"/>
                                 </w:pPr>
                                 <w:r>
-                                  <w:t xml:space="preserve">Nguyen </w:t>
-                                </w:r>
-                                <w:proofErr w:type="spellStart"/>
-                                <w:r>
-                                  <w:t>Trong</w:t>
-                                </w:r>
-                                <w:proofErr w:type="spellEnd"/>
-                                <w:r>
-                                  <w:t xml:space="preserve"> Son</w:t>
+                                  <w:t>Nguyen Trong Son</w:t>
                                 </w:r>
                                 <w:r>
                                   <w:tab/>
@@ -383,21 +360,8 @@
                                   <w:ind w:firstLine="720"/>
                                 </w:pPr>
                                 <w:r>
-                                  <w:t xml:space="preserve">Vu </w:t>
+                                  <w:t>Vu Phuc Tho</w:t>
                                 </w:r>
-                                <w:proofErr w:type="spellStart"/>
-                                <w:r>
-                                  <w:t>Phuc</w:t>
-                                </w:r>
-                                <w:proofErr w:type="spellEnd"/>
-                                <w:r>
-                                  <w:t xml:space="preserve"> </w:t>
-                                </w:r>
-                                <w:proofErr w:type="spellStart"/>
-                                <w:r>
-                                  <w:t>Tho</w:t>
-                                </w:r>
-                                <w:proofErr w:type="spellEnd"/>
                                 <w:r>
                                   <w:tab/>
                                 </w:r>
@@ -1374,11 +1338,9 @@
             <w:pPr>
               <w:jc w:val="center"/>
             </w:pPr>
-            <w:proofErr w:type="spellStart"/>
             <w:r>
               <w:t>Azima</w:t>
             </w:r>
-            <w:proofErr w:type="spellEnd"/>
           </w:p>
         </w:tc>
         <w:tc>
@@ -1663,11 +1625,9 @@
             <w:pPr>
               <w:jc w:val="center"/>
             </w:pPr>
-            <w:proofErr w:type="spellStart"/>
             <w:r>
               <w:t>Saloni</w:t>
             </w:r>
-            <w:proofErr w:type="spellEnd"/>
           </w:p>
         </w:tc>
         <w:tc>
@@ -1951,11 +1911,9 @@
             <w:pPr>
               <w:jc w:val="center"/>
             </w:pPr>
-            <w:proofErr w:type="spellStart"/>
             <w:r>
               <w:t>Tho</w:t>
             </w:r>
-            <w:proofErr w:type="spellEnd"/>
           </w:p>
         </w:tc>
         <w:tc>
@@ -2303,11 +2261,9 @@
             <w:pPr>
               <w:jc w:val="center"/>
             </w:pPr>
-            <w:proofErr w:type="spellStart"/>
             <w:r>
               <w:t>Azima</w:t>
             </w:r>
-            <w:proofErr w:type="spellEnd"/>
           </w:p>
         </w:tc>
         <w:tc>
@@ -2506,11 +2462,9 @@
             <w:pPr>
               <w:jc w:val="center"/>
             </w:pPr>
-            <w:proofErr w:type="spellStart"/>
             <w:r>
               <w:t>Saloni</w:t>
             </w:r>
-            <w:proofErr w:type="spellEnd"/>
           </w:p>
         </w:tc>
         <w:tc>
@@ -2703,11 +2657,9 @@
             <w:pPr>
               <w:jc w:val="center"/>
             </w:pPr>
-            <w:proofErr w:type="spellStart"/>
             <w:r>
               <w:t>Tho</w:t>
             </w:r>
-            <w:proofErr w:type="spellEnd"/>
           </w:p>
         </w:tc>
         <w:tc>
@@ -3286,42 +3238,13 @@
     </w:p>
     <w:p>
       <w:r>
-        <w:t xml:space="preserve">The benefit seen here of using a map is that it reduces the amount of data storage needed, which is a problem with using a table. It also reduces the searching time to </w:t>
-      </w:r>
-      <w:proofErr w:type="gramStart"/>
-      <w:r>
-        <w:t>O(</w:t>
-      </w:r>
-      <w:proofErr w:type="gramEnd"/>
-      <w:r>
-        <w:t xml:space="preserve">1). As such the query evaluation time for </w:t>
+        <w:t xml:space="preserve">The benefit seen here of using a map is that it reduces the amount of data storage needed, which is a problem with using a table. It also reduces the searching time to O(1). As such the query evaluation time for </w:t>
       </w:r>
       <w:r>
         <w:t>evaluating</w:t>
       </w:r>
       <w:r>
-        <w:t xml:space="preserve"> Next(</w:t>
-      </w:r>
-      <w:proofErr w:type="spellStart"/>
-      <w:r>
-        <w:t>x</w:t>
-      </w:r>
-      <w:proofErr w:type="gramStart"/>
-      <w:r>
-        <w:t>,y</w:t>
-      </w:r>
-      <w:proofErr w:type="spellEnd"/>
-      <w:proofErr w:type="gramEnd"/>
-      <w:r>
-        <w:t xml:space="preserve">) is always O(1) for any </w:t>
-      </w:r>
-      <w:proofErr w:type="spellStart"/>
-      <w:r>
-        <w:t>x,y</w:t>
-      </w:r>
-      <w:proofErr w:type="spellEnd"/>
-      <w:r>
-        <w:t xml:space="preserve">. </w:t>
+        <w:t xml:space="preserve"> Next(x,y) is always O(1) for any x,y. </w:t>
       </w:r>
     </w:p>
     <w:p>
@@ -3444,21 +3367,12 @@
         </w:rPr>
         <w:t xml:space="preserve">. </w:t>
       </w:r>
-      <w:proofErr w:type="spellStart"/>
       <w:r>
         <w:rPr>
           <w:rFonts w:ascii="Courier New" w:eastAsia="Times New Roman" w:hAnsi="Courier New" w:cs="Courier New"/>
           <w:szCs w:val="23"/>
         </w:rPr>
-        <w:t>getProcName</w:t>
-      </w:r>
-      <w:proofErr w:type="spellEnd"/>
-      <w:r>
-        <w:rPr>
-          <w:rFonts w:ascii="Courier New" w:eastAsia="Times New Roman" w:hAnsi="Courier New" w:cs="Courier New"/>
-          <w:szCs w:val="23"/>
-        </w:rPr>
-        <w:t>()</w:t>
+        <w:t>getProcName()</w:t>
       </w:r>
     </w:p>
     <w:p>
@@ -3485,7 +3399,6 @@
         </w:rPr>
         <w:t xml:space="preserve"> </w:t>
       </w:r>
-      <w:proofErr w:type="spellStart"/>
       <w:r>
         <w:rPr>
           <w:rFonts w:eastAsia="Times New Roman"/>
@@ -3494,7 +3407,6 @@
         </w:rPr>
         <w:t>Var</w:t>
       </w:r>
-      <w:proofErr w:type="spellEnd"/>
       <w:r>
         <w:rPr>
           <w:rFonts w:eastAsia="Times New Roman"/>
@@ -3502,7 +3414,6 @@
         </w:rPr>
         <w:t xml:space="preserve">, </w:t>
       </w:r>
-      <w:proofErr w:type="spellStart"/>
       <w:r>
         <w:rPr>
           <w:rFonts w:eastAsia="Times New Roman"/>
@@ -3511,7 +3422,6 @@
         </w:rPr>
         <w:t>Proc</w:t>
       </w:r>
-      <w:proofErr w:type="spellEnd"/>
       <w:r>
         <w:rPr>
           <w:rFonts w:eastAsia="Times New Roman"/>
@@ -3519,7 +3429,6 @@
         </w:rPr>
         <w:t xml:space="preserve">, </w:t>
       </w:r>
-      <w:proofErr w:type="spellStart"/>
       <w:r>
         <w:rPr>
           <w:rFonts w:eastAsia="Times New Roman"/>
@@ -3528,7 +3437,6 @@
         </w:rPr>
         <w:t>Stmt</w:t>
       </w:r>
-      <w:proofErr w:type="spellEnd"/>
       <w:r>
         <w:rPr>
           <w:rFonts w:eastAsia="Times New Roman"/>
@@ -3536,7 +3444,6 @@
         </w:rPr>
         <w:t xml:space="preserve">, </w:t>
       </w:r>
-      <w:proofErr w:type="gramStart"/>
       <w:r>
         <w:rPr>
           <w:rFonts w:eastAsia="Times New Roman"/>
@@ -3545,7 +3452,6 @@
         </w:rPr>
         <w:t>AST</w:t>
       </w:r>
-      <w:proofErr w:type="gramEnd"/>
       <w:r>
         <w:rPr>
           <w:rFonts w:eastAsia="Times New Roman"/>
@@ -3811,33 +3717,13 @@
         </w:rPr>
         <w:t xml:space="preserve">Methods to insert new records to the database should have the form </w:t>
       </w:r>
-      <w:proofErr w:type="spellStart"/>
-      <w:proofErr w:type="gramStart"/>
       <w:r>
         <w:rPr>
           <w:rFonts w:ascii="Courier New" w:eastAsia="Times New Roman" w:hAnsi="Courier New" w:cs="Courier New"/>
           <w:szCs w:val="23"/>
           <w:shd w:val="clear" w:color="auto" w:fill="FFFFFF"/>
         </w:rPr>
-        <w:t>insertXXX</w:t>
-      </w:r>
-      <w:proofErr w:type="spellEnd"/>
-      <w:r>
-        <w:rPr>
-          <w:rFonts w:ascii="Courier New" w:eastAsia="Times New Roman" w:hAnsi="Courier New" w:cs="Courier New"/>
-          <w:szCs w:val="23"/>
-          <w:shd w:val="clear" w:color="auto" w:fill="FFFFFF"/>
-        </w:rPr>
-        <w:t>(</w:t>
-      </w:r>
-      <w:proofErr w:type="gramEnd"/>
-      <w:r>
-        <w:rPr>
-          <w:rFonts w:ascii="Courier New" w:eastAsia="Times New Roman" w:hAnsi="Courier New" w:cs="Courier New"/>
-          <w:szCs w:val="23"/>
-          <w:shd w:val="clear" w:color="auto" w:fill="FFFFFF"/>
-        </w:rPr>
-        <w:t>)</w:t>
+        <w:t>insertXXX()</w:t>
       </w:r>
       <w:r>
         <w:rPr>
@@ -3869,33 +3755,13 @@
         </w:rPr>
         <w:t xml:space="preserve">Methods with return value type BOOLEAN should have the form: </w:t>
       </w:r>
-      <w:proofErr w:type="spellStart"/>
-      <w:proofErr w:type="gramStart"/>
       <w:r>
         <w:rPr>
           <w:rFonts w:ascii="Courier New" w:eastAsia="Times New Roman" w:hAnsi="Courier New" w:cs="Courier New"/>
           <w:szCs w:val="23"/>
           <w:shd w:val="clear" w:color="auto" w:fill="FFFFFF"/>
         </w:rPr>
-        <w:t>isXXX</w:t>
-      </w:r>
-      <w:proofErr w:type="spellEnd"/>
-      <w:r>
-        <w:rPr>
-          <w:rFonts w:ascii="Courier New" w:eastAsia="Times New Roman" w:hAnsi="Courier New" w:cs="Courier New"/>
-          <w:szCs w:val="23"/>
-          <w:shd w:val="clear" w:color="auto" w:fill="FFFFFF"/>
-        </w:rPr>
-        <w:t>(</w:t>
-      </w:r>
-      <w:proofErr w:type="gramEnd"/>
-      <w:r>
-        <w:rPr>
-          <w:rFonts w:ascii="Courier New" w:eastAsia="Times New Roman" w:hAnsi="Courier New" w:cs="Courier New"/>
-          <w:szCs w:val="23"/>
-          <w:shd w:val="clear" w:color="auto" w:fill="FFFFFF"/>
-        </w:rPr>
-        <w:t>)</w:t>
+        <w:t>isXXX()</w:t>
       </w:r>
       <w:r>
         <w:rPr>
@@ -3913,41 +3779,13 @@
         </w:rPr>
         <w:t xml:space="preserve">e.g. </w:t>
       </w:r>
-      <w:proofErr w:type="spellStart"/>
       <w:r>
         <w:rPr>
           <w:rFonts w:ascii="Courier New" w:eastAsia="Times New Roman" w:hAnsi="Courier New" w:cs="Courier New"/>
           <w:szCs w:val="23"/>
           <w:shd w:val="clear" w:color="auto" w:fill="FFFFFF"/>
         </w:rPr>
-        <w:t>isExist</w:t>
-      </w:r>
-      <w:proofErr w:type="spellEnd"/>
-      <w:r>
-        <w:rPr>
-          <w:rFonts w:ascii="Courier New" w:eastAsia="Times New Roman" w:hAnsi="Courier New" w:cs="Courier New"/>
-          <w:szCs w:val="23"/>
-          <w:shd w:val="clear" w:color="auto" w:fill="FFFFFF"/>
-        </w:rPr>
-        <w:t xml:space="preserve">(), </w:t>
-      </w:r>
-      <w:proofErr w:type="spellStart"/>
-      <w:r>
-        <w:rPr>
-          <w:rFonts w:ascii="Courier New" w:eastAsia="Times New Roman" w:hAnsi="Courier New" w:cs="Courier New"/>
-          <w:szCs w:val="23"/>
-          <w:shd w:val="clear" w:color="auto" w:fill="FFFFFF"/>
-        </w:rPr>
-        <w:t>isMatchVar</w:t>
-      </w:r>
-      <w:proofErr w:type="spellEnd"/>
-      <w:r>
-        <w:rPr>
-          <w:rFonts w:ascii="Courier New" w:eastAsia="Times New Roman" w:hAnsi="Courier New" w:cs="Courier New"/>
-          <w:szCs w:val="23"/>
-          <w:shd w:val="clear" w:color="auto" w:fill="FFFFFF"/>
-        </w:rPr>
-        <w:t>().</w:t>
+        <w:t>isExist(), isMatchVar().</w:t>
       </w:r>
     </w:p>
     <w:p>
@@ -3971,23 +3809,13 @@
         </w:rPr>
         <w:t xml:space="preserve">Methods with return types of other values should have the form </w:t>
       </w:r>
-      <w:proofErr w:type="spellStart"/>
       <w:r>
         <w:rPr>
           <w:rFonts w:ascii="Courier New" w:eastAsia="Times New Roman" w:hAnsi="Courier New" w:cs="Courier New"/>
           <w:szCs w:val="23"/>
           <w:shd w:val="clear" w:color="auto" w:fill="FFFFFF"/>
         </w:rPr>
-        <w:t>getXXX</w:t>
-      </w:r>
-      <w:proofErr w:type="spellEnd"/>
-      <w:r>
-        <w:rPr>
-          <w:rFonts w:ascii="Courier New" w:eastAsia="Times New Roman" w:hAnsi="Courier New" w:cs="Courier New"/>
-          <w:szCs w:val="23"/>
-          <w:shd w:val="clear" w:color="auto" w:fill="FFFFFF"/>
-        </w:rPr>
-        <w:t>()</w:t>
+        <w:t>getXXX()</w:t>
       </w:r>
       <w:r>
         <w:rPr>
@@ -4005,23 +3833,13 @@
         </w:rPr>
         <w:t xml:space="preserve">e.g. </w:t>
       </w:r>
-      <w:proofErr w:type="spellStart"/>
       <w:r>
         <w:rPr>
           <w:rFonts w:ascii="Courier New" w:eastAsia="Times New Roman" w:hAnsi="Courier New" w:cs="Courier New"/>
           <w:szCs w:val="23"/>
           <w:shd w:val="clear" w:color="auto" w:fill="FFFFFF"/>
         </w:rPr>
-        <w:t>getVarName</w:t>
-      </w:r>
-      <w:proofErr w:type="spellEnd"/>
-      <w:r>
-        <w:rPr>
-          <w:rFonts w:ascii="Courier New" w:eastAsia="Times New Roman" w:hAnsi="Courier New" w:cs="Courier New"/>
-          <w:szCs w:val="23"/>
-          <w:shd w:val="clear" w:color="auto" w:fill="FFFFFF"/>
-        </w:rPr>
-        <w:t>()</w:t>
+        <w:t>getVarName()</w:t>
       </w:r>
     </w:p>
     <w:p>
@@ -4045,33 +3863,13 @@
         </w:rPr>
         <w:t xml:space="preserve">Methods that return the number of records inside a table/ list should have the form </w:t>
       </w:r>
-      <w:proofErr w:type="spellStart"/>
-      <w:proofErr w:type="gramStart"/>
       <w:r>
         <w:rPr>
           <w:rFonts w:ascii="Courier New" w:eastAsia="Times New Roman" w:hAnsi="Courier New" w:cs="Courier New"/>
           <w:szCs w:val="23"/>
           <w:shd w:val="clear" w:color="auto" w:fill="FFFFFF"/>
         </w:rPr>
-        <w:t>getSize</w:t>
-      </w:r>
-      <w:proofErr w:type="spellEnd"/>
-      <w:r>
-        <w:rPr>
-          <w:rFonts w:ascii="Courier New" w:eastAsia="Times New Roman" w:hAnsi="Courier New" w:cs="Courier New"/>
-          <w:szCs w:val="23"/>
-          <w:shd w:val="clear" w:color="auto" w:fill="FFFFFF"/>
-        </w:rPr>
-        <w:t>(</w:t>
-      </w:r>
-      <w:proofErr w:type="gramEnd"/>
-      <w:r>
-        <w:rPr>
-          <w:rFonts w:ascii="Courier New" w:eastAsia="Times New Roman" w:hAnsi="Courier New" w:cs="Courier New"/>
-          <w:szCs w:val="23"/>
-          <w:shd w:val="clear" w:color="auto" w:fill="FFFFFF"/>
-        </w:rPr>
-        <w:t>).</w:t>
+        <w:t>getSize().</w:t>
       </w:r>
     </w:p>
     <w:p>
@@ -4095,23 +3893,13 @@
         </w:rPr>
         <w:t xml:space="preserve">Methods that change the values or status of an object should have the form: </w:t>
       </w:r>
-      <w:proofErr w:type="spellStart"/>
       <w:r>
         <w:rPr>
           <w:rFonts w:ascii="Courier New" w:eastAsia="Times New Roman" w:hAnsi="Courier New" w:cs="Courier New"/>
           <w:szCs w:val="23"/>
           <w:shd w:val="clear" w:color="auto" w:fill="FFFFFF"/>
         </w:rPr>
-        <w:t>setXXX</w:t>
-      </w:r>
-      <w:proofErr w:type="spellEnd"/>
-      <w:r>
-        <w:rPr>
-          <w:rFonts w:ascii="Courier New" w:eastAsia="Times New Roman" w:hAnsi="Courier New" w:cs="Courier New"/>
-          <w:szCs w:val="23"/>
-          <w:shd w:val="clear" w:color="auto" w:fill="FFFFFF"/>
-        </w:rPr>
-        <w:t>()</w:t>
+        <w:t>setXXX()</w:t>
       </w:r>
     </w:p>
     <w:p>
@@ -4135,33 +3923,13 @@
         </w:rPr>
         <w:t xml:space="preserve">Methods that return values from star queries, such as Calls* and Next*, should have the form </w:t>
       </w:r>
-      <w:proofErr w:type="spellStart"/>
-      <w:proofErr w:type="gramStart"/>
       <w:r>
         <w:rPr>
           <w:rFonts w:ascii="Courier New" w:eastAsia="Times New Roman" w:hAnsi="Courier New" w:cs="Courier New"/>
           <w:szCs w:val="23"/>
           <w:shd w:val="clear" w:color="auto" w:fill="FFFFFF"/>
         </w:rPr>
-        <w:t>getXXXStar</w:t>
-      </w:r>
-      <w:proofErr w:type="spellEnd"/>
-      <w:r>
-        <w:rPr>
-          <w:rFonts w:ascii="Courier New" w:eastAsia="Times New Roman" w:hAnsi="Courier New" w:cs="Courier New"/>
-          <w:szCs w:val="23"/>
-          <w:shd w:val="clear" w:color="auto" w:fill="FFFFFF"/>
-        </w:rPr>
-        <w:t>(</w:t>
-      </w:r>
-      <w:proofErr w:type="gramEnd"/>
-      <w:r>
-        <w:rPr>
-          <w:rFonts w:ascii="Courier New" w:eastAsia="Times New Roman" w:hAnsi="Courier New" w:cs="Courier New"/>
-          <w:szCs w:val="23"/>
-          <w:shd w:val="clear" w:color="auto" w:fill="FFFFFF"/>
-        </w:rPr>
-        <w:t>).</w:t>
+        <w:t>getXXXStar().</w:t>
       </w:r>
     </w:p>
     <w:p>
@@ -4201,48 +3969,7 @@
           <w:rFonts w:ascii="Courier New" w:eastAsia="Courier New" w:hAnsi="Courier New" w:cs="Courier New"/>
           <w:szCs w:val="22"/>
         </w:rPr>
-        <w:t xml:space="preserve">BOOLEAN </w:t>
-      </w:r>
-      <w:proofErr w:type="spellStart"/>
-      <w:proofErr w:type="gramStart"/>
-      <w:r>
-        <w:rPr>
-          <w:rFonts w:ascii="Courier New" w:eastAsia="Courier New" w:hAnsi="Courier New" w:cs="Courier New"/>
-          <w:szCs w:val="22"/>
-        </w:rPr>
-        <w:t>isModifies</w:t>
-      </w:r>
-      <w:proofErr w:type="spellEnd"/>
-      <w:r>
-        <w:rPr>
-          <w:rFonts w:ascii="Courier New" w:eastAsia="Courier New" w:hAnsi="Courier New" w:cs="Courier New"/>
-          <w:szCs w:val="22"/>
-        </w:rPr>
-        <w:t>(</w:t>
-      </w:r>
-      <w:proofErr w:type="gramEnd"/>
-      <w:r>
-        <w:rPr>
-          <w:rFonts w:ascii="Courier New" w:eastAsia="Courier New" w:hAnsi="Courier New" w:cs="Courier New"/>
-          <w:szCs w:val="22"/>
-        </w:rPr>
-        <w:t xml:space="preserve">STMT_NUM s1, INDEX </w:t>
-      </w:r>
-      <w:proofErr w:type="spellStart"/>
-      <w:r>
-        <w:rPr>
-          <w:rFonts w:ascii="Courier New" w:eastAsia="Courier New" w:hAnsi="Courier New" w:cs="Courier New"/>
-          <w:szCs w:val="22"/>
-        </w:rPr>
-        <w:t>varIndex</w:t>
-      </w:r>
-      <w:proofErr w:type="spellEnd"/>
-      <w:r>
-        <w:rPr>
-          <w:rFonts w:ascii="Courier New" w:eastAsia="Courier New" w:hAnsi="Courier New" w:cs="Courier New"/>
-          <w:szCs w:val="22"/>
-        </w:rPr>
-        <w:t>)</w:t>
+        <w:t>BOOLEAN isModifies(STMT_NUM s1, INDEX varIndex)</w:t>
       </w:r>
       <w:r>
         <w:rPr>
@@ -4299,15 +4026,8 @@
       <w:pPr>
         <w:ind w:left="360"/>
       </w:pPr>
-      <w:proofErr w:type="spellStart"/>
-      <w:proofErr w:type="gramStart"/>
-      <w:r>
-        <w:t>stmt</w:t>
-      </w:r>
-      <w:proofErr w:type="spellEnd"/>
-      <w:proofErr w:type="gramEnd"/>
-      <w:r>
-        <w:t xml:space="preserve"> s1, s2, s3;</w:t>
+      <w:r>
+        <w:t>stmt s1, s2, s3;</w:t>
       </w:r>
     </w:p>
     <w:p>
@@ -4315,23 +4035,7 @@
         <w:ind w:left="360"/>
       </w:pPr>
       <w:r>
-        <w:t xml:space="preserve">Select s1 such that Parent*(s1, s2) pattern </w:t>
-      </w:r>
-      <w:proofErr w:type="gramStart"/>
-      <w:r>
-        <w:t>s3(</w:t>
-      </w:r>
-      <w:proofErr w:type="gramEnd"/>
-      <w:r>
-        <w:t>_, _“</w:t>
-      </w:r>
-      <w:proofErr w:type="spellStart"/>
-      <w:r>
-        <w:t>x+y</w:t>
-      </w:r>
-      <w:proofErr w:type="spellEnd"/>
-      <w:r>
-        <w:t>*2”_)</w:t>
+        <w:t>Select s1 such that Parent*(s1, s2) pattern s3(_, _“x+y*2”_)</w:t>
       </w:r>
     </w:p>
     <w:p>
@@ -4371,21 +4075,7 @@
         <w:rPr>
           <w:lang w:val="en"/>
         </w:rPr>
-        <w:t xml:space="preserve"> </w:t>
-      </w:r>
-      <w:proofErr w:type="spellStart"/>
-      <w:r>
-        <w:rPr>
-          <w:lang w:val="en"/>
-        </w:rPr>
-        <w:t>QueryPreprocessor</w:t>
-      </w:r>
-      <w:proofErr w:type="spellEnd"/>
-      <w:r>
-        <w:rPr>
-          <w:lang w:val="en"/>
-        </w:rPr>
-        <w:t xml:space="preserve"> (QPP).</w:t>
+        <w:t xml:space="preserve"> QueryPreprocessor (QPP).</w:t>
       </w:r>
       <w:r>
         <w:rPr>
@@ -4453,7 +4143,6 @@
         </w:rPr>
         <w:t xml:space="preserve"> </w:t>
       </w:r>
-      <w:proofErr w:type="spellStart"/>
       <w:r>
         <w:rPr>
           <w:lang w:val="en"/>
@@ -4464,14 +4153,7 @@
         <w:rPr>
           <w:lang w:val="en"/>
         </w:rPr>
-        <w:t>r</w:t>
-      </w:r>
-      <w:proofErr w:type="spellEnd"/>
-      <w:r>
-        <w:rPr>
-          <w:lang w:val="en"/>
-        </w:rPr>
-        <w:t xml:space="preserve"> (QR)</w:t>
+        <w:t>r (QR)</w:t>
       </w:r>
       <w:r>
         <w:rPr>
@@ -4542,43 +4224,14 @@
         <w:rPr>
           <w:lang w:val="en"/>
         </w:rPr>
-        <w:t xml:space="preserve"> declaration (e.g. </w:t>
-      </w:r>
-      <w:proofErr w:type="spellStart"/>
+        <w:t xml:space="preserve"> declaration (e.g. stmt s</w:t>
+      </w:r>
       <w:r>
         <w:rPr>
           <w:lang w:val="en"/>
         </w:rPr>
-        <w:t>stmt</w:t>
-      </w:r>
-      <w:proofErr w:type="spellEnd"/>
-      <w:r>
-        <w:rPr>
-          <w:lang w:val="en"/>
-        </w:rPr>
-        <w:t xml:space="preserve"> </w:t>
-      </w:r>
-      <w:proofErr w:type="gramStart"/>
-      <w:r>
-        <w:rPr>
-          <w:lang w:val="en"/>
-        </w:rPr>
-        <w:t>s</w:t>
-      </w:r>
-      <w:r>
-        <w:rPr>
-          <w:lang w:val="en"/>
-        </w:rPr>
-        <w:t>;</w:t>
-      </w:r>
-      <w:proofErr w:type="gramEnd"/>
-      <w:r>
-        <w:rPr>
-          <w:lang w:val="en"/>
-        </w:rPr>
-        <w:t xml:space="preserve">), QPP will send this part to the </w:t>
-      </w:r>
-      <w:proofErr w:type="spellStart"/>
+        <w:t xml:space="preserve">;), QPP will send this part to the </w:t>
+      </w:r>
       <w:r>
         <w:rPr>
           <w:rFonts w:ascii="Courier New" w:hAnsi="Courier New" w:cs="Courier New"/>
@@ -4591,15 +4244,7 @@
           <w:rFonts w:ascii="Courier New" w:hAnsi="Courier New" w:cs="Courier New"/>
           <w:lang w:val="en"/>
         </w:rPr>
-        <w:t>Declaration</w:t>
-      </w:r>
-      <w:proofErr w:type="spellEnd"/>
-      <w:r>
-        <w:rPr>
-          <w:rFonts w:ascii="Courier New" w:hAnsi="Courier New" w:cs="Courier New"/>
-          <w:lang w:val="en"/>
-        </w:rPr>
-        <w:t>()</w:t>
+        <w:t>Declaration()</w:t>
       </w:r>
       <w:r>
         <w:rPr>
@@ -4651,8 +4296,6 @@
         </w:rPr>
         <w:t xml:space="preserve"> query part (e.g. Select s such that Follows(s, 1)), QPP will send this part to </w:t>
       </w:r>
-      <w:proofErr w:type="spellStart"/>
-      <w:proofErr w:type="gramStart"/>
       <w:r>
         <w:rPr>
           <w:rFonts w:ascii="Courier New" w:hAnsi="Courier New" w:cs="Courier New"/>
@@ -4665,23 +4308,7 @@
           <w:rFonts w:ascii="Courier New" w:hAnsi="Courier New" w:cs="Courier New"/>
           <w:lang w:val="en"/>
         </w:rPr>
-        <w:t>QueryPart</w:t>
-      </w:r>
-      <w:proofErr w:type="spellEnd"/>
-      <w:r>
-        <w:rPr>
-          <w:rFonts w:ascii="Courier New" w:hAnsi="Courier New" w:cs="Courier New"/>
-          <w:lang w:val="en"/>
-        </w:rPr>
-        <w:t>(</w:t>
-      </w:r>
-      <w:proofErr w:type="gramEnd"/>
-      <w:r>
-        <w:rPr>
-          <w:rFonts w:ascii="Courier New" w:hAnsi="Courier New" w:cs="Courier New"/>
-          <w:lang w:val="en"/>
-        </w:rPr>
-        <w:t>)</w:t>
+        <w:t>QueryPart()</w:t>
       </w:r>
       <w:r>
         <w:rPr>
@@ -4722,8 +4349,6 @@
         </w:rPr>
         <w:t xml:space="preserve"> </w:t>
       </w:r>
-      <w:proofErr w:type="spellStart"/>
-      <w:proofErr w:type="gramStart"/>
       <w:r>
         <w:rPr>
           <w:rFonts w:ascii="Courier New" w:hAnsi="Courier New" w:cs="Courier New"/>
@@ -4736,23 +4361,7 @@
           <w:rFonts w:ascii="Courier New" w:hAnsi="Courier New" w:cs="Courier New"/>
           <w:lang w:val="en"/>
         </w:rPr>
-        <w:t>QueryPart</w:t>
-      </w:r>
-      <w:proofErr w:type="spellEnd"/>
-      <w:r>
-        <w:rPr>
-          <w:rFonts w:ascii="Courier New" w:hAnsi="Courier New" w:cs="Courier New"/>
-          <w:lang w:val="en"/>
-        </w:rPr>
-        <w:t>(</w:t>
-      </w:r>
-      <w:proofErr w:type="gramEnd"/>
-      <w:r>
-        <w:rPr>
-          <w:rFonts w:ascii="Courier New" w:hAnsi="Courier New" w:cs="Courier New"/>
-          <w:lang w:val="en"/>
-        </w:rPr>
-        <w:t>)</w:t>
+        <w:t>QueryPart()</w:t>
       </w:r>
       <w:r>
         <w:rPr>
@@ -4784,7 +4393,6 @@
         </w:rPr>
         <w:t xml:space="preserve"> new clause of query, it will call the corresponding method </w:t>
       </w:r>
-      <w:proofErr w:type="spellStart"/>
       <w:r>
         <w:rPr>
           <w:rFonts w:ascii="Courier New" w:hAnsi="Courier New" w:cs="Courier New"/>
@@ -4797,15 +4405,7 @@
           <w:rFonts w:ascii="Courier New" w:hAnsi="Courier New" w:cs="Courier New"/>
           <w:lang w:val="en"/>
         </w:rPr>
-        <w:t>Clause</w:t>
-      </w:r>
-      <w:proofErr w:type="spellEnd"/>
-      <w:r>
-        <w:rPr>
-          <w:rFonts w:ascii="Courier New" w:hAnsi="Courier New" w:cs="Courier New"/>
-          <w:lang w:val="en"/>
-        </w:rPr>
-        <w:t>()</w:t>
+        <w:t>Clause()</w:t>
       </w:r>
       <w:r>
         <w:rPr>
@@ -4813,7 +4413,6 @@
         </w:rPr>
         <w:t xml:space="preserve"> (e.g. </w:t>
       </w:r>
-      <w:proofErr w:type="spellStart"/>
       <w:r>
         <w:rPr>
           <w:rFonts w:ascii="Courier New" w:hAnsi="Courier New" w:cs="Courier New"/>
@@ -4826,15 +4425,7 @@
           <w:rFonts w:ascii="Courier New" w:hAnsi="Courier New" w:cs="Courier New"/>
           <w:lang w:val="en"/>
         </w:rPr>
-        <w:t>SuchThatCondtion</w:t>
-      </w:r>
-      <w:proofErr w:type="spellEnd"/>
-      <w:r>
-        <w:rPr>
-          <w:rFonts w:ascii="Courier New" w:hAnsi="Courier New" w:cs="Courier New"/>
-          <w:lang w:val="en"/>
-        </w:rPr>
-        <w:t>()</w:t>
+        <w:t>SuchThatCondtion()</w:t>
       </w:r>
       <w:r>
         <w:rPr>
@@ -5019,15 +4610,7 @@
         <w:ind w:left="360"/>
       </w:pPr>
       <w:r>
-        <w:t xml:space="preserve">The query evaluation process is carried out by the QE. Using the stored data from the QR and PKB, the QE will try to find values that satisfy the query’s conditions, and send the list of result values to the </w:t>
-      </w:r>
-      <w:proofErr w:type="spellStart"/>
-      <w:r>
-        <w:t>AutoTester</w:t>
-      </w:r>
-      <w:proofErr w:type="spellEnd"/>
-      <w:r>
-        <w:t>.</w:t>
+        <w:t>The query evaluation process is carried out by the QE. Using the stored data from the QR and PKB, the QE will try to find values that satisfy the query’s conditions, and send the list of result values to the AutoTester.</w:t>
       </w:r>
     </w:p>
     <w:p>
@@ -5660,15 +5243,7 @@
         <w:t>Required Test Inputs:</w:t>
       </w:r>
       <w:r>
-        <w:t xml:space="preserve"> Use Table and </w:t>
-      </w:r>
-      <w:proofErr w:type="spellStart"/>
-      <w:r>
-        <w:t>and</w:t>
-      </w:r>
-      <w:proofErr w:type="spellEnd"/>
-      <w:r>
-        <w:t xml:space="preserve"> CPP Unit test case for Uses Table. An example is shown in figure 6 below.</w:t>
+        <w:t xml:space="preserve"> Use Table and and CPP Unit test case for Uses Table. An example is shown in figure 6 below.</w:t>
       </w:r>
     </w:p>
     <w:p>
@@ -7824,23 +7399,7 @@
                 <w:sz w:val="23"/>
                 <w:szCs w:val="23"/>
               </w:rPr>
-              <w:t xml:space="preserve">l = l + </w:t>
-            </w:r>
-            <w:proofErr w:type="spellStart"/>
-            <w:r>
-              <w:rPr>
-                <w:sz w:val="23"/>
-                <w:szCs w:val="23"/>
-              </w:rPr>
-              <w:t>i</w:t>
-            </w:r>
-            <w:proofErr w:type="spellEnd"/>
-            <w:r>
-              <w:rPr>
-                <w:sz w:val="23"/>
-                <w:szCs w:val="23"/>
-              </w:rPr>
-              <w:t xml:space="preserve"> + l + y; </w:t>
+              <w:t xml:space="preserve">l = l + i + l + y; </w:t>
             </w:r>
           </w:p>
           <w:p>
@@ -8676,27 +8235,7 @@
                             <w:sz w:val="23"/>
                             <w:szCs w:val="23"/>
                           </w:rPr>
-                          <w:t xml:space="preserve">1 - Follows, </w:t>
-                        </w:r>
-                        <w:proofErr w:type="spellStart"/>
-                        <w:r>
-                          <w:rPr>
-                            <w:rFonts w:ascii="Arial" w:hAnsi="Arial" w:cs="Arial"/>
-                            <w:color w:val="000000"/>
-                            <w:sz w:val="23"/>
-                            <w:szCs w:val="23"/>
-                          </w:rPr>
-                          <w:t>ImplStmtLine</w:t>
-                        </w:r>
-                        <w:proofErr w:type="spellEnd"/>
-                        <w:r>
-                          <w:rPr>
-                            <w:rFonts w:ascii="Arial" w:hAnsi="Arial" w:cs="Arial"/>
-                            <w:color w:val="000000"/>
-                            <w:sz w:val="23"/>
-                            <w:szCs w:val="23"/>
-                          </w:rPr>
-                          <w:t xml:space="preserve"> :: </w:t>
+                          <w:t xml:space="preserve">1 - Follows, ImplStmtLine :: </w:t>
                         </w:r>
                       </w:p>
                       <w:p>
@@ -8712,7 +8251,6 @@
                             <w:szCs w:val="23"/>
                           </w:rPr>
                         </w:pPr>
-                        <w:proofErr w:type="spellStart"/>
                         <w:r>
                           <w:rPr>
                             <w:rFonts w:ascii="Arial" w:hAnsi="Arial" w:cs="Arial"/>
@@ -8720,17 +8258,7 @@
                             <w:sz w:val="23"/>
                             <w:szCs w:val="23"/>
                           </w:rPr>
-                          <w:t>stmt</w:t>
-                        </w:r>
-                        <w:proofErr w:type="spellEnd"/>
-                        <w:r>
-                          <w:rPr>
-                            <w:rFonts w:ascii="Arial" w:hAnsi="Arial" w:cs="Arial"/>
-                            <w:color w:val="000000"/>
-                            <w:sz w:val="23"/>
-                            <w:szCs w:val="23"/>
-                          </w:rPr>
-                          <w:t xml:space="preserve"> s1; </w:t>
+                          <w:t xml:space="preserve">stmt s1; </w:t>
                         </w:r>
                       </w:p>
                       <w:p>
@@ -8822,27 +8350,7 @@
                             <w:sz w:val="23"/>
                             <w:szCs w:val="23"/>
                           </w:rPr>
-                          <w:t xml:space="preserve">2 - Follows, </w:t>
-                        </w:r>
-                        <w:proofErr w:type="spellStart"/>
-                        <w:r>
-                          <w:rPr>
-                            <w:rFonts w:ascii="Arial" w:hAnsi="Arial" w:cs="Arial"/>
-                            <w:color w:val="000000"/>
-                            <w:sz w:val="23"/>
-                            <w:szCs w:val="23"/>
-                          </w:rPr>
-                          <w:t>ImplStmtLine</w:t>
-                        </w:r>
-                        <w:proofErr w:type="spellEnd"/>
-                        <w:r>
-                          <w:rPr>
-                            <w:rFonts w:ascii="Arial" w:hAnsi="Arial" w:cs="Arial"/>
-                            <w:color w:val="000000"/>
-                            <w:sz w:val="23"/>
-                            <w:szCs w:val="23"/>
-                          </w:rPr>
-                          <w:t xml:space="preserve"> :: </w:t>
+                          <w:t xml:space="preserve">2 - Follows, ImplStmtLine :: </w:t>
                         </w:r>
                       </w:p>
                       <w:p>
@@ -8858,7 +8366,6 @@
                             <w:szCs w:val="23"/>
                           </w:rPr>
                         </w:pPr>
-                        <w:proofErr w:type="spellStart"/>
                         <w:r>
                           <w:rPr>
                             <w:rFonts w:ascii="Arial" w:hAnsi="Arial" w:cs="Arial"/>
@@ -8866,17 +8373,7 @@
                             <w:sz w:val="23"/>
                             <w:szCs w:val="23"/>
                           </w:rPr>
-                          <w:t>stmt</w:t>
-                        </w:r>
-                        <w:proofErr w:type="spellEnd"/>
-                        <w:r>
-                          <w:rPr>
-                            <w:rFonts w:ascii="Arial" w:hAnsi="Arial" w:cs="Arial"/>
-                            <w:color w:val="000000"/>
-                            <w:sz w:val="23"/>
-                            <w:szCs w:val="23"/>
-                          </w:rPr>
-                          <w:t xml:space="preserve"> s2; </w:t>
+                          <w:t xml:space="preserve">stmt s2; </w:t>
                         </w:r>
                       </w:p>
                       <w:p>
@@ -8968,27 +8465,7 @@
                             <w:sz w:val="23"/>
                             <w:szCs w:val="23"/>
                           </w:rPr>
-                          <w:t xml:space="preserve">3 - Follows, </w:t>
-                        </w:r>
-                        <w:proofErr w:type="spellStart"/>
-                        <w:r>
-                          <w:rPr>
-                            <w:rFonts w:ascii="Arial" w:hAnsi="Arial" w:cs="Arial"/>
-                            <w:color w:val="000000"/>
-                            <w:sz w:val="23"/>
-                            <w:szCs w:val="23"/>
-                          </w:rPr>
-                          <w:t>ImplStmtLine</w:t>
-                        </w:r>
-                        <w:proofErr w:type="spellEnd"/>
-                        <w:r>
-                          <w:rPr>
-                            <w:rFonts w:ascii="Arial" w:hAnsi="Arial" w:cs="Arial"/>
-                            <w:color w:val="000000"/>
-                            <w:sz w:val="23"/>
-                            <w:szCs w:val="23"/>
-                          </w:rPr>
-                          <w:t xml:space="preserve"> :: </w:t>
+                          <w:t xml:space="preserve">3 - Follows, ImplStmtLine :: </w:t>
                         </w:r>
                       </w:p>
                       <w:p>
@@ -9004,7 +8481,6 @@
                             <w:szCs w:val="23"/>
                           </w:rPr>
                         </w:pPr>
-                        <w:proofErr w:type="spellStart"/>
                         <w:r>
                           <w:rPr>
                             <w:rFonts w:ascii="Arial" w:hAnsi="Arial" w:cs="Arial"/>
@@ -9012,17 +8488,7 @@
                             <w:sz w:val="23"/>
                             <w:szCs w:val="23"/>
                           </w:rPr>
-                          <w:t>stmt</w:t>
-                        </w:r>
-                        <w:proofErr w:type="spellEnd"/>
-                        <w:r>
-                          <w:rPr>
-                            <w:rFonts w:ascii="Arial" w:hAnsi="Arial" w:cs="Arial"/>
-                            <w:color w:val="000000"/>
-                            <w:sz w:val="23"/>
-                            <w:szCs w:val="23"/>
-                          </w:rPr>
-                          <w:t xml:space="preserve"> s; </w:t>
+                          <w:t xml:space="preserve">stmt s; </w:t>
                         </w:r>
                       </w:p>
                       <w:p>
@@ -9091,27 +8557,7 @@
                             <w:sz w:val="23"/>
                             <w:szCs w:val="23"/>
                           </w:rPr>
-                          <w:t xml:space="preserve">4 - Follows Star, </w:t>
-                        </w:r>
-                        <w:proofErr w:type="spellStart"/>
-                        <w:r>
-                          <w:rPr>
-                            <w:rFonts w:ascii="Arial" w:hAnsi="Arial" w:cs="Arial"/>
-                            <w:color w:val="000000"/>
-                            <w:sz w:val="23"/>
-                            <w:szCs w:val="23"/>
-                          </w:rPr>
-                          <w:t>ImplStmtLine</w:t>
-                        </w:r>
-                        <w:proofErr w:type="spellEnd"/>
-                        <w:r>
-                          <w:rPr>
-                            <w:rFonts w:ascii="Arial" w:hAnsi="Arial" w:cs="Arial"/>
-                            <w:color w:val="000000"/>
-                            <w:sz w:val="23"/>
-                            <w:szCs w:val="23"/>
-                          </w:rPr>
-                          <w:t xml:space="preserve"> :: </w:t>
+                          <w:t xml:space="preserve">4 - Follows Star, ImplStmtLine :: </w:t>
                         </w:r>
                       </w:p>
                       <w:p>
@@ -9127,7 +8573,6 @@
                             <w:szCs w:val="23"/>
                           </w:rPr>
                         </w:pPr>
-                        <w:proofErr w:type="spellStart"/>
                         <w:r>
                           <w:rPr>
                             <w:rFonts w:ascii="Arial" w:hAnsi="Arial" w:cs="Arial"/>
@@ -9135,17 +8580,7 @@
                             <w:sz w:val="23"/>
                             <w:szCs w:val="23"/>
                           </w:rPr>
-                          <w:t>stmt</w:t>
-                        </w:r>
-                        <w:proofErr w:type="spellEnd"/>
-                        <w:r>
-                          <w:rPr>
-                            <w:rFonts w:ascii="Arial" w:hAnsi="Arial" w:cs="Arial"/>
-                            <w:color w:val="000000"/>
-                            <w:sz w:val="23"/>
-                            <w:szCs w:val="23"/>
-                          </w:rPr>
-                          <w:t xml:space="preserve"> s2; </w:t>
+                          <w:t xml:space="preserve">stmt s2; </w:t>
                         </w:r>
                       </w:p>
                       <w:p>
@@ -9237,27 +8672,7 @@
                             <w:sz w:val="23"/>
                             <w:szCs w:val="23"/>
                           </w:rPr>
-                          <w:t xml:space="preserve">5 - Follows Star, </w:t>
-                        </w:r>
-                        <w:proofErr w:type="spellStart"/>
-                        <w:r>
-                          <w:rPr>
-                            <w:rFonts w:ascii="Arial" w:hAnsi="Arial" w:cs="Arial"/>
-                            <w:color w:val="000000"/>
-                            <w:sz w:val="23"/>
-                            <w:szCs w:val="23"/>
-                          </w:rPr>
-                          <w:t>ImplStmtLine</w:t>
-                        </w:r>
-                        <w:proofErr w:type="spellEnd"/>
-                        <w:r>
-                          <w:rPr>
-                            <w:rFonts w:ascii="Arial" w:hAnsi="Arial" w:cs="Arial"/>
-                            <w:color w:val="000000"/>
-                            <w:sz w:val="23"/>
-                            <w:szCs w:val="23"/>
-                          </w:rPr>
-                          <w:t xml:space="preserve"> :: </w:t>
+                          <w:t xml:space="preserve">5 - Follows Star, ImplStmtLine :: </w:t>
                         </w:r>
                       </w:p>
                       <w:p>
@@ -9273,7 +8688,6 @@
                             <w:szCs w:val="23"/>
                           </w:rPr>
                         </w:pPr>
-                        <w:proofErr w:type="spellStart"/>
                         <w:r>
                           <w:rPr>
                             <w:rFonts w:ascii="Arial" w:hAnsi="Arial" w:cs="Arial"/>
@@ -9281,17 +8695,7 @@
                             <w:sz w:val="23"/>
                             <w:szCs w:val="23"/>
                           </w:rPr>
-                          <w:t>stmt</w:t>
-                        </w:r>
-                        <w:proofErr w:type="spellEnd"/>
-                        <w:r>
-                          <w:rPr>
-                            <w:rFonts w:ascii="Arial" w:hAnsi="Arial" w:cs="Arial"/>
-                            <w:color w:val="000000"/>
-                            <w:sz w:val="23"/>
-                            <w:szCs w:val="23"/>
-                          </w:rPr>
-                          <w:t xml:space="preserve"> s1; </w:t>
+                          <w:t xml:space="preserve">stmt s1; </w:t>
                         </w:r>
                       </w:p>
                       <w:p>
@@ -9383,27 +8787,7 @@
                             <w:sz w:val="23"/>
                             <w:szCs w:val="23"/>
                           </w:rPr>
-                          <w:t xml:space="preserve">6 - Follows Star, </w:t>
-                        </w:r>
-                        <w:proofErr w:type="spellStart"/>
-                        <w:r>
-                          <w:rPr>
-                            <w:rFonts w:ascii="Arial" w:hAnsi="Arial" w:cs="Arial"/>
-                            <w:color w:val="000000"/>
-                            <w:sz w:val="23"/>
-                            <w:szCs w:val="23"/>
-                          </w:rPr>
-                          <w:t>ImplStmtLine</w:t>
-                        </w:r>
-                        <w:proofErr w:type="spellEnd"/>
-                        <w:r>
-                          <w:rPr>
-                            <w:rFonts w:ascii="Arial" w:hAnsi="Arial" w:cs="Arial"/>
-                            <w:color w:val="000000"/>
-                            <w:sz w:val="23"/>
-                            <w:szCs w:val="23"/>
-                          </w:rPr>
-                          <w:t xml:space="preserve"> :: </w:t>
+                          <w:t xml:space="preserve">6 - Follows Star, ImplStmtLine :: </w:t>
                         </w:r>
                       </w:p>
                       <w:p>
@@ -9518,27 +8902,7 @@
                             <w:sz w:val="23"/>
                             <w:szCs w:val="23"/>
                           </w:rPr>
-                          <w:t xml:space="preserve">7 - Parent, </w:t>
-                        </w:r>
-                        <w:proofErr w:type="spellStart"/>
-                        <w:r>
-                          <w:rPr>
-                            <w:rFonts w:ascii="Arial" w:hAnsi="Arial" w:cs="Arial"/>
-                            <w:color w:val="000000"/>
-                            <w:sz w:val="23"/>
-                            <w:szCs w:val="23"/>
-                          </w:rPr>
-                          <w:t>ImplStmtLine</w:t>
-                        </w:r>
-                        <w:proofErr w:type="spellEnd"/>
-                        <w:r>
-                          <w:rPr>
-                            <w:rFonts w:ascii="Arial" w:hAnsi="Arial" w:cs="Arial"/>
-                            <w:color w:val="000000"/>
-                            <w:sz w:val="23"/>
-                            <w:szCs w:val="23"/>
-                          </w:rPr>
-                          <w:t xml:space="preserve"> :: </w:t>
+                          <w:t xml:space="preserve">7 - Parent, ImplStmtLine :: </w:t>
                         </w:r>
                       </w:p>
                       <w:p>
@@ -9630,27 +8994,7 @@
                             <w:sz w:val="23"/>
                             <w:szCs w:val="23"/>
                           </w:rPr>
-                          <w:t xml:space="preserve">8 - Parent, </w:t>
-                        </w:r>
-                        <w:proofErr w:type="spellStart"/>
-                        <w:r>
-                          <w:rPr>
-                            <w:rFonts w:ascii="Arial" w:hAnsi="Arial" w:cs="Arial"/>
-                            <w:color w:val="000000"/>
-                            <w:sz w:val="23"/>
-                            <w:szCs w:val="23"/>
-                          </w:rPr>
-                          <w:t>ImplStmtLine</w:t>
-                        </w:r>
-                        <w:proofErr w:type="spellEnd"/>
-                        <w:r>
-                          <w:rPr>
-                            <w:rFonts w:ascii="Arial" w:hAnsi="Arial" w:cs="Arial"/>
-                            <w:color w:val="000000"/>
-                            <w:sz w:val="23"/>
-                            <w:szCs w:val="23"/>
-                          </w:rPr>
-                          <w:t xml:space="preserve"> :: </w:t>
+                          <w:t xml:space="preserve">8 - Parent, ImplStmtLine :: </w:t>
                         </w:r>
                       </w:p>
                       <w:p>
@@ -9666,7 +9010,6 @@
                             <w:szCs w:val="23"/>
                           </w:rPr>
                         </w:pPr>
-                        <w:proofErr w:type="spellStart"/>
                         <w:r>
                           <w:rPr>
                             <w:rFonts w:ascii="Arial" w:hAnsi="Arial" w:cs="Arial"/>
@@ -9674,17 +9017,7 @@
                             <w:sz w:val="23"/>
                             <w:szCs w:val="23"/>
                           </w:rPr>
-                          <w:t>stmt</w:t>
-                        </w:r>
-                        <w:proofErr w:type="spellEnd"/>
-                        <w:r>
-                          <w:rPr>
-                            <w:rFonts w:ascii="Arial" w:hAnsi="Arial" w:cs="Arial"/>
-                            <w:color w:val="000000"/>
-                            <w:sz w:val="23"/>
-                            <w:szCs w:val="23"/>
-                          </w:rPr>
-                          <w:t xml:space="preserve"> s; </w:t>
+                          <w:t xml:space="preserve">stmt s; </w:t>
                         </w:r>
                       </w:p>
                       <w:p>
@@ -9755,23 +9088,7 @@
                             <w:sz w:val="23"/>
                             <w:szCs w:val="23"/>
                           </w:rPr>
-                          <w:t xml:space="preserve">9 - Parent, </w:t>
-                        </w:r>
-                        <w:proofErr w:type="spellStart"/>
-                        <w:r>
-                          <w:rPr>
-                            <w:sz w:val="23"/>
-                            <w:szCs w:val="23"/>
-                          </w:rPr>
-                          <w:t>ImplStmtLine</w:t>
-                        </w:r>
-                        <w:proofErr w:type="spellEnd"/>
-                        <w:r>
-                          <w:rPr>
-                            <w:sz w:val="23"/>
-                            <w:szCs w:val="23"/>
-                          </w:rPr>
-                          <w:t xml:space="preserve"> :: </w:t>
+                          <w:t xml:space="preserve">9 - Parent, ImplStmtLine :: </w:t>
                         </w:r>
                       </w:p>
                       <w:p>
@@ -9782,21 +9099,12 @@
                             <w:szCs w:val="23"/>
                           </w:rPr>
                         </w:pPr>
-                        <w:proofErr w:type="spellStart"/>
                         <w:r>
                           <w:rPr>
                             <w:sz w:val="23"/>
                             <w:szCs w:val="23"/>
                           </w:rPr>
-                          <w:t>stmt</w:t>
-                        </w:r>
-                        <w:proofErr w:type="spellEnd"/>
-                        <w:r>
-                          <w:rPr>
-                            <w:sz w:val="23"/>
-                            <w:szCs w:val="23"/>
-                          </w:rPr>
-                          <w:t xml:space="preserve"> s; </w:t>
+                          <w:t xml:space="preserve">stmt s; </w:t>
                         </w:r>
                       </w:p>
                       <w:p>
@@ -9844,23 +9152,7 @@
                             <w:sz w:val="23"/>
                             <w:szCs w:val="23"/>
                           </w:rPr>
-                          <w:t xml:space="preserve">10 - Parent Star, </w:t>
-                        </w:r>
-                        <w:proofErr w:type="spellStart"/>
-                        <w:r>
-                          <w:rPr>
-                            <w:sz w:val="23"/>
-                            <w:szCs w:val="23"/>
-                          </w:rPr>
-                          <w:t>ImplStmtLine</w:t>
-                        </w:r>
-                        <w:proofErr w:type="spellEnd"/>
-                        <w:r>
-                          <w:rPr>
-                            <w:sz w:val="23"/>
-                            <w:szCs w:val="23"/>
-                          </w:rPr>
-                          <w:t xml:space="preserve"> :: </w:t>
+                          <w:t xml:space="preserve">10 - Parent Star, ImplStmtLine :: </w:t>
                         </w:r>
                       </w:p>
                       <w:p>
@@ -9941,23 +9233,7 @@
                             <w:sz w:val="23"/>
                             <w:szCs w:val="23"/>
                           </w:rPr>
-                          <w:t xml:space="preserve">11 - Parent Star, </w:t>
-                        </w:r>
-                        <w:proofErr w:type="spellStart"/>
-                        <w:r>
-                          <w:rPr>
-                            <w:sz w:val="23"/>
-                            <w:szCs w:val="23"/>
-                          </w:rPr>
-                          <w:t>ImplStmtLine</w:t>
-                        </w:r>
-                        <w:proofErr w:type="spellEnd"/>
-                        <w:r>
-                          <w:rPr>
-                            <w:sz w:val="23"/>
-                            <w:szCs w:val="23"/>
-                          </w:rPr>
-                          <w:t xml:space="preserve"> :: </w:t>
+                          <w:t xml:space="preserve">11 - Parent Star, ImplStmtLine :: </w:t>
                         </w:r>
                       </w:p>
                       <w:p>
@@ -9968,21 +9244,12 @@
                             <w:szCs w:val="23"/>
                           </w:rPr>
                         </w:pPr>
-                        <w:proofErr w:type="spellStart"/>
                         <w:r>
                           <w:rPr>
                             <w:sz w:val="23"/>
                             <w:szCs w:val="23"/>
                           </w:rPr>
-                          <w:t>stmt</w:t>
-                        </w:r>
-                        <w:proofErr w:type="spellEnd"/>
-                        <w:r>
-                          <w:rPr>
-                            <w:sz w:val="23"/>
-                            <w:szCs w:val="23"/>
-                          </w:rPr>
-                          <w:t xml:space="preserve"> s; </w:t>
+                          <w:t xml:space="preserve">stmt s; </w:t>
                         </w:r>
                       </w:p>
                       <w:p>
@@ -10046,23 +9313,7 @@
                             <w:sz w:val="23"/>
                             <w:szCs w:val="23"/>
                           </w:rPr>
-                          <w:t xml:space="preserve">12 - Parent Star, </w:t>
-                        </w:r>
-                        <w:proofErr w:type="spellStart"/>
-                        <w:r>
-                          <w:rPr>
-                            <w:sz w:val="23"/>
-                            <w:szCs w:val="23"/>
-                          </w:rPr>
-                          <w:t>ImplStmtLine</w:t>
-                        </w:r>
-                        <w:proofErr w:type="spellEnd"/>
-                        <w:r>
-                          <w:rPr>
-                            <w:sz w:val="23"/>
-                            <w:szCs w:val="23"/>
-                          </w:rPr>
-                          <w:t xml:space="preserve"> :: </w:t>
+                          <w:t xml:space="preserve">12 - Parent Star, ImplStmtLine :: </w:t>
                         </w:r>
                       </w:p>
                       <w:p>
@@ -10142,23 +9393,7 @@
                             <w:sz w:val="23"/>
                             <w:szCs w:val="23"/>
                           </w:rPr>
-                          <w:t xml:space="preserve">13 - Modifies, </w:t>
-                        </w:r>
-                        <w:proofErr w:type="spellStart"/>
-                        <w:r>
-                          <w:rPr>
-                            <w:sz w:val="23"/>
-                            <w:szCs w:val="23"/>
-                          </w:rPr>
-                          <w:t>ImplStmtLine</w:t>
-                        </w:r>
-                        <w:proofErr w:type="spellEnd"/>
-                        <w:r>
-                          <w:rPr>
-                            <w:sz w:val="23"/>
-                            <w:szCs w:val="23"/>
-                          </w:rPr>
-                          <w:t xml:space="preserve"> :: </w:t>
+                          <w:t xml:space="preserve">13 - Modifies, ImplStmtLine :: </w:t>
                         </w:r>
                       </w:p>
                       <w:p>
@@ -10238,23 +9473,7 @@
                             <w:sz w:val="23"/>
                             <w:szCs w:val="23"/>
                           </w:rPr>
-                          <w:t xml:space="preserve">14 - Modifies, </w:t>
-                        </w:r>
-                        <w:proofErr w:type="spellStart"/>
-                        <w:r>
-                          <w:rPr>
-                            <w:sz w:val="23"/>
-                            <w:szCs w:val="23"/>
-                          </w:rPr>
-                          <w:t>ImplStmtLine</w:t>
-                        </w:r>
-                        <w:proofErr w:type="spellEnd"/>
-                        <w:r>
-                          <w:rPr>
-                            <w:sz w:val="23"/>
-                            <w:szCs w:val="23"/>
-                          </w:rPr>
-                          <w:t xml:space="preserve"> :: </w:t>
+                          <w:t xml:space="preserve">14 - Modifies, ImplStmtLine :: </w:t>
                         </w:r>
                       </w:p>
                       <w:p>
@@ -10270,23 +9489,7 @@
                             <w:sz w:val="23"/>
                             <w:szCs w:val="23"/>
                           </w:rPr>
-                          <w:t xml:space="preserve">variable </w:t>
-                        </w:r>
-                        <w:proofErr w:type="spellStart"/>
-                        <w:r>
-                          <w:rPr>
-                            <w:sz w:val="23"/>
-                            <w:szCs w:val="23"/>
-                          </w:rPr>
-                          <w:t>var</w:t>
-                        </w:r>
-                        <w:proofErr w:type="spellEnd"/>
-                        <w:r>
-                          <w:rPr>
-                            <w:sz w:val="23"/>
-                            <w:szCs w:val="23"/>
-                          </w:rPr>
-                          <w:t xml:space="preserve">; </w:t>
+                          <w:t xml:space="preserve">variable var; </w:t>
                         </w:r>
                       </w:p>
                       <w:p>
@@ -10302,39 +9505,7 @@
                             <w:sz w:val="23"/>
                             <w:szCs w:val="23"/>
                           </w:rPr>
-                          <w:t xml:space="preserve">Select </w:t>
-                        </w:r>
-                        <w:proofErr w:type="spellStart"/>
-                        <w:r>
-                          <w:rPr>
-                            <w:sz w:val="23"/>
-                            <w:szCs w:val="23"/>
-                          </w:rPr>
-                          <w:t>var</w:t>
-                        </w:r>
-                        <w:proofErr w:type="spellEnd"/>
-                        <w:r>
-                          <w:rPr>
-                            <w:sz w:val="23"/>
-                            <w:szCs w:val="23"/>
-                          </w:rPr>
-                          <w:t xml:space="preserve"> such that Modifies(24, </w:t>
-                        </w:r>
-                        <w:proofErr w:type="spellStart"/>
-                        <w:r>
-                          <w:rPr>
-                            <w:sz w:val="23"/>
-                            <w:szCs w:val="23"/>
-                          </w:rPr>
-                          <w:t>var</w:t>
-                        </w:r>
-                        <w:proofErr w:type="spellEnd"/>
-                        <w:r>
-                          <w:rPr>
-                            <w:sz w:val="23"/>
-                            <w:szCs w:val="23"/>
-                          </w:rPr>
-                          <w:t xml:space="preserve">) </w:t>
+                          <w:t xml:space="preserve">Select var such that Modifies(24, var) </w:t>
                         </w:r>
                       </w:p>
                       <w:p>
@@ -10382,23 +9553,7 @@
                             <w:sz w:val="23"/>
                             <w:szCs w:val="23"/>
                           </w:rPr>
-                          <w:t xml:space="preserve">15 - Modifies, </w:t>
-                        </w:r>
-                        <w:proofErr w:type="spellStart"/>
-                        <w:r>
-                          <w:rPr>
-                            <w:sz w:val="23"/>
-                            <w:szCs w:val="23"/>
-                          </w:rPr>
-                          <w:t>ImplStmtLine</w:t>
-                        </w:r>
-                        <w:proofErr w:type="spellEnd"/>
-                        <w:r>
-                          <w:rPr>
-                            <w:sz w:val="23"/>
-                            <w:szCs w:val="23"/>
-                          </w:rPr>
-                          <w:t xml:space="preserve"> :: </w:t>
+                          <w:t xml:space="preserve">15 - Modifies, ImplStmtLine :: </w:t>
                         </w:r>
                       </w:p>
                       <w:p>
@@ -10409,21 +9564,12 @@
                             <w:szCs w:val="23"/>
                           </w:rPr>
                         </w:pPr>
-                        <w:proofErr w:type="spellStart"/>
                         <w:r>
                           <w:rPr>
                             <w:sz w:val="23"/>
                             <w:szCs w:val="23"/>
                           </w:rPr>
-                          <w:t>stmt</w:t>
-                        </w:r>
-                        <w:proofErr w:type="spellEnd"/>
-                        <w:r>
-                          <w:rPr>
-                            <w:sz w:val="23"/>
-                            <w:szCs w:val="23"/>
-                          </w:rPr>
-                          <w:t xml:space="preserve"> s; </w:t>
+                          <w:t xml:space="preserve">stmt s; </w:t>
                         </w:r>
                       </w:p>
                       <w:p>
@@ -10487,23 +9633,7 @@
                             <w:sz w:val="23"/>
                             <w:szCs w:val="23"/>
                           </w:rPr>
-                          <w:t xml:space="preserve">16 - Uses, </w:t>
-                        </w:r>
-                        <w:proofErr w:type="spellStart"/>
-                        <w:r>
-                          <w:rPr>
-                            <w:sz w:val="23"/>
-                            <w:szCs w:val="23"/>
-                          </w:rPr>
-                          <w:t>ImplStmtLine</w:t>
-                        </w:r>
-                        <w:proofErr w:type="spellEnd"/>
-                        <w:r>
-                          <w:rPr>
-                            <w:sz w:val="23"/>
-                            <w:szCs w:val="23"/>
-                          </w:rPr>
-                          <w:t xml:space="preserve"> :: </w:t>
+                          <w:t xml:space="preserve">16 - Uses, ImplStmtLine :: </w:t>
                         </w:r>
                       </w:p>
                       <w:p>
@@ -10583,23 +9713,7 @@
                             <w:sz w:val="23"/>
                             <w:szCs w:val="23"/>
                           </w:rPr>
-                          <w:t xml:space="preserve">17 - Uses, </w:t>
-                        </w:r>
-                        <w:proofErr w:type="spellStart"/>
-                        <w:r>
-                          <w:rPr>
-                            <w:sz w:val="23"/>
-                            <w:szCs w:val="23"/>
-                          </w:rPr>
-                          <w:t>ImplStmtLine</w:t>
-                        </w:r>
-                        <w:proofErr w:type="spellEnd"/>
-                        <w:r>
-                          <w:rPr>
-                            <w:sz w:val="23"/>
-                            <w:szCs w:val="23"/>
-                          </w:rPr>
-                          <w:t xml:space="preserve"> :: </w:t>
+                          <w:t xml:space="preserve">17 - Uses, ImplStmtLine :: </w:t>
                         </w:r>
                       </w:p>
                       <w:p>
@@ -10610,21 +9724,12 @@
                             <w:szCs w:val="23"/>
                           </w:rPr>
                         </w:pPr>
-                        <w:proofErr w:type="spellStart"/>
                         <w:r>
                           <w:rPr>
                             <w:sz w:val="23"/>
                             <w:szCs w:val="23"/>
                           </w:rPr>
-                          <w:t>stmt</w:t>
-                        </w:r>
-                        <w:proofErr w:type="spellEnd"/>
-                        <w:r>
-                          <w:rPr>
-                            <w:sz w:val="23"/>
-                            <w:szCs w:val="23"/>
-                          </w:rPr>
-                          <w:t xml:space="preserve"> s; </w:t>
+                          <w:t xml:space="preserve">stmt s; </w:t>
                         </w:r>
                       </w:p>
                       <w:p>
@@ -10697,23 +9802,7 @@
                             <w:sz w:val="23"/>
                             <w:szCs w:val="23"/>
                           </w:rPr>
-                          <w:t xml:space="preserve">18 - Uses, </w:t>
-                        </w:r>
-                        <w:proofErr w:type="spellStart"/>
-                        <w:r>
-                          <w:rPr>
-                            <w:sz w:val="23"/>
-                            <w:szCs w:val="23"/>
-                          </w:rPr>
-                          <w:t>ImplStmtLine</w:t>
-                        </w:r>
-                        <w:proofErr w:type="spellEnd"/>
-                        <w:r>
-                          <w:rPr>
-                            <w:sz w:val="23"/>
-                            <w:szCs w:val="23"/>
-                          </w:rPr>
-                          <w:t xml:space="preserve"> ::</w:t>
+                          <w:t>18 - Uses, ImplStmtLine ::</w:t>
                         </w:r>
                       </w:p>
                       <w:p>
@@ -10808,23 +9897,7 @@
                             <w:sz w:val="23"/>
                             <w:szCs w:val="23"/>
                           </w:rPr>
-                          <w:t xml:space="preserve">19 - Parent, </w:t>
-                        </w:r>
-                        <w:proofErr w:type="spellStart"/>
-                        <w:r>
-                          <w:rPr>
-                            <w:sz w:val="23"/>
-                            <w:szCs w:val="23"/>
-                          </w:rPr>
-                          <w:t>ImplStmtLine</w:t>
-                        </w:r>
-                        <w:proofErr w:type="spellEnd"/>
-                        <w:r>
-                          <w:rPr>
-                            <w:sz w:val="23"/>
-                            <w:szCs w:val="23"/>
-                          </w:rPr>
-                          <w:t xml:space="preserve"> ::</w:t>
+                          <w:t>19 - Parent, ImplStmtLine ::</w:t>
                         </w:r>
                       </w:p>
                       <w:p>
@@ -10919,23 +9992,7 @@
                             <w:sz w:val="23"/>
                             <w:szCs w:val="23"/>
                           </w:rPr>
-                          <w:t xml:space="preserve">20 - Parent, </w:t>
-                        </w:r>
-                        <w:proofErr w:type="spellStart"/>
-                        <w:r>
-                          <w:rPr>
-                            <w:sz w:val="23"/>
-                            <w:szCs w:val="23"/>
-                          </w:rPr>
-                          <w:t>ImplStmtLine</w:t>
-                        </w:r>
-                        <w:proofErr w:type="spellEnd"/>
-                        <w:r>
-                          <w:rPr>
-                            <w:sz w:val="23"/>
-                            <w:szCs w:val="23"/>
-                          </w:rPr>
-                          <w:t xml:space="preserve"> ::</w:t>
+                          <w:t>20 - Parent, ImplStmtLine ::</w:t>
                         </w:r>
                       </w:p>
                       <w:p>
@@ -10949,22 +10006,13 @@
                             <w:szCs w:val="23"/>
                           </w:rPr>
                         </w:pPr>
-                        <w:proofErr w:type="spellStart"/>
                         <w:r>
                           <w:rPr>
                             <w:sz w:val="23"/>
                             <w:szCs w:val="23"/>
                           </w:rPr>
                           <w:lastRenderedPageBreak/>
-                          <w:t>stmt</w:t>
-                        </w:r>
-                        <w:proofErr w:type="spellEnd"/>
-                        <w:r>
-                          <w:rPr>
-                            <w:sz w:val="23"/>
-                            <w:szCs w:val="23"/>
-                          </w:rPr>
-                          <w:t xml:space="preserve"> s;</w:t>
+                          <w:t>stmt s;</w:t>
                         </w:r>
                       </w:p>
                       <w:p>
@@ -11021,23 +10069,7 @@
                             <w:sz w:val="23"/>
                             <w:szCs w:val="23"/>
                           </w:rPr>
-                          <w:t xml:space="preserve">21 - Parent Star, </w:t>
-                        </w:r>
-                        <w:proofErr w:type="spellStart"/>
-                        <w:r>
-                          <w:rPr>
-                            <w:sz w:val="23"/>
-                            <w:szCs w:val="23"/>
-                          </w:rPr>
-                          <w:t>ImplStmtLine</w:t>
-                        </w:r>
-                        <w:proofErr w:type="spellEnd"/>
-                        <w:r>
-                          <w:rPr>
-                            <w:sz w:val="23"/>
-                            <w:szCs w:val="23"/>
-                          </w:rPr>
-                          <w:t xml:space="preserve"> ::</w:t>
+                          <w:t>21 - Parent Star, ImplStmtLine ::</w:t>
                         </w:r>
                       </w:p>
                       <w:p>
@@ -11170,23 +10202,7 @@
                             <w:sz w:val="23"/>
                             <w:szCs w:val="23"/>
                           </w:rPr>
-                          <w:t>Select a pattern a(v, _"</w:t>
-                        </w:r>
-                        <w:proofErr w:type="spellStart"/>
-                        <w:r>
-                          <w:rPr>
-                            <w:sz w:val="23"/>
-                            <w:szCs w:val="23"/>
-                          </w:rPr>
-                          <w:t>o+s</w:t>
-                        </w:r>
-                        <w:proofErr w:type="spellEnd"/>
-                        <w:r>
-                          <w:rPr>
-                            <w:sz w:val="23"/>
-                            <w:szCs w:val="23"/>
-                          </w:rPr>
-                          <w:t>"_)</w:t>
+                          <w:t>Select a pattern a(v, _"o+s"_)</w:t>
                         </w:r>
                       </w:p>
                       <w:p>
@@ -12175,23 +11191,7 @@
                             <w:sz w:val="23"/>
                             <w:szCs w:val="23"/>
                           </w:rPr>
-                          <w:t xml:space="preserve">33 - Typed, Pattern, </w:t>
-                        </w:r>
-                        <w:proofErr w:type="spellStart"/>
-                        <w:r>
-                          <w:rPr>
-                            <w:sz w:val="23"/>
-                            <w:szCs w:val="23"/>
-                          </w:rPr>
-                          <w:t>FollowStar</w:t>
-                        </w:r>
-                        <w:proofErr w:type="spellEnd"/>
-                        <w:r>
-                          <w:rPr>
-                            <w:sz w:val="23"/>
-                            <w:szCs w:val="23"/>
-                          </w:rPr>
-                          <w:t xml:space="preserve"> ::</w:t>
+                          <w:t>33 - Typed, Pattern, FollowStar ::</w:t>
                         </w:r>
                       </w:p>
                       <w:p>
@@ -12286,23 +11286,7 @@
                             <w:sz w:val="23"/>
                             <w:szCs w:val="23"/>
                           </w:rPr>
-                          <w:t xml:space="preserve">34 - Typed, Pattern, </w:t>
-                        </w:r>
-                        <w:proofErr w:type="spellStart"/>
-                        <w:r>
-                          <w:rPr>
-                            <w:sz w:val="23"/>
-                            <w:szCs w:val="23"/>
-                          </w:rPr>
-                          <w:t>ParentStar</w:t>
-                        </w:r>
-                        <w:proofErr w:type="spellEnd"/>
-                        <w:r>
-                          <w:rPr>
-                            <w:sz w:val="23"/>
-                            <w:szCs w:val="23"/>
-                          </w:rPr>
-                          <w:t xml:space="preserve"> ::</w:t>
+                          <w:t>34 - Typed, Pattern, ParentStar ::</w:t>
                         </w:r>
                       </w:p>
                       <w:p>
@@ -12340,23 +11324,7 @@
                             <w:sz w:val="23"/>
                             <w:szCs w:val="23"/>
                           </w:rPr>
-                          <w:t>Select a pattern a(_, _"</w:t>
-                        </w:r>
-                        <w:proofErr w:type="spellStart"/>
-                        <w:r>
-                          <w:rPr>
-                            <w:sz w:val="23"/>
-                            <w:szCs w:val="23"/>
-                          </w:rPr>
-                          <w:t>rose+lily</w:t>
-                        </w:r>
-                        <w:proofErr w:type="spellEnd"/>
-                        <w:r>
-                          <w:rPr>
-                            <w:sz w:val="23"/>
-                            <w:szCs w:val="23"/>
-                          </w:rPr>
-                          <w:t>"_) such that Parent*(2, a)</w:t>
+                          <w:t>Select a pattern a(_, _"rose+lily"_) such that Parent*(2, a)</w:t>
                         </w:r>
                       </w:p>
                       <w:p>
@@ -12588,56 +11556,7 @@
                       <w:szCs w:val="22"/>
                     </w:rPr>
                     <w:lastRenderedPageBreak/>
-                    <w:t xml:space="preserve">procedure </w:t>
-                  </w:r>
-                  <w:proofErr w:type="spellStart"/>
-                  <w:r>
-                    <w:rPr>
-                      <w:rFonts w:ascii="Courier New" w:hAnsi="Courier New" w:cs="Courier New"/>
-                      <w:color w:val="000000"/>
-                      <w:szCs w:val="22"/>
-                    </w:rPr>
-                    <w:t>spacersoul</w:t>
-                  </w:r>
-                  <w:proofErr w:type="spellEnd"/>
-                  <w:r>
-                    <w:rPr>
-                      <w:rFonts w:ascii="Courier New" w:hAnsi="Courier New" w:cs="Courier New"/>
-                      <w:color w:val="000000"/>
-                      <w:szCs w:val="22"/>
-                    </w:rPr>
-                    <w:t xml:space="preserve">{ </w:t>
-                  </w:r>
-                </w:p>
-                <w:p>
-                  <w:pPr>
-                    <w:autoSpaceDE w:val="0"/>
-                    <w:autoSpaceDN w:val="0"/>
-                    <w:adjustRightInd w:val="0"/>
-                    <w:spacing w:before="0" w:after="0" w:line="240" w:lineRule="auto"/>
-                    <w:rPr>
-                      <w:rFonts w:ascii="Courier New" w:hAnsi="Courier New" w:cs="Courier New"/>
-                      <w:color w:val="000000"/>
-                      <w:szCs w:val="22"/>
-                    </w:rPr>
-                  </w:pPr>
-                  <w:proofErr w:type="spellStart"/>
-                  <w:r>
-                    <w:rPr>
-                      <w:rFonts w:ascii="Courier New" w:hAnsi="Courier New" w:cs="Courier New"/>
-                      <w:color w:val="000000"/>
-                      <w:szCs w:val="22"/>
-                    </w:rPr>
-                    <w:t>i</w:t>
-                  </w:r>
-                  <w:proofErr w:type="spellEnd"/>
-                  <w:r>
-                    <w:rPr>
-                      <w:rFonts w:ascii="Courier New" w:hAnsi="Courier New" w:cs="Courier New"/>
-                      <w:color w:val="000000"/>
-                      <w:szCs w:val="22"/>
-                    </w:rPr>
-                    <w:t xml:space="preserve"> = 5; \\1 </w:t>
+                    <w:t xml:space="preserve">procedure spacersoul{ </w:t>
                   </w:r>
                 </w:p>
                 <w:p>
@@ -12658,25 +11577,28 @@
                       <w:color w:val="000000"/>
                       <w:szCs w:val="22"/>
                     </w:rPr>
-                    <w:t xml:space="preserve">while </w:t>
+                    <w:t xml:space="preserve">i = 5; \\1 </w:t>
                   </w:r>
-                  <w:proofErr w:type="spellStart"/>
+                </w:p>
+                <w:p>
+                  <w:pPr>
+                    <w:autoSpaceDE w:val="0"/>
+                    <w:autoSpaceDN w:val="0"/>
+                    <w:adjustRightInd w:val="0"/>
+                    <w:spacing w:before="0" w:after="0" w:line="240" w:lineRule="auto"/>
+                    <w:rPr>
+                      <w:rFonts w:ascii="Courier New" w:hAnsi="Courier New" w:cs="Courier New"/>
+                      <w:color w:val="000000"/>
+                      <w:szCs w:val="22"/>
+                    </w:rPr>
+                  </w:pPr>
                   <w:r>
                     <w:rPr>
                       <w:rFonts w:ascii="Courier New" w:hAnsi="Courier New" w:cs="Courier New"/>
                       <w:color w:val="000000"/>
                       <w:szCs w:val="22"/>
                     </w:rPr>
-                    <w:t>i</w:t>
-                  </w:r>
-                  <w:proofErr w:type="spellEnd"/>
-                  <w:r>
-                    <w:rPr>
-                      <w:rFonts w:ascii="Courier New" w:hAnsi="Courier New" w:cs="Courier New"/>
-                      <w:color w:val="000000"/>
-                      <w:szCs w:val="22"/>
-                    </w:rPr>
-                    <w:t xml:space="preserve">{ \\2 </w:t>
+                    <w:t xml:space="preserve">while i{ \\2 </w:t>
                   </w:r>
                 </w:p>
                 <w:p>
@@ -13054,25 +11976,7 @@
                       <w:color w:val="000000"/>
                       <w:szCs w:val="22"/>
                     </w:rPr>
-                    <w:t xml:space="preserve">summer = summer + holiday + internship + </w:t>
-                  </w:r>
-                  <w:proofErr w:type="spellStart"/>
-                  <w:r>
-                    <w:rPr>
-                      <w:rFonts w:ascii="Courier New" w:hAnsi="Courier New" w:cs="Courier New"/>
-                      <w:color w:val="000000"/>
-                      <w:szCs w:val="22"/>
-                    </w:rPr>
-                    <w:t>sg</w:t>
-                  </w:r>
-                  <w:proofErr w:type="spellEnd"/>
-                  <w:r>
-                    <w:rPr>
-                      <w:rFonts w:ascii="Courier New" w:hAnsi="Courier New" w:cs="Courier New"/>
-                      <w:color w:val="000000"/>
-                      <w:szCs w:val="22"/>
-                    </w:rPr>
-                    <w:t xml:space="preserve">; \\17 </w:t>
+                    <w:t xml:space="preserve">summer = summer + holiday + internship + sg; \\17 </w:t>
                   </w:r>
                 </w:p>
                 <w:p>
@@ -13683,23 +12587,23 @@
                 <w:sz w:val="22"/>
                 <w:szCs w:val="22"/>
               </w:rPr>
-              <w:t xml:space="preserve">1 - Follows, </w:t>
-            </w:r>
-            <w:proofErr w:type="spellStart"/>
-            <w:r>
+              <w:t xml:space="preserve">1 - Follows, ImplStmtLine :: </w:t>
+            </w:r>
+          </w:p>
+          <w:p>
+            <w:pPr>
+              <w:pStyle w:val="Default"/>
               <w:rPr>
                 <w:sz w:val="22"/>
                 <w:szCs w:val="22"/>
               </w:rPr>
-              <w:t>ImplStmtLine</w:t>
-            </w:r>
-            <w:proofErr w:type="spellEnd"/>
+            </w:pPr>
             <w:r>
               <w:rPr>
                 <w:sz w:val="22"/>
                 <w:szCs w:val="22"/>
               </w:rPr>
-              <w:t xml:space="preserve"> :: </w:t>
+              <w:t xml:space="preserve">stmt s1; </w:t>
             </w:r>
           </w:p>
           <w:p>
@@ -13710,126 +12614,124 @@
                 <w:szCs w:val="22"/>
               </w:rPr>
             </w:pPr>
-            <w:proofErr w:type="spellStart"/>
             <w:r>
               <w:rPr>
                 <w:sz w:val="22"/>
                 <w:szCs w:val="22"/>
               </w:rPr>
-              <w:t>stmt</w:t>
-            </w:r>
-            <w:proofErr w:type="spellEnd"/>
-            <w:r>
+              <w:t xml:space="preserve">Select s1 such that Follows(s1, 12) </w:t>
+            </w:r>
+          </w:p>
+          <w:p>
+            <w:pPr>
+              <w:pStyle w:val="Default"/>
               <w:rPr>
                 <w:sz w:val="22"/>
                 <w:szCs w:val="22"/>
               </w:rPr>
-              <w:t xml:space="preserve"> s1; </w:t>
-            </w:r>
-          </w:p>
-          <w:p>
-            <w:pPr>
-              <w:pStyle w:val="Default"/>
+            </w:pPr>
+            <w:r>
               <w:rPr>
                 <w:sz w:val="22"/>
                 <w:szCs w:val="22"/>
               </w:rPr>
-            </w:pPr>
-            <w:r>
+              <w:t xml:space="preserve">11 </w:t>
+            </w:r>
+          </w:p>
+          <w:p>
+            <w:pPr>
+              <w:pStyle w:val="Default"/>
               <w:rPr>
                 <w:sz w:val="22"/>
                 <w:szCs w:val="22"/>
               </w:rPr>
-              <w:t xml:space="preserve">Select s1 such that Follows(s1, 12) </w:t>
-            </w:r>
-          </w:p>
-          <w:p>
-            <w:pPr>
-              <w:pStyle w:val="Default"/>
+            </w:pPr>
+            <w:r>
               <w:rPr>
                 <w:sz w:val="22"/>
                 <w:szCs w:val="22"/>
               </w:rPr>
-            </w:pPr>
-            <w:r>
+              <w:t xml:space="preserve">5000 </w:t>
+            </w:r>
+          </w:p>
+          <w:p>
+            <w:pPr>
+              <w:pStyle w:val="Default"/>
               <w:rPr>
                 <w:sz w:val="22"/>
                 <w:szCs w:val="22"/>
               </w:rPr>
-              <w:t xml:space="preserve">11 </w:t>
-            </w:r>
-          </w:p>
-          <w:p>
-            <w:pPr>
-              <w:pStyle w:val="Default"/>
+            </w:pPr>
+            <w:r>
               <w:rPr>
                 <w:sz w:val="22"/>
                 <w:szCs w:val="22"/>
               </w:rPr>
-            </w:pPr>
-            <w:r>
+              <w:t xml:space="preserve">2 - Follows, ImplStmtLine :: </w:t>
+            </w:r>
+          </w:p>
+          <w:p>
+            <w:pPr>
+              <w:pStyle w:val="Default"/>
               <w:rPr>
                 <w:sz w:val="22"/>
                 <w:szCs w:val="22"/>
               </w:rPr>
-              <w:t xml:space="preserve">5000 </w:t>
-            </w:r>
-          </w:p>
-          <w:p>
-            <w:pPr>
-              <w:pStyle w:val="Default"/>
+            </w:pPr>
+            <w:r>
               <w:rPr>
                 <w:sz w:val="22"/>
                 <w:szCs w:val="22"/>
               </w:rPr>
-            </w:pPr>
-            <w:r>
+              <w:t xml:space="preserve">stmt s2; </w:t>
+            </w:r>
+          </w:p>
+          <w:p>
+            <w:pPr>
+              <w:pStyle w:val="Default"/>
               <w:rPr>
                 <w:sz w:val="22"/>
                 <w:szCs w:val="22"/>
               </w:rPr>
-              <w:t xml:space="preserve">2 - Follows, </w:t>
-            </w:r>
-            <w:proofErr w:type="spellStart"/>
+            </w:pPr>
             <w:r>
               <w:rPr>
                 <w:sz w:val="22"/>
                 <w:szCs w:val="22"/>
               </w:rPr>
-              <w:t>ImplStmtLine</w:t>
-            </w:r>
-            <w:proofErr w:type="spellEnd"/>
-            <w:r>
+              <w:t xml:space="preserve">Select s2 such that Follows(11, s2) </w:t>
+            </w:r>
+          </w:p>
+          <w:p>
+            <w:pPr>
+              <w:pStyle w:val="Default"/>
               <w:rPr>
                 <w:sz w:val="22"/>
                 <w:szCs w:val="22"/>
               </w:rPr>
-              <w:t xml:space="preserve"> :: </w:t>
-            </w:r>
-          </w:p>
-          <w:p>
-            <w:pPr>
-              <w:pStyle w:val="Default"/>
+            </w:pPr>
+            <w:r>
               <w:rPr>
                 <w:sz w:val="22"/>
                 <w:szCs w:val="22"/>
               </w:rPr>
-            </w:pPr>
-            <w:proofErr w:type="spellStart"/>
-            <w:r>
+              <w:t xml:space="preserve">12 </w:t>
+            </w:r>
+          </w:p>
+          <w:p>
+            <w:pPr>
+              <w:pStyle w:val="Default"/>
               <w:rPr>
                 <w:sz w:val="22"/>
                 <w:szCs w:val="22"/>
               </w:rPr>
-              <w:t>stmt</w:t>
-            </w:r>
-            <w:proofErr w:type="spellEnd"/>
+            </w:pPr>
             <w:r>
               <w:rPr>
                 <w:sz w:val="22"/>
                 <w:szCs w:val="22"/>
               </w:rPr>
-              <w:t xml:space="preserve"> s2; </w:t>
+              <w:t xml:space="preserve">5000 </w:t>
             </w:r>
           </w:p>
           <w:p>
@@ -13845,7 +12747,7 @@
                 <w:sz w:val="22"/>
                 <w:szCs w:val="22"/>
               </w:rPr>
-              <w:t xml:space="preserve">Select s2 such that Follows(11, s2) </w:t>
+              <w:t xml:space="preserve">3 - Follows, ImplStmtLine :: </w:t>
             </w:r>
           </w:p>
           <w:p>
@@ -13861,7 +12763,7 @@
                 <w:sz w:val="22"/>
                 <w:szCs w:val="22"/>
               </w:rPr>
-              <w:t xml:space="preserve">12 </w:t>
+              <w:t xml:space="preserve">stmt s; </w:t>
             </w:r>
           </w:p>
           <w:p>
@@ -13877,7 +12779,7 @@
                 <w:sz w:val="22"/>
                 <w:szCs w:val="22"/>
               </w:rPr>
-              <w:t xml:space="preserve">5000 </w:t>
+              <w:t xml:space="preserve">Select s such that Follows(12, 13) </w:t>
             </w:r>
           </w:p>
           <w:p>
@@ -13893,23 +12795,23 @@
                 <w:sz w:val="22"/>
                 <w:szCs w:val="22"/>
               </w:rPr>
-              <w:t xml:space="preserve">3 - Follows, </w:t>
-            </w:r>
-            <w:proofErr w:type="spellStart"/>
-            <w:r>
+              <w:t xml:space="preserve">5000 </w:t>
+            </w:r>
+          </w:p>
+          <w:p>
+            <w:pPr>
+              <w:pStyle w:val="Default"/>
               <w:rPr>
                 <w:sz w:val="22"/>
                 <w:szCs w:val="22"/>
               </w:rPr>
-              <w:t>ImplStmtLine</w:t>
-            </w:r>
-            <w:proofErr w:type="spellEnd"/>
+            </w:pPr>
             <w:r>
               <w:rPr>
                 <w:sz w:val="22"/>
                 <w:szCs w:val="22"/>
               </w:rPr>
-              <w:t xml:space="preserve"> :: </w:t>
+              <w:t xml:space="preserve">4 - Follows Star, ImplStmtLine :: </w:t>
             </w:r>
           </w:p>
           <w:p>
@@ -13920,110 +12822,121 @@
                 <w:szCs w:val="22"/>
               </w:rPr>
             </w:pPr>
-            <w:proofErr w:type="spellStart"/>
             <w:r>
               <w:rPr>
                 <w:sz w:val="22"/>
                 <w:szCs w:val="22"/>
               </w:rPr>
-              <w:t>stmt</w:t>
-            </w:r>
-            <w:proofErr w:type="spellEnd"/>
-            <w:r>
+              <w:t xml:space="preserve">stmt s2; </w:t>
+            </w:r>
+          </w:p>
+          <w:p>
+            <w:pPr>
+              <w:pStyle w:val="Default"/>
               <w:rPr>
                 <w:sz w:val="22"/>
                 <w:szCs w:val="22"/>
               </w:rPr>
-              <w:t xml:space="preserve"> s; </w:t>
-            </w:r>
-          </w:p>
-          <w:p>
-            <w:pPr>
-              <w:pStyle w:val="Default"/>
+            </w:pPr>
+            <w:r>
               <w:rPr>
                 <w:sz w:val="22"/>
                 <w:szCs w:val="22"/>
               </w:rPr>
-            </w:pPr>
-            <w:r>
+              <w:t xml:space="preserve">Select s2 such that Follows*(5, s2) </w:t>
+            </w:r>
+          </w:p>
+          <w:p>
+            <w:pPr>
+              <w:pStyle w:val="Default"/>
               <w:rPr>
                 <w:sz w:val="22"/>
                 <w:szCs w:val="22"/>
               </w:rPr>
-              <w:t xml:space="preserve">Select s such that Follows(12, 13) </w:t>
-            </w:r>
-          </w:p>
-          <w:p>
-            <w:pPr>
-              <w:pStyle w:val="Default"/>
+            </w:pPr>
+            <w:r>
               <w:rPr>
                 <w:sz w:val="22"/>
                 <w:szCs w:val="22"/>
               </w:rPr>
-            </w:pPr>
-            <w:r>
+              <w:t xml:space="preserve">8, 26 </w:t>
+            </w:r>
+          </w:p>
+          <w:p>
+            <w:pPr>
+              <w:rPr>
+                <w:szCs w:val="22"/>
+              </w:rPr>
+            </w:pPr>
+            <w:r>
+              <w:rPr>
+                <w:szCs w:val="22"/>
+              </w:rPr>
+              <w:t xml:space="preserve">5000 </w:t>
+            </w:r>
+          </w:p>
+          <w:p>
+            <w:pPr>
+              <w:pStyle w:val="Default"/>
               <w:rPr>
                 <w:sz w:val="22"/>
                 <w:szCs w:val="22"/>
               </w:rPr>
-              <w:t xml:space="preserve">5000 </w:t>
-            </w:r>
-          </w:p>
-          <w:p>
-            <w:pPr>
-              <w:pStyle w:val="Default"/>
+            </w:pPr>
+            <w:r>
               <w:rPr>
                 <w:sz w:val="22"/>
                 <w:szCs w:val="22"/>
               </w:rPr>
-            </w:pPr>
-            <w:r>
+              <w:t xml:space="preserve">5 - Follows Star, ImplStmtLine :: </w:t>
+            </w:r>
+          </w:p>
+          <w:p>
+            <w:pPr>
+              <w:pStyle w:val="Default"/>
               <w:rPr>
                 <w:sz w:val="22"/>
                 <w:szCs w:val="22"/>
               </w:rPr>
-              <w:t xml:space="preserve">4 - Follows Star, </w:t>
-            </w:r>
-            <w:proofErr w:type="spellStart"/>
+            </w:pPr>
             <w:r>
               <w:rPr>
                 <w:sz w:val="22"/>
                 <w:szCs w:val="22"/>
               </w:rPr>
-              <w:t>ImplStmtLine</w:t>
-            </w:r>
-            <w:proofErr w:type="spellEnd"/>
-            <w:r>
+              <w:t xml:space="preserve">stmt s1; </w:t>
+            </w:r>
+          </w:p>
+          <w:p>
+            <w:pPr>
+              <w:pStyle w:val="Default"/>
               <w:rPr>
                 <w:sz w:val="22"/>
                 <w:szCs w:val="22"/>
               </w:rPr>
-              <w:t xml:space="preserve"> :: </w:t>
-            </w:r>
-          </w:p>
-          <w:p>
-            <w:pPr>
-              <w:pStyle w:val="Default"/>
+            </w:pPr>
+            <w:r>
               <w:rPr>
                 <w:sz w:val="22"/>
                 <w:szCs w:val="22"/>
               </w:rPr>
-            </w:pPr>
-            <w:proofErr w:type="spellStart"/>
-            <w:r>
+              <w:t xml:space="preserve">Select s1 such that Follows*(s1, 24) </w:t>
+            </w:r>
+          </w:p>
+          <w:p>
+            <w:pPr>
+              <w:pStyle w:val="Default"/>
               <w:rPr>
                 <w:sz w:val="22"/>
                 <w:szCs w:val="22"/>
               </w:rPr>
-              <w:t>stmt</w:t>
-            </w:r>
-            <w:proofErr w:type="spellEnd"/>
+            </w:pPr>
             <w:r>
               <w:rPr>
                 <w:sz w:val="22"/>
                 <w:szCs w:val="22"/>
               </w:rPr>
-              <w:t xml:space="preserve"> s2; </w:t>
+              <w:t xml:space="preserve">22, 23 </w:t>
             </w:r>
           </w:p>
           <w:p>
@@ -14039,7 +12952,7 @@
                 <w:sz w:val="22"/>
                 <w:szCs w:val="22"/>
               </w:rPr>
-              <w:t xml:space="preserve">Select s2 such that Follows*(5, s2) </w:t>
+              <w:t xml:space="preserve">5000 </w:t>
             </w:r>
           </w:p>
           <w:p>
@@ -14055,20 +12968,7 @@
                 <w:sz w:val="22"/>
                 <w:szCs w:val="22"/>
               </w:rPr>
-              <w:t xml:space="preserve">8, 26 </w:t>
-            </w:r>
-          </w:p>
-          <w:p>
-            <w:pPr>
-              <w:rPr>
-                <w:szCs w:val="22"/>
-              </w:rPr>
-            </w:pPr>
-            <w:r>
-              <w:rPr>
-                <w:szCs w:val="22"/>
-              </w:rPr>
-              <w:t xml:space="preserve">5000 </w:t>
+              <w:t xml:space="preserve">6 - Follows Star, ImplStmtLine :: </w:t>
             </w:r>
           </w:p>
           <w:p>
@@ -14084,23 +12984,23 @@
                 <w:sz w:val="22"/>
                 <w:szCs w:val="22"/>
               </w:rPr>
-              <w:t xml:space="preserve">5 - Follows Star, </w:t>
-            </w:r>
-            <w:proofErr w:type="spellStart"/>
-            <w:r>
+              <w:t xml:space="preserve">constant c; </w:t>
+            </w:r>
+          </w:p>
+          <w:p>
+            <w:pPr>
+              <w:pStyle w:val="Default"/>
               <w:rPr>
                 <w:sz w:val="22"/>
                 <w:szCs w:val="22"/>
               </w:rPr>
-              <w:t>ImplStmtLine</w:t>
-            </w:r>
-            <w:proofErr w:type="spellEnd"/>
+            </w:pPr>
             <w:r>
               <w:rPr>
                 <w:sz w:val="22"/>
                 <w:szCs w:val="22"/>
               </w:rPr>
-              <w:t xml:space="preserve"> :: </w:t>
+              <w:t xml:space="preserve">Select c such that Follow*(19, 21) </w:t>
             </w:r>
           </w:p>
           <w:p>
@@ -14111,318 +13011,317 @@
                 <w:szCs w:val="22"/>
               </w:rPr>
             </w:pPr>
-            <w:proofErr w:type="spellStart"/>
             <w:r>
               <w:rPr>
                 <w:sz w:val="22"/>
                 <w:szCs w:val="22"/>
               </w:rPr>
-              <w:t>stmt</w:t>
-            </w:r>
-            <w:proofErr w:type="spellEnd"/>
-            <w:r>
+              <w:t xml:space="preserve">2, 3, 5, 7, 32, 34, 42, 1000 </w:t>
+            </w:r>
+          </w:p>
+          <w:p>
+            <w:pPr>
+              <w:pStyle w:val="Default"/>
               <w:rPr>
                 <w:sz w:val="22"/>
                 <w:szCs w:val="22"/>
               </w:rPr>
-              <w:t xml:space="preserve"> s1; </w:t>
-            </w:r>
-          </w:p>
-          <w:p>
-            <w:pPr>
-              <w:pStyle w:val="Default"/>
+            </w:pPr>
+            <w:r>
               <w:rPr>
                 <w:sz w:val="22"/>
                 <w:szCs w:val="22"/>
               </w:rPr>
-            </w:pPr>
-            <w:r>
+              <w:t xml:space="preserve">5000 </w:t>
+            </w:r>
+          </w:p>
+          <w:p>
+            <w:pPr>
+              <w:pStyle w:val="Default"/>
               <w:rPr>
                 <w:sz w:val="22"/>
                 <w:szCs w:val="22"/>
               </w:rPr>
-              <w:t xml:space="preserve">Select s1 such that Follows*(s1, 24) </w:t>
-            </w:r>
-          </w:p>
-          <w:p>
-            <w:pPr>
-              <w:pStyle w:val="Default"/>
+            </w:pPr>
+            <w:r>
               <w:rPr>
                 <w:sz w:val="22"/>
                 <w:szCs w:val="22"/>
               </w:rPr>
-            </w:pPr>
-            <w:r>
+              <w:t xml:space="preserve">7 - Parent, ImplStmtLine :: </w:t>
+            </w:r>
+          </w:p>
+          <w:p>
+            <w:pPr>
+              <w:pStyle w:val="Default"/>
               <w:rPr>
                 <w:sz w:val="22"/>
                 <w:szCs w:val="22"/>
               </w:rPr>
-              <w:t xml:space="preserve">22, 23 </w:t>
-            </w:r>
-          </w:p>
-          <w:p>
-            <w:pPr>
-              <w:pStyle w:val="Default"/>
+            </w:pPr>
+            <w:r>
               <w:rPr>
                 <w:sz w:val="22"/>
                 <w:szCs w:val="22"/>
               </w:rPr>
-            </w:pPr>
-            <w:r>
+              <w:t xml:space="preserve">while w; </w:t>
+            </w:r>
+          </w:p>
+          <w:p>
+            <w:pPr>
+              <w:pStyle w:val="Default"/>
               <w:rPr>
                 <w:sz w:val="22"/>
                 <w:szCs w:val="22"/>
               </w:rPr>
-              <w:t xml:space="preserve">5000 </w:t>
-            </w:r>
-          </w:p>
-          <w:p>
-            <w:pPr>
-              <w:pStyle w:val="Default"/>
+            </w:pPr>
+            <w:r>
               <w:rPr>
                 <w:sz w:val="22"/>
                 <w:szCs w:val="22"/>
               </w:rPr>
-            </w:pPr>
-            <w:r>
+              <w:t xml:space="preserve">Select w such that Parent(w, 17) </w:t>
+            </w:r>
+          </w:p>
+          <w:p>
+            <w:pPr>
+              <w:pStyle w:val="Default"/>
               <w:rPr>
                 <w:sz w:val="22"/>
                 <w:szCs w:val="22"/>
               </w:rPr>
-              <w:t xml:space="preserve">6 - Follows Star, </w:t>
-            </w:r>
-            <w:proofErr w:type="spellStart"/>
+            </w:pPr>
             <w:r>
               <w:rPr>
                 <w:sz w:val="22"/>
                 <w:szCs w:val="22"/>
               </w:rPr>
-              <w:t>ImplStmtLine</w:t>
-            </w:r>
-            <w:proofErr w:type="spellEnd"/>
-            <w:r>
+              <w:t xml:space="preserve">16 </w:t>
+            </w:r>
+          </w:p>
+          <w:p>
+            <w:pPr>
+              <w:pStyle w:val="Default"/>
               <w:rPr>
                 <w:sz w:val="22"/>
                 <w:szCs w:val="22"/>
               </w:rPr>
-              <w:t xml:space="preserve"> :: </w:t>
-            </w:r>
-          </w:p>
-          <w:p>
-            <w:pPr>
-              <w:pStyle w:val="Default"/>
+            </w:pPr>
+            <w:r>
               <w:rPr>
                 <w:sz w:val="22"/>
                 <w:szCs w:val="22"/>
               </w:rPr>
-            </w:pPr>
-            <w:r>
+              <w:t xml:space="preserve">5000 </w:t>
+            </w:r>
+          </w:p>
+          <w:p>
+            <w:pPr>
+              <w:pStyle w:val="Default"/>
               <w:rPr>
                 <w:sz w:val="22"/>
                 <w:szCs w:val="22"/>
               </w:rPr>
-              <w:t xml:space="preserve">constant c; </w:t>
-            </w:r>
-          </w:p>
-          <w:p>
-            <w:pPr>
-              <w:pStyle w:val="Default"/>
+            </w:pPr>
+            <w:r>
               <w:rPr>
                 <w:sz w:val="22"/>
                 <w:szCs w:val="22"/>
               </w:rPr>
-            </w:pPr>
-            <w:r>
+              <w:t xml:space="preserve">8 - Parent, ImplStmtLine :: </w:t>
+            </w:r>
+          </w:p>
+          <w:p>
+            <w:pPr>
+              <w:pStyle w:val="Default"/>
               <w:rPr>
                 <w:sz w:val="22"/>
                 <w:szCs w:val="22"/>
               </w:rPr>
-              <w:t xml:space="preserve">Select c such that Follow*(19, 21) </w:t>
-            </w:r>
-          </w:p>
-          <w:p>
-            <w:pPr>
-              <w:pStyle w:val="Default"/>
+            </w:pPr>
+            <w:r>
               <w:rPr>
                 <w:sz w:val="22"/>
                 <w:szCs w:val="22"/>
               </w:rPr>
-            </w:pPr>
-            <w:r>
+              <w:t xml:space="preserve">stmt s; </w:t>
+            </w:r>
+          </w:p>
+          <w:p>
+            <w:pPr>
+              <w:pStyle w:val="Default"/>
               <w:rPr>
                 <w:sz w:val="22"/>
                 <w:szCs w:val="22"/>
               </w:rPr>
-              <w:t xml:space="preserve">2, 3, 5, 7, 32, 34, 42, 1000 </w:t>
-            </w:r>
-          </w:p>
-          <w:p>
-            <w:pPr>
-              <w:pStyle w:val="Default"/>
+            </w:pPr>
+            <w:r>
               <w:rPr>
                 <w:sz w:val="22"/>
                 <w:szCs w:val="22"/>
               </w:rPr>
-            </w:pPr>
-            <w:r>
+              <w:t xml:space="preserve">Select s such that Parent(18, s) </w:t>
+            </w:r>
+          </w:p>
+          <w:p>
+            <w:pPr>
+              <w:pStyle w:val="Default"/>
               <w:rPr>
                 <w:sz w:val="22"/>
                 <w:szCs w:val="22"/>
               </w:rPr>
-              <w:t xml:space="preserve">5000 </w:t>
-            </w:r>
-          </w:p>
-          <w:p>
-            <w:pPr>
-              <w:pStyle w:val="Default"/>
+            </w:pPr>
+            <w:r>
               <w:rPr>
                 <w:sz w:val="22"/>
                 <w:szCs w:val="22"/>
               </w:rPr>
-            </w:pPr>
-            <w:r>
+              <w:t xml:space="preserve">19, 20, 21 </w:t>
+            </w:r>
+          </w:p>
+          <w:p>
+            <w:pPr>
+              <w:pStyle w:val="Default"/>
               <w:rPr>
                 <w:sz w:val="22"/>
                 <w:szCs w:val="22"/>
               </w:rPr>
-              <w:t xml:space="preserve">7 - Parent, </w:t>
-            </w:r>
-            <w:proofErr w:type="spellStart"/>
+            </w:pPr>
             <w:r>
               <w:rPr>
                 <w:sz w:val="22"/>
                 <w:szCs w:val="22"/>
               </w:rPr>
-              <w:t>ImplStmtLine</w:t>
-            </w:r>
-            <w:proofErr w:type="spellEnd"/>
-            <w:r>
+              <w:t xml:space="preserve">5000 </w:t>
+            </w:r>
+          </w:p>
+          <w:p>
+            <w:pPr>
+              <w:pStyle w:val="Default"/>
               <w:rPr>
                 <w:sz w:val="22"/>
                 <w:szCs w:val="22"/>
               </w:rPr>
-              <w:t xml:space="preserve"> :: </w:t>
-            </w:r>
-          </w:p>
-          <w:p>
-            <w:pPr>
-              <w:pStyle w:val="Default"/>
+            </w:pPr>
+            <w:r>
               <w:rPr>
                 <w:sz w:val="22"/>
                 <w:szCs w:val="22"/>
               </w:rPr>
-            </w:pPr>
-            <w:r>
+              <w:t xml:space="preserve">9 - Parent, ImplStmtLine :: </w:t>
+            </w:r>
+          </w:p>
+          <w:p>
+            <w:pPr>
+              <w:pStyle w:val="Default"/>
               <w:rPr>
                 <w:sz w:val="22"/>
                 <w:szCs w:val="22"/>
               </w:rPr>
-              <w:t xml:space="preserve">while w; </w:t>
-            </w:r>
-          </w:p>
-          <w:p>
-            <w:pPr>
-              <w:pStyle w:val="Default"/>
+            </w:pPr>
+            <w:r>
               <w:rPr>
                 <w:sz w:val="22"/>
                 <w:szCs w:val="22"/>
               </w:rPr>
-            </w:pPr>
-            <w:r>
+              <w:t xml:space="preserve">stmt s; </w:t>
+            </w:r>
+          </w:p>
+          <w:p>
+            <w:pPr>
+              <w:pStyle w:val="Default"/>
               <w:rPr>
                 <w:sz w:val="22"/>
                 <w:szCs w:val="22"/>
               </w:rPr>
-              <w:t xml:space="preserve">Select w such that Parent(w, 17) </w:t>
-            </w:r>
-          </w:p>
-          <w:p>
-            <w:pPr>
-              <w:pStyle w:val="Default"/>
+            </w:pPr>
+            <w:r>
               <w:rPr>
                 <w:sz w:val="22"/>
                 <w:szCs w:val="22"/>
               </w:rPr>
-            </w:pPr>
-            <w:r>
+              <w:t xml:space="preserve">Select such that Parent(15, s) </w:t>
+            </w:r>
+          </w:p>
+          <w:p>
+            <w:pPr>
+              <w:pStyle w:val="Default"/>
               <w:rPr>
                 <w:sz w:val="22"/>
                 <w:szCs w:val="22"/>
               </w:rPr>
-              <w:t xml:space="preserve">16 </w:t>
-            </w:r>
-          </w:p>
-          <w:p>
-            <w:pPr>
-              <w:pStyle w:val="Default"/>
+            </w:pPr>
+            <w:r>
               <w:rPr>
                 <w:sz w:val="22"/>
                 <w:szCs w:val="22"/>
               </w:rPr>
-            </w:pPr>
-            <w:r>
+              <w:t xml:space="preserve">5000 </w:t>
+            </w:r>
+          </w:p>
+          <w:p>
+            <w:pPr>
+              <w:pStyle w:val="Default"/>
               <w:rPr>
                 <w:sz w:val="22"/>
                 <w:szCs w:val="22"/>
               </w:rPr>
-              <w:t xml:space="preserve">5000 </w:t>
-            </w:r>
-          </w:p>
-          <w:p>
-            <w:pPr>
-              <w:pStyle w:val="Default"/>
+            </w:pPr>
+            <w:r>
               <w:rPr>
                 <w:sz w:val="22"/>
                 <w:szCs w:val="22"/>
               </w:rPr>
-            </w:pPr>
-            <w:r>
+              <w:t xml:space="preserve">10 - Parent Star, ImplStmtLine :: </w:t>
+            </w:r>
+          </w:p>
+          <w:p>
+            <w:pPr>
+              <w:pStyle w:val="Default"/>
               <w:rPr>
                 <w:sz w:val="22"/>
                 <w:szCs w:val="22"/>
               </w:rPr>
-              <w:t xml:space="preserve">8 - Parent, </w:t>
-            </w:r>
-            <w:proofErr w:type="spellStart"/>
+            </w:pPr>
             <w:r>
               <w:rPr>
                 <w:sz w:val="22"/>
                 <w:szCs w:val="22"/>
               </w:rPr>
-              <w:t>ImplStmtLine</w:t>
-            </w:r>
-            <w:proofErr w:type="spellEnd"/>
-            <w:r>
+              <w:t xml:space="preserve">while w; </w:t>
+            </w:r>
+          </w:p>
+          <w:p>
+            <w:pPr>
+              <w:pStyle w:val="Default"/>
               <w:rPr>
                 <w:sz w:val="22"/>
                 <w:szCs w:val="22"/>
               </w:rPr>
-              <w:t xml:space="preserve"> :: </w:t>
-            </w:r>
-          </w:p>
-          <w:p>
-            <w:pPr>
-              <w:pStyle w:val="Default"/>
+            </w:pPr>
+            <w:r>
               <w:rPr>
                 <w:sz w:val="22"/>
                 <w:szCs w:val="22"/>
               </w:rPr>
-            </w:pPr>
-            <w:proofErr w:type="spellStart"/>
-            <w:r>
+              <w:t xml:space="preserve">Select w such that Parent*(w, 24) </w:t>
+            </w:r>
+          </w:p>
+          <w:p>
+            <w:pPr>
+              <w:pStyle w:val="Default"/>
               <w:rPr>
                 <w:sz w:val="22"/>
                 <w:szCs w:val="22"/>
               </w:rPr>
-              <w:t>stmt</w:t>
-            </w:r>
-            <w:proofErr w:type="spellEnd"/>
+            </w:pPr>
             <w:r>
               <w:rPr>
                 <w:sz w:val="22"/>
                 <w:szCs w:val="22"/>
               </w:rPr>
-              <w:t xml:space="preserve"> s; </w:t>
+              <w:lastRenderedPageBreak/>
+              <w:t xml:space="preserve">2, 4, 8, 10, 12, 14, 16, 18, 21 </w:t>
             </w:r>
           </w:p>
           <w:p>
@@ -14438,7 +13337,7 @@
                 <w:sz w:val="22"/>
                 <w:szCs w:val="22"/>
               </w:rPr>
-              <w:t xml:space="preserve">Select s such that Parent(18, s) </w:t>
+              <w:t xml:space="preserve">5000 </w:t>
             </w:r>
           </w:p>
           <w:p>
@@ -14454,7 +13353,7 @@
                 <w:sz w:val="22"/>
                 <w:szCs w:val="22"/>
               </w:rPr>
-              <w:t xml:space="preserve">19, 20, 21 </w:t>
+              <w:t xml:space="preserve">11 - Parent Star, ImplStmtLine :: </w:t>
             </w:r>
           </w:p>
           <w:p>
@@ -14470,7 +13369,7 @@
                 <w:sz w:val="22"/>
                 <w:szCs w:val="22"/>
               </w:rPr>
-              <w:t xml:space="preserve">5000 </w:t>
+              <w:t xml:space="preserve">stmt s; </w:t>
             </w:r>
           </w:p>
           <w:p>
@@ -14486,23 +13385,23 @@
                 <w:sz w:val="22"/>
                 <w:szCs w:val="22"/>
               </w:rPr>
-              <w:t xml:space="preserve">9 - Parent, </w:t>
-            </w:r>
-            <w:proofErr w:type="spellStart"/>
-            <w:r>
+              <w:t xml:space="preserve">Select s such that Parent*(16, s) </w:t>
+            </w:r>
+          </w:p>
+          <w:p>
+            <w:pPr>
+              <w:pStyle w:val="Default"/>
               <w:rPr>
                 <w:sz w:val="22"/>
                 <w:szCs w:val="22"/>
               </w:rPr>
-              <w:t>ImplStmtLine</w:t>
-            </w:r>
-            <w:proofErr w:type="spellEnd"/>
+            </w:pPr>
             <w:r>
               <w:rPr>
                 <w:sz w:val="22"/>
                 <w:szCs w:val="22"/>
               </w:rPr>
-              <w:t xml:space="preserve"> :: </w:t>
+              <w:t xml:space="preserve">17, 18, 19, 20, 21, 22, 23, 24, 25 </w:t>
             </w:r>
           </w:p>
           <w:p>
@@ -14513,207 +13412,204 @@
                 <w:szCs w:val="22"/>
               </w:rPr>
             </w:pPr>
-            <w:proofErr w:type="spellStart"/>
             <w:r>
               <w:rPr>
                 <w:sz w:val="22"/>
                 <w:szCs w:val="22"/>
               </w:rPr>
-              <w:t>stmt</w:t>
-            </w:r>
-            <w:proofErr w:type="spellEnd"/>
-            <w:r>
+              <w:t xml:space="preserve">5000 </w:t>
+            </w:r>
+          </w:p>
+          <w:p>
+            <w:pPr>
+              <w:pStyle w:val="Default"/>
               <w:rPr>
                 <w:sz w:val="22"/>
                 <w:szCs w:val="22"/>
               </w:rPr>
-              <w:t xml:space="preserve"> s; </w:t>
-            </w:r>
-          </w:p>
-          <w:p>
-            <w:pPr>
-              <w:pStyle w:val="Default"/>
+            </w:pPr>
+            <w:r>
               <w:rPr>
                 <w:sz w:val="22"/>
                 <w:szCs w:val="22"/>
               </w:rPr>
-            </w:pPr>
-            <w:r>
+              <w:t xml:space="preserve">12 - Parent Star, ImplStmtLine :: </w:t>
+            </w:r>
+          </w:p>
+          <w:p>
+            <w:pPr>
+              <w:pStyle w:val="Default"/>
               <w:rPr>
                 <w:sz w:val="22"/>
                 <w:szCs w:val="22"/>
               </w:rPr>
-              <w:t xml:space="preserve">Select such that Parent(15, s) </w:t>
-            </w:r>
-          </w:p>
-          <w:p>
-            <w:pPr>
-              <w:pStyle w:val="Default"/>
+            </w:pPr>
+            <w:r>
               <w:rPr>
                 <w:sz w:val="22"/>
                 <w:szCs w:val="22"/>
               </w:rPr>
-            </w:pPr>
-            <w:r>
+              <w:t xml:space="preserve">while w; </w:t>
+            </w:r>
+          </w:p>
+          <w:p>
+            <w:pPr>
+              <w:pStyle w:val="Default"/>
               <w:rPr>
                 <w:sz w:val="22"/>
                 <w:szCs w:val="22"/>
               </w:rPr>
-              <w:t xml:space="preserve">5000 </w:t>
-            </w:r>
-          </w:p>
-          <w:p>
-            <w:pPr>
-              <w:pStyle w:val="Default"/>
+            </w:pPr>
+            <w:r>
               <w:rPr>
                 <w:sz w:val="22"/>
                 <w:szCs w:val="22"/>
               </w:rPr>
-            </w:pPr>
-            <w:r>
+              <w:t xml:space="preserve">Select w such that Parent*(16, 17) </w:t>
+            </w:r>
+          </w:p>
+          <w:p>
+            <w:pPr>
+              <w:pStyle w:val="Default"/>
               <w:rPr>
                 <w:sz w:val="22"/>
                 <w:szCs w:val="22"/>
               </w:rPr>
-              <w:t xml:space="preserve">10 - Parent Star, </w:t>
-            </w:r>
-            <w:proofErr w:type="spellStart"/>
+            </w:pPr>
             <w:r>
               <w:rPr>
                 <w:sz w:val="22"/>
                 <w:szCs w:val="22"/>
               </w:rPr>
-              <w:t>ImplStmtLine</w:t>
-            </w:r>
-            <w:proofErr w:type="spellEnd"/>
-            <w:r>
+              <w:t xml:space="preserve">2, 4, 8, 10, 12, 14, 16, 18, 21, 24 </w:t>
+            </w:r>
+          </w:p>
+          <w:p>
+            <w:pPr>
+              <w:pStyle w:val="Default"/>
               <w:rPr>
                 <w:sz w:val="22"/>
                 <w:szCs w:val="22"/>
               </w:rPr>
-              <w:t xml:space="preserve"> :: </w:t>
-            </w:r>
-          </w:p>
-          <w:p>
-            <w:pPr>
-              <w:pStyle w:val="Default"/>
+            </w:pPr>
+            <w:r>
               <w:rPr>
                 <w:sz w:val="22"/>
                 <w:szCs w:val="22"/>
               </w:rPr>
-            </w:pPr>
-            <w:r>
+              <w:t xml:space="preserve">5000 </w:t>
+            </w:r>
+          </w:p>
+          <w:p>
+            <w:pPr>
+              <w:pStyle w:val="Default"/>
               <w:rPr>
                 <w:sz w:val="22"/>
                 <w:szCs w:val="22"/>
               </w:rPr>
-              <w:t xml:space="preserve">while w; </w:t>
-            </w:r>
-          </w:p>
-          <w:p>
-            <w:pPr>
-              <w:pStyle w:val="Default"/>
+            </w:pPr>
+            <w:r>
               <w:rPr>
                 <w:sz w:val="22"/>
                 <w:szCs w:val="22"/>
               </w:rPr>
-            </w:pPr>
-            <w:r>
+              <w:t xml:space="preserve">13 - Modifies, ImplStmtLine :: </w:t>
+            </w:r>
+          </w:p>
+          <w:p>
+            <w:pPr>
+              <w:pStyle w:val="Default"/>
               <w:rPr>
                 <w:sz w:val="22"/>
                 <w:szCs w:val="22"/>
               </w:rPr>
-              <w:t xml:space="preserve">Select w such that Parent*(w, 24) </w:t>
-            </w:r>
-          </w:p>
-          <w:p>
-            <w:pPr>
-              <w:pStyle w:val="Default"/>
+            </w:pPr>
+            <w:r>
               <w:rPr>
                 <w:sz w:val="22"/>
                 <w:szCs w:val="22"/>
               </w:rPr>
-            </w:pPr>
-            <w:r>
+              <w:t xml:space="preserve">assign a; </w:t>
+            </w:r>
+          </w:p>
+          <w:p>
+            <w:pPr>
+              <w:pStyle w:val="Default"/>
               <w:rPr>
                 <w:sz w:val="22"/>
                 <w:szCs w:val="22"/>
               </w:rPr>
-              <w:lastRenderedPageBreak/>
-              <w:t xml:space="preserve">2, 4, 8, 10, 12, 14, 16, 18, 21 </w:t>
-            </w:r>
-          </w:p>
-          <w:p>
-            <w:pPr>
-              <w:pStyle w:val="Default"/>
+            </w:pPr>
+            <w:r>
               <w:rPr>
                 <w:sz w:val="22"/>
                 <w:szCs w:val="22"/>
               </w:rPr>
-            </w:pPr>
-            <w:r>
+              <w:t xml:space="preserve">Select a such that Modifies(a, "buggy") </w:t>
+            </w:r>
+          </w:p>
+          <w:p>
+            <w:pPr>
+              <w:pStyle w:val="Default"/>
               <w:rPr>
                 <w:sz w:val="22"/>
                 <w:szCs w:val="22"/>
               </w:rPr>
-              <w:t xml:space="preserve">5000 </w:t>
-            </w:r>
-          </w:p>
-          <w:p>
-            <w:pPr>
-              <w:pStyle w:val="Default"/>
+            </w:pPr>
+            <w:r>
               <w:rPr>
                 <w:sz w:val="22"/>
                 <w:szCs w:val="22"/>
               </w:rPr>
-            </w:pPr>
-            <w:r>
+              <w:t xml:space="preserve">19, 20 </w:t>
+            </w:r>
+          </w:p>
+          <w:p>
+            <w:pPr>
+              <w:pStyle w:val="Default"/>
               <w:rPr>
                 <w:sz w:val="22"/>
                 <w:szCs w:val="22"/>
               </w:rPr>
-              <w:t xml:space="preserve">11 - Parent Star, </w:t>
-            </w:r>
-            <w:proofErr w:type="spellStart"/>
+            </w:pPr>
             <w:r>
               <w:rPr>
                 <w:sz w:val="22"/>
                 <w:szCs w:val="22"/>
               </w:rPr>
-              <w:t>ImplStmtLine</w:t>
-            </w:r>
-            <w:proofErr w:type="spellEnd"/>
-            <w:r>
+              <w:t xml:space="preserve">5000 </w:t>
+            </w:r>
+          </w:p>
+          <w:p>
+            <w:pPr>
+              <w:pStyle w:val="Default"/>
               <w:rPr>
                 <w:sz w:val="22"/>
                 <w:szCs w:val="22"/>
               </w:rPr>
-              <w:t xml:space="preserve"> :: </w:t>
-            </w:r>
-          </w:p>
-          <w:p>
-            <w:pPr>
-              <w:pStyle w:val="Default"/>
+            </w:pPr>
+            <w:r>
               <w:rPr>
                 <w:sz w:val="22"/>
                 <w:szCs w:val="22"/>
               </w:rPr>
-            </w:pPr>
-            <w:proofErr w:type="spellStart"/>
-            <w:r>
+              <w:t xml:space="preserve">14 - Modifies, ImplStmtLine :: </w:t>
+            </w:r>
+          </w:p>
+          <w:p>
+            <w:pPr>
+              <w:pStyle w:val="Default"/>
               <w:rPr>
                 <w:sz w:val="22"/>
                 <w:szCs w:val="22"/>
               </w:rPr>
-              <w:t>stmt</w:t>
-            </w:r>
-            <w:proofErr w:type="spellEnd"/>
+            </w:pPr>
             <w:r>
               <w:rPr>
                 <w:sz w:val="22"/>
                 <w:szCs w:val="22"/>
               </w:rPr>
-              <w:t xml:space="preserve"> s; </w:t>
+              <w:t xml:space="preserve">variable var; </w:t>
             </w:r>
           </w:p>
           <w:p>
@@ -14729,7 +13625,20 @@
                 <w:sz w:val="22"/>
                 <w:szCs w:val="22"/>
               </w:rPr>
-              <w:t xml:space="preserve">Select s such that Parent*(16, s) </w:t>
+              <w:t xml:space="preserve">Select var such that Modifies(24, var) </w:t>
+            </w:r>
+          </w:p>
+          <w:p>
+            <w:pPr>
+              <w:rPr>
+                <w:szCs w:val="22"/>
+              </w:rPr>
+            </w:pPr>
+            <w:r>
+              <w:rPr>
+                <w:szCs w:val="22"/>
+              </w:rPr>
+              <w:t xml:space="preserve">5000 </w:t>
             </w:r>
           </w:p>
           <w:p>
@@ -14745,7 +13654,7 @@
                 <w:sz w:val="22"/>
                 <w:szCs w:val="22"/>
               </w:rPr>
-              <w:t xml:space="preserve">17, 18, 19, 20, 21, 22, 23, 24, 25 </w:t>
+              <w:t xml:space="preserve">15 - Modifies, ImplStmtLine :: </w:t>
             </w:r>
           </w:p>
           <w:p>
@@ -14761,7 +13670,7 @@
                 <w:sz w:val="22"/>
                 <w:szCs w:val="22"/>
               </w:rPr>
-              <w:t xml:space="preserve">5000 </w:t>
+              <w:t xml:space="preserve">stmt s; </w:t>
             </w:r>
           </w:p>
           <w:p>
@@ -14777,23 +13686,23 @@
                 <w:sz w:val="22"/>
                 <w:szCs w:val="22"/>
               </w:rPr>
-              <w:t xml:space="preserve">12 - Parent Star, </w:t>
-            </w:r>
-            <w:proofErr w:type="spellStart"/>
-            <w:r>
+              <w:t xml:space="preserve">Select s such that Modifies(s, "buggy") </w:t>
+            </w:r>
+          </w:p>
+          <w:p>
+            <w:pPr>
+              <w:pStyle w:val="Default"/>
               <w:rPr>
                 <w:sz w:val="22"/>
                 <w:szCs w:val="22"/>
               </w:rPr>
-              <w:t>ImplStmtLine</w:t>
-            </w:r>
-            <w:proofErr w:type="spellEnd"/>
+            </w:pPr>
             <w:r>
               <w:rPr>
                 <w:sz w:val="22"/>
                 <w:szCs w:val="22"/>
               </w:rPr>
-              <w:t xml:space="preserve"> :: </w:t>
+              <w:t xml:space="preserve">2, 4, 8, 10, 12, 14, 16, 18, 19, 20 </w:t>
             </w:r>
           </w:p>
           <w:p>
@@ -14809,7 +13718,7 @@
                 <w:sz w:val="22"/>
                 <w:szCs w:val="22"/>
               </w:rPr>
-              <w:t xml:space="preserve">while w; </w:t>
+              <w:t xml:space="preserve">5000 </w:t>
             </w:r>
           </w:p>
           <w:p>
@@ -14825,7 +13734,7 @@
                 <w:sz w:val="22"/>
                 <w:szCs w:val="22"/>
               </w:rPr>
-              <w:t xml:space="preserve">Select w such that Parent*(16, 17) </w:t>
+              <w:t xml:space="preserve">16 - Uses, ImplStmtLine :: </w:t>
             </w:r>
           </w:p>
           <w:p>
@@ -14841,7 +13750,7 @@
                 <w:sz w:val="22"/>
                 <w:szCs w:val="22"/>
               </w:rPr>
-              <w:t xml:space="preserve">2, 4, 8, 10, 12, 14, 16, 18, 21, 24 </w:t>
+              <w:t xml:space="preserve">variable v; </w:t>
             </w:r>
           </w:p>
           <w:p>
@@ -14857,7 +13766,7 @@
                 <w:sz w:val="22"/>
                 <w:szCs w:val="22"/>
               </w:rPr>
-              <w:t xml:space="preserve">5000 </w:t>
+              <w:t xml:space="preserve">Select v such that Uses(22, v) </w:t>
             </w:r>
           </w:p>
           <w:p>
@@ -14873,23 +13782,23 @@
                 <w:sz w:val="22"/>
                 <w:szCs w:val="22"/>
               </w:rPr>
-              <w:t xml:space="preserve">13 - Modifies, </w:t>
-            </w:r>
-            <w:proofErr w:type="spellStart"/>
-            <w:r>
+              <w:t xml:space="preserve">headache, a, b, c, d, e, f, g, h </w:t>
+            </w:r>
+          </w:p>
+          <w:p>
+            <w:pPr>
+              <w:pStyle w:val="Default"/>
               <w:rPr>
                 <w:sz w:val="22"/>
                 <w:szCs w:val="22"/>
               </w:rPr>
-              <w:t>ImplStmtLine</w:t>
-            </w:r>
-            <w:proofErr w:type="spellEnd"/>
+            </w:pPr>
             <w:r>
               <w:rPr>
                 <w:sz w:val="22"/>
                 <w:szCs w:val="22"/>
               </w:rPr>
-              <w:t xml:space="preserve"> :: </w:t>
+              <w:t xml:space="preserve">5000 </w:t>
             </w:r>
           </w:p>
           <w:p>
@@ -14905,7 +13814,7 @@
                 <w:sz w:val="22"/>
                 <w:szCs w:val="22"/>
               </w:rPr>
-              <w:t xml:space="preserve">assign a; </w:t>
+              <w:t xml:space="preserve">17 - Uses, ImplStmtLine :: </w:t>
             </w:r>
           </w:p>
           <w:p>
@@ -14921,7 +13830,7 @@
                 <w:sz w:val="22"/>
                 <w:szCs w:val="22"/>
               </w:rPr>
-              <w:t xml:space="preserve">Select a such that Modifies(a, "buggy") </w:t>
+              <w:t xml:space="preserve">stmt s; </w:t>
             </w:r>
           </w:p>
           <w:p>
@@ -14937,7 +13846,7 @@
                 <w:sz w:val="22"/>
                 <w:szCs w:val="22"/>
               </w:rPr>
-              <w:t xml:space="preserve">19, 20 </w:t>
+              <w:t xml:space="preserve">Select s such that Uses(s, "a") </w:t>
             </w:r>
           </w:p>
           <w:p>
@@ -14953,7 +13862,7 @@
                 <w:sz w:val="22"/>
                 <w:szCs w:val="22"/>
               </w:rPr>
-              <w:t xml:space="preserve">5000 </w:t>
+              <w:t xml:space="preserve">2, 4, 8, 10, 12, 13, 14, 16, 18, 21, 22 </w:t>
             </w:r>
           </w:p>
           <w:p>
@@ -14969,454 +13878,23 @@
                 <w:sz w:val="22"/>
                 <w:szCs w:val="22"/>
               </w:rPr>
-              <w:t xml:space="preserve">14 - Modifies, </w:t>
-            </w:r>
-            <w:proofErr w:type="spellStart"/>
-            <w:r>
+              <w:t xml:space="preserve">5000 </w:t>
+            </w:r>
+          </w:p>
+          <w:p>
+            <w:pPr>
+              <w:pStyle w:val="Default"/>
               <w:rPr>
                 <w:sz w:val="22"/>
                 <w:szCs w:val="22"/>
               </w:rPr>
-              <w:t>ImplStmtLine</w:t>
-            </w:r>
-            <w:proofErr w:type="spellEnd"/>
+            </w:pPr>
             <w:r>
               <w:rPr>
                 <w:sz w:val="22"/>
                 <w:szCs w:val="22"/>
               </w:rPr>
-              <w:t xml:space="preserve"> :: </w:t>
-            </w:r>
-          </w:p>
-          <w:p>
-            <w:pPr>
-              <w:pStyle w:val="Default"/>
-              <w:rPr>
-                <w:sz w:val="22"/>
-                <w:szCs w:val="22"/>
-              </w:rPr>
-            </w:pPr>
-            <w:r>
-              <w:rPr>
-                <w:sz w:val="22"/>
-                <w:szCs w:val="22"/>
-              </w:rPr>
-              <w:t xml:space="preserve">variable </w:t>
-            </w:r>
-            <w:proofErr w:type="spellStart"/>
-            <w:r>
-              <w:rPr>
-                <w:sz w:val="22"/>
-                <w:szCs w:val="22"/>
-              </w:rPr>
-              <w:t>var</w:t>
-            </w:r>
-            <w:proofErr w:type="spellEnd"/>
-            <w:r>
-              <w:rPr>
-                <w:sz w:val="22"/>
-                <w:szCs w:val="22"/>
-              </w:rPr>
-              <w:t xml:space="preserve">; </w:t>
-            </w:r>
-          </w:p>
-          <w:p>
-            <w:pPr>
-              <w:pStyle w:val="Default"/>
-              <w:rPr>
-                <w:sz w:val="22"/>
-                <w:szCs w:val="22"/>
-              </w:rPr>
-            </w:pPr>
-            <w:r>
-              <w:rPr>
-                <w:sz w:val="22"/>
-                <w:szCs w:val="22"/>
-              </w:rPr>
-              <w:t xml:space="preserve">Select </w:t>
-            </w:r>
-            <w:proofErr w:type="spellStart"/>
-            <w:r>
-              <w:rPr>
-                <w:sz w:val="22"/>
-                <w:szCs w:val="22"/>
-              </w:rPr>
-              <w:t>var</w:t>
-            </w:r>
-            <w:proofErr w:type="spellEnd"/>
-            <w:r>
-              <w:rPr>
-                <w:sz w:val="22"/>
-                <w:szCs w:val="22"/>
-              </w:rPr>
-              <w:t xml:space="preserve"> such that Modifies(24, </w:t>
-            </w:r>
-            <w:proofErr w:type="spellStart"/>
-            <w:r>
-              <w:rPr>
-                <w:sz w:val="22"/>
-                <w:szCs w:val="22"/>
-              </w:rPr>
-              <w:t>var</w:t>
-            </w:r>
-            <w:proofErr w:type="spellEnd"/>
-            <w:r>
-              <w:rPr>
-                <w:sz w:val="22"/>
-                <w:szCs w:val="22"/>
-              </w:rPr>
-              <w:t xml:space="preserve">) </w:t>
-            </w:r>
-          </w:p>
-          <w:p>
-            <w:pPr>
-              <w:rPr>
-                <w:szCs w:val="22"/>
-              </w:rPr>
-            </w:pPr>
-            <w:r>
-              <w:rPr>
-                <w:szCs w:val="22"/>
-              </w:rPr>
-              <w:t xml:space="preserve">5000 </w:t>
-            </w:r>
-          </w:p>
-          <w:p>
-            <w:pPr>
-              <w:pStyle w:val="Default"/>
-              <w:rPr>
-                <w:sz w:val="22"/>
-                <w:szCs w:val="22"/>
-              </w:rPr>
-            </w:pPr>
-            <w:r>
-              <w:rPr>
-                <w:sz w:val="22"/>
-                <w:szCs w:val="22"/>
-              </w:rPr>
-              <w:t xml:space="preserve">15 - Modifies, </w:t>
-            </w:r>
-            <w:proofErr w:type="spellStart"/>
-            <w:r>
-              <w:rPr>
-                <w:sz w:val="22"/>
-                <w:szCs w:val="22"/>
-              </w:rPr>
-              <w:t>ImplStmtLine</w:t>
-            </w:r>
-            <w:proofErr w:type="spellEnd"/>
-            <w:r>
-              <w:rPr>
-                <w:sz w:val="22"/>
-                <w:szCs w:val="22"/>
-              </w:rPr>
-              <w:t xml:space="preserve"> :: </w:t>
-            </w:r>
-          </w:p>
-          <w:p>
-            <w:pPr>
-              <w:pStyle w:val="Default"/>
-              <w:rPr>
-                <w:sz w:val="22"/>
-                <w:szCs w:val="22"/>
-              </w:rPr>
-            </w:pPr>
-            <w:proofErr w:type="spellStart"/>
-            <w:r>
-              <w:rPr>
-                <w:sz w:val="22"/>
-                <w:szCs w:val="22"/>
-              </w:rPr>
-              <w:t>stmt</w:t>
-            </w:r>
-            <w:proofErr w:type="spellEnd"/>
-            <w:r>
-              <w:rPr>
-                <w:sz w:val="22"/>
-                <w:szCs w:val="22"/>
-              </w:rPr>
-              <w:t xml:space="preserve"> s; </w:t>
-            </w:r>
-          </w:p>
-          <w:p>
-            <w:pPr>
-              <w:pStyle w:val="Default"/>
-              <w:rPr>
-                <w:sz w:val="22"/>
-                <w:szCs w:val="22"/>
-              </w:rPr>
-            </w:pPr>
-            <w:r>
-              <w:rPr>
-                <w:sz w:val="22"/>
-                <w:szCs w:val="22"/>
-              </w:rPr>
-              <w:t xml:space="preserve">Select s such that Modifies(s, "buggy") </w:t>
-            </w:r>
-          </w:p>
-          <w:p>
-            <w:pPr>
-              <w:pStyle w:val="Default"/>
-              <w:rPr>
-                <w:sz w:val="22"/>
-                <w:szCs w:val="22"/>
-              </w:rPr>
-            </w:pPr>
-            <w:r>
-              <w:rPr>
-                <w:sz w:val="22"/>
-                <w:szCs w:val="22"/>
-              </w:rPr>
-              <w:t xml:space="preserve">2, 4, 8, 10, 12, 14, 16, 18, 19, 20 </w:t>
-            </w:r>
-          </w:p>
-          <w:p>
-            <w:pPr>
-              <w:pStyle w:val="Default"/>
-              <w:rPr>
-                <w:sz w:val="22"/>
-                <w:szCs w:val="22"/>
-              </w:rPr>
-            </w:pPr>
-            <w:r>
-              <w:rPr>
-                <w:sz w:val="22"/>
-                <w:szCs w:val="22"/>
-              </w:rPr>
-              <w:t xml:space="preserve">5000 </w:t>
-            </w:r>
-          </w:p>
-          <w:p>
-            <w:pPr>
-              <w:pStyle w:val="Default"/>
-              <w:rPr>
-                <w:sz w:val="22"/>
-                <w:szCs w:val="22"/>
-              </w:rPr>
-            </w:pPr>
-            <w:r>
-              <w:rPr>
-                <w:sz w:val="22"/>
-                <w:szCs w:val="22"/>
-              </w:rPr>
-              <w:t xml:space="preserve">16 - Uses, </w:t>
-            </w:r>
-            <w:proofErr w:type="spellStart"/>
-            <w:r>
-              <w:rPr>
-                <w:sz w:val="22"/>
-                <w:szCs w:val="22"/>
-              </w:rPr>
-              <w:t>ImplStmtLine</w:t>
-            </w:r>
-            <w:proofErr w:type="spellEnd"/>
-            <w:r>
-              <w:rPr>
-                <w:sz w:val="22"/>
-                <w:szCs w:val="22"/>
-              </w:rPr>
-              <w:t xml:space="preserve"> :: </w:t>
-            </w:r>
-          </w:p>
-          <w:p>
-            <w:pPr>
-              <w:pStyle w:val="Default"/>
-              <w:rPr>
-                <w:sz w:val="22"/>
-                <w:szCs w:val="22"/>
-              </w:rPr>
-            </w:pPr>
-            <w:r>
-              <w:rPr>
-                <w:sz w:val="22"/>
-                <w:szCs w:val="22"/>
-              </w:rPr>
-              <w:t xml:space="preserve">variable v; </w:t>
-            </w:r>
-          </w:p>
-          <w:p>
-            <w:pPr>
-              <w:pStyle w:val="Default"/>
-              <w:rPr>
-                <w:sz w:val="22"/>
-                <w:szCs w:val="22"/>
-              </w:rPr>
-            </w:pPr>
-            <w:r>
-              <w:rPr>
-                <w:sz w:val="22"/>
-                <w:szCs w:val="22"/>
-              </w:rPr>
-              <w:t xml:space="preserve">Select v such that Uses(22, v) </w:t>
-            </w:r>
-          </w:p>
-          <w:p>
-            <w:pPr>
-              <w:pStyle w:val="Default"/>
-              <w:rPr>
-                <w:sz w:val="22"/>
-                <w:szCs w:val="22"/>
-              </w:rPr>
-            </w:pPr>
-            <w:r>
-              <w:rPr>
-                <w:sz w:val="22"/>
-                <w:szCs w:val="22"/>
-              </w:rPr>
-              <w:t xml:space="preserve">headache, a, b, c, d, e, f, g, h </w:t>
-            </w:r>
-          </w:p>
-          <w:p>
-            <w:pPr>
-              <w:pStyle w:val="Default"/>
-              <w:rPr>
-                <w:sz w:val="22"/>
-                <w:szCs w:val="22"/>
-              </w:rPr>
-            </w:pPr>
-            <w:r>
-              <w:rPr>
-                <w:sz w:val="22"/>
-                <w:szCs w:val="22"/>
-              </w:rPr>
-              <w:t xml:space="preserve">5000 </w:t>
-            </w:r>
-          </w:p>
-          <w:p>
-            <w:pPr>
-              <w:pStyle w:val="Default"/>
-              <w:rPr>
-                <w:sz w:val="22"/>
-                <w:szCs w:val="22"/>
-              </w:rPr>
-            </w:pPr>
-            <w:r>
-              <w:rPr>
-                <w:sz w:val="22"/>
-                <w:szCs w:val="22"/>
-              </w:rPr>
-              <w:t xml:space="preserve">17 - Uses, </w:t>
-            </w:r>
-            <w:proofErr w:type="spellStart"/>
-            <w:r>
-              <w:rPr>
-                <w:sz w:val="22"/>
-                <w:szCs w:val="22"/>
-              </w:rPr>
-              <w:t>ImplStmtLine</w:t>
-            </w:r>
-            <w:proofErr w:type="spellEnd"/>
-            <w:r>
-              <w:rPr>
-                <w:sz w:val="22"/>
-                <w:szCs w:val="22"/>
-              </w:rPr>
-              <w:t xml:space="preserve"> :: </w:t>
-            </w:r>
-          </w:p>
-          <w:p>
-            <w:pPr>
-              <w:pStyle w:val="Default"/>
-              <w:rPr>
-                <w:sz w:val="22"/>
-                <w:szCs w:val="22"/>
-              </w:rPr>
-            </w:pPr>
-            <w:proofErr w:type="spellStart"/>
-            <w:r>
-              <w:rPr>
-                <w:sz w:val="22"/>
-                <w:szCs w:val="22"/>
-              </w:rPr>
-              <w:t>stmt</w:t>
-            </w:r>
-            <w:proofErr w:type="spellEnd"/>
-            <w:r>
-              <w:rPr>
-                <w:sz w:val="22"/>
-                <w:szCs w:val="22"/>
-              </w:rPr>
-              <w:t xml:space="preserve"> s; </w:t>
-            </w:r>
-          </w:p>
-          <w:p>
-            <w:pPr>
-              <w:pStyle w:val="Default"/>
-              <w:rPr>
-                <w:sz w:val="22"/>
-                <w:szCs w:val="22"/>
-              </w:rPr>
-            </w:pPr>
-            <w:r>
-              <w:rPr>
-                <w:sz w:val="22"/>
-                <w:szCs w:val="22"/>
-              </w:rPr>
-              <w:t xml:space="preserve">Select s such that Uses(s, "a") </w:t>
-            </w:r>
-          </w:p>
-          <w:p>
-            <w:pPr>
-              <w:pStyle w:val="Default"/>
-              <w:rPr>
-                <w:sz w:val="22"/>
-                <w:szCs w:val="22"/>
-              </w:rPr>
-            </w:pPr>
-            <w:r>
-              <w:rPr>
-                <w:sz w:val="22"/>
-                <w:szCs w:val="22"/>
-              </w:rPr>
-              <w:t xml:space="preserve">2, 4, 8, 10, 12, 13, 14, 16, 18, 21, 22 </w:t>
-            </w:r>
-          </w:p>
-          <w:p>
-            <w:pPr>
-              <w:pStyle w:val="Default"/>
-              <w:rPr>
-                <w:sz w:val="22"/>
-                <w:szCs w:val="22"/>
-              </w:rPr>
-            </w:pPr>
-            <w:r>
-              <w:rPr>
-                <w:sz w:val="22"/>
-                <w:szCs w:val="22"/>
-              </w:rPr>
-              <w:t xml:space="preserve">5000 </w:t>
-            </w:r>
-          </w:p>
-          <w:p>
-            <w:pPr>
-              <w:pStyle w:val="Default"/>
-              <w:rPr>
-                <w:sz w:val="22"/>
-                <w:szCs w:val="22"/>
-              </w:rPr>
-            </w:pPr>
-            <w:r>
-              <w:rPr>
-                <w:sz w:val="22"/>
-                <w:szCs w:val="22"/>
-              </w:rPr>
-              <w:t xml:space="preserve">18 - Uses, </w:t>
-            </w:r>
-            <w:proofErr w:type="spellStart"/>
-            <w:r>
-              <w:rPr>
-                <w:sz w:val="22"/>
-                <w:szCs w:val="22"/>
-              </w:rPr>
-              <w:t>ImplStmtLine</w:t>
-            </w:r>
-            <w:proofErr w:type="spellEnd"/>
-            <w:r>
-              <w:rPr>
-                <w:sz w:val="22"/>
-                <w:szCs w:val="22"/>
-              </w:rPr>
-              <w:t xml:space="preserve"> :: </w:t>
+              <w:t xml:space="preserve">18 - Uses, ImplStmtLine :: </w:t>
             </w:r>
           </w:p>
           <w:p>
@@ -15610,31 +14088,13 @@
       </w:r>
     </w:p>
     <w:p>
-      <w:proofErr w:type="spellStart"/>
-      <w:r>
-        <w:t>TNode</w:t>
-      </w:r>
-      <w:proofErr w:type="spellEnd"/>
-      <w:r>
-        <w:t xml:space="preserve"> </w:t>
-      </w:r>
-      <w:proofErr w:type="gramStart"/>
-      <w:r>
-        <w:t>node(</w:t>
-      </w:r>
-      <w:proofErr w:type="gramEnd"/>
-      <w:r>
-        <w:t>);</w:t>
-      </w:r>
-    </w:p>
-    <w:p>
-      <w:proofErr w:type="spellStart"/>
-      <w:r>
-        <w:t>TNode</w:t>
-      </w:r>
-      <w:proofErr w:type="spellEnd"/>
-      <w:r>
-        <w:t xml:space="preserve"> * pointer = &amp;node;</w:t>
+      <w:r>
+        <w:t>TNode node();</w:t>
+      </w:r>
+    </w:p>
+    <w:p>
+      <w:r>
+        <w:t>TNode * pointer = &amp;node;</w:t>
       </w:r>
     </w:p>
     <w:p>
@@ -15643,26 +14103,8 @@
       </w:r>
     </w:p>
     <w:p>
-      <w:proofErr w:type="spellStart"/>
-      <w:r>
-        <w:t>TNode</w:t>
-      </w:r>
-      <w:proofErr w:type="spellEnd"/>
-      <w:r>
-        <w:t xml:space="preserve"> * pointer = new </w:t>
-      </w:r>
-      <w:proofErr w:type="spellStart"/>
-      <w:proofErr w:type="gramStart"/>
-      <w:r>
-        <w:t>TNode</w:t>
-      </w:r>
-      <w:proofErr w:type="spellEnd"/>
-      <w:r>
-        <w:t>(</w:t>
-      </w:r>
-      <w:proofErr w:type="gramEnd"/>
-      <w:r>
-        <w:t>);</w:t>
+      <w:r>
+        <w:t>TNode * pointer = new TNode();</w:t>
       </w:r>
     </w:p>
     <w:p>
@@ -15686,18 +14128,10 @@
         <w:t>Finally we also managed to fix the proble</w:t>
       </w:r>
       <w:r>
-        <w:t xml:space="preserve">m that we had with running the </w:t>
-      </w:r>
-      <w:proofErr w:type="spellStart"/>
-      <w:r>
-        <w:t>A</w:t>
-      </w:r>
-      <w:r>
-        <w:t>utotester</w:t>
-      </w:r>
-      <w:proofErr w:type="spellEnd"/>
-      <w:r>
-        <w:t xml:space="preserve"> and outputting the correct results.  </w:t>
+        <w:t>m that we had with running the A</w:t>
+      </w:r>
+      <w:r>
+        <w:t xml:space="preserve">utotester and outputting the correct results.  </w:t>
       </w:r>
       <w:r>
         <w:t xml:space="preserve"> </w:t>
@@ -15717,13 +14151,8 @@
       <w:pPr>
         <w:pStyle w:val="Heading2"/>
       </w:pPr>
-      <w:proofErr w:type="spellStart"/>
-      <w:r>
-        <w:t>VarTable</w:t>
-      </w:r>
-      <w:proofErr w:type="spellEnd"/>
-      <w:r>
-        <w:t xml:space="preserve"> API</w:t>
+      <w:r>
+        <w:t>VarTable API</w:t>
       </w:r>
     </w:p>
     <w:tbl>
@@ -15767,7 +14196,6 @@
                 <w:sz w:val="23"/>
               </w:rPr>
             </w:pPr>
-            <w:proofErr w:type="spellStart"/>
             <w:r>
               <w:rPr>
                 <w:rFonts w:ascii="Arial" w:eastAsia="Times New Roman" w:hAnsi="Arial" w:cs="Times New Roman"/>
@@ -15775,7 +14203,6 @@
               </w:rPr>
               <w:t>VarTable</w:t>
             </w:r>
-            <w:proofErr w:type="spellEnd"/>
           </w:p>
           <w:p>
             <w:pPr>
@@ -15818,23 +14245,7 @@
                 <w:rFonts w:ascii="Arial" w:eastAsia="Times New Roman" w:hAnsi="Arial" w:cs="Times New Roman"/>
                 <w:sz w:val="23"/>
               </w:rPr>
-              <w:t xml:space="preserve">Overview: </w:t>
-            </w:r>
-            <w:proofErr w:type="spellStart"/>
-            <w:r>
-              <w:rPr>
-                <w:rFonts w:ascii="Arial" w:eastAsia="Times New Roman" w:hAnsi="Arial" w:cs="Times New Roman"/>
-                <w:sz w:val="23"/>
-              </w:rPr>
-              <w:t>VarTable</w:t>
-            </w:r>
-            <w:proofErr w:type="spellEnd"/>
-            <w:r>
-              <w:rPr>
-                <w:rFonts w:ascii="Arial" w:eastAsia="Times New Roman" w:hAnsi="Arial" w:cs="Times New Roman"/>
-                <w:sz w:val="23"/>
-              </w:rPr>
-              <w:t xml:space="preserve"> is to keep all the variables appearing in the program</w:t>
+              <w:t>Overview: VarTable is to keep all the variables appearing in the program</w:t>
             </w:r>
           </w:p>
         </w:tc>
@@ -15894,7 +14305,6 @@
               </w:rPr>
               <w:t xml:space="preserve">INDEX </w:t>
             </w:r>
-            <w:proofErr w:type="spellStart"/>
             <w:r>
               <w:rPr>
                 <w:rFonts w:ascii="Arial" w:eastAsia="Times New Roman" w:hAnsi="Arial" w:cs="Times New Roman"/>
@@ -15903,29 +14313,12 @@
               </w:rPr>
               <w:t>insertVar</w:t>
             </w:r>
-            <w:proofErr w:type="spellEnd"/>
             <w:r>
               <w:rPr>
                 <w:rFonts w:ascii="Arial" w:eastAsia="Times New Roman" w:hAnsi="Arial" w:cs="Times New Roman"/>
                 <w:sz w:val="23"/>
               </w:rPr>
-              <w:t xml:space="preserve"> (STRING </w:t>
-            </w:r>
-            <w:proofErr w:type="spellStart"/>
-            <w:r>
-              <w:rPr>
-                <w:rFonts w:ascii="Arial" w:eastAsia="Times New Roman" w:hAnsi="Arial" w:cs="Times New Roman"/>
-                <w:sz w:val="23"/>
-              </w:rPr>
-              <w:t>VarName</w:t>
-            </w:r>
-            <w:proofErr w:type="spellEnd"/>
-            <w:r>
-              <w:rPr>
-                <w:rFonts w:ascii="Arial" w:eastAsia="Times New Roman" w:hAnsi="Arial" w:cs="Times New Roman"/>
-                <w:sz w:val="23"/>
-              </w:rPr>
-              <w:t>)</w:t>
+              <w:t xml:space="preserve"> (STRING VarName)</w:t>
             </w:r>
           </w:p>
           <w:p>
@@ -15968,55 +14361,7 @@
                 <w:rFonts w:ascii="Arial" w:eastAsia="Times New Roman" w:hAnsi="Arial" w:cs="Times New Roman"/>
                 <w:sz w:val="23"/>
               </w:rPr>
-              <w:t>If “</w:t>
-            </w:r>
-            <w:proofErr w:type="spellStart"/>
-            <w:r>
-              <w:rPr>
-                <w:rFonts w:ascii="Arial" w:eastAsia="Times New Roman" w:hAnsi="Arial" w:cs="Times New Roman"/>
-                <w:sz w:val="23"/>
-              </w:rPr>
-              <w:t>varName</w:t>
-            </w:r>
-            <w:proofErr w:type="spellEnd"/>
-            <w:r>
-              <w:rPr>
-                <w:rFonts w:ascii="Arial" w:eastAsia="Times New Roman" w:hAnsi="Arial" w:cs="Times New Roman"/>
-                <w:sz w:val="23"/>
-              </w:rPr>
-              <w:t xml:space="preserve">” is not in the </w:t>
-            </w:r>
-            <w:proofErr w:type="spellStart"/>
-            <w:r>
-              <w:rPr>
-                <w:rFonts w:ascii="Arial" w:eastAsia="Times New Roman" w:hAnsi="Arial" w:cs="Times New Roman"/>
-                <w:sz w:val="23"/>
-              </w:rPr>
-              <w:t>VarTable</w:t>
-            </w:r>
-            <w:proofErr w:type="spellEnd"/>
-            <w:r>
-              <w:rPr>
-                <w:rFonts w:ascii="Arial" w:eastAsia="Times New Roman" w:hAnsi="Arial" w:cs="Times New Roman"/>
-                <w:sz w:val="23"/>
-              </w:rPr>
-              <w:t xml:space="preserve">, insert it into the </w:t>
-            </w:r>
-            <w:proofErr w:type="spellStart"/>
-            <w:r>
-              <w:rPr>
-                <w:rFonts w:ascii="Arial" w:eastAsia="Times New Roman" w:hAnsi="Arial" w:cs="Times New Roman"/>
-                <w:sz w:val="23"/>
-              </w:rPr>
-              <w:t>VarTable</w:t>
-            </w:r>
-            <w:proofErr w:type="spellEnd"/>
-            <w:r>
-              <w:rPr>
-                <w:rFonts w:ascii="Arial" w:eastAsia="Times New Roman" w:hAnsi="Arial" w:cs="Times New Roman"/>
-                <w:sz w:val="23"/>
-              </w:rPr>
-              <w:t xml:space="preserve"> and return its index value. Otherwise, return -1 (special value) and the table remains unchanged.</w:t>
+              <w:t>If “varName” is not in the VarTable, insert it into the VarTable and return its index value. Otherwise, return -1 (special value) and the table remains unchanged.</w:t>
             </w:r>
           </w:p>
         </w:tc>
@@ -16048,7 +14393,6 @@
               </w:rPr>
               <w:t xml:space="preserve">STRING </w:t>
             </w:r>
-            <w:proofErr w:type="spellStart"/>
             <w:r>
               <w:rPr>
                 <w:rFonts w:ascii="Arial" w:eastAsia="Times New Roman" w:hAnsi="Arial" w:cs="Times New Roman"/>
@@ -16057,29 +14401,12 @@
               </w:rPr>
               <w:t>getVarName</w:t>
             </w:r>
-            <w:proofErr w:type="spellEnd"/>
             <w:r>
               <w:rPr>
                 <w:rFonts w:ascii="Arial" w:eastAsia="Times New Roman" w:hAnsi="Arial" w:cs="Times New Roman"/>
                 <w:sz w:val="23"/>
               </w:rPr>
-              <w:t xml:space="preserve"> (INDEX </w:t>
-            </w:r>
-            <w:proofErr w:type="spellStart"/>
-            <w:r>
-              <w:rPr>
-                <w:rFonts w:ascii="Arial" w:eastAsia="Times New Roman" w:hAnsi="Arial" w:cs="Times New Roman"/>
-                <w:sz w:val="23"/>
-              </w:rPr>
-              <w:t>ind</w:t>
-            </w:r>
-            <w:proofErr w:type="spellEnd"/>
-            <w:r>
-              <w:rPr>
-                <w:rFonts w:ascii="Arial" w:eastAsia="Times New Roman" w:hAnsi="Arial" w:cs="Times New Roman"/>
-                <w:sz w:val="23"/>
-              </w:rPr>
-              <w:t>)</w:t>
+              <w:t xml:space="preserve"> (INDEX ind)</w:t>
             </w:r>
           </w:p>
           <w:p>
@@ -16122,39 +14449,7 @@
                 <w:rFonts w:ascii="Arial" w:eastAsia="Times New Roman" w:hAnsi="Arial" w:cs="Times New Roman"/>
                 <w:sz w:val="23"/>
               </w:rPr>
-              <w:t xml:space="preserve">If there is record in </w:t>
-            </w:r>
-            <w:proofErr w:type="spellStart"/>
-            <w:r>
-              <w:rPr>
-                <w:rFonts w:ascii="Arial" w:eastAsia="Times New Roman" w:hAnsi="Arial" w:cs="Times New Roman"/>
-                <w:sz w:val="23"/>
-              </w:rPr>
-              <w:t>VarTable</w:t>
-            </w:r>
-            <w:proofErr w:type="spellEnd"/>
-            <w:r>
-              <w:rPr>
-                <w:rFonts w:ascii="Arial" w:eastAsia="Times New Roman" w:hAnsi="Arial" w:cs="Times New Roman"/>
-                <w:sz w:val="23"/>
-              </w:rPr>
-              <w:t xml:space="preserve"> having index value “</w:t>
-            </w:r>
-            <w:proofErr w:type="spellStart"/>
-            <w:r>
-              <w:rPr>
-                <w:rFonts w:ascii="Arial" w:eastAsia="Times New Roman" w:hAnsi="Arial" w:cs="Times New Roman"/>
-                <w:sz w:val="23"/>
-              </w:rPr>
-              <w:t>ind</w:t>
-            </w:r>
-            <w:proofErr w:type="spellEnd"/>
-            <w:r>
-              <w:rPr>
-                <w:rFonts w:ascii="Arial" w:eastAsia="Times New Roman" w:hAnsi="Arial" w:cs="Times New Roman"/>
-                <w:sz w:val="23"/>
-              </w:rPr>
-              <w:t>”, return its variable name.</w:t>
+              <w:t>If there is record in VarTable having index value “ind”, return its variable name.</w:t>
             </w:r>
           </w:p>
           <w:p>
@@ -16171,23 +14466,7 @@
                 <w:rFonts w:ascii="Arial" w:eastAsia="Times New Roman" w:hAnsi="Arial" w:cs="Times New Roman"/>
                 <w:sz w:val="23"/>
               </w:rPr>
-              <w:t>If “</w:t>
-            </w:r>
-            <w:proofErr w:type="spellStart"/>
-            <w:r>
-              <w:rPr>
-                <w:rFonts w:ascii="Arial" w:eastAsia="Times New Roman" w:hAnsi="Arial" w:cs="Times New Roman"/>
-                <w:sz w:val="23"/>
-              </w:rPr>
-              <w:t>ind</w:t>
-            </w:r>
-            <w:proofErr w:type="spellEnd"/>
-            <w:r>
-              <w:rPr>
-                <w:rFonts w:ascii="Arial" w:eastAsia="Times New Roman" w:hAnsi="Arial" w:cs="Times New Roman"/>
-                <w:sz w:val="23"/>
-              </w:rPr>
-              <w:t>” is out of range:</w:t>
+              <w:t>If “ind” is out of range:</w:t>
             </w:r>
           </w:p>
           <w:p>
@@ -16204,17 +14483,8 @@
                 <w:rFonts w:ascii="Arial" w:eastAsia="Times New Roman" w:hAnsi="Arial" w:cs="Times New Roman"/>
                 <w:sz w:val="23"/>
               </w:rPr>
-              <w:t xml:space="preserve">Throws: </w:t>
-            </w:r>
-            <w:proofErr w:type="spellStart"/>
-            <w:r>
-              <w:rPr>
-                <w:rFonts w:ascii="Arial" w:eastAsia="Times New Roman" w:hAnsi="Arial" w:cs="Times New Roman"/>
-                <w:sz w:val="23"/>
-              </w:rPr>
-              <w:t>InvalidReferenceException</w:t>
-            </w:r>
-            <w:proofErr w:type="spellEnd"/>
+              <w:t>Throws: InvalidReferenceException</w:t>
+            </w:r>
           </w:p>
         </w:tc>
       </w:tr>
@@ -16245,7 +14515,6 @@
               </w:rPr>
               <w:t xml:space="preserve">INDEX </w:t>
             </w:r>
-            <w:proofErr w:type="spellStart"/>
             <w:r>
               <w:rPr>
                 <w:rFonts w:ascii="Arial" w:eastAsia="Times New Roman" w:hAnsi="Arial" w:cs="Times New Roman"/>
@@ -16254,29 +14523,12 @@
               </w:rPr>
               <w:t>getVarIndex</w:t>
             </w:r>
-            <w:proofErr w:type="spellEnd"/>
             <w:r>
               <w:rPr>
                 <w:rFonts w:ascii="Arial" w:eastAsia="Times New Roman" w:hAnsi="Arial" w:cs="Times New Roman"/>
                 <w:sz w:val="23"/>
               </w:rPr>
-              <w:t xml:space="preserve"> (STRING </w:t>
-            </w:r>
-            <w:proofErr w:type="spellStart"/>
-            <w:r>
-              <w:rPr>
-                <w:rFonts w:ascii="Arial" w:eastAsia="Times New Roman" w:hAnsi="Arial" w:cs="Times New Roman"/>
-                <w:sz w:val="23"/>
-              </w:rPr>
-              <w:t>varName</w:t>
-            </w:r>
-            <w:proofErr w:type="spellEnd"/>
-            <w:r>
-              <w:rPr>
-                <w:rFonts w:ascii="Arial" w:eastAsia="Times New Roman" w:hAnsi="Arial" w:cs="Times New Roman"/>
-                <w:sz w:val="23"/>
-              </w:rPr>
-              <w:t>)</w:t>
+              <w:t xml:space="preserve"> (STRING varName)</w:t>
             </w:r>
           </w:p>
           <w:p>
@@ -16319,39 +14571,7 @@
                 <w:rFonts w:ascii="Arial" w:eastAsia="Times New Roman" w:hAnsi="Arial" w:cs="Times New Roman"/>
                 <w:sz w:val="23"/>
               </w:rPr>
-              <w:t xml:space="preserve">If there is record in </w:t>
-            </w:r>
-            <w:proofErr w:type="spellStart"/>
-            <w:r>
-              <w:rPr>
-                <w:rFonts w:ascii="Arial" w:eastAsia="Times New Roman" w:hAnsi="Arial" w:cs="Times New Roman"/>
-                <w:sz w:val="23"/>
-              </w:rPr>
-              <w:t>VarTable</w:t>
-            </w:r>
-            <w:proofErr w:type="spellEnd"/>
-            <w:r>
-              <w:rPr>
-                <w:rFonts w:ascii="Arial" w:eastAsia="Times New Roman" w:hAnsi="Arial" w:cs="Times New Roman"/>
-                <w:sz w:val="23"/>
-              </w:rPr>
-              <w:t xml:space="preserve"> having name “</w:t>
-            </w:r>
-            <w:proofErr w:type="spellStart"/>
-            <w:r>
-              <w:rPr>
-                <w:rFonts w:ascii="Arial" w:eastAsia="Times New Roman" w:hAnsi="Arial" w:cs="Times New Roman"/>
-                <w:sz w:val="23"/>
-              </w:rPr>
-              <w:t>varName</w:t>
-            </w:r>
-            <w:proofErr w:type="spellEnd"/>
-            <w:r>
-              <w:rPr>
-                <w:rFonts w:ascii="Arial" w:eastAsia="Times New Roman" w:hAnsi="Arial" w:cs="Times New Roman"/>
-                <w:sz w:val="23"/>
-              </w:rPr>
-              <w:t>”, return its index value.</w:t>
+              <w:t>If there is record in VarTable having name “varName”, return its index value.</w:t>
             </w:r>
           </w:p>
           <w:p>
@@ -16399,14 +14619,9 @@
       <w:pPr>
         <w:pStyle w:val="Heading2"/>
       </w:pPr>
-      <w:proofErr w:type="spellStart"/>
       <w:r>
         <w:lastRenderedPageBreak/>
-        <w:t>FollowTable</w:t>
-      </w:r>
-      <w:proofErr w:type="spellEnd"/>
-      <w:r>
-        <w:t xml:space="preserve"> API</w:t>
+        <w:t>FollowTable API</w:t>
       </w:r>
     </w:p>
     <w:tbl>
@@ -16539,7 +14754,6 @@
               </w:rPr>
               <w:t xml:space="preserve">BOOLEAN </w:t>
             </w:r>
-            <w:proofErr w:type="spellStart"/>
             <w:r>
               <w:rPr>
                 <w:b w:val="0"/>
@@ -16548,7 +14762,6 @@
               </w:rPr>
               <w:t>isFollows</w:t>
             </w:r>
-            <w:proofErr w:type="spellEnd"/>
             <w:r>
               <w:rPr>
                 <w:bCs w:val="0"/>
@@ -16588,21 +14801,7 @@
               <w:rPr>
                 <w:bCs w:val="0"/>
               </w:rPr>
-              <w:t xml:space="preserve">If the relation </w:t>
-            </w:r>
-            <w:proofErr w:type="gramStart"/>
-            <w:r>
-              <w:rPr>
-                <w:bCs w:val="0"/>
-              </w:rPr>
-              <w:t>Follows(</w:t>
-            </w:r>
-            <w:proofErr w:type="gramEnd"/>
-            <w:r>
-              <w:rPr>
-                <w:bCs w:val="0"/>
-              </w:rPr>
-              <w:t>s1, s2) is recorded in Follow Table, return true. Otherwise return false.</w:t>
+              <w:t>If the relation Follows(s1, s2) is recorded in Follow Table, return true. Otherwise return false.</w:t>
             </w:r>
           </w:p>
         </w:tc>
@@ -16630,7 +14829,6 @@
               </w:rPr>
               <w:t xml:space="preserve">INDEX </w:t>
             </w:r>
-            <w:proofErr w:type="spellStart"/>
             <w:r>
               <w:rPr>
                 <w:b w:val="0"/>
@@ -16639,7 +14837,6 @@
               </w:rPr>
               <w:t>insertFollows</w:t>
             </w:r>
-            <w:proofErr w:type="spellEnd"/>
             <w:r>
               <w:rPr>
                 <w:bCs w:val="0"/>
@@ -16679,21 +14876,7 @@
               <w:rPr>
                 <w:bCs w:val="0"/>
               </w:rPr>
-              <w:t xml:space="preserve">If the relation </w:t>
-            </w:r>
-            <w:proofErr w:type="gramStart"/>
-            <w:r>
-              <w:rPr>
-                <w:bCs w:val="0"/>
-              </w:rPr>
-              <w:t>Follows(</w:t>
-            </w:r>
-            <w:proofErr w:type="gramEnd"/>
-            <w:r>
-              <w:rPr>
-                <w:bCs w:val="0"/>
-              </w:rPr>
-              <w:t>s1, s2) is not in Follow Table, insert it into the table and return its index value.</w:t>
+              <w:t>If the relation Follows(s1, s2) is not in Follow Table, insert it into the table and return its index value.</w:t>
             </w:r>
           </w:p>
           <w:p>
@@ -16734,7 +14917,6 @@
               </w:rPr>
               <w:t xml:space="preserve">LIST&lt;STMT_NUM&gt; </w:t>
             </w:r>
-            <w:proofErr w:type="spellStart"/>
             <w:r>
               <w:rPr>
                 <w:b w:val="0"/>
@@ -16743,7 +14925,6 @@
               </w:rPr>
               <w:t>getFollowingStmt</w:t>
             </w:r>
-            <w:proofErr w:type="spellEnd"/>
             <w:r>
               <w:rPr>
                 <w:bCs w:val="0"/>
@@ -16825,7 +15006,6 @@
               <w:lastRenderedPageBreak/>
               <w:t xml:space="preserve">LIST&lt;STMT_NUM&gt; </w:t>
             </w:r>
-            <w:proofErr w:type="spellStart"/>
             <w:r>
               <w:rPr>
                 <w:b w:val="0"/>
@@ -16834,7 +15014,6 @@
               </w:rPr>
               <w:t>getFollowedStmt</w:t>
             </w:r>
-            <w:proofErr w:type="spellEnd"/>
             <w:r>
               <w:rPr>
                 <w:bCs w:val="0"/>
@@ -16915,7 +15094,6 @@
               </w:rPr>
               <w:t xml:space="preserve">LIST&lt;STMT_NUM&gt; </w:t>
             </w:r>
-            <w:proofErr w:type="spellStart"/>
             <w:r>
               <w:rPr>
                 <w:b w:val="0"/>
@@ -16924,7 +15102,6 @@
               </w:rPr>
               <w:t>getFollowedStarStmt</w:t>
             </w:r>
-            <w:proofErr w:type="spellEnd"/>
             <w:r>
               <w:rPr>
                 <w:bCs w:val="0"/>
@@ -16988,13 +15165,8 @@
       <w:pPr>
         <w:pStyle w:val="Heading2"/>
       </w:pPr>
-      <w:proofErr w:type="spellStart"/>
-      <w:r>
-        <w:t>ParentTable</w:t>
-      </w:r>
-      <w:proofErr w:type="spellEnd"/>
-      <w:r>
-        <w:t xml:space="preserve"> API</w:t>
+      <w:r>
+        <w:t>ParentTable API</w:t>
       </w:r>
     </w:p>
     <w:tbl>
@@ -17075,19 +15247,11 @@
               </w:rPr>
               <w:t xml:space="preserve">Overview: </w:t>
             </w:r>
-            <w:proofErr w:type="spellStart"/>
-            <w:r>
-              <w:rPr>
-                <w:bCs w:val="0"/>
-              </w:rPr>
-              <w:t>ParentTable</w:t>
-            </w:r>
-            <w:proofErr w:type="spellEnd"/>
-            <w:r>
-              <w:rPr>
-                <w:bCs w:val="0"/>
-              </w:rPr>
-              <w:t xml:space="preserve"> is to keep the relationship Parent of any pair of statements appearing in the program into a table.</w:t>
+            <w:r>
+              <w:rPr>
+                <w:bCs w:val="0"/>
+              </w:rPr>
+              <w:t>ParentTable is to keep the relationship Parent of any pair of statements appearing in the program into a table.</w:t>
             </w:r>
           </w:p>
         </w:tc>
@@ -17150,7 +15314,6 @@
               </w:rPr>
               <w:t xml:space="preserve">BOOLEAN </w:t>
             </w:r>
-            <w:proofErr w:type="spellStart"/>
             <w:r>
               <w:rPr>
                 <w:b w:val="0"/>
@@ -17159,7 +15322,6 @@
               </w:rPr>
               <w:t>isParent</w:t>
             </w:r>
-            <w:proofErr w:type="spellEnd"/>
             <w:r>
               <w:rPr>
                 <w:bCs w:val="0"/>
@@ -17201,21 +15363,7 @@
               <w:rPr>
                 <w:bCs w:val="0"/>
               </w:rPr>
-              <w:t xml:space="preserve">If the relation </w:t>
-            </w:r>
-            <w:proofErr w:type="gramStart"/>
-            <w:r>
-              <w:rPr>
-                <w:bCs w:val="0"/>
-              </w:rPr>
-              <w:t>Parent(</w:t>
-            </w:r>
-            <w:proofErr w:type="gramEnd"/>
-            <w:r>
-              <w:rPr>
-                <w:bCs w:val="0"/>
-              </w:rPr>
-              <w:t xml:space="preserve">s1, s2) is recorded in Parent Table, return true. </w:t>
+              <w:t xml:space="preserve">If the relation Parent(s1, s2) is recorded in Parent Table, return true. </w:t>
             </w:r>
           </w:p>
           <w:p>
@@ -17257,7 +15405,6 @@
               <w:lastRenderedPageBreak/>
               <w:t xml:space="preserve">INDEX </w:t>
             </w:r>
-            <w:proofErr w:type="spellStart"/>
             <w:r>
               <w:rPr>
                 <w:b w:val="0"/>
@@ -17266,7 +15413,6 @@
               </w:rPr>
               <w:t>insertParent</w:t>
             </w:r>
-            <w:proofErr w:type="spellEnd"/>
             <w:r>
               <w:rPr>
                 <w:bCs w:val="0"/>
@@ -17307,21 +15453,7 @@
               <w:rPr>
                 <w:bCs w:val="0"/>
               </w:rPr>
-              <w:t xml:space="preserve">If the relation </w:t>
-            </w:r>
-            <w:proofErr w:type="gramStart"/>
-            <w:r>
-              <w:rPr>
-                <w:bCs w:val="0"/>
-              </w:rPr>
-              <w:t>Parent(</w:t>
-            </w:r>
-            <w:proofErr w:type="gramEnd"/>
-            <w:r>
-              <w:rPr>
-                <w:bCs w:val="0"/>
-              </w:rPr>
-              <w:t>s1, s2) is not in Parent Table, insert it into the table and return its index value.</w:t>
+              <w:t>If the relation Parent(s1, s2) is not in Parent Table, insert it into the table and return its index value.</w:t>
             </w:r>
           </w:p>
           <w:p>
@@ -17362,7 +15494,6 @@
               </w:rPr>
               <w:t xml:space="preserve">STMT_NUM </w:t>
             </w:r>
-            <w:proofErr w:type="spellStart"/>
             <w:r>
               <w:rPr>
                 <w:b w:val="0"/>
@@ -17371,7 +15502,6 @@
               </w:rPr>
               <w:t>getParentStmt</w:t>
             </w:r>
-            <w:proofErr w:type="spellEnd"/>
             <w:r>
               <w:rPr>
                 <w:bCs w:val="0"/>
@@ -17453,30 +15583,28 @@
               </w:rPr>
               <w:t xml:space="preserve">LIST&lt;STMT_NUM&gt; </w:t>
             </w:r>
-            <w:proofErr w:type="spellStart"/>
             <w:r>
               <w:rPr>
                 <w:b w:val="0"/>
                 <w:bCs w:val="0"/>
                 <w:i/>
               </w:rPr>
-              <w:t>getChildStmt</w:t>
-            </w:r>
-            <w:proofErr w:type="spellEnd"/>
-            <w:r>
+              <w:t xml:space="preserve">getChildStmt </w:t>
+            </w:r>
+            <w:r>
+              <w:rPr>
+                <w:bCs w:val="0"/>
+              </w:rPr>
+              <w:t>(STMT_NUM s1)</w:t>
+            </w:r>
+          </w:p>
+          <w:p>
+            <w:pPr>
               <w:rPr>
                 <w:b w:val="0"/>
                 <w:bCs w:val="0"/>
-                <w:i/>
-              </w:rPr>
-              <w:t xml:space="preserve"> </w:t>
-            </w:r>
-            <w:r>
-              <w:rPr>
-                <w:bCs w:val="0"/>
-              </w:rPr>
-              <w:t>(STMT_NUM s1)</w:t>
-            </w:r>
+              </w:rPr>
+            </w:pPr>
           </w:p>
           <w:p>
             <w:pPr>
@@ -17485,19 +15613,11 @@
                 <w:bCs w:val="0"/>
               </w:rPr>
             </w:pPr>
-          </w:p>
-          <w:p>
-            <w:pPr>
+            <w:r>
               <w:rPr>
                 <w:b w:val="0"/>
                 <w:bCs w:val="0"/>
               </w:rPr>
-            </w:pPr>
-            <w:r>
-              <w:rPr>
-                <w:b w:val="0"/>
-                <w:bCs w:val="0"/>
-              </w:rPr>
               <w:t xml:space="preserve">Description: </w:t>
             </w:r>
           </w:p>
@@ -17511,21 +15631,7 @@
               <w:rPr>
                 <w:bCs w:val="0"/>
               </w:rPr>
-              <w:t>If s1 &gt; 0, return all statement numbers recorded in table that are direct children of statement “s1” (</w:t>
-            </w:r>
-            <w:proofErr w:type="gramStart"/>
-            <w:r>
-              <w:rPr>
-                <w:bCs w:val="0"/>
-              </w:rPr>
-              <w:t>Parent(</w:t>
-            </w:r>
-            <w:proofErr w:type="gramEnd"/>
-            <w:r>
-              <w:rPr>
-                <w:bCs w:val="0"/>
-              </w:rPr>
-              <w:t xml:space="preserve">s1, s)). </w:t>
+              <w:t xml:space="preserve">If s1 &gt; 0, return all statement numbers recorded in table that are direct children of statement “s1” (Parent(s1, s)). </w:t>
             </w:r>
           </w:p>
           <w:p>
@@ -17566,7 +15672,6 @@
               </w:rPr>
               <w:t xml:space="preserve">LIST&lt;STMT_NUM&gt; </w:t>
             </w:r>
-            <w:proofErr w:type="spellStart"/>
             <w:r>
               <w:rPr>
                 <w:b w:val="0"/>
@@ -17575,7 +15680,6 @@
               </w:rPr>
               <w:t>getParentStarStmt</w:t>
             </w:r>
-            <w:proofErr w:type="spellEnd"/>
             <w:r>
               <w:rPr>
                 <w:bCs w:val="0"/>
@@ -17658,7 +15762,6 @@
               <w:lastRenderedPageBreak/>
               <w:t xml:space="preserve">LIST&lt;STMT_NUM&gt; </w:t>
             </w:r>
-            <w:proofErr w:type="spellStart"/>
             <w:r>
               <w:rPr>
                 <w:b w:val="0"/>
@@ -17667,7 +15770,6 @@
               </w:rPr>
               <w:t>getChildStarStmt</w:t>
             </w:r>
-            <w:proofErr w:type="spellEnd"/>
             <w:r>
               <w:rPr>
                 <w:bCs w:val="0"/>
@@ -17830,49 +15932,7 @@
               <w:rPr>
                 <w:bCs w:val="0"/>
               </w:rPr>
-              <w:t xml:space="preserve">Modify for assignment statements is to keep the relationship </w:t>
-            </w:r>
-            <w:proofErr w:type="gramStart"/>
-            <w:r>
-              <w:rPr>
-                <w:bCs w:val="0"/>
-              </w:rPr>
-              <w:t>Modifies(</w:t>
-            </w:r>
-            <w:proofErr w:type="gramEnd"/>
-            <w:r>
-              <w:rPr>
-                <w:bCs w:val="0"/>
-              </w:rPr>
-              <w:t xml:space="preserve">a, x) of statement a and variable x appearing in the program into a table. The table keeps </w:t>
-            </w:r>
-            <w:proofErr w:type="gramStart"/>
-            <w:r>
-              <w:rPr>
-                <w:bCs w:val="0"/>
-              </w:rPr>
-              <w:t>Modifies(</w:t>
-            </w:r>
-            <w:proofErr w:type="gramEnd"/>
-            <w:r>
-              <w:rPr>
-                <w:bCs w:val="0"/>
-              </w:rPr>
-              <w:t xml:space="preserve">a, x) by recording the statement number “a” and index value of variable “x” in the </w:t>
-            </w:r>
-            <w:proofErr w:type="spellStart"/>
-            <w:r>
-              <w:rPr>
-                <w:bCs w:val="0"/>
-              </w:rPr>
-              <w:t>VarTable</w:t>
-            </w:r>
-            <w:proofErr w:type="spellEnd"/>
-            <w:r>
-              <w:rPr>
-                <w:bCs w:val="0"/>
-              </w:rPr>
-              <w:t>.</w:t>
+              <w:t>Modify for assignment statements is to keep the relationship Modifies(a, x) of statement a and variable x appearing in the program into a table. The table keeps Modifies(a, x) by recording the statement number “a” and index value of variable “x” in the VarTable.</w:t>
             </w:r>
           </w:p>
           <w:p>
@@ -17889,49 +15949,7 @@
               <w:rPr>
                 <w:bCs w:val="0"/>
               </w:rPr>
-              <w:t xml:space="preserve">Modify for statements is to keep the relationship </w:t>
-            </w:r>
-            <w:proofErr w:type="gramStart"/>
-            <w:r>
-              <w:rPr>
-                <w:bCs w:val="0"/>
-              </w:rPr>
-              <w:t>Modifies(</w:t>
-            </w:r>
-            <w:proofErr w:type="gramEnd"/>
-            <w:r>
-              <w:rPr>
-                <w:bCs w:val="0"/>
-              </w:rPr>
-              <w:t xml:space="preserve">“if”, x) or Modifies(“while”, x) of containers “if” or “while” and variable x appearing in the program into a table. </w:t>
-            </w:r>
-            <w:proofErr w:type="gramStart"/>
-            <w:r>
-              <w:rPr>
-                <w:bCs w:val="0"/>
-              </w:rPr>
-              <w:t>The modifies</w:t>
-            </w:r>
-            <w:proofErr w:type="gramEnd"/>
-            <w:r>
-              <w:rPr>
-                <w:bCs w:val="0"/>
-              </w:rPr>
-              <w:t xml:space="preserve"> table keeps Modifies relationship by recording the container statements number a and index value of variable “x” in the </w:t>
-            </w:r>
-            <w:proofErr w:type="spellStart"/>
-            <w:r>
-              <w:rPr>
-                <w:bCs w:val="0"/>
-              </w:rPr>
-              <w:t>VarTable</w:t>
-            </w:r>
-            <w:proofErr w:type="spellEnd"/>
-            <w:r>
-              <w:rPr>
-                <w:bCs w:val="0"/>
-              </w:rPr>
-              <w:t>. We can check if a container includes a statement by checking the Parent* relationship of that statement number. This table for Modifies is the same table used in point a).</w:t>
+              <w:t>Modify for statements is to keep the relationship Modifies(“if”, x) or Modifies(“while”, x) of containers “if” or “while” and variable x appearing in the program into a table. The modifies table keeps Modifies relationship by recording the container statements number a and index value of variable “x” in the VarTable. We can check if a container includes a statement by checking the Parent* relationship of that statement number. This table for Modifies is the same table used in point a).</w:t>
             </w:r>
           </w:p>
           <w:p>
@@ -17948,35 +15966,7 @@
               <w:rPr>
                 <w:bCs w:val="0"/>
               </w:rPr>
-              <w:t xml:space="preserve">Modify for procedures just checks if the </w:t>
-            </w:r>
-            <w:proofErr w:type="spellStart"/>
-            <w:r>
-              <w:rPr>
-                <w:bCs w:val="0"/>
-              </w:rPr>
-              <w:t>the</w:t>
-            </w:r>
-            <w:proofErr w:type="spellEnd"/>
-            <w:r>
-              <w:rPr>
-                <w:bCs w:val="0"/>
-              </w:rPr>
-              <w:t xml:space="preserve"> statement is contained in the procedure by checking against the AST and then using the Modify </w:t>
-            </w:r>
-            <w:proofErr w:type="spellStart"/>
-            <w:r>
-              <w:rPr>
-                <w:bCs w:val="0"/>
-              </w:rPr>
-              <w:t>table.This</w:t>
-            </w:r>
-            <w:proofErr w:type="spellEnd"/>
-            <w:r>
-              <w:rPr>
-                <w:bCs w:val="0"/>
-              </w:rPr>
-              <w:t xml:space="preserve"> table for Modifies is the same table used in point a).</w:t>
+              <w:t>Modify for procedures just checks if the the statement is contained in the procedure by checking against the AST and then using the Modify table.This table for Modifies is the same table used in point a).</w:t>
             </w:r>
           </w:p>
           <w:p>
@@ -18040,7 +16030,6 @@
               </w:rPr>
               <w:t xml:space="preserve">BOOLEAN </w:t>
             </w:r>
-            <w:proofErr w:type="spellStart"/>
             <w:r>
               <w:rPr>
                 <w:b w:val="0"/>
@@ -18049,26 +16038,11 @@
               </w:rPr>
               <w:t>isModifies</w:t>
             </w:r>
-            <w:proofErr w:type="spellEnd"/>
-            <w:r>
-              <w:rPr>
-                <w:bCs w:val="0"/>
-              </w:rPr>
-              <w:t xml:space="preserve"> (STMT_NUM s, INDEX </w:t>
-            </w:r>
-            <w:proofErr w:type="spellStart"/>
-            <w:r>
-              <w:rPr>
-                <w:bCs w:val="0"/>
-              </w:rPr>
-              <w:t>varIndexOfx</w:t>
-            </w:r>
-            <w:proofErr w:type="spellEnd"/>
-            <w:r>
-              <w:rPr>
-                <w:bCs w:val="0"/>
-              </w:rPr>
-              <w:t>)</w:t>
+            <w:r>
+              <w:rPr>
+                <w:bCs w:val="0"/>
+              </w:rPr>
+              <w:t xml:space="preserve"> (STMT_NUM s, INDEX varIndexOfx)</w:t>
             </w:r>
           </w:p>
           <w:p>
@@ -18104,21 +16078,7 @@
               <w:rPr>
                 <w:bCs w:val="0"/>
               </w:rPr>
-              <w:t xml:space="preserve">If there is no record of relation </w:t>
-            </w:r>
-            <w:proofErr w:type="gramStart"/>
-            <w:r>
-              <w:rPr>
-                <w:bCs w:val="0"/>
-              </w:rPr>
-              <w:t>Modifies(</w:t>
-            </w:r>
-            <w:proofErr w:type="gramEnd"/>
-            <w:r>
-              <w:rPr>
-                <w:bCs w:val="0"/>
-              </w:rPr>
-              <w:t xml:space="preserve">) of statement “s” and variable “x”, return FALSE. </w:t>
+              <w:t xml:space="preserve">If there is no record of relation Modifies() of statement “s” and variable “x”, return FALSE. </w:t>
             </w:r>
           </w:p>
           <w:p>
@@ -18159,7 +16119,6 @@
               </w:rPr>
               <w:t xml:space="preserve">INDEX </w:t>
             </w:r>
-            <w:proofErr w:type="spellStart"/>
             <w:r>
               <w:rPr>
                 <w:b w:val="0"/>
@@ -18168,26 +16127,11 @@
               </w:rPr>
               <w:t>insertModifies</w:t>
             </w:r>
-            <w:proofErr w:type="spellEnd"/>
-            <w:r>
-              <w:rPr>
-                <w:bCs w:val="0"/>
-              </w:rPr>
-              <w:t xml:space="preserve"> (STMT_NUM s, INDEX </w:t>
-            </w:r>
-            <w:proofErr w:type="spellStart"/>
-            <w:r>
-              <w:rPr>
-                <w:bCs w:val="0"/>
-              </w:rPr>
-              <w:t>varIndexOfx</w:t>
-            </w:r>
-            <w:proofErr w:type="spellEnd"/>
-            <w:r>
-              <w:rPr>
-                <w:bCs w:val="0"/>
-              </w:rPr>
-              <w:t>)</w:t>
+            <w:r>
+              <w:rPr>
+                <w:bCs w:val="0"/>
+              </w:rPr>
+              <w:t xml:space="preserve"> (STMT_NUM s, INDEX varIndexOfx)</w:t>
             </w:r>
           </w:p>
           <w:p>
@@ -18223,21 +16167,7 @@
               <w:rPr>
                 <w:bCs w:val="0"/>
               </w:rPr>
-              <w:t xml:space="preserve">If the relation </w:t>
-            </w:r>
-            <w:proofErr w:type="spellStart"/>
-            <w:r>
-              <w:rPr>
-                <w:bCs w:val="0"/>
-              </w:rPr>
-              <w:t>Modifes</w:t>
-            </w:r>
-            <w:proofErr w:type="spellEnd"/>
-            <w:r>
-              <w:rPr>
-                <w:bCs w:val="0"/>
-              </w:rPr>
-              <w:t>(s, “x”), is not in Modify Table, insert it into the table and return its index value.</w:t>
+              <w:t>If the relation Modifes(s, “x”), is not in Modify Table, insert it into the table and return its index value.</w:t>
             </w:r>
           </w:p>
           <w:p>
@@ -18278,7 +16208,6 @@
               </w:rPr>
               <w:t xml:space="preserve">LIST&lt;INDEX&gt; </w:t>
             </w:r>
-            <w:proofErr w:type="spellStart"/>
             <w:r>
               <w:rPr>
                 <w:b w:val="0"/>
@@ -18287,7 +16216,6 @@
               </w:rPr>
               <w:t>getModifiedVarAtStmt</w:t>
             </w:r>
-            <w:proofErr w:type="spellEnd"/>
             <w:r>
               <w:rPr>
                 <w:bCs w:val="0"/>
@@ -18369,7 +16297,6 @@
               </w:rPr>
               <w:t xml:space="preserve">LIST&lt;STMT_NUM&gt; </w:t>
             </w:r>
-            <w:proofErr w:type="spellStart"/>
             <w:r>
               <w:rPr>
                 <w:b w:val="0"/>
@@ -18378,26 +16305,11 @@
               </w:rPr>
               <w:t>getStmtModifyingVar</w:t>
             </w:r>
-            <w:proofErr w:type="spellEnd"/>
-            <w:r>
-              <w:rPr>
-                <w:bCs w:val="0"/>
-              </w:rPr>
-              <w:t xml:space="preserve"> (INDEX </w:t>
-            </w:r>
-            <w:proofErr w:type="spellStart"/>
-            <w:r>
-              <w:rPr>
-                <w:bCs w:val="0"/>
-              </w:rPr>
-              <w:t>varIndexOfx</w:t>
-            </w:r>
-            <w:proofErr w:type="spellEnd"/>
-            <w:r>
-              <w:rPr>
-                <w:bCs w:val="0"/>
-              </w:rPr>
-              <w:t>)</w:t>
+            <w:r>
+              <w:rPr>
+                <w:bCs w:val="0"/>
+              </w:rPr>
+              <w:t xml:space="preserve"> (INDEX varIndexOfx)</w:t>
             </w:r>
           </w:p>
           <w:p>
@@ -18433,49 +16345,7 @@
               <w:rPr>
                 <w:bCs w:val="0"/>
               </w:rPr>
-              <w:t xml:space="preserve">If variable name “x” is recorded in </w:t>
-            </w:r>
-            <w:proofErr w:type="spellStart"/>
-            <w:r>
-              <w:rPr>
-                <w:bCs w:val="0"/>
-              </w:rPr>
-              <w:t>VarTable</w:t>
-            </w:r>
-            <w:proofErr w:type="spellEnd"/>
-            <w:r>
-              <w:rPr>
-                <w:bCs w:val="0"/>
-              </w:rPr>
-              <w:t>, return an array of all statement numbers recorded in table that modify variable having index value “</w:t>
-            </w:r>
-            <w:proofErr w:type="spellStart"/>
-            <w:r>
-              <w:rPr>
-                <w:bCs w:val="0"/>
-              </w:rPr>
-              <w:t>ind</w:t>
-            </w:r>
-            <w:proofErr w:type="spellEnd"/>
-            <w:r>
-              <w:rPr>
-                <w:bCs w:val="0"/>
-              </w:rPr>
-              <w:t xml:space="preserve">” in </w:t>
-            </w:r>
-            <w:proofErr w:type="spellStart"/>
-            <w:r>
-              <w:rPr>
-                <w:bCs w:val="0"/>
-              </w:rPr>
-              <w:t>VarTable</w:t>
-            </w:r>
-            <w:proofErr w:type="spellEnd"/>
-            <w:r>
-              <w:rPr>
-                <w:bCs w:val="0"/>
-              </w:rPr>
-              <w:t xml:space="preserve">. </w:t>
+              <w:t xml:space="preserve">If variable name “x” is recorded in VarTable, return an array of all statement numbers recorded in table that modify variable having index value “ind” in VarTable. </w:t>
             </w:r>
           </w:p>
           <w:p>
@@ -18517,7 +16387,6 @@
               <w:lastRenderedPageBreak/>
               <w:t xml:space="preserve">BOOLEAN </w:t>
             </w:r>
-            <w:proofErr w:type="spellStart"/>
             <w:r>
               <w:rPr>
                 <w:b w:val="0"/>
@@ -18526,40 +16395,11 @@
               </w:rPr>
               <w:t>isModifiesProc</w:t>
             </w:r>
-            <w:proofErr w:type="spellEnd"/>
-            <w:r>
-              <w:rPr>
-                <w:bCs w:val="0"/>
-              </w:rPr>
-              <w:t xml:space="preserve"> (PROC </w:t>
-            </w:r>
-            <w:proofErr w:type="spellStart"/>
-            <w:r>
-              <w:rPr>
-                <w:bCs w:val="0"/>
-              </w:rPr>
-              <w:t>proc</w:t>
-            </w:r>
-            <w:proofErr w:type="spellEnd"/>
-            <w:r>
-              <w:rPr>
-                <w:bCs w:val="0"/>
-              </w:rPr>
-              <w:t xml:space="preserve">, INDEX </w:t>
-            </w:r>
-            <w:proofErr w:type="spellStart"/>
-            <w:r>
-              <w:rPr>
-                <w:bCs w:val="0"/>
-              </w:rPr>
-              <w:t>varIndexOfx</w:t>
-            </w:r>
-            <w:proofErr w:type="spellEnd"/>
-            <w:r>
-              <w:rPr>
-                <w:bCs w:val="0"/>
-              </w:rPr>
-              <w:t>)</w:t>
+            <w:r>
+              <w:rPr>
+                <w:bCs w:val="0"/>
+              </w:rPr>
+              <w:t xml:space="preserve"> (PROC proc, INDEX varIndexOfx)</w:t>
             </w:r>
           </w:p>
           <w:p>
@@ -18595,35 +16435,7 @@
               <w:rPr>
                 <w:bCs w:val="0"/>
               </w:rPr>
-              <w:t xml:space="preserve">If there is no record of relation </w:t>
-            </w:r>
-            <w:proofErr w:type="gramStart"/>
-            <w:r>
-              <w:rPr>
-                <w:bCs w:val="0"/>
-              </w:rPr>
-              <w:t>Modifies(</w:t>
-            </w:r>
-            <w:proofErr w:type="gramEnd"/>
-            <w:r>
-              <w:rPr>
-                <w:bCs w:val="0"/>
-              </w:rPr>
-              <w:t>) of procedure “</w:t>
-            </w:r>
-            <w:proofErr w:type="spellStart"/>
-            <w:r>
-              <w:rPr>
-                <w:bCs w:val="0"/>
-              </w:rPr>
-              <w:t>proc</w:t>
-            </w:r>
-            <w:proofErr w:type="spellEnd"/>
-            <w:r>
-              <w:rPr>
-                <w:bCs w:val="0"/>
-              </w:rPr>
-              <w:t xml:space="preserve">” and variable “x”, return FALSE. </w:t>
+              <w:t xml:space="preserve">If there is no record of relation Modifies() of procedure “proc” and variable “x”, return FALSE. </w:t>
             </w:r>
           </w:p>
           <w:p>
@@ -18665,7 +16477,6 @@
               </w:rPr>
               <w:t xml:space="preserve">INDEX </w:t>
             </w:r>
-            <w:proofErr w:type="spellStart"/>
             <w:r>
               <w:rPr>
                 <w:b w:val="0"/>
@@ -18674,40 +16485,11 @@
               </w:rPr>
               <w:t>insertModifiesProc</w:t>
             </w:r>
-            <w:proofErr w:type="spellEnd"/>
-            <w:r>
-              <w:rPr>
-                <w:bCs w:val="0"/>
-              </w:rPr>
-              <w:t xml:space="preserve"> (PROC </w:t>
-            </w:r>
-            <w:proofErr w:type="spellStart"/>
-            <w:r>
-              <w:rPr>
-                <w:bCs w:val="0"/>
-              </w:rPr>
-              <w:t>proc</w:t>
-            </w:r>
-            <w:proofErr w:type="spellEnd"/>
-            <w:r>
-              <w:rPr>
-                <w:bCs w:val="0"/>
-              </w:rPr>
-              <w:t xml:space="preserve">, INDEX </w:t>
-            </w:r>
-            <w:proofErr w:type="spellStart"/>
-            <w:r>
-              <w:rPr>
-                <w:bCs w:val="0"/>
-              </w:rPr>
-              <w:t>varIndexOfx</w:t>
-            </w:r>
-            <w:proofErr w:type="spellEnd"/>
-            <w:r>
-              <w:rPr>
-                <w:bCs w:val="0"/>
-              </w:rPr>
-              <w:t>)</w:t>
+            <w:r>
+              <w:rPr>
+                <w:bCs w:val="0"/>
+              </w:rPr>
+              <w:t xml:space="preserve"> (PROC proc, INDEX varIndexOfx)</w:t>
             </w:r>
           </w:p>
           <w:p>
@@ -18743,37 +16525,7 @@
               <w:rPr>
                 <w:bCs w:val="0"/>
               </w:rPr>
-              <w:t xml:space="preserve">If the relation </w:t>
-            </w:r>
-            <w:proofErr w:type="spellStart"/>
-            <w:proofErr w:type="gramStart"/>
-            <w:r>
-              <w:rPr>
-                <w:bCs w:val="0"/>
-              </w:rPr>
-              <w:t>Modifes</w:t>
-            </w:r>
-            <w:proofErr w:type="spellEnd"/>
-            <w:r>
-              <w:rPr>
-                <w:bCs w:val="0"/>
-              </w:rPr>
-              <w:t>(</w:t>
-            </w:r>
-            <w:proofErr w:type="spellStart"/>
-            <w:proofErr w:type="gramEnd"/>
-            <w:r>
-              <w:rPr>
-                <w:bCs w:val="0"/>
-              </w:rPr>
-              <w:t>proc</w:t>
-            </w:r>
-            <w:proofErr w:type="spellEnd"/>
-            <w:r>
-              <w:rPr>
-                <w:bCs w:val="0"/>
-              </w:rPr>
-              <w:t>, “x”), is not in Modify Table, insert it into the table and return its index value.</w:t>
+              <w:t>If the relation Modifes(proc, “x”), is not in Modify Table, insert it into the table and return its index value.</w:t>
             </w:r>
           </w:p>
           <w:p>
@@ -18815,7 +16567,6 @@
               </w:rPr>
               <w:t xml:space="preserve">LIST&lt;INDEX&gt; </w:t>
             </w:r>
-            <w:proofErr w:type="spellStart"/>
             <w:r>
               <w:rPr>
                 <w:b w:val="0"/>
@@ -18824,26 +16575,11 @@
               </w:rPr>
               <w:t>getModifiedVarAtProc</w:t>
             </w:r>
-            <w:proofErr w:type="spellEnd"/>
-            <w:r>
-              <w:rPr>
-                <w:bCs w:val="0"/>
-              </w:rPr>
-              <w:t xml:space="preserve"> (PROC </w:t>
-            </w:r>
-            <w:proofErr w:type="spellStart"/>
-            <w:r>
-              <w:rPr>
-                <w:bCs w:val="0"/>
-              </w:rPr>
-              <w:t>proc</w:t>
-            </w:r>
-            <w:proofErr w:type="spellEnd"/>
-            <w:r>
-              <w:rPr>
-                <w:bCs w:val="0"/>
-              </w:rPr>
-              <w:t>)</w:t>
+            <w:r>
+              <w:rPr>
+                <w:bCs w:val="0"/>
+              </w:rPr>
+              <w:t xml:space="preserve"> (PROC proc)</w:t>
             </w:r>
           </w:p>
           <w:p>
@@ -18879,35 +16615,7 @@
               <w:rPr>
                 <w:bCs w:val="0"/>
               </w:rPr>
-              <w:t xml:space="preserve">If </w:t>
-            </w:r>
-            <w:proofErr w:type="spellStart"/>
-            <w:r>
-              <w:rPr>
-                <w:bCs w:val="0"/>
-              </w:rPr>
-              <w:t>proc</w:t>
-            </w:r>
-            <w:proofErr w:type="spellEnd"/>
-            <w:r>
-              <w:rPr>
-                <w:bCs w:val="0"/>
-              </w:rPr>
-              <w:t xml:space="preserve"> &gt; 0  just return an array of all index values recorded in table whose variable are modified by procedure “</w:t>
-            </w:r>
-            <w:proofErr w:type="spellStart"/>
-            <w:r>
-              <w:rPr>
-                <w:bCs w:val="0"/>
-              </w:rPr>
-              <w:t>proc</w:t>
-            </w:r>
-            <w:proofErr w:type="spellEnd"/>
-            <w:r>
-              <w:rPr>
-                <w:bCs w:val="0"/>
-              </w:rPr>
-              <w:t>”.</w:t>
+              <w:t>If proc &gt; 0  just return an array of all index values recorded in table whose variable are modified by procedure “proc”.</w:t>
             </w:r>
           </w:p>
           <w:p>
@@ -18949,7 +16657,6 @@
               </w:rPr>
               <w:t xml:space="preserve">LIST&lt;STMT_NUM&gt; </w:t>
             </w:r>
-            <w:proofErr w:type="spellStart"/>
             <w:r>
               <w:rPr>
                 <w:b w:val="0"/>
@@ -18958,26 +16665,11 @@
               </w:rPr>
               <w:t>getProcModifyingVar</w:t>
             </w:r>
-            <w:proofErr w:type="spellEnd"/>
-            <w:r>
-              <w:rPr>
-                <w:bCs w:val="0"/>
-              </w:rPr>
-              <w:t xml:space="preserve"> (INDEX </w:t>
-            </w:r>
-            <w:proofErr w:type="spellStart"/>
-            <w:r>
-              <w:rPr>
-                <w:bCs w:val="0"/>
-              </w:rPr>
-              <w:t>varIndexOfx</w:t>
-            </w:r>
-            <w:proofErr w:type="spellEnd"/>
-            <w:r>
-              <w:rPr>
-                <w:bCs w:val="0"/>
-              </w:rPr>
-              <w:t>)</w:t>
+            <w:r>
+              <w:rPr>
+                <w:bCs w:val="0"/>
+              </w:rPr>
+              <w:t xml:space="preserve"> (INDEX varIndexOfx)</w:t>
             </w:r>
           </w:p>
           <w:p>
@@ -19013,49 +16705,7 @@
               <w:rPr>
                 <w:bCs w:val="0"/>
               </w:rPr>
-              <w:t xml:space="preserve">If variable name “x” is recorded in </w:t>
-            </w:r>
-            <w:proofErr w:type="spellStart"/>
-            <w:r>
-              <w:rPr>
-                <w:bCs w:val="0"/>
-              </w:rPr>
-              <w:t>VarTable</w:t>
-            </w:r>
-            <w:proofErr w:type="spellEnd"/>
-            <w:r>
-              <w:rPr>
-                <w:bCs w:val="0"/>
-              </w:rPr>
-              <w:t>, return an array of all procedure recorded in table that modify variable having index value “</w:t>
-            </w:r>
-            <w:proofErr w:type="spellStart"/>
-            <w:r>
-              <w:rPr>
-                <w:bCs w:val="0"/>
-              </w:rPr>
-              <w:t>ind</w:t>
-            </w:r>
-            <w:proofErr w:type="spellEnd"/>
-            <w:r>
-              <w:rPr>
-                <w:bCs w:val="0"/>
-              </w:rPr>
-              <w:t xml:space="preserve">” in </w:t>
-            </w:r>
-            <w:proofErr w:type="spellStart"/>
-            <w:r>
-              <w:rPr>
-                <w:bCs w:val="0"/>
-              </w:rPr>
-              <w:t>VarTable</w:t>
-            </w:r>
-            <w:proofErr w:type="spellEnd"/>
-            <w:r>
-              <w:rPr>
-                <w:bCs w:val="0"/>
-              </w:rPr>
-              <w:t xml:space="preserve">. </w:t>
+              <w:t xml:space="preserve">If variable name “x” is recorded in VarTable, return an array of all procedure recorded in table that modify variable having index value “ind” in VarTable. </w:t>
             </w:r>
           </w:p>
           <w:p>
@@ -19140,21 +16790,8 @@
             <w:pPr>
               <w:spacing w:line="276" w:lineRule="auto"/>
             </w:pPr>
-            <w:proofErr w:type="spellStart"/>
-            <w:r>
-              <w:t>UsesTable</w:t>
-            </w:r>
-            <w:proofErr w:type="spellEnd"/>
-            <w:r>
-              <w:t xml:space="preserve"> is to keep the relationship </w:t>
-            </w:r>
-            <w:proofErr w:type="gramStart"/>
-            <w:r>
-              <w:t>Uses(</w:t>
-            </w:r>
-            <w:proofErr w:type="gramEnd"/>
-            <w:r>
-              <w:t>) of any pair of statements appearing in the program into a table.</w:t>
+            <w:r>
+              <w:t>UsesTable is to keep the relationship Uses() of any pair of statements appearing in the program into a table.</w:t>
             </w:r>
           </w:p>
         </w:tc>
@@ -19198,32 +16835,14 @@
             <w:r>
               <w:t xml:space="preserve">BOOLEAN </w:t>
             </w:r>
-            <w:proofErr w:type="spellStart"/>
             <w:r>
               <w:rPr>
                 <w:i/>
               </w:rPr>
               <w:t>isUses</w:t>
             </w:r>
-            <w:proofErr w:type="spellEnd"/>
-            <w:r>
-              <w:t xml:space="preserve"> (</w:t>
-            </w:r>
-            <w:proofErr w:type="spellStart"/>
-            <w:r>
-              <w:t>int</w:t>
-            </w:r>
-            <w:proofErr w:type="spellEnd"/>
-            <w:r>
-              <w:t xml:space="preserve"> s, INDEX </w:t>
-            </w:r>
-            <w:proofErr w:type="spellStart"/>
-            <w:r>
-              <w:t>varIndexOfx</w:t>
-            </w:r>
-            <w:proofErr w:type="spellEnd"/>
-            <w:r>
-              <w:t>)</w:t>
+            <w:r>
+              <w:t xml:space="preserve"> (int s, INDEX varIndexOfx)</w:t>
             </w:r>
           </w:p>
           <w:p>
@@ -19244,15 +16863,7 @@
               <w:spacing w:line="276" w:lineRule="auto"/>
             </w:pPr>
             <w:r>
-              <w:t xml:space="preserve">If there is no record of relation </w:t>
-            </w:r>
-            <w:proofErr w:type="gramStart"/>
-            <w:r>
-              <w:t>Uses(</w:t>
-            </w:r>
-            <w:proofErr w:type="gramEnd"/>
-            <w:r>
-              <w:t xml:space="preserve">) of statement “s” and index of variable “x”, return FALSE. </w:t>
+              <w:t xml:space="preserve">If there is no record of relation Uses() of statement “s” and index of variable “x”, return FALSE. </w:t>
             </w:r>
           </w:p>
           <w:p>
@@ -19283,30 +16894,14 @@
             <w:r>
               <w:t xml:space="preserve">INDEX </w:t>
             </w:r>
-            <w:proofErr w:type="spellStart"/>
             <w:r>
               <w:rPr>
                 <w:i/>
               </w:rPr>
-              <w:t>insertUses</w:t>
-            </w:r>
-            <w:proofErr w:type="spellEnd"/>
-            <w:r>
-              <w:rPr>
-                <w:i/>
-              </w:rPr>
-              <w:t xml:space="preserve"> </w:t>
-            </w:r>
-            <w:r>
-              <w:t xml:space="preserve">(STMT_NUM s, INDEX </w:t>
-            </w:r>
-            <w:proofErr w:type="spellStart"/>
-            <w:r>
-              <w:t>varIndexOfx</w:t>
-            </w:r>
-            <w:proofErr w:type="spellEnd"/>
-            <w:r>
-              <w:t>)</w:t>
+              <w:t xml:space="preserve">insertUses </w:t>
+            </w:r>
+            <w:r>
+              <w:t>(STMT_NUM s, INDEX varIndexOfx)</w:t>
             </w:r>
           </w:p>
           <w:p>
@@ -19358,14 +16953,12 @@
             <w:r>
               <w:t xml:space="preserve">LIST&lt;INDEX&gt; </w:t>
             </w:r>
-            <w:proofErr w:type="spellStart"/>
             <w:r>
               <w:rPr>
                 <w:i/>
               </w:rPr>
               <w:t>getUsedVarAtStmt</w:t>
             </w:r>
-            <w:proofErr w:type="spellEnd"/>
             <w:r>
               <w:t xml:space="preserve"> (STMT_NUM s)</w:t>
             </w:r>
@@ -19420,24 +17013,14 @@
               <w:lastRenderedPageBreak/>
               <w:t xml:space="preserve">LIST&lt;STMT_NUM&gt; </w:t>
             </w:r>
-            <w:proofErr w:type="spellStart"/>
             <w:r>
               <w:rPr>
                 <w:i/>
               </w:rPr>
               <w:t>getStmtUsingVar</w:t>
             </w:r>
-            <w:proofErr w:type="spellEnd"/>
-            <w:r>
-              <w:t xml:space="preserve"> ( INDEX </w:t>
-            </w:r>
-            <w:proofErr w:type="spellStart"/>
-            <w:r>
-              <w:t>varIndexOfx</w:t>
-            </w:r>
-            <w:proofErr w:type="spellEnd"/>
-            <w:r>
-              <w:t>)</w:t>
+            <w:r>
+              <w:t xml:space="preserve"> ( INDEX varIndexOfx)</w:t>
             </w:r>
           </w:p>
           <w:p>
@@ -19458,31 +17041,7 @@
               <w:spacing w:line="276" w:lineRule="auto"/>
             </w:pPr>
             <w:r>
-              <w:t xml:space="preserve">If variable name “x” is recorded in </w:t>
-            </w:r>
-            <w:proofErr w:type="spellStart"/>
-            <w:r>
-              <w:t>VarTable</w:t>
-            </w:r>
-            <w:proofErr w:type="spellEnd"/>
-            <w:r>
-              <w:t xml:space="preserve">, return an array of all statement numbers recorded in table that use variable having index value </w:t>
-            </w:r>
-            <w:proofErr w:type="spellStart"/>
-            <w:r>
-              <w:t>varIndexOfx</w:t>
-            </w:r>
-            <w:proofErr w:type="spellEnd"/>
-            <w:r>
-              <w:t xml:space="preserve">” in </w:t>
-            </w:r>
-            <w:proofErr w:type="spellStart"/>
-            <w:r>
-              <w:t>VarTable</w:t>
-            </w:r>
-            <w:proofErr w:type="spellEnd"/>
-            <w:r>
-              <w:t xml:space="preserve">. </w:t>
+              <w:t xml:space="preserve">If variable name “x” is recorded in VarTable, return an array of all statement numbers recorded in table that use variable having index value varIndexOfx” in VarTable. </w:t>
             </w:r>
           </w:p>
           <w:p>
@@ -19529,11 +17088,9 @@
             <w:pPr>
               <w:spacing w:line="276" w:lineRule="auto"/>
             </w:pPr>
-            <w:proofErr w:type="spellStart"/>
             <w:r>
               <w:t>StatTable</w:t>
             </w:r>
-            <w:proofErr w:type="spellEnd"/>
           </w:p>
         </w:tc>
       </w:tr>
@@ -19554,15 +17111,7 @@
               <w:spacing w:line="276" w:lineRule="auto"/>
             </w:pPr>
             <w:r>
-              <w:t xml:space="preserve">Overview: </w:t>
-            </w:r>
-            <w:proofErr w:type="spellStart"/>
-            <w:r>
-              <w:t>StatTable</w:t>
-            </w:r>
-            <w:proofErr w:type="spellEnd"/>
-            <w:r>
-              <w:t xml:space="preserve"> is to keep all the variables appearing in the program</w:t>
+              <w:t>Overview: StatTable is to keep all the variables appearing in the program</w:t>
             </w:r>
           </w:p>
         </w:tc>
@@ -19606,19 +17155,11 @@
             <w:r>
               <w:t xml:space="preserve">INDEX </w:t>
             </w:r>
-            <w:proofErr w:type="spellStart"/>
             <w:r>
               <w:rPr>
                 <w:i/>
               </w:rPr>
-              <w:t>insertStmt</w:t>
-            </w:r>
-            <w:proofErr w:type="spellEnd"/>
-            <w:r>
-              <w:rPr>
-                <w:i/>
-              </w:rPr>
-              <w:t xml:space="preserve"> </w:t>
+              <w:t xml:space="preserve">insertStmt </w:t>
             </w:r>
             <w:r>
               <w:t>(STRING name)</w:t>
@@ -19642,31 +17183,7 @@
               <w:spacing w:line="276" w:lineRule="auto"/>
             </w:pPr>
             <w:r>
-              <w:t>If “</w:t>
-            </w:r>
-            <w:proofErr w:type="spellStart"/>
-            <w:r>
-              <w:t>varName</w:t>
-            </w:r>
-            <w:proofErr w:type="spellEnd"/>
-            <w:r>
-              <w:t xml:space="preserve">” is not in the </w:t>
-            </w:r>
-            <w:proofErr w:type="spellStart"/>
-            <w:r>
-              <w:t>VarTable</w:t>
-            </w:r>
-            <w:proofErr w:type="spellEnd"/>
-            <w:r>
-              <w:t xml:space="preserve">, insert it into the </w:t>
-            </w:r>
-            <w:proofErr w:type="spellStart"/>
-            <w:r>
-              <w:t>VarTable</w:t>
-            </w:r>
-            <w:proofErr w:type="spellEnd"/>
-            <w:r>
-              <w:t xml:space="preserve"> and return its index value. Otherwise, return -1 (special value) and the table remains unchanged.</w:t>
+              <w:t>If “varName” is not in the VarTable, insert it into the VarTable and return its index value. Otherwise, return -1 (special value) and the table remains unchanged.</w:t>
             </w:r>
           </w:p>
         </w:tc>
@@ -19689,24 +17206,14 @@
             <w:r>
               <w:t xml:space="preserve">STRING </w:t>
             </w:r>
-            <w:proofErr w:type="spellStart"/>
             <w:r>
               <w:rPr>
                 <w:i/>
               </w:rPr>
               <w:t>getStmtName</w:t>
             </w:r>
-            <w:proofErr w:type="spellEnd"/>
-            <w:r>
-              <w:t xml:space="preserve"> (INDEX </w:t>
-            </w:r>
-            <w:proofErr w:type="spellStart"/>
-            <w:r>
-              <w:t>ind</w:t>
-            </w:r>
-            <w:proofErr w:type="spellEnd"/>
-            <w:r>
-              <w:t>)</w:t>
+            <w:r>
+              <w:t xml:space="preserve"> (INDEX ind)</w:t>
             </w:r>
           </w:p>
           <w:p>
@@ -19727,39 +17234,15 @@
               <w:spacing w:line="276" w:lineRule="auto"/>
             </w:pPr>
             <w:r>
-              <w:t xml:space="preserve">If there is record in </w:t>
-            </w:r>
-            <w:proofErr w:type="spellStart"/>
-            <w:r>
-              <w:t>StatTable</w:t>
-            </w:r>
-            <w:proofErr w:type="spellEnd"/>
-            <w:r>
-              <w:t xml:space="preserve"> having index value “</w:t>
-            </w:r>
-            <w:proofErr w:type="spellStart"/>
-            <w:r>
-              <w:t>ind</w:t>
-            </w:r>
-            <w:proofErr w:type="spellEnd"/>
-            <w:r>
-              <w:t xml:space="preserve">”, return its statement name. </w:t>
-            </w:r>
-          </w:p>
-          <w:p>
-            <w:pPr>
-              <w:spacing w:line="276" w:lineRule="auto"/>
-            </w:pPr>
-            <w:r>
-              <w:t>If “</w:t>
-            </w:r>
-            <w:proofErr w:type="spellStart"/>
-            <w:r>
-              <w:t>ind</w:t>
-            </w:r>
-            <w:proofErr w:type="spellEnd"/>
-            <w:r>
-              <w:t>” is out of range:</w:t>
+              <w:t xml:space="preserve">If there is record in StatTable having index value “ind”, return its statement name. </w:t>
+            </w:r>
+          </w:p>
+          <w:p>
+            <w:pPr>
+              <w:spacing w:line="276" w:lineRule="auto"/>
+            </w:pPr>
+            <w:r>
+              <w:t>If “ind” is out of range:</w:t>
             </w:r>
           </w:p>
           <w:p>
@@ -19792,24 +17275,14 @@
               <w:lastRenderedPageBreak/>
               <w:t xml:space="preserve">LIST&lt;INDEX&gt; </w:t>
             </w:r>
-            <w:proofErr w:type="spellStart"/>
             <w:r>
               <w:rPr>
                 <w:i/>
               </w:rPr>
               <w:t>getStmtIndex</w:t>
             </w:r>
-            <w:proofErr w:type="spellEnd"/>
-            <w:r>
-              <w:t xml:space="preserve"> (string </w:t>
-            </w:r>
-            <w:proofErr w:type="spellStart"/>
-            <w:r>
-              <w:t>stmtName</w:t>
-            </w:r>
-            <w:proofErr w:type="spellEnd"/>
-            <w:r>
-              <w:t>)</w:t>
+            <w:r>
+              <w:t xml:space="preserve"> (string stmtName)</w:t>
             </w:r>
           </w:p>
           <w:p>
@@ -19830,23 +17303,7 @@
               <w:spacing w:line="276" w:lineRule="auto"/>
             </w:pPr>
             <w:r>
-              <w:t xml:space="preserve">If there is record in </w:t>
-            </w:r>
-            <w:proofErr w:type="spellStart"/>
-            <w:r>
-              <w:t>StatTable</w:t>
-            </w:r>
-            <w:proofErr w:type="spellEnd"/>
-            <w:r>
-              <w:t xml:space="preserve"> having name “</w:t>
-            </w:r>
-            <w:proofErr w:type="spellStart"/>
-            <w:r>
-              <w:t>stmtName</w:t>
-            </w:r>
-            <w:proofErr w:type="spellEnd"/>
-            <w:r>
-              <w:t xml:space="preserve">”, return its index value. </w:t>
+              <w:t xml:space="preserve">If there is record in StatTable having name “stmtName”, return its index value. </w:t>
             </w:r>
           </w:p>
           <w:p>
@@ -19971,32 +17428,14 @@
             <w:r>
               <w:t xml:space="preserve">BOOLEAN </w:t>
             </w:r>
-            <w:proofErr w:type="spellStart"/>
             <w:r>
               <w:rPr>
                 <w:i/>
               </w:rPr>
               <w:t>isCalls</w:t>
             </w:r>
-            <w:proofErr w:type="spellEnd"/>
-            <w:r>
-              <w:t xml:space="preserve"> (</w:t>
-            </w:r>
-            <w:proofErr w:type="spellStart"/>
-            <w:r>
-              <w:t>int</w:t>
-            </w:r>
-            <w:proofErr w:type="spellEnd"/>
-            <w:r>
-              <w:t xml:space="preserve"> proc1, </w:t>
-            </w:r>
-            <w:proofErr w:type="spellStart"/>
-            <w:r>
-              <w:t>int</w:t>
-            </w:r>
-            <w:proofErr w:type="spellEnd"/>
-            <w:r>
-              <w:t xml:space="preserve"> proc2)</w:t>
+            <w:r>
+              <w:t xml:space="preserve"> (int proc1, int proc2)</w:t>
             </w:r>
           </w:p>
           <w:p>
@@ -20017,15 +17456,7 @@
               <w:spacing w:line="276" w:lineRule="auto"/>
             </w:pPr>
             <w:r>
-              <w:t xml:space="preserve">If there is no record of relation </w:t>
-            </w:r>
-            <w:proofErr w:type="gramStart"/>
-            <w:r>
-              <w:t>Calls(</w:t>
-            </w:r>
-            <w:proofErr w:type="gramEnd"/>
-            <w:r>
-              <w:t xml:space="preserve">) of procedure “proc1” and “proc2” return FALSE. </w:t>
+              <w:t xml:space="preserve">If there is no record of relation Calls() of procedure “proc1” and “proc2” return FALSE. </w:t>
             </w:r>
           </w:p>
           <w:p>
@@ -20057,38 +17488,14 @@
               <w:lastRenderedPageBreak/>
               <w:t xml:space="preserve">INDEX </w:t>
             </w:r>
-            <w:proofErr w:type="spellStart"/>
             <w:r>
               <w:rPr>
                 <w:i/>
               </w:rPr>
-              <w:t>insertCalls</w:t>
-            </w:r>
-            <w:proofErr w:type="spellEnd"/>
-            <w:r>
-              <w:rPr>
-                <w:i/>
-              </w:rPr>
-              <w:t xml:space="preserve"> </w:t>
-            </w:r>
-            <w:r>
-              <w:t>(</w:t>
-            </w:r>
-            <w:proofErr w:type="spellStart"/>
-            <w:r>
-              <w:t>int</w:t>
-            </w:r>
-            <w:proofErr w:type="spellEnd"/>
-            <w:r>
-              <w:t xml:space="preserve"> proc1, </w:t>
-            </w:r>
-            <w:proofErr w:type="spellStart"/>
-            <w:r>
-              <w:t>int</w:t>
-            </w:r>
-            <w:proofErr w:type="spellEnd"/>
-            <w:r>
-              <w:t xml:space="preserve"> proc2)</w:t>
+              <w:t xml:space="preserve">insertCalls </w:t>
+            </w:r>
+            <w:r>
+              <w:t>(int proc1, int proc2)</w:t>
             </w:r>
           </w:p>
           <w:p>
@@ -20109,15 +17516,7 @@
               <w:spacing w:line="276" w:lineRule="auto"/>
             </w:pPr>
             <w:r>
-              <w:t xml:space="preserve">If the relation </w:t>
-            </w:r>
-            <w:proofErr w:type="gramStart"/>
-            <w:r>
-              <w:t>Calls(</w:t>
-            </w:r>
-            <w:proofErr w:type="gramEnd"/>
-            <w:r>
-              <w:t>proc1, proc2), is not in Calls Table, insert it into the table and return its index value.</w:t>
+              <w:t>If the relation Calls(proc1, proc2), is not in Calls Table, insert it into the table and return its index value.</w:t>
             </w:r>
           </w:p>
           <w:p>
@@ -20148,24 +17547,14 @@
             <w:r>
               <w:t xml:space="preserve">VECTOR&lt;PROCEDURE&gt; </w:t>
             </w:r>
-            <w:proofErr w:type="spellStart"/>
             <w:r>
               <w:rPr>
                 <w:i/>
               </w:rPr>
               <w:t>getCalledProc</w:t>
             </w:r>
-            <w:proofErr w:type="spellEnd"/>
-            <w:r>
-              <w:t xml:space="preserve"> (</w:t>
-            </w:r>
-            <w:proofErr w:type="spellStart"/>
-            <w:r>
-              <w:t>int</w:t>
-            </w:r>
-            <w:proofErr w:type="spellEnd"/>
-            <w:r>
-              <w:t xml:space="preserve"> proc1)</w:t>
+            <w:r>
+              <w:t xml:space="preserve"> (int proc1)</w:t>
             </w:r>
           </w:p>
           <w:p>
@@ -20209,24 +17598,14 @@
             <w:r>
               <w:t xml:space="preserve">VECTOR&lt;PROCEDURE&gt; </w:t>
             </w:r>
-            <w:proofErr w:type="spellStart"/>
             <w:r>
               <w:rPr>
                 <w:i/>
               </w:rPr>
               <w:t>getCallingProc</w:t>
             </w:r>
-            <w:proofErr w:type="spellEnd"/>
-            <w:r>
-              <w:t xml:space="preserve">( </w:t>
-            </w:r>
-            <w:proofErr w:type="spellStart"/>
-            <w:r>
-              <w:t>int</w:t>
-            </w:r>
-            <w:proofErr w:type="spellEnd"/>
-            <w:r>
-              <w:t xml:space="preserve"> proc1)</w:t>
+            <w:r>
+              <w:t>( int proc1)</w:t>
             </w:r>
           </w:p>
           <w:p>
@@ -20270,32 +17649,14 @@
             <w:r>
               <w:t xml:space="preserve">BOOLEAN </w:t>
             </w:r>
-            <w:proofErr w:type="spellStart"/>
             <w:r>
               <w:rPr>
                 <w:i/>
               </w:rPr>
               <w:t>isCallStar</w:t>
             </w:r>
-            <w:proofErr w:type="spellEnd"/>
-            <w:r>
-              <w:t xml:space="preserve"> (</w:t>
-            </w:r>
-            <w:proofErr w:type="spellStart"/>
-            <w:r>
-              <w:t>int</w:t>
-            </w:r>
-            <w:proofErr w:type="spellEnd"/>
-            <w:r>
-              <w:t xml:space="preserve"> proc1, </w:t>
-            </w:r>
-            <w:proofErr w:type="spellStart"/>
-            <w:r>
-              <w:t>int</w:t>
-            </w:r>
-            <w:proofErr w:type="spellEnd"/>
-            <w:r>
-              <w:t xml:space="preserve"> proc2)</w:t>
+            <w:r>
+              <w:t xml:space="preserve"> (int proc1, int proc2)</w:t>
             </w:r>
           </w:p>
           <w:p>
@@ -20316,15 +17677,7 @@
               <w:spacing w:line="276" w:lineRule="auto"/>
             </w:pPr>
             <w:r>
-              <w:t xml:space="preserve">If there is no record of relation </w:t>
-            </w:r>
-            <w:proofErr w:type="gramStart"/>
-            <w:r>
-              <w:t>Calls(</w:t>
-            </w:r>
-            <w:proofErr w:type="gramEnd"/>
-            <w:r>
-              <w:t xml:space="preserve">) of procedure “proc1” and “proc2” return FALSE. </w:t>
+              <w:t xml:space="preserve">If there is no record of relation Calls() of procedure “proc1” and “proc2” return FALSE. </w:t>
             </w:r>
           </w:p>
           <w:p>
@@ -20355,24 +17708,14 @@
             <w:r>
               <w:t xml:space="preserve">VECTOR&lt;PROCEDURE&gt; </w:t>
             </w:r>
-            <w:proofErr w:type="spellStart"/>
             <w:r>
               <w:rPr>
                 <w:i/>
               </w:rPr>
               <w:t>getCallingStarProc</w:t>
             </w:r>
-            <w:proofErr w:type="spellEnd"/>
-            <w:r>
-              <w:t xml:space="preserve">( </w:t>
-            </w:r>
-            <w:proofErr w:type="spellStart"/>
-            <w:r>
-              <w:t>int</w:t>
-            </w:r>
-            <w:proofErr w:type="spellEnd"/>
-            <w:r>
-              <w:t xml:space="preserve"> proc1)</w:t>
+            <w:r>
+              <w:t>( int proc1)</w:t>
             </w:r>
           </w:p>
           <w:p>
@@ -20418,24 +17761,14 @@
               <w:lastRenderedPageBreak/>
               <w:t xml:space="preserve">VECTOR&lt;PROCEDURE&gt; </w:t>
             </w:r>
-            <w:proofErr w:type="spellStart"/>
             <w:r>
               <w:rPr>
                 <w:i/>
               </w:rPr>
               <w:t>getCalledStarProc</w:t>
             </w:r>
-            <w:proofErr w:type="spellEnd"/>
-            <w:r>
-              <w:t xml:space="preserve"> (</w:t>
-            </w:r>
-            <w:proofErr w:type="spellStart"/>
-            <w:r>
-              <w:t>int</w:t>
-            </w:r>
-            <w:proofErr w:type="spellEnd"/>
-            <w:r>
-              <w:t xml:space="preserve"> proc1)</w:t>
+            <w:r>
+              <w:t xml:space="preserve"> (int proc1)</w:t>
             </w:r>
           </w:p>
           <w:p>
@@ -20597,32 +17930,14 @@
             <w:r>
               <w:t xml:space="preserve">BOOLEAN </w:t>
             </w:r>
-            <w:proofErr w:type="spellStart"/>
             <w:r>
               <w:rPr>
                 <w:i/>
               </w:rPr>
               <w:t>isNext</w:t>
             </w:r>
-            <w:proofErr w:type="spellEnd"/>
-            <w:r>
-              <w:t xml:space="preserve"> (</w:t>
-            </w:r>
-            <w:proofErr w:type="spellStart"/>
-            <w:r>
-              <w:t>int</w:t>
-            </w:r>
-            <w:proofErr w:type="spellEnd"/>
-            <w:r>
-              <w:t xml:space="preserve"> n1, </w:t>
-            </w:r>
-            <w:proofErr w:type="spellStart"/>
-            <w:r>
-              <w:t>int</w:t>
-            </w:r>
-            <w:proofErr w:type="spellEnd"/>
-            <w:r>
-              <w:t xml:space="preserve"> n2)</w:t>
+            <w:r>
+              <w:t xml:space="preserve"> (int n1, int n2)</w:t>
             </w:r>
           </w:p>
           <w:p>
@@ -20679,38 +17994,14 @@
               <w:lastRenderedPageBreak/>
               <w:t xml:space="preserve">INDEX </w:t>
             </w:r>
-            <w:proofErr w:type="spellStart"/>
             <w:r>
               <w:rPr>
                 <w:i/>
               </w:rPr>
-              <w:t>insertNext</w:t>
-            </w:r>
-            <w:proofErr w:type="spellEnd"/>
-            <w:r>
-              <w:rPr>
-                <w:i/>
-              </w:rPr>
-              <w:t xml:space="preserve"> </w:t>
-            </w:r>
-            <w:r>
-              <w:t>(</w:t>
-            </w:r>
-            <w:proofErr w:type="spellStart"/>
-            <w:r>
-              <w:t>int</w:t>
-            </w:r>
-            <w:proofErr w:type="spellEnd"/>
-            <w:r>
-              <w:t xml:space="preserve"> n1, </w:t>
-            </w:r>
-            <w:proofErr w:type="spellStart"/>
-            <w:r>
-              <w:t>int</w:t>
-            </w:r>
-            <w:proofErr w:type="spellEnd"/>
-            <w:r>
-              <w:t xml:space="preserve"> n2)</w:t>
+              <w:t xml:space="preserve">insertNext </w:t>
+            </w:r>
+            <w:r>
+              <w:t>(int n1, int n2)</w:t>
             </w:r>
           </w:p>
           <w:p>
@@ -20740,23 +18031,7 @@
               <w:spacing w:line="276" w:lineRule="auto"/>
             </w:pPr>
             <w:r>
-              <w:t xml:space="preserve">If the relation </w:t>
-            </w:r>
-            <w:proofErr w:type="gramStart"/>
-            <w:r>
-              <w:t>Next(</w:t>
-            </w:r>
-            <w:proofErr w:type="gramEnd"/>
-            <w:r>
-              <w:t xml:space="preserve">n1, n2) is not in Next Table, insert it into the table and return the </w:t>
-            </w:r>
-            <w:proofErr w:type="spellStart"/>
-            <w:r>
-              <w:t>sizeof</w:t>
-            </w:r>
-            <w:proofErr w:type="spellEnd"/>
-            <w:r>
-              <w:t xml:space="preserve"> the table.</w:t>
+              <w:t>If the relation Next(n1, n2) is not in Next Table, insert it into the table and return the sizeof the table.</w:t>
             </w:r>
           </w:p>
           <w:p>
@@ -20793,24 +18068,14 @@
             <w:r>
               <w:t xml:space="preserve">VECTOR&lt;STMT_NUM&gt; </w:t>
             </w:r>
-            <w:proofErr w:type="spellStart"/>
             <w:r>
               <w:rPr>
                 <w:i/>
               </w:rPr>
               <w:t>getNextStmts</w:t>
             </w:r>
-            <w:proofErr w:type="spellEnd"/>
-            <w:r>
-              <w:t>(</w:t>
-            </w:r>
-            <w:proofErr w:type="spellStart"/>
-            <w:r>
-              <w:t>int</w:t>
-            </w:r>
-            <w:proofErr w:type="spellEnd"/>
-            <w:r>
-              <w:t xml:space="preserve"> s1)</w:t>
+            <w:r>
+              <w:t>(int s1)</w:t>
             </w:r>
           </w:p>
           <w:p>
@@ -20840,15 +18105,7 @@
               <w:spacing w:line="276" w:lineRule="auto"/>
             </w:pPr>
             <w:r>
-              <w:t xml:space="preserve">Returns vector of </w:t>
-            </w:r>
-            <w:proofErr w:type="spellStart"/>
-            <w:r>
-              <w:t>stmt</w:t>
-            </w:r>
-            <w:proofErr w:type="spellEnd"/>
-            <w:r>
-              <w:t xml:space="preserve"> numbers next to s1. </w:t>
+              <w:t xml:space="preserve">Returns vector of stmt numbers next to s1. </w:t>
             </w:r>
           </w:p>
         </w:tc>
@@ -20874,24 +18131,14 @@
             <w:r>
               <w:t xml:space="preserve">VECTOR&lt;STMT_NUM&gt; </w:t>
             </w:r>
-            <w:proofErr w:type="spellStart"/>
             <w:r>
               <w:rPr>
                 <w:i/>
               </w:rPr>
               <w:t>getPreviousStmts</w:t>
             </w:r>
-            <w:proofErr w:type="spellEnd"/>
-            <w:r>
-              <w:t xml:space="preserve">( </w:t>
-            </w:r>
-            <w:proofErr w:type="spellStart"/>
-            <w:r>
-              <w:t>int</w:t>
-            </w:r>
-            <w:proofErr w:type="spellEnd"/>
-            <w:r>
-              <w:t xml:space="preserve"> n1)</w:t>
+            <w:r>
+              <w:t>( int n1)</w:t>
             </w:r>
           </w:p>
           <w:p>
@@ -20921,15 +18168,7 @@
               <w:spacing w:line="276" w:lineRule="auto"/>
             </w:pPr>
             <w:r>
-              <w:t xml:space="preserve">Returns vector of </w:t>
-            </w:r>
-            <w:proofErr w:type="spellStart"/>
-            <w:r>
-              <w:t>stmt</w:t>
-            </w:r>
-            <w:proofErr w:type="spellEnd"/>
-            <w:r>
-              <w:t xml:space="preserve"> numbers previous of n1.</w:t>
+              <w:t>Returns vector of stmt numbers previous of n1.</w:t>
             </w:r>
           </w:p>
         </w:tc>
@@ -20955,32 +18194,14 @@
             <w:r>
               <w:t xml:space="preserve">BOOLEAN </w:t>
             </w:r>
-            <w:proofErr w:type="spellStart"/>
             <w:r>
               <w:rPr>
                 <w:i/>
               </w:rPr>
               <w:t>isNextStar</w:t>
             </w:r>
-            <w:proofErr w:type="spellEnd"/>
-            <w:r>
-              <w:t xml:space="preserve"> (</w:t>
-            </w:r>
-            <w:proofErr w:type="spellStart"/>
-            <w:r>
-              <w:t>int</w:t>
-            </w:r>
-            <w:proofErr w:type="spellEnd"/>
-            <w:r>
-              <w:t xml:space="preserve"> n1, </w:t>
-            </w:r>
-            <w:proofErr w:type="spellStart"/>
-            <w:r>
-              <w:t>int</w:t>
-            </w:r>
-            <w:proofErr w:type="spellEnd"/>
-            <w:r>
-              <w:t xml:space="preserve"> n2)</w:t>
+            <w:r>
+              <w:t xml:space="preserve"> (int n1, int n2)</w:t>
             </w:r>
           </w:p>
           <w:p>
@@ -21010,15 +18231,7 @@
               <w:spacing w:line="276" w:lineRule="auto"/>
             </w:pPr>
             <w:r>
-              <w:t xml:space="preserve">If there is no record of relation </w:t>
-            </w:r>
-            <w:proofErr w:type="gramStart"/>
-            <w:r>
-              <w:t>Next(</w:t>
-            </w:r>
-            <w:proofErr w:type="gramEnd"/>
-            <w:r>
-              <w:t xml:space="preserve">) of line numbers n1 and n2 return FALSE. </w:t>
+              <w:t xml:space="preserve">If there is no record of relation Next() of line numbers n1 and n2 return FALSE. </w:t>
             </w:r>
           </w:p>
           <w:p>
@@ -21055,24 +18268,14 @@
             <w:r>
               <w:t xml:space="preserve">VECTOR&lt;STMT_NUM&gt; </w:t>
             </w:r>
-            <w:proofErr w:type="spellStart"/>
             <w:r>
               <w:rPr>
                 <w:i/>
               </w:rPr>
               <w:t>getNextStarStmts</w:t>
             </w:r>
-            <w:proofErr w:type="spellEnd"/>
-            <w:r>
-              <w:t xml:space="preserve">( </w:t>
-            </w:r>
-            <w:proofErr w:type="spellStart"/>
-            <w:r>
-              <w:t>int</w:t>
-            </w:r>
-            <w:proofErr w:type="spellEnd"/>
-            <w:r>
-              <w:t xml:space="preserve"> n1)</w:t>
+            <w:r>
+              <w:t>( int n1)</w:t>
             </w:r>
           </w:p>
           <w:p>
@@ -21130,24 +18333,14 @@
               <w:lastRenderedPageBreak/>
               <w:t xml:space="preserve">VECTOR&lt; STMT_NUM &gt; </w:t>
             </w:r>
-            <w:proofErr w:type="spellStart"/>
             <w:r>
               <w:rPr>
                 <w:i/>
               </w:rPr>
               <w:t>getPreviouStarStmts</w:t>
             </w:r>
-            <w:proofErr w:type="spellEnd"/>
-            <w:r>
-              <w:t xml:space="preserve"> (</w:t>
-            </w:r>
-            <w:proofErr w:type="spellStart"/>
-            <w:r>
-              <w:t>int</w:t>
-            </w:r>
-            <w:proofErr w:type="spellEnd"/>
-            <w:r>
-              <w:t xml:space="preserve"> n1)</w:t>
+            <w:r>
+              <w:t xml:space="preserve"> (int n1)</w:t>
             </w:r>
           </w:p>
           <w:p>
@@ -21298,15 +18491,7 @@
               <w:spacing w:line="276" w:lineRule="auto"/>
             </w:pPr>
             <w:r>
-              <w:t xml:space="preserve">static BOOLEAN </w:t>
-            </w:r>
-            <w:proofErr w:type="spellStart"/>
-            <w:r>
-              <w:t>isFollows</w:t>
-            </w:r>
-            <w:proofErr w:type="spellEnd"/>
-            <w:r>
-              <w:t>(STMT_NUM s1, STMT_NUM s2)</w:t>
+              <w:t>static BOOLEAN isFollows(STMT_NUM s1, STMT_NUM s2)</w:t>
             </w:r>
           </w:p>
           <w:p>
@@ -21347,15 +18532,7 @@
               <w:spacing w:line="276" w:lineRule="auto"/>
             </w:pPr>
             <w:r>
-              <w:t xml:space="preserve">static BOOLEAN </w:t>
-            </w:r>
-            <w:proofErr w:type="spellStart"/>
-            <w:r>
-              <w:t>isFollowsStar</w:t>
-            </w:r>
-            <w:proofErr w:type="spellEnd"/>
-            <w:r>
-              <w:t>(STMT_NUM s1, STMT_NUM s2)</w:t>
+              <w:t>static BOOLEAN isFollowsStar(STMT_NUM s1, STMT_NUM s2)</w:t>
             </w:r>
           </w:p>
           <w:p>
@@ -21399,15 +18576,7 @@
             </w:pPr>
             <w:r>
               <w:lastRenderedPageBreak/>
-              <w:t xml:space="preserve">static BOOLEAN </w:t>
-            </w:r>
-            <w:proofErr w:type="spellStart"/>
-            <w:r>
-              <w:t>insertFollows</w:t>
-            </w:r>
-            <w:proofErr w:type="spellEnd"/>
-            <w:r>
-              <w:t>(STMT_NUM s1, STMT_NUM s2)</w:t>
+              <w:t>static BOOLEAN insertFollows(STMT_NUM s1, STMT_NUM s2)</w:t>
             </w:r>
           </w:p>
           <w:p>
@@ -21423,15 +18592,7 @@
               <w:spacing w:line="276" w:lineRule="auto"/>
             </w:pPr>
             <w:r>
-              <w:t xml:space="preserve">Method to insert a pair of following statement numbers in </w:t>
-            </w:r>
-            <w:proofErr w:type="spellStart"/>
-            <w:r>
-              <w:t>FollowTable</w:t>
-            </w:r>
-            <w:proofErr w:type="spellEnd"/>
-            <w:r>
-              <w:t>. Return true if successful, otherwise return false.</w:t>
+              <w:t>Method to insert a pair of following statement numbers in FollowTable. Return true if successful, otherwise return false.</w:t>
             </w:r>
           </w:p>
         </w:tc>
@@ -21451,15 +18612,7 @@
               <w:spacing w:line="276" w:lineRule="auto"/>
             </w:pPr>
             <w:r>
-              <w:t xml:space="preserve">static STMT_NUM </w:t>
-            </w:r>
-            <w:proofErr w:type="spellStart"/>
-            <w:r>
-              <w:t>getFollowingStmt</w:t>
-            </w:r>
-            <w:proofErr w:type="spellEnd"/>
-            <w:r>
-              <w:t>(STMT_NUM s1)</w:t>
+              <w:t>static STMT_NUM getFollowingStmt(STMT_NUM s1)</w:t>
             </w:r>
           </w:p>
           <w:p>
@@ -21500,15 +18653,7 @@
               <w:spacing w:line="276" w:lineRule="auto"/>
             </w:pPr>
             <w:r>
-              <w:t xml:space="preserve">static STMT_NUM </w:t>
-            </w:r>
-            <w:proofErr w:type="spellStart"/>
-            <w:r>
-              <w:t>getFollowedStmt</w:t>
-            </w:r>
-            <w:proofErr w:type="spellEnd"/>
-            <w:r>
-              <w:t>(STMT_NUM s1)</w:t>
+              <w:t>static STMT_NUM getFollowedStmt(STMT_NUM s1)</w:t>
             </w:r>
           </w:p>
           <w:p>
@@ -21548,15 +18693,7 @@
               <w:spacing w:line="276" w:lineRule="auto"/>
             </w:pPr>
             <w:r>
-              <w:t xml:space="preserve">LIST&lt;STMT_NUM&gt; </w:t>
-            </w:r>
-            <w:proofErr w:type="spellStart"/>
-            <w:r>
-              <w:t>getFollowingStarStmt</w:t>
-            </w:r>
-            <w:proofErr w:type="spellEnd"/>
-            <w:r>
-              <w:t>(STMT_NUM s1)</w:t>
+              <w:t>LIST&lt;STMT_NUM&gt; getFollowingStarStmt(STMT_NUM s1)</w:t>
             </w:r>
           </w:p>
           <w:p>
@@ -21572,15 +18709,7 @@
               <w:spacing w:line="276" w:lineRule="auto"/>
             </w:pPr>
             <w:r>
-              <w:t xml:space="preserve">Method to get the list </w:t>
-            </w:r>
-            <w:proofErr w:type="gramStart"/>
-            <w:r>
-              <w:t>of  following</w:t>
-            </w:r>
-            <w:proofErr w:type="gramEnd"/>
-            <w:r>
-              <w:t xml:space="preserve"> statements to statement number s1 with relationship Follows*.</w:t>
+              <w:t>Method to get the list of  following statements to statement number s1 with relationship Follows*.</w:t>
             </w:r>
           </w:p>
           <w:p>
@@ -21609,15 +18738,7 @@
               <w:spacing w:line="276" w:lineRule="auto"/>
             </w:pPr>
             <w:r>
-              <w:t xml:space="preserve">LIST&lt;STMT_NUM&gt; </w:t>
-            </w:r>
-            <w:proofErr w:type="spellStart"/>
-            <w:r>
-              <w:t>getFollowedStarStmt</w:t>
-            </w:r>
-            <w:proofErr w:type="spellEnd"/>
-            <w:r>
-              <w:t>(STMT_NUM s1)</w:t>
+              <w:t>LIST&lt;STMT_NUM&gt; getFollowedStarStmt(STMT_NUM s1)</w:t>
             </w:r>
           </w:p>
           <w:p>
@@ -21663,15 +18784,7 @@
             </w:pPr>
             <w:r>
               <w:lastRenderedPageBreak/>
-              <w:t xml:space="preserve">LIST&lt;STMT_NUM&gt; </w:t>
-            </w:r>
-            <w:proofErr w:type="spellStart"/>
-            <w:r>
-              <w:t>getAllFollowingStmt</w:t>
-            </w:r>
-            <w:proofErr w:type="spellEnd"/>
-            <w:r>
-              <w:t>()</w:t>
+              <w:t>LIST&lt;STMT_NUM&gt; getAllFollowingStmt()</w:t>
             </w:r>
           </w:p>
           <w:p>
@@ -21716,15 +18829,7 @@
               <w:spacing w:line="276" w:lineRule="auto"/>
             </w:pPr>
             <w:r>
-              <w:t xml:space="preserve">LIST&lt;STMT_NUM&gt; </w:t>
-            </w:r>
-            <w:proofErr w:type="spellStart"/>
-            <w:r>
-              <w:t>getAllFollowedStmt</w:t>
-            </w:r>
-            <w:proofErr w:type="spellEnd"/>
-            <w:r>
-              <w:t>()</w:t>
+              <w:t>LIST&lt;STMT_NUM&gt; getAllFollowedStmt()</w:t>
             </w:r>
           </w:p>
           <w:p>
@@ -21768,15 +18873,7 @@
               <w:spacing w:line="276" w:lineRule="auto"/>
             </w:pPr>
             <w:r>
-              <w:t xml:space="preserve">INTEGER </w:t>
-            </w:r>
-            <w:proofErr w:type="spellStart"/>
-            <w:r>
-              <w:t>getFollowTableSize</w:t>
-            </w:r>
-            <w:proofErr w:type="spellEnd"/>
-            <w:r>
-              <w:t>()</w:t>
+              <w:t>INTEGER getFollowTableSize()</w:t>
             </w:r>
           </w:p>
           <w:p>
@@ -21792,15 +18889,7 @@
               <w:spacing w:line="276" w:lineRule="auto"/>
             </w:pPr>
             <w:r>
-              <w:t xml:space="preserve">Returns the number of records in </w:t>
-            </w:r>
-            <w:proofErr w:type="spellStart"/>
-            <w:r>
-              <w:t>FollowTable</w:t>
-            </w:r>
-            <w:proofErr w:type="spellEnd"/>
-            <w:r>
-              <w:t>.</w:t>
+              <w:t>Returns the number of records in FollowTable.</w:t>
             </w:r>
           </w:p>
         </w:tc>
@@ -21821,23 +18910,7 @@
               <w:spacing w:line="276" w:lineRule="auto"/>
             </w:pPr>
             <w:r>
-              <w:t xml:space="preserve">BOOLEAN </w:t>
-            </w:r>
-            <w:proofErr w:type="spellStart"/>
-            <w:r>
-              <w:t>isModifies</w:t>
-            </w:r>
-            <w:proofErr w:type="spellEnd"/>
-            <w:r>
-              <w:t xml:space="preserve">(STMT_NUM s1, INDEX </w:t>
-            </w:r>
-            <w:proofErr w:type="spellStart"/>
-            <w:r>
-              <w:t>varIndex</w:t>
-            </w:r>
-            <w:proofErr w:type="spellEnd"/>
-            <w:r>
-              <w:t>)</w:t>
+              <w:t>BOOLEAN isModifies(STMT_NUM s1, INDEX varIndex)</w:t>
             </w:r>
           </w:p>
           <w:p>
@@ -21873,23 +18946,7 @@
               <w:spacing w:line="276" w:lineRule="auto"/>
             </w:pPr>
             <w:r>
-              <w:t xml:space="preserve">BOOLEAN </w:t>
-            </w:r>
-            <w:proofErr w:type="spellStart"/>
-            <w:r>
-              <w:t>insertModifies</w:t>
-            </w:r>
-            <w:proofErr w:type="spellEnd"/>
-            <w:r>
-              <w:t xml:space="preserve">(STMT_NUM s1, INDEX </w:t>
-            </w:r>
-            <w:proofErr w:type="spellStart"/>
-            <w:r>
-              <w:t>varIndex</w:t>
-            </w:r>
-            <w:proofErr w:type="spellEnd"/>
-            <w:r>
-              <w:t>)</w:t>
+              <w:t>BOOLEAN insertModifies(STMT_NUM s1, INDEX varIndex)</w:t>
             </w:r>
           </w:p>
           <w:p>
@@ -21905,15 +18962,7 @@
               <w:spacing w:line="276" w:lineRule="auto"/>
             </w:pPr>
             <w:r>
-              <w:t xml:space="preserve">Method to insert a pair of statement number and variable holding the Modify relationship in </w:t>
-            </w:r>
-            <w:proofErr w:type="spellStart"/>
-            <w:r>
-              <w:t>ModifyTable</w:t>
-            </w:r>
-            <w:proofErr w:type="spellEnd"/>
-            <w:r>
-              <w:t xml:space="preserve">. </w:t>
+              <w:t xml:space="preserve">Method to insert a pair of statement number and variable holding the Modify relationship in ModifyTable. </w:t>
             </w:r>
             <w:r>
               <w:br/>
@@ -21939,15 +18988,7 @@
             </w:pPr>
             <w:r>
               <w:lastRenderedPageBreak/>
-              <w:t xml:space="preserve">LIST&lt;INDEX&gt; </w:t>
-            </w:r>
-            <w:proofErr w:type="spellStart"/>
-            <w:r>
-              <w:t>getModifiedVarAtStmt</w:t>
-            </w:r>
-            <w:proofErr w:type="spellEnd"/>
-            <w:r>
-              <w:t>(STMT_NUM s1)</w:t>
+              <w:t>LIST&lt;INDEX&gt; getModifiedVarAtStmt(STMT_NUM s1)</w:t>
             </w:r>
           </w:p>
           <w:p>
@@ -21987,23 +19028,7 @@
               <w:spacing w:line="276" w:lineRule="auto"/>
             </w:pPr>
             <w:r>
-              <w:t xml:space="preserve">LIST&lt;STMT_NUM&gt; </w:t>
-            </w:r>
-            <w:proofErr w:type="spellStart"/>
-            <w:r>
-              <w:t>getStmtModifyingVar</w:t>
-            </w:r>
-            <w:proofErr w:type="spellEnd"/>
-            <w:r>
-              <w:t xml:space="preserve">(INDEX </w:t>
-            </w:r>
-            <w:proofErr w:type="spellStart"/>
-            <w:r>
-              <w:t>varIndex</w:t>
-            </w:r>
-            <w:proofErr w:type="spellEnd"/>
-            <w:r>
-              <w:t>)</w:t>
+              <w:t>LIST&lt;STMT_NUM&gt; getStmtModifyingVar(INDEX varIndex)</w:t>
             </w:r>
           </w:p>
           <w:p>
@@ -22019,13 +19044,8 @@
               <w:spacing w:line="276" w:lineRule="auto"/>
             </w:pPr>
             <w:r>
-              <w:t>Method to get the list of statements that modify var</w:t>
-            </w:r>
-            <w:proofErr w:type="gramStart"/>
-            <w:r>
-              <w:t>.</w:t>
-            </w:r>
-            <w:proofErr w:type="gramEnd"/>
+              <w:t>Method to get the list of statements that modify var.</w:t>
+            </w:r>
             <w:r>
               <w:br/>
               <w:t>Otherwise, return NULL.</w:t>
@@ -22049,15 +19069,7 @@
               <w:spacing w:line="276" w:lineRule="auto"/>
             </w:pPr>
             <w:r>
-              <w:t xml:space="preserve">LIST&lt;STMT_NUM&gt; </w:t>
-            </w:r>
-            <w:proofErr w:type="spellStart"/>
-            <w:r>
-              <w:t>getAllModifyingStmt</w:t>
-            </w:r>
-            <w:proofErr w:type="spellEnd"/>
-            <w:r>
-              <w:t>()</w:t>
+              <w:t>LIST&lt;STMT_NUM&gt; getAllModifyingStmt()</w:t>
             </w:r>
           </w:p>
           <w:p>
@@ -22097,15 +19109,7 @@
               <w:spacing w:line="276" w:lineRule="auto"/>
             </w:pPr>
             <w:r>
-              <w:t xml:space="preserve">LIST&lt;INDEX&gt; </w:t>
-            </w:r>
-            <w:proofErr w:type="spellStart"/>
-            <w:r>
-              <w:t>getAllModifiedVar</w:t>
-            </w:r>
-            <w:proofErr w:type="spellEnd"/>
-            <w:r>
-              <w:t>()</w:t>
+              <w:t>LIST&lt;INDEX&gt; getAllModifiedVar()</w:t>
             </w:r>
           </w:p>
           <w:p>
@@ -22146,15 +19150,7 @@
               <w:spacing w:line="276" w:lineRule="auto"/>
             </w:pPr>
             <w:r>
-              <w:t xml:space="preserve">INTEGER </w:t>
-            </w:r>
-            <w:proofErr w:type="spellStart"/>
-            <w:r>
-              <w:t>getModifyTableSize</w:t>
-            </w:r>
-            <w:proofErr w:type="spellEnd"/>
-            <w:r>
-              <w:t>()</w:t>
+              <w:t>INTEGER getModifyTableSize()</w:t>
             </w:r>
           </w:p>
           <w:p>
@@ -22170,15 +19166,7 @@
               <w:spacing w:line="276" w:lineRule="auto"/>
             </w:pPr>
             <w:r>
-              <w:t xml:space="preserve">Returns the number of records in </w:t>
-            </w:r>
-            <w:proofErr w:type="spellStart"/>
-            <w:r>
-              <w:t>ModifyTable</w:t>
-            </w:r>
-            <w:proofErr w:type="spellEnd"/>
-            <w:r>
-              <w:t>.</w:t>
+              <w:t>Returns the number of records in ModifyTable.</w:t>
             </w:r>
           </w:p>
         </w:tc>
@@ -22198,15 +19186,7 @@
               <w:spacing w:line="276" w:lineRule="auto"/>
             </w:pPr>
             <w:r>
-              <w:t xml:space="preserve">INDEX </w:t>
-            </w:r>
-            <w:proofErr w:type="spellStart"/>
-            <w:r>
-              <w:t>insertVar</w:t>
-            </w:r>
-            <w:proofErr w:type="spellEnd"/>
-            <w:r>
-              <w:t>(STRING name)</w:t>
+              <w:t>INDEX insertVar(STRING name)</w:t>
             </w:r>
           </w:p>
           <w:p>
@@ -22222,15 +19202,7 @@
               <w:spacing w:line="276" w:lineRule="auto"/>
             </w:pPr>
             <w:r>
-              <w:t xml:space="preserve">Inserts variable in </w:t>
-            </w:r>
-            <w:proofErr w:type="spellStart"/>
-            <w:r>
-              <w:t>VarTable</w:t>
-            </w:r>
-            <w:proofErr w:type="spellEnd"/>
-            <w:r>
-              <w:t xml:space="preserve"> and returns its index.</w:t>
+              <w:t>Inserts variable in VarTable and returns its index.</w:t>
             </w:r>
           </w:p>
           <w:p>
@@ -22261,15 +19233,7 @@
             </w:pPr>
             <w:r>
               <w:lastRenderedPageBreak/>
-              <w:t xml:space="preserve">INDEX </w:t>
-            </w:r>
-            <w:proofErr w:type="spellStart"/>
-            <w:r>
-              <w:t>getVarIndex</w:t>
-            </w:r>
-            <w:proofErr w:type="spellEnd"/>
-            <w:r>
-              <w:t>(STRING name)</w:t>
+              <w:t>INDEX getVarIndex(STRING name)</w:t>
             </w:r>
           </w:p>
           <w:p>
@@ -22313,15 +19277,7 @@
               <w:spacing w:line="276" w:lineRule="auto"/>
             </w:pPr>
             <w:r>
-              <w:t xml:space="preserve">STRING </w:t>
-            </w:r>
-            <w:proofErr w:type="spellStart"/>
-            <w:r>
-              <w:t>getVarName</w:t>
-            </w:r>
-            <w:proofErr w:type="spellEnd"/>
-            <w:r>
-              <w:t>(INDEX index)</w:t>
+              <w:t>STRING getVarName(INDEX index)</w:t>
             </w:r>
           </w:p>
           <w:p>
@@ -22366,15 +19322,7 @@
               <w:spacing w:line="276" w:lineRule="auto"/>
             </w:pPr>
             <w:r>
-              <w:t xml:space="preserve">INTEGER </w:t>
-            </w:r>
-            <w:proofErr w:type="spellStart"/>
-            <w:r>
-              <w:t>getVarTableSize</w:t>
-            </w:r>
-            <w:proofErr w:type="spellEnd"/>
-            <w:r>
-              <w:t>()</w:t>
+              <w:t>INTEGER getVarTableSize()</w:t>
             </w:r>
           </w:p>
           <w:p>
@@ -22390,15 +19338,7 @@
               <w:spacing w:line="276" w:lineRule="auto"/>
             </w:pPr>
             <w:r>
-              <w:t xml:space="preserve">Returns the number of records in </w:t>
-            </w:r>
-            <w:proofErr w:type="spellStart"/>
-            <w:r>
-              <w:t>VarTable</w:t>
-            </w:r>
-            <w:proofErr w:type="spellEnd"/>
-            <w:r>
-              <w:t>.</w:t>
+              <w:t>Returns the number of records in VarTable.</w:t>
             </w:r>
           </w:p>
         </w:tc>
@@ -22418,15 +19358,7 @@
               <w:spacing w:line="276" w:lineRule="auto"/>
             </w:pPr>
             <w:r>
-              <w:t xml:space="preserve">BOOLEAN </w:t>
-            </w:r>
-            <w:proofErr w:type="spellStart"/>
-            <w:r>
-              <w:t>isParent</w:t>
-            </w:r>
-            <w:proofErr w:type="spellEnd"/>
-            <w:r>
-              <w:t>(STMT_NUM s1, STMT_NUM s2)</w:t>
+              <w:t>BOOLEAN isParent(STMT_NUM s1, STMT_NUM s2)</w:t>
             </w:r>
           </w:p>
           <w:p>
@@ -22476,15 +19408,7 @@
               <w:spacing w:line="276" w:lineRule="auto"/>
             </w:pPr>
             <w:r>
-              <w:t xml:space="preserve">BOOLEAN </w:t>
-            </w:r>
-            <w:proofErr w:type="spellStart"/>
-            <w:r>
-              <w:t>isParentStar</w:t>
-            </w:r>
-            <w:proofErr w:type="spellEnd"/>
-            <w:r>
-              <w:t>(STMT_NUM s1, STMT_NUM s2)</w:t>
+              <w:t>BOOLEAN isParentStar(STMT_NUM s1, STMT_NUM s2)</w:t>
             </w:r>
           </w:p>
           <w:p>
@@ -22530,15 +19454,7 @@
             </w:pPr>
             <w:r>
               <w:lastRenderedPageBreak/>
-              <w:t xml:space="preserve">BOOLEAN </w:t>
-            </w:r>
-            <w:proofErr w:type="spellStart"/>
-            <w:r>
-              <w:t>insertParent</w:t>
-            </w:r>
-            <w:proofErr w:type="spellEnd"/>
-            <w:r>
-              <w:t>(STMT_NUM s1, STMT_NUM s2)</w:t>
+              <w:t>BOOLEAN insertParent(STMT_NUM s1, STMT_NUM s2)</w:t>
             </w:r>
           </w:p>
           <w:p>
@@ -22554,15 +19470,7 @@
               <w:spacing w:line="276" w:lineRule="auto"/>
             </w:pPr>
             <w:r>
-              <w:t xml:space="preserve">Method to insert a pair of parent and child statement numbers in </w:t>
-            </w:r>
-            <w:proofErr w:type="spellStart"/>
-            <w:r>
-              <w:t>ParentTable</w:t>
-            </w:r>
-            <w:proofErr w:type="spellEnd"/>
-            <w:r>
-              <w:t xml:space="preserve">. </w:t>
+              <w:t xml:space="preserve">Method to insert a pair of parent and child statement numbers in ParentTable. </w:t>
             </w:r>
             <w:r>
               <w:br/>
@@ -22587,23 +19495,7 @@
               <w:spacing w:line="276" w:lineRule="auto"/>
             </w:pPr>
             <w:r>
-              <w:t xml:space="preserve">STMT_NUM </w:t>
-            </w:r>
-            <w:proofErr w:type="spellStart"/>
-            <w:r>
-              <w:t>getParentStmt</w:t>
-            </w:r>
-            <w:proofErr w:type="spellEnd"/>
-            <w:r>
-              <w:t xml:space="preserve">(STMT_NUM </w:t>
-            </w:r>
-            <w:proofErr w:type="spellStart"/>
-            <w:r>
-              <w:t>childStmt</w:t>
-            </w:r>
-            <w:proofErr w:type="spellEnd"/>
-            <w:r>
-              <w:t>)</w:t>
+              <w:t>STMT_NUM getParentStmt(STMT_NUM childStmt)</w:t>
             </w:r>
           </w:p>
           <w:p>
@@ -22619,15 +19511,7 @@
               <w:spacing w:line="276" w:lineRule="auto"/>
             </w:pPr>
             <w:r>
-              <w:t xml:space="preserve">Return the statement number that is parent of child statement if found in </w:t>
-            </w:r>
-            <w:proofErr w:type="spellStart"/>
-            <w:r>
-              <w:t>ParentTable</w:t>
-            </w:r>
-            <w:proofErr w:type="spellEnd"/>
-            <w:r>
-              <w:t>.</w:t>
+              <w:t>Return the statement number that is parent of child statement if found in ParentTable.</w:t>
             </w:r>
             <w:r>
               <w:br/>
@@ -22656,23 +19540,7 @@
               <w:spacing w:line="276" w:lineRule="auto"/>
             </w:pPr>
             <w:r>
-              <w:t xml:space="preserve">LIST&lt;STMT_NUM&gt; </w:t>
-            </w:r>
-            <w:proofErr w:type="spellStart"/>
-            <w:r>
-              <w:t>getChildStmt</w:t>
-            </w:r>
-            <w:proofErr w:type="spellEnd"/>
-            <w:r>
-              <w:t xml:space="preserve">(STMT_NUM </w:t>
-            </w:r>
-            <w:proofErr w:type="spellStart"/>
-            <w:r>
-              <w:t>parentStmt</w:t>
-            </w:r>
-            <w:proofErr w:type="spellEnd"/>
-            <w:r>
-              <w:t>)</w:t>
+              <w:t>LIST&lt;STMT_NUM&gt; getChildStmt(STMT_NUM parentStmt)</w:t>
             </w:r>
           </w:p>
           <w:p>
@@ -22688,15 +19556,7 @@
               <w:spacing w:line="276" w:lineRule="auto"/>
             </w:pPr>
             <w:r>
-              <w:t xml:space="preserve">Return an array of child statement numbers of parent statement if found in </w:t>
-            </w:r>
-            <w:proofErr w:type="spellStart"/>
-            <w:r>
-              <w:t>ParentTable</w:t>
-            </w:r>
-            <w:proofErr w:type="spellEnd"/>
-            <w:r>
-              <w:t>.</w:t>
+              <w:t>Return an array of child statement numbers of parent statement if found in ParentTable.</w:t>
             </w:r>
             <w:r>
               <w:br/>
@@ -22721,23 +19581,7 @@
               <w:spacing w:line="276" w:lineRule="auto"/>
             </w:pPr>
             <w:r>
-              <w:t xml:space="preserve">LIST&lt;STMT_NUM&gt; </w:t>
-            </w:r>
-            <w:proofErr w:type="spellStart"/>
-            <w:r>
-              <w:t>getParentStarStmt</w:t>
-            </w:r>
-            <w:proofErr w:type="spellEnd"/>
-            <w:r>
-              <w:t xml:space="preserve">(STMT_NUM </w:t>
-            </w:r>
-            <w:proofErr w:type="spellStart"/>
-            <w:r>
-              <w:t>childStmt</w:t>
-            </w:r>
-            <w:proofErr w:type="spellEnd"/>
-            <w:r>
-              <w:t>)</w:t>
+              <w:t>LIST&lt;STMT_NUM&gt; getParentStarStmt(STMT_NUM childStmt)</w:t>
             </w:r>
           </w:p>
           <w:p>
@@ -22753,15 +19597,7 @@
               <w:spacing w:line="276" w:lineRule="auto"/>
             </w:pPr>
             <w:r>
-              <w:t xml:space="preserve">Return an array of statement numbers that are parent star of child statement if found in </w:t>
-            </w:r>
-            <w:proofErr w:type="spellStart"/>
-            <w:r>
-              <w:t>ParentTable</w:t>
-            </w:r>
-            <w:proofErr w:type="spellEnd"/>
-            <w:r>
-              <w:t>.</w:t>
+              <w:t>Return an array of statement numbers that are parent star of child statement if found in ParentTable.</w:t>
             </w:r>
             <w:r>
               <w:br/>
@@ -22785,23 +19621,7 @@
               <w:spacing w:line="276" w:lineRule="auto"/>
             </w:pPr>
             <w:r>
-              <w:t xml:space="preserve">LIST&lt;STMT_NUM&gt; </w:t>
-            </w:r>
-            <w:proofErr w:type="spellStart"/>
-            <w:r>
-              <w:t>getChildStarStmt</w:t>
-            </w:r>
-            <w:proofErr w:type="spellEnd"/>
-            <w:r>
-              <w:t xml:space="preserve">(STMT_NUM </w:t>
-            </w:r>
-            <w:proofErr w:type="spellStart"/>
-            <w:r>
-              <w:t>parentStmt</w:t>
-            </w:r>
-            <w:proofErr w:type="spellEnd"/>
-            <w:r>
-              <w:t>)</w:t>
+              <w:t>LIST&lt;STMT_NUM&gt; getChildStarStmt(STMT_NUM parentStmt)</w:t>
             </w:r>
           </w:p>
           <w:p>
@@ -22818,15 +19638,7 @@
             </w:pPr>
             <w:r>
               <w:lastRenderedPageBreak/>
-              <w:t xml:space="preserve">Return an array of child statement numbers of parent star statement if found in </w:t>
-            </w:r>
-            <w:proofErr w:type="spellStart"/>
-            <w:r>
-              <w:t>ParentTable</w:t>
-            </w:r>
-            <w:proofErr w:type="spellEnd"/>
-            <w:r>
-              <w:t>.</w:t>
+              <w:t>Return an array of child statement numbers of parent star statement if found in ParentTable.</w:t>
             </w:r>
             <w:r>
               <w:br/>
@@ -22852,15 +19664,7 @@
             </w:pPr>
             <w:r>
               <w:lastRenderedPageBreak/>
-              <w:t xml:space="preserve">LIST&lt;STMT_NUM&gt; </w:t>
-            </w:r>
-            <w:proofErr w:type="spellStart"/>
-            <w:r>
-              <w:t>getAllParentStmt</w:t>
-            </w:r>
-            <w:proofErr w:type="spellEnd"/>
-            <w:r>
-              <w:t>()</w:t>
+              <w:t>LIST&lt;STMT_NUM&gt; getAllParentStmt()</w:t>
             </w:r>
           </w:p>
           <w:p>
@@ -22876,15 +19680,7 @@
               <w:spacing w:line="276" w:lineRule="auto"/>
             </w:pPr>
             <w:r>
-              <w:t xml:space="preserve">Return an array of all statements that are parent of some child statement found in </w:t>
-            </w:r>
-            <w:proofErr w:type="spellStart"/>
-            <w:r>
-              <w:t>ParentTable</w:t>
-            </w:r>
-            <w:proofErr w:type="spellEnd"/>
-            <w:r>
-              <w:t>.</w:t>
+              <w:t>Return an array of all statements that are parent of some child statement found in ParentTable.</w:t>
             </w:r>
             <w:r>
               <w:br/>
@@ -22908,15 +19704,7 @@
               <w:spacing w:line="276" w:lineRule="auto"/>
             </w:pPr>
             <w:r>
-              <w:t xml:space="preserve">LIST&lt;STMT_NUM&gt; </w:t>
-            </w:r>
-            <w:proofErr w:type="spellStart"/>
-            <w:r>
-              <w:t>getAllChildStmt</w:t>
-            </w:r>
-            <w:proofErr w:type="spellEnd"/>
-            <w:r>
-              <w:t>()</w:t>
+              <w:t>LIST&lt;STMT_NUM&gt; getAllChildStmt()</w:t>
             </w:r>
           </w:p>
           <w:p>
@@ -22932,15 +19720,7 @@
               <w:spacing w:line="276" w:lineRule="auto"/>
             </w:pPr>
             <w:r>
-              <w:t xml:space="preserve">Return an array of all statements that are child of some parent statement found in </w:t>
-            </w:r>
-            <w:proofErr w:type="spellStart"/>
-            <w:r>
-              <w:t>ParentTable</w:t>
-            </w:r>
-            <w:proofErr w:type="spellEnd"/>
-            <w:r>
-              <w:t>.</w:t>
+              <w:t>Return an array of all statements that are child of some parent statement found in ParentTable.</w:t>
             </w:r>
             <w:r>
               <w:br/>
@@ -22965,15 +19745,7 @@
               <w:spacing w:line="276" w:lineRule="auto"/>
             </w:pPr>
             <w:r>
-              <w:t xml:space="preserve">INTEGER </w:t>
-            </w:r>
-            <w:proofErr w:type="spellStart"/>
-            <w:r>
-              <w:t>getParentTableSize</w:t>
-            </w:r>
-            <w:proofErr w:type="spellEnd"/>
-            <w:r>
-              <w:t>()</w:t>
+              <w:t>INTEGER getParentTableSize()</w:t>
             </w:r>
           </w:p>
           <w:p>
@@ -22989,15 +19761,7 @@
               <w:spacing w:line="276" w:lineRule="auto"/>
             </w:pPr>
             <w:r>
-              <w:t xml:space="preserve">Returns the number of records in </w:t>
-            </w:r>
-            <w:proofErr w:type="spellStart"/>
-            <w:r>
-              <w:t>ParentTable</w:t>
-            </w:r>
-            <w:proofErr w:type="spellEnd"/>
-            <w:r>
-              <w:t>.</w:t>
+              <w:t>Returns the number of records in ParentTable.</w:t>
             </w:r>
           </w:p>
         </w:tc>
@@ -23017,15 +19781,7 @@
               <w:spacing w:line="276" w:lineRule="auto"/>
             </w:pPr>
             <w:r>
-              <w:t xml:space="preserve">BOOLEAN </w:t>
-            </w:r>
-            <w:proofErr w:type="spellStart"/>
-            <w:r>
-              <w:t>insertStmt</w:t>
-            </w:r>
-            <w:proofErr w:type="spellEnd"/>
-            <w:r>
-              <w:t>(STRING name)</w:t>
+              <w:t>BOOLEAN insertStmt(STRING name)</w:t>
             </w:r>
           </w:p>
           <w:p>
@@ -23041,15 +19797,7 @@
               <w:spacing w:line="276" w:lineRule="auto"/>
             </w:pPr>
             <w:r>
-              <w:t xml:space="preserve">Inserts statement in </w:t>
-            </w:r>
-            <w:proofErr w:type="spellStart"/>
-            <w:r>
-              <w:t>StatTable</w:t>
-            </w:r>
-            <w:proofErr w:type="spellEnd"/>
-            <w:r>
-              <w:t>.</w:t>
+              <w:t>Inserts statement in StatTable.</w:t>
             </w:r>
             <w:r>
               <w:br/>
@@ -23074,15 +19822,7 @@
               <w:spacing w:line="276" w:lineRule="auto"/>
             </w:pPr>
             <w:r>
-              <w:t xml:space="preserve">LIST&lt;STMT_NUM&gt; </w:t>
-            </w:r>
-            <w:proofErr w:type="spellStart"/>
-            <w:r>
-              <w:t>getStmtIndex</w:t>
-            </w:r>
-            <w:proofErr w:type="spellEnd"/>
-            <w:r>
-              <w:t>(STRING name)</w:t>
+              <w:t>LIST&lt;STMT_NUM&gt; getStmtIndex(STRING name)</w:t>
             </w:r>
           </w:p>
           <w:p>
@@ -23098,15 +19838,7 @@
               <w:spacing w:line="276" w:lineRule="auto"/>
             </w:pPr>
             <w:r>
-              <w:t xml:space="preserve">Return index of statement having name in </w:t>
-            </w:r>
-            <w:proofErr w:type="spellStart"/>
-            <w:r>
-              <w:t>StatTable</w:t>
-            </w:r>
-            <w:proofErr w:type="spellEnd"/>
-            <w:r>
-              <w:t>.</w:t>
+              <w:t>Return index of statement having name in StatTable.</w:t>
             </w:r>
             <w:r>
               <w:br/>
@@ -23131,15 +19863,7 @@
             </w:pPr>
             <w:r>
               <w:lastRenderedPageBreak/>
-              <w:t xml:space="preserve">STRING </w:t>
-            </w:r>
-            <w:proofErr w:type="spellStart"/>
-            <w:r>
-              <w:t>getStmtName</w:t>
-            </w:r>
-            <w:proofErr w:type="spellEnd"/>
-            <w:r>
-              <w:t>(INDEX index);</w:t>
+              <w:t>STRING getStmtName(INDEX index);</w:t>
             </w:r>
           </w:p>
           <w:p>
@@ -23155,15 +19879,7 @@
               <w:spacing w:line="276" w:lineRule="auto"/>
             </w:pPr>
             <w:r>
-              <w:t xml:space="preserve">Return name of statement having index in </w:t>
-            </w:r>
-            <w:proofErr w:type="spellStart"/>
-            <w:r>
-              <w:t>StatTable</w:t>
-            </w:r>
-            <w:proofErr w:type="spellEnd"/>
-            <w:r>
-              <w:t>.</w:t>
+              <w:t>Return name of statement having index in StatTable.</w:t>
             </w:r>
             <w:r>
               <w:br/>
@@ -23188,15 +19904,7 @@
               <w:spacing w:line="276" w:lineRule="auto"/>
             </w:pPr>
             <w:r>
-              <w:t xml:space="preserve">INTEGER </w:t>
-            </w:r>
-            <w:proofErr w:type="spellStart"/>
-            <w:r>
-              <w:t>getStatTableSize</w:t>
-            </w:r>
-            <w:proofErr w:type="spellEnd"/>
-            <w:r>
-              <w:t>()</w:t>
+              <w:t>INTEGER getStatTableSize()</w:t>
             </w:r>
           </w:p>
           <w:p>
@@ -23212,15 +19920,7 @@
               <w:spacing w:line="276" w:lineRule="auto"/>
             </w:pPr>
             <w:r>
-              <w:t xml:space="preserve">Returns the number of records in </w:t>
-            </w:r>
-            <w:proofErr w:type="spellStart"/>
-            <w:r>
-              <w:t>StatTable</w:t>
-            </w:r>
-            <w:proofErr w:type="spellEnd"/>
-            <w:r>
-              <w:t>.</w:t>
+              <w:t>Returns the number of records in StatTable.</w:t>
             </w:r>
           </w:p>
         </w:tc>
@@ -23240,23 +19940,7 @@
               <w:spacing w:line="276" w:lineRule="auto"/>
             </w:pPr>
             <w:r>
-              <w:t xml:space="preserve">BOOLEAN </w:t>
-            </w:r>
-            <w:proofErr w:type="spellStart"/>
-            <w:r>
-              <w:t>isUses</w:t>
-            </w:r>
-            <w:proofErr w:type="spellEnd"/>
-            <w:r>
-              <w:t xml:space="preserve">(STMT_NUM s1, INDEX </w:t>
-            </w:r>
-            <w:proofErr w:type="spellStart"/>
-            <w:r>
-              <w:t>varIndex</w:t>
-            </w:r>
-            <w:proofErr w:type="spellEnd"/>
-            <w:r>
-              <w:t>)</w:t>
+              <w:t>BOOLEAN isUses(STMT_NUM s1, INDEX varIndex)</w:t>
             </w:r>
           </w:p>
           <w:p>
@@ -23309,23 +19993,7 @@
               <w:spacing w:line="276" w:lineRule="auto"/>
             </w:pPr>
             <w:r>
-              <w:t xml:space="preserve">BOOLEAN </w:t>
-            </w:r>
-            <w:proofErr w:type="spellStart"/>
-            <w:r>
-              <w:t>insertUses</w:t>
-            </w:r>
-            <w:proofErr w:type="spellEnd"/>
-            <w:r>
-              <w:t xml:space="preserve">(STMT_NUM s1, INDEX </w:t>
-            </w:r>
-            <w:proofErr w:type="spellStart"/>
-            <w:r>
-              <w:t>varIndex</w:t>
-            </w:r>
-            <w:proofErr w:type="spellEnd"/>
-            <w:r>
-              <w:t>)</w:t>
+              <w:t>BOOLEAN insertUses(STMT_NUM s1, INDEX varIndex)</w:t>
             </w:r>
           </w:p>
           <w:p>
@@ -23369,15 +20037,7 @@
               <w:spacing w:line="276" w:lineRule="auto"/>
             </w:pPr>
             <w:r>
-              <w:t xml:space="preserve">LIST&lt;INDEX&gt; </w:t>
-            </w:r>
-            <w:proofErr w:type="spellStart"/>
-            <w:r>
-              <w:t>getUsedVarAtStmt</w:t>
-            </w:r>
-            <w:proofErr w:type="spellEnd"/>
-            <w:r>
-              <w:t>(STMT_NUM s1)</w:t>
+              <w:t>LIST&lt;INDEX&gt; getUsedVarAtStmt(STMT_NUM s1)</w:t>
             </w:r>
           </w:p>
           <w:p>
@@ -23437,23 +20097,7 @@
             </w:pPr>
             <w:r>
               <w:lastRenderedPageBreak/>
-              <w:t xml:space="preserve">LIST&lt;STMT_NUM&gt; </w:t>
-            </w:r>
-            <w:proofErr w:type="spellStart"/>
-            <w:r>
-              <w:t>getStmtUsingVar</w:t>
-            </w:r>
-            <w:proofErr w:type="spellEnd"/>
-            <w:r>
-              <w:t xml:space="preserve">(INDEX </w:t>
-            </w:r>
-            <w:proofErr w:type="spellStart"/>
-            <w:r>
-              <w:t>varIndex</w:t>
-            </w:r>
-            <w:proofErr w:type="spellEnd"/>
-            <w:r>
-              <w:t>)</w:t>
+              <w:t>LIST&lt;STMT_NUM&gt; getStmtUsingVar(INDEX varIndex)</w:t>
             </w:r>
           </w:p>
           <w:p>
@@ -23497,15 +20141,7 @@
               <w:spacing w:line="276" w:lineRule="auto"/>
             </w:pPr>
             <w:r>
-              <w:t xml:space="preserve">LIST&lt;STMT_NUM&gt; </w:t>
-            </w:r>
-            <w:proofErr w:type="spellStart"/>
-            <w:r>
-              <w:t>getAllUsingStmt</w:t>
-            </w:r>
-            <w:proofErr w:type="spellEnd"/>
-            <w:r>
-              <w:t>()</w:t>
+              <w:t>LIST&lt;STMT_NUM&gt; getAllUsingStmt()</w:t>
             </w:r>
           </w:p>
           <w:p>
@@ -23550,15 +20186,7 @@
               <w:spacing w:line="276" w:lineRule="auto"/>
             </w:pPr>
             <w:r>
-              <w:t xml:space="preserve">LIST&lt;INDEX&gt; </w:t>
-            </w:r>
-            <w:proofErr w:type="spellStart"/>
-            <w:r>
-              <w:t>getAllUsedVar</w:t>
-            </w:r>
-            <w:proofErr w:type="spellEnd"/>
-            <w:r>
-              <w:t>()</w:t>
+              <w:t>LIST&lt;INDEX&gt; getAllUsedVar()</w:t>
             </w:r>
           </w:p>
           <w:p>
@@ -23602,15 +20230,7 @@
               <w:spacing w:line="276" w:lineRule="auto"/>
             </w:pPr>
             <w:r>
-              <w:t xml:space="preserve">INTEGER </w:t>
-            </w:r>
-            <w:proofErr w:type="spellStart"/>
-            <w:r>
-              <w:t>getSize</w:t>
-            </w:r>
-            <w:proofErr w:type="spellEnd"/>
-            <w:r>
-              <w:t>()</w:t>
+              <w:t>INTEGER getSize()</w:t>
             </w:r>
           </w:p>
           <w:p>
@@ -23626,15 +20246,7 @@
               <w:spacing w:line="276" w:lineRule="auto"/>
             </w:pPr>
             <w:r>
-              <w:t xml:space="preserve">Method to get the number of records in </w:t>
-            </w:r>
-            <w:proofErr w:type="spellStart"/>
-            <w:r>
-              <w:t>UsesTable</w:t>
-            </w:r>
-            <w:proofErr w:type="spellEnd"/>
-            <w:r>
-              <w:t>.</w:t>
+              <w:t>Method to get the number of records in UsesTable.</w:t>
             </w:r>
           </w:p>
         </w:tc>
@@ -23741,21 +20353,8 @@
             <w:pPr>
               <w:spacing w:line="276" w:lineRule="auto"/>
             </w:pPr>
-            <w:proofErr w:type="spellStart"/>
-            <w:r>
-              <w:t>TNode</w:t>
-            </w:r>
-            <w:proofErr w:type="spellEnd"/>
-            <w:r>
-              <w:t xml:space="preserve"> </w:t>
-            </w:r>
-            <w:proofErr w:type="spellStart"/>
-            <w:r>
-              <w:t>findNodeOfStmt</w:t>
-            </w:r>
-            <w:proofErr w:type="spellEnd"/>
-            <w:r>
-              <w:t>(INDEX index)</w:t>
+            <w:r>
+              <w:t>TNode findNodeOfStmt(INDEX index)</w:t>
             </w:r>
           </w:p>
           <w:p>
@@ -23771,15 +20370,7 @@
               <w:spacing w:line="276" w:lineRule="auto"/>
             </w:pPr>
             <w:r>
-              <w:t xml:space="preserve">Returns the node with </w:t>
-            </w:r>
-            <w:proofErr w:type="spellStart"/>
-            <w:r>
-              <w:t>statment</w:t>
-            </w:r>
-            <w:proofErr w:type="spellEnd"/>
-            <w:r>
-              <w:t xml:space="preserve"> number "index" in AST. Otherwise, return null.</w:t>
+              <w:t>Returns the node with statment number "index" in AST. Otherwise, return null.</w:t>
             </w:r>
           </w:p>
         </w:tc>
@@ -23799,15 +20390,7 @@
               <w:spacing w:line="276" w:lineRule="auto"/>
             </w:pPr>
             <w:r>
-              <w:t xml:space="preserve">BOOLEAN </w:t>
-            </w:r>
-            <w:proofErr w:type="spellStart"/>
-            <w:r>
-              <w:t>hasSubTree</w:t>
-            </w:r>
-            <w:proofErr w:type="spellEnd"/>
-            <w:r>
-              <w:t>(Tree tree)</w:t>
+              <w:t>BOOLEAN hasSubTree(Tree tree)</w:t>
             </w:r>
           </w:p>
           <w:p>
@@ -23823,15 +20406,7 @@
               <w:spacing w:line="276" w:lineRule="auto"/>
             </w:pPr>
             <w:r>
-              <w:t xml:space="preserve">Checks if AST has the </w:t>
-            </w:r>
-            <w:proofErr w:type="spellStart"/>
-            <w:r>
-              <w:t>subtree</w:t>
-            </w:r>
-            <w:proofErr w:type="spellEnd"/>
-            <w:r>
-              <w:t xml:space="preserve"> “tree”. Returns true if found, otherwise return false.</w:t>
+              <w:t>Checks if AST has the subtree “tree”. Returns true if found, otherwise return false.</w:t>
             </w:r>
           </w:p>
         </w:tc>
@@ -23938,21 +20513,8 @@
             <w:pPr>
               <w:spacing w:line="276" w:lineRule="auto"/>
             </w:pPr>
-            <w:proofErr w:type="spellStart"/>
-            <w:r>
-              <w:t>TNode</w:t>
-            </w:r>
-            <w:proofErr w:type="spellEnd"/>
-            <w:r>
-              <w:t xml:space="preserve"> </w:t>
-            </w:r>
-            <w:proofErr w:type="spellStart"/>
-            <w:r>
-              <w:t>createNode</w:t>
-            </w:r>
-            <w:proofErr w:type="spellEnd"/>
-            <w:r>
-              <w:t>(STRING type, STRING value)</w:t>
+            <w:r>
+              <w:t>TNode createNode(STRING type, STRING value)</w:t>
             </w:r>
           </w:p>
           <w:p>
@@ -23968,15 +20530,7 @@
               <w:spacing w:line="276" w:lineRule="auto"/>
             </w:pPr>
             <w:r>
-              <w:t xml:space="preserve">Creates a </w:t>
-            </w:r>
-            <w:proofErr w:type="spellStart"/>
-            <w:r>
-              <w:t>Tnode</w:t>
-            </w:r>
-            <w:proofErr w:type="spellEnd"/>
-            <w:r>
-              <w:t xml:space="preserve"> with type and value and returns the node.</w:t>
+              <w:t>Creates a Tnode with type and value and returns the node.</w:t>
             </w:r>
           </w:p>
         </w:tc>
@@ -23995,22 +20549,9 @@
             <w:pPr>
               <w:spacing w:line="276" w:lineRule="auto"/>
             </w:pPr>
-            <w:proofErr w:type="spellStart"/>
             <w:r>
               <w:lastRenderedPageBreak/>
-              <w:t>TNode</w:t>
-            </w:r>
-            <w:proofErr w:type="spellEnd"/>
-            <w:r>
-              <w:t xml:space="preserve"> </w:t>
-            </w:r>
-            <w:proofErr w:type="spellStart"/>
-            <w:r>
-              <w:t>getRoot</w:t>
-            </w:r>
-            <w:proofErr w:type="spellEnd"/>
-            <w:r>
-              <w:t>()</w:t>
+              <w:t>TNode getRoot()</w:t>
             </w:r>
           </w:p>
           <w:p>
@@ -24047,23 +20588,7 @@
               <w:spacing w:line="276" w:lineRule="auto"/>
             </w:pPr>
             <w:r>
-              <w:t xml:space="preserve">INTEGER </w:t>
-            </w:r>
-            <w:proofErr w:type="spellStart"/>
-            <w:r>
-              <w:t>getNumChildren</w:t>
-            </w:r>
-            <w:proofErr w:type="spellEnd"/>
-            <w:r>
-              <w:t>(</w:t>
-            </w:r>
-            <w:proofErr w:type="spellStart"/>
-            <w:r>
-              <w:t>TNode</w:t>
-            </w:r>
-            <w:proofErr w:type="spellEnd"/>
-            <w:r>
-              <w:t xml:space="preserve"> node)</w:t>
+              <w:t>INTEGER getNumChildren(TNode node)</w:t>
             </w:r>
           </w:p>
           <w:p>
@@ -24098,29 +20623,8 @@
             <w:pPr>
               <w:spacing w:line="276" w:lineRule="auto"/>
             </w:pPr>
-            <w:proofErr w:type="spellStart"/>
-            <w:r>
-              <w:t>TNode</w:t>
-            </w:r>
-            <w:proofErr w:type="spellEnd"/>
-            <w:r>
-              <w:t xml:space="preserve"> </w:t>
-            </w:r>
-            <w:proofErr w:type="spellStart"/>
-            <w:r>
-              <w:t>getChildAtIndex</w:t>
-            </w:r>
-            <w:proofErr w:type="spellEnd"/>
-            <w:r>
-              <w:t>(</w:t>
-            </w:r>
-            <w:proofErr w:type="spellStart"/>
-            <w:r>
-              <w:t>TNode</w:t>
-            </w:r>
-            <w:proofErr w:type="spellEnd"/>
-            <w:r>
-              <w:t xml:space="preserve"> node, INDEX index)</w:t>
+            <w:r>
+              <w:t>TNode getChildAtIndex(TNode node, INDEX index)</w:t>
             </w:r>
           </w:p>
           <w:p>
@@ -24157,23 +20661,7 @@
               <w:spacing w:line="276" w:lineRule="auto"/>
             </w:pPr>
             <w:r>
-              <w:t xml:space="preserve">void </w:t>
-            </w:r>
-            <w:proofErr w:type="spellStart"/>
-            <w:r>
-              <w:t>setRoot</w:t>
-            </w:r>
-            <w:proofErr w:type="spellEnd"/>
-            <w:r>
-              <w:t>(</w:t>
-            </w:r>
-            <w:proofErr w:type="spellStart"/>
-            <w:r>
-              <w:t>TNode</w:t>
-            </w:r>
-            <w:proofErr w:type="spellEnd"/>
-            <w:r>
-              <w:t xml:space="preserve"> node)</w:t>
+              <w:t>void setRoot(TNode node)</w:t>
             </w:r>
           </w:p>
           <w:p>
@@ -24209,31 +20697,7 @@
               <w:spacing w:line="276" w:lineRule="auto"/>
             </w:pPr>
             <w:r>
-              <w:t xml:space="preserve">INDEX </w:t>
-            </w:r>
-            <w:proofErr w:type="spellStart"/>
-            <w:r>
-              <w:t>setChild</w:t>
-            </w:r>
-            <w:proofErr w:type="spellEnd"/>
-            <w:r>
-              <w:t>(</w:t>
-            </w:r>
-            <w:proofErr w:type="spellStart"/>
-            <w:r>
-              <w:t>TNode</w:t>
-            </w:r>
-            <w:proofErr w:type="spellEnd"/>
-            <w:r>
-              <w:t xml:space="preserve"> parent, </w:t>
-            </w:r>
-            <w:proofErr w:type="spellStart"/>
-            <w:r>
-              <w:t>TNode</w:t>
-            </w:r>
-            <w:proofErr w:type="spellEnd"/>
-            <w:r>
-              <w:t xml:space="preserve"> child)</w:t>
+              <w:t>INDEX setChild(TNode parent, TNode child)</w:t>
             </w:r>
           </w:p>
           <w:p>
@@ -27365,7 +23829,7 @@
 </file>
 
 <file path=customXml/itemProps3.xml><?xml version="1.0" encoding="utf-8"?>
-<ds:datastoreItem xmlns:ds="http://schemas.openxmlformats.org/officeDocument/2006/customXml" ds:itemID="{EED0271C-8616-4D5A-8B99-34CAA9048C5A}">
+<ds:datastoreItem xmlns:ds="http://schemas.openxmlformats.org/officeDocument/2006/customXml" ds:itemID="{E4DE75C3-A3AD-4E83-BC79-3B944D2A7E9E}">
   <ds:schemaRefs>
     <ds:schemaRef ds:uri="http://schemas.openxmlformats.org/officeDocument/2006/bibliography"/>
   </ds:schemaRefs>
